--- a/Document/SRS/IMS-datacenter_Report 4.docx
+++ b/Document/SRS/IMS-datacenter_Report 4.docx
@@ -429,7 +429,7 @@
         <w:rPr>
           <w:rFonts w:ascii="Cambria" w:hAnsi="Cambria"/>
           <w:noProof/>
-          <w:lang w:val="vi-VN"/>
+          <w:lang w:val="en-US"/>
         </w:rPr>
         <w:drawing>
           <wp:anchor distT="0" distB="0" distL="114300" distR="114300" simplePos="0" relativeHeight="251664384" behindDoc="0" locked="0" layoutInCell="1" allowOverlap="1" wp14:anchorId="4CAABD5E" wp14:editId="4D2FAD98">
@@ -847,7 +847,7 @@
         <w:rPr>
           <w:rFonts w:ascii="Cambria" w:hAnsi="Cambria"/>
           <w:noProof/>
-          <w:lang w:val="vi-VN"/>
+          <w:lang w:val="en-US"/>
         </w:rPr>
         <w:drawing>
           <wp:inline distT="0" distB="0" distL="0" distR="0">
@@ -1514,7 +1514,7 @@
         <w:rPr>
           <w:rFonts w:ascii="Cambria" w:hAnsi="Cambria"/>
           <w:noProof/>
-          <w:lang w:val="vi-VN"/>
+          <w:lang w:val="en-US"/>
         </w:rPr>
         <w:lastRenderedPageBreak/>
         <w:drawing>
@@ -20490,14 +20490,14 @@
           <w:noProof/>
           <w:sz w:val="24"/>
           <w:szCs w:val="24"/>
-          <w:lang w:val="vi-VN"/>
+          <w:lang w:val="en-US"/>
         </w:rPr>
         <w:lastRenderedPageBreak/>
         <w:drawing>
           <wp:inline distT="0" distB="0" distL="0" distR="0">
-            <wp:extent cx="8891905" cy="5117465"/>
-            <wp:effectExtent l="0" t="0" r="4445" b="6985"/>
-            <wp:docPr id="25" name="Picture 25"/>
+            <wp:extent cx="8891905" cy="4813935"/>
+            <wp:effectExtent l="0" t="0" r="0" b="0"/>
+            <wp:docPr id="10" name="Picture 10"/>
             <wp:cNvGraphicFramePr>
               <a:graphicFrameLocks xmlns:a="http://schemas.openxmlformats.org/drawingml/2006/main" noChangeAspect="1"/>
             </wp:cNvGraphicFramePr>
@@ -20505,7 +20505,7 @@
               <a:graphicData uri="http://schemas.openxmlformats.org/drawingml/2006/picture">
                 <pic:pic xmlns:pic="http://schemas.openxmlformats.org/drawingml/2006/picture">
                   <pic:nvPicPr>
-                    <pic:cNvPr id="25" name="AddServer.jpg"/>
+                    <pic:cNvPr id="10" name="AddServer.png"/>
                     <pic:cNvPicPr/>
                   </pic:nvPicPr>
                   <pic:blipFill>
@@ -20523,7 +20523,7 @@
                   <pic:spPr>
                     <a:xfrm>
                       <a:off x="0" y="0"/>
-                      <a:ext cx="8891905" cy="5117465"/>
+                      <a:ext cx="8891905" cy="4813935"/>
                     </a:xfrm>
                     <a:prstGeom prst="rect">
                       <a:avLst/>
@@ -20619,232 +20619,12 @@
           <w:rFonts w:ascii="Cambria" w:hAnsi="Cambria"/>
         </w:rPr>
       </w:pPr>
-      <w:r>
-        <w:rPr>
-          <w:rFonts w:ascii="Cambria" w:hAnsi="Cambria"/>
-        </w:rPr>
-        <w:lastRenderedPageBreak/>
-        <w:t>&lt;Customer</w:t>
-      </w:r>
-      <w:r>
-        <w:rPr>
-          <w:rFonts w:ascii="Cambria" w:hAnsi="Cambria"/>
-        </w:rPr>
-        <w:t xml:space="preserve">&gt; </w:t>
-      </w:r>
-      <w:r>
-        <w:rPr>
-          <w:rFonts w:ascii="Cambria" w:hAnsi="Cambria"/>
-        </w:rPr>
-        <w:t>Update request Add New Server</w:t>
-      </w:r>
-    </w:p>
-    <w:p>
-      <w:pPr>
-        <w:ind w:left="540" w:firstLine="720"/>
-        <w:jc w:val="both"/>
-        <w:rPr>
-          <w:rFonts w:ascii="Cambria" w:hAnsi="Cambria"/>
-          <w:b/>
-        </w:rPr>
-      </w:pPr>
-      <w:r>
-        <w:rPr>
-          <w:rFonts w:ascii="Cambria" w:hAnsi="Cambria" w:cs="Times New Roman"/>
-          <w:b/>
-          <w:sz w:val="24"/>
-          <w:szCs w:val="24"/>
-        </w:rPr>
-        <w:t xml:space="preserve">Summary: </w:t>
-      </w:r>
-      <w:r>
-        <w:rPr>
-          <w:rFonts w:ascii="Cambria" w:hAnsi="Cambria" w:cs="Times New Roman"/>
-          <w:sz w:val="24"/>
-          <w:szCs w:val="24"/>
-        </w:rPr>
-        <w:t xml:space="preserve">This </w:t>
-      </w:r>
-      <w:r>
-        <w:rPr>
-          <w:rFonts w:ascii="Cambria" w:hAnsi="Cambria" w:cs="Times New Roman"/>
-          <w:sz w:val="24"/>
-          <w:szCs w:val="24"/>
-        </w:rPr>
-        <w:t>diagram shows how customer to update request Add New Server.</w:t>
-      </w:r>
-    </w:p>
-    <w:p>
-      <w:pPr>
-        <w:keepNext/>
-        <w:rPr>
-          <w:rFonts w:ascii="Cambria" w:hAnsi="Cambria"/>
-        </w:rPr>
-      </w:pPr>
-      <w:r>
-        <w:rPr>
-          <w:rFonts w:ascii="Cambria" w:hAnsi="Cambria"/>
-          <w:noProof/>
-          <w:lang w:val="vi-VN"/>
-        </w:rPr>
-        <w:lastRenderedPageBreak/>
-        <w:drawing>
-          <wp:inline distT="0" distB="0" distL="0" distR="0">
-            <wp:extent cx="8228965" cy="5580380"/>
-            <wp:effectExtent l="0" t="0" r="635" b="1270"/>
-            <wp:docPr id="26" name="Picture 26"/>
-            <wp:cNvGraphicFramePr>
-              <a:graphicFrameLocks xmlns:a="http://schemas.openxmlformats.org/drawingml/2006/main" noChangeAspect="1"/>
-            </wp:cNvGraphicFramePr>
-            <a:graphic xmlns:a="http://schemas.openxmlformats.org/drawingml/2006/main">
-              <a:graphicData uri="http://schemas.openxmlformats.org/drawingml/2006/picture">
-                <pic:pic xmlns:pic="http://schemas.openxmlformats.org/drawingml/2006/picture">
-                  <pic:nvPicPr>
-                    <pic:cNvPr id="26" name="UpdateAddServerRequest.jpg"/>
-                    <pic:cNvPicPr/>
-                  </pic:nvPicPr>
-                  <pic:blipFill>
-                    <a:blip r:embed="rId12">
-                      <a:extLst>
-                        <a:ext uri="{28A0092B-C50C-407E-A947-70E740481C1C}">
-                          <a14:useLocalDpi xmlns:a14="http://schemas.microsoft.com/office/drawing/2010/main" val="0"/>
-                        </a:ext>
-                      </a:extLst>
-                    </a:blip>
-                    <a:stretch>
-                      <a:fillRect/>
-                    </a:stretch>
-                  </pic:blipFill>
-                  <pic:spPr>
-                    <a:xfrm>
-                      <a:off x="0" y="0"/>
-                      <a:ext cx="8228965" cy="5580380"/>
-                    </a:xfrm>
-                    <a:prstGeom prst="rect">
-                      <a:avLst/>
-                    </a:prstGeom>
-                  </pic:spPr>
-                </pic:pic>
-              </a:graphicData>
-            </a:graphic>
-          </wp:inline>
-        </w:drawing>
-      </w:r>
-    </w:p>
-    <w:p>
-      <w:pPr>
-        <w:pStyle w:val="capption"/>
-        <w:rPr>
-          <w:color w:val="auto"/>
-        </w:rPr>
-      </w:pPr>
-      <w:bookmarkStart w:id="33" w:name="_Toc417204407"/>
-      <w:bookmarkStart w:id="34" w:name="_Toc427546414"/>
-      <w:r>
-        <w:rPr>
-          <w:color w:val="auto"/>
-        </w:rPr>
-        <w:lastRenderedPageBreak/>
-        <w:t xml:space="preserve">Figure </w:t>
-      </w:r>
-      <w:r>
-        <w:rPr>
-          <w:color w:val="auto"/>
-        </w:rPr>
-        <w:fldChar w:fldCharType="begin"/>
-      </w:r>
-      <w:r>
-        <w:rPr>
-          <w:color w:val="auto"/>
-        </w:rPr>
-        <w:instrText xml:space="preserve"> SEQ Figure \* ARABIC </w:instrText>
-      </w:r>
-      <w:r>
-        <w:rPr>
-          <w:color w:val="auto"/>
-        </w:rPr>
-        <w:fldChar w:fldCharType="separate"/>
-      </w:r>
-      <w:r>
-        <w:rPr>
-          <w:noProof/>
-          <w:color w:val="auto"/>
-        </w:rPr>
-        <w:t>39</w:t>
-      </w:r>
-      <w:r>
-        <w:rPr>
-          <w:noProof/>
-          <w:color w:val="auto"/>
-        </w:rPr>
-        <w:fldChar w:fldCharType="end"/>
-      </w:r>
-      <w:r>
-        <w:rPr>
-          <w:color w:val="auto"/>
-        </w:rPr>
-        <w:t>: Sequence Diagram &lt;</w:t>
-      </w:r>
-      <w:r>
-        <w:rPr>
-          <w:color w:val="auto"/>
-        </w:rPr>
-        <w:t>Customer</w:t>
-      </w:r>
-      <w:r>
-        <w:rPr>
-          <w:color w:val="auto"/>
-        </w:rPr>
-        <w:t>&gt;</w:t>
-      </w:r>
+      <w:bookmarkStart w:id="33" w:name="_GoBack"/>
       <w:bookmarkEnd w:id="33"/>
       <w:r>
         <w:rPr>
-          <w:color w:val="auto"/>
-        </w:rPr>
-        <w:t xml:space="preserve"> </w:t>
-      </w:r>
-      <w:bookmarkEnd w:id="34"/>
-      <w:r>
-        <w:rPr>
-          <w:color w:val="auto"/>
-        </w:rPr>
-        <w:t>Update request Add New Server</w:t>
-      </w:r>
-    </w:p>
-    <w:p>
-      <w:pPr>
-        <w:spacing w:after="160" w:line="259" w:lineRule="auto"/>
-        <w:rPr>
-          <w:rFonts w:ascii="Cambria" w:eastAsiaTheme="minorHAnsi" w:hAnsi="Cambria"/>
-          <w:b/>
-          <w:bCs/>
-          <w:sz w:val="24"/>
-          <w:szCs w:val="24"/>
-          <w:lang w:eastAsia="en-US"/>
-        </w:rPr>
-      </w:pPr>
-      <w:r>
-        <w:rPr>
           <w:rFonts w:ascii="Cambria" w:hAnsi="Cambria"/>
         </w:rPr>
-        <w:br w:type="page"/>
-      </w:r>
-    </w:p>
-    <w:p>
-      <w:pPr>
-        <w:pStyle w:val="Heading4"/>
-        <w:spacing w:after="0"/>
-        <w:ind w:left="1980"/>
-        <w:rPr>
-          <w:rFonts w:ascii="Cambria" w:hAnsi="Cambria"/>
-        </w:rPr>
-      </w:pPr>
-      <w:r>
-        <w:rPr>
-          <w:rFonts w:ascii="Cambria" w:hAnsi="Cambria"/>
-        </w:rPr>
-        <w:lastRenderedPageBreak/>
         <w:t>&lt;Customer</w:t>
       </w:r>
       <w:r>
@@ -20876,6 +20656,7 @@
           <w:sz w:val="24"/>
           <w:szCs w:val="24"/>
         </w:rPr>
+        <w:lastRenderedPageBreak/>
         <w:t xml:space="preserve">Summary: </w:t>
       </w:r>
       <w:r>
@@ -20914,9 +20695,8 @@
         <w:rPr>
           <w:rFonts w:ascii="Cambria" w:hAnsi="Cambria"/>
           <w:noProof/>
-          <w:lang w:val="vi-VN"/>
-        </w:rPr>
-        <w:lastRenderedPageBreak/>
+          <w:lang w:val="en-US"/>
+        </w:rPr>
         <w:drawing>
           <wp:inline distT="0" distB="0" distL="0" distR="0">
             <wp:extent cx="8891905" cy="4765040"/>
@@ -20933,7 +20713,7 @@
                     <pic:cNvPicPr/>
                   </pic:nvPicPr>
                   <pic:blipFill>
-                    <a:blip r:embed="rId13">
+                    <a:blip r:embed="rId12">
                       <a:extLst>
                         <a:ext uri="{28A0092B-C50C-407E-A947-70E740481C1C}">
                           <a14:useLocalDpi xmlns:a14="http://schemas.microsoft.com/office/drawing/2010/main" val="0"/>
@@ -20967,8 +20747,8 @@
           <w:color w:val="auto"/>
         </w:rPr>
       </w:pPr>
-      <w:bookmarkStart w:id="35" w:name="_Toc417204408"/>
-      <w:bookmarkStart w:id="36" w:name="_Toc427546415"/>
+      <w:bookmarkStart w:id="34" w:name="_Toc417204408"/>
+      <w:bookmarkStart w:id="35" w:name="_Toc427546415"/>
       <w:r>
         <w:rPr>
           <w:color w:val="auto"/>
@@ -21025,8 +20805,8 @@
         </w:rPr>
         <w:t xml:space="preserve">&gt; </w:t>
       </w:r>
+      <w:bookmarkEnd w:id="34"/>
       <w:bookmarkEnd w:id="35"/>
-      <w:bookmarkEnd w:id="36"/>
       <w:r>
         <w:rPr>
           <w:color w:val="auto"/>
@@ -21050,6 +20830,7 @@
         <w:rPr>
           <w:rFonts w:ascii="Cambria" w:hAnsi="Cambria"/>
         </w:rPr>
+        <w:lastRenderedPageBreak/>
         <w:br w:type="page"/>
       </w:r>
     </w:p>
@@ -21130,7 +20911,7 @@
         <w:rPr>
           <w:rFonts w:ascii="Cambria" w:hAnsi="Cambria"/>
           <w:noProof/>
-          <w:lang w:val="vi-VN"/>
+          <w:lang w:val="en-US"/>
         </w:rPr>
         <w:lastRenderedPageBreak/>
         <w:drawing>
@@ -21149,7 +20930,7 @@
                     <pic:cNvPicPr/>
                   </pic:nvPicPr>
                   <pic:blipFill>
-                    <a:blip r:embed="rId14">
+                    <a:blip r:embed="rId13">
                       <a:extLst>
                         <a:ext uri="{28A0092B-C50C-407E-A947-70E740481C1C}">
                           <a14:useLocalDpi xmlns:a14="http://schemas.microsoft.com/office/drawing/2010/main" val="0"/>
@@ -21183,8 +20964,8 @@
           <w:color w:val="auto"/>
         </w:rPr>
       </w:pPr>
-      <w:bookmarkStart w:id="37" w:name="_Toc417204409"/>
-      <w:bookmarkStart w:id="38" w:name="_Toc427546416"/>
+      <w:bookmarkStart w:id="36" w:name="_Toc417204409"/>
+      <w:bookmarkStart w:id="37" w:name="_Toc427546416"/>
       <w:r>
         <w:rPr>
           <w:color w:val="auto"/>
@@ -21241,14 +21022,14 @@
         </w:rPr>
         <w:t>&gt;</w:t>
       </w:r>
-      <w:bookmarkEnd w:id="37"/>
+      <w:bookmarkEnd w:id="36"/>
       <w:r>
         <w:rPr>
           <w:color w:val="auto"/>
         </w:rPr>
         <w:t xml:space="preserve"> </w:t>
       </w:r>
-      <w:bookmarkEnd w:id="38"/>
+      <w:bookmarkEnd w:id="37"/>
       <w:r>
         <w:rPr>
           <w:color w:val="auto"/>
@@ -21356,7 +21137,7 @@
         <w:rPr>
           <w:rFonts w:ascii="Cambria" w:hAnsi="Cambria"/>
           <w:noProof/>
-          <w:lang w:val="vi-VN"/>
+          <w:lang w:val="en-US"/>
         </w:rPr>
         <w:drawing>
           <wp:inline distT="0" distB="0" distL="0" distR="0">
@@ -21374,7 +21155,7 @@
                     <pic:cNvPicPr/>
                   </pic:nvPicPr>
                   <pic:blipFill>
-                    <a:blip r:embed="rId15">
+                    <a:blip r:embed="rId14">
                       <a:extLst>
                         <a:ext uri="{28A0092B-C50C-407E-A947-70E740481C1C}">
                           <a14:useLocalDpi xmlns:a14="http://schemas.microsoft.com/office/drawing/2010/main" val="0"/>
@@ -21408,8 +21189,8 @@
           <w:color w:val="auto"/>
         </w:rPr>
       </w:pPr>
-      <w:bookmarkStart w:id="39" w:name="_Toc417204410"/>
-      <w:bookmarkStart w:id="40" w:name="_Toc427546417"/>
+      <w:bookmarkStart w:id="38" w:name="_Toc417204410"/>
+      <w:bookmarkStart w:id="39" w:name="_Toc427546417"/>
       <w:r>
         <w:rPr>
           <w:color w:val="auto"/>
@@ -21466,14 +21247,14 @@
         </w:rPr>
         <w:t>&gt;</w:t>
       </w:r>
-      <w:bookmarkEnd w:id="39"/>
+      <w:bookmarkEnd w:id="38"/>
       <w:r>
         <w:rPr>
           <w:color w:val="auto"/>
         </w:rPr>
         <w:t xml:space="preserve"> </w:t>
       </w:r>
-      <w:bookmarkEnd w:id="40"/>
+      <w:bookmarkEnd w:id="39"/>
       <w:r>
         <w:rPr>
           <w:color w:val="auto"/>
@@ -21548,7 +21329,7 @@
         <w:rPr>
           <w:rFonts w:ascii="Cambria" w:hAnsi="Cambria"/>
           <w:noProof/>
-          <w:lang w:val="vi-VN"/>
+          <w:lang w:val="en-US"/>
         </w:rPr>
         <w:lastRenderedPageBreak/>
         <w:drawing>
@@ -21567,7 +21348,7 @@
                     <pic:cNvPicPr/>
                   </pic:nvPicPr>
                   <pic:blipFill>
-                    <a:blip r:embed="rId16">
+                    <a:blip r:embed="rId15">
                       <a:extLst>
                         <a:ext uri="{28A0092B-C50C-407E-A947-70E740481C1C}">
                           <a14:useLocalDpi xmlns:a14="http://schemas.microsoft.com/office/drawing/2010/main" val="0"/>
@@ -21602,8 +21383,8 @@
           <w:bCs w:val="0"/>
         </w:rPr>
       </w:pPr>
-      <w:bookmarkStart w:id="41" w:name="_Toc417204411"/>
-      <w:bookmarkStart w:id="42" w:name="_Toc427546418"/>
+      <w:bookmarkStart w:id="40" w:name="_Toc417204411"/>
+      <w:bookmarkStart w:id="41" w:name="_Toc427546418"/>
       <w:r>
         <w:rPr>
           <w:color w:val="auto"/>
@@ -21660,8 +21441,8 @@
         </w:rPr>
         <w:t xml:space="preserve">&gt; </w:t>
       </w:r>
+      <w:bookmarkEnd w:id="40"/>
       <w:bookmarkEnd w:id="41"/>
-      <w:bookmarkEnd w:id="42"/>
       <w:r>
         <w:rPr>
           <w:color w:val="auto"/>
@@ -21754,7 +21535,7 @@
         <w:rPr>
           <w:rFonts w:ascii="Cambria" w:hAnsi="Cambria"/>
           <w:noProof/>
-          <w:lang w:val="vi-VN"/>
+          <w:lang w:val="en-US"/>
         </w:rPr>
         <w:lastRenderedPageBreak/>
         <w:drawing>
@@ -21773,7 +21554,7 @@
                     <pic:cNvPicPr/>
                   </pic:nvPicPr>
                   <pic:blipFill>
-                    <a:blip r:embed="rId17" cstate="print">
+                    <a:blip r:embed="rId16" cstate="print">
                       <a:extLst>
                         <a:ext uri="{28A0092B-C50C-407E-A947-70E740481C1C}">
                           <a14:useLocalDpi xmlns:a14="http://schemas.microsoft.com/office/drawing/2010/main" val="0"/>
@@ -21807,8 +21588,8 @@
           <w:color w:val="auto"/>
         </w:rPr>
       </w:pPr>
-      <w:bookmarkStart w:id="43" w:name="_Toc417204412"/>
-      <w:bookmarkStart w:id="44" w:name="_Toc427546419"/>
+      <w:bookmarkStart w:id="42" w:name="_Toc417204412"/>
+      <w:bookmarkStart w:id="43" w:name="_Toc427546419"/>
       <w:r>
         <w:rPr>
           <w:color w:val="auto"/>
@@ -21866,14 +21647,14 @@
         </w:rPr>
         <w:t>&gt;</w:t>
       </w:r>
-      <w:bookmarkEnd w:id="43"/>
+      <w:bookmarkEnd w:id="42"/>
       <w:r>
         <w:rPr>
           <w:color w:val="auto"/>
         </w:rPr>
         <w:t xml:space="preserve"> </w:t>
       </w:r>
-      <w:bookmarkEnd w:id="44"/>
+      <w:bookmarkEnd w:id="43"/>
       <w:r>
         <w:rPr>
           <w:color w:val="auto"/>
@@ -21981,7 +21762,7 @@
         <w:rPr>
           <w:rFonts w:ascii="Cambria" w:hAnsi="Cambria"/>
           <w:noProof/>
-          <w:lang w:val="vi-VN"/>
+          <w:lang w:val="en-US"/>
         </w:rPr>
         <w:lastRenderedPageBreak/>
         <w:drawing>
@@ -22000,7 +21781,7 @@
                     <pic:cNvPicPr/>
                   </pic:nvPicPr>
                   <pic:blipFill>
-                    <a:blip r:embed="rId18">
+                    <a:blip r:embed="rId17">
                       <a:extLst>
                         <a:ext uri="{28A0092B-C50C-407E-A947-70E740481C1C}">
                           <a14:useLocalDpi xmlns:a14="http://schemas.microsoft.com/office/drawing/2010/main" val="0"/>
@@ -22034,8 +21815,8 @@
           <w:color w:val="auto"/>
         </w:rPr>
       </w:pPr>
-      <w:bookmarkStart w:id="45" w:name="_Toc417204413"/>
-      <w:bookmarkStart w:id="46" w:name="_Toc427546420"/>
+      <w:bookmarkStart w:id="44" w:name="_Toc417204413"/>
+      <w:bookmarkStart w:id="45" w:name="_Toc427546420"/>
       <w:r>
         <w:rPr>
           <w:color w:val="auto"/>
@@ -22093,8 +21874,8 @@
         </w:rPr>
         <w:t xml:space="preserve">&gt; </w:t>
       </w:r>
+      <w:bookmarkEnd w:id="44"/>
       <w:bookmarkEnd w:id="45"/>
-      <w:bookmarkEnd w:id="46"/>
       <w:r>
         <w:rPr>
           <w:color w:val="auto"/>
@@ -22153,7 +21934,7 @@
       <w:r>
         <w:rPr>
           <w:noProof/>
-          <w:lang w:val="vi-VN"/>
+          <w:lang w:val="en-US"/>
         </w:rPr>
         <w:drawing>
           <wp:inline distT="0" distB="0" distL="0" distR="0" wp14:anchorId="30ED140A" wp14:editId="122699E1">
@@ -22169,7 +21950,7 @@
                     <pic:cNvPicPr/>
                   </pic:nvPicPr>
                   <pic:blipFill>
-                    <a:blip r:embed="rId19" cstate="print">
+                    <a:blip r:embed="rId18" cstate="print">
                       <a:extLst>
                         <a:ext uri="{28A0092B-C50C-407E-A947-70E740481C1C}">
                           <a14:useLocalDpi xmlns:a14="http://schemas.microsoft.com/office/drawing/2010/main" val="0"/>
@@ -22235,8 +22016,6 @@
           <w:rFonts w:ascii="Cambria" w:hAnsi="Cambria"/>
         </w:rPr>
       </w:pPr>
-      <w:bookmarkStart w:id="47" w:name="_GoBack"/>
-      <w:bookmarkEnd w:id="47"/>
       <w:r>
         <w:rPr>
           <w:rFonts w:ascii="Cambria" w:hAnsi="Cambria"/>
@@ -22274,7 +22053,7 @@
       <w:r>
         <w:rPr>
           <w:noProof/>
-          <w:lang w:val="vi-VN"/>
+          <w:lang w:val="en-US"/>
         </w:rPr>
         <w:lastRenderedPageBreak/>
         <w:drawing>
@@ -22291,7 +22070,7 @@
                     <pic:cNvPicPr/>
                   </pic:nvPicPr>
                   <pic:blipFill>
-                    <a:blip r:embed="rId20" cstate="print">
+                    <a:blip r:embed="rId19" cstate="print">
                       <a:extLst>
                         <a:ext uri="{28A0092B-C50C-407E-A947-70E740481C1C}">
                           <a14:useLocalDpi xmlns:a14="http://schemas.microsoft.com/office/drawing/2010/main" val="0"/>
@@ -22390,7 +22169,7 @@
       <w:r>
         <w:rPr>
           <w:noProof/>
-          <w:lang w:val="vi-VN"/>
+          <w:lang w:val="en-US"/>
         </w:rPr>
         <w:lastRenderedPageBreak/>
         <w:drawing>
@@ -22407,7 +22186,7 @@
                     <pic:cNvPicPr/>
                   </pic:nvPicPr>
                   <pic:blipFill>
-                    <a:blip r:embed="rId21" cstate="print">
+                    <a:blip r:embed="rId20" cstate="print">
                       <a:extLst>
                         <a:ext uri="{28A0092B-C50C-407E-A947-70E740481C1C}">
                           <a14:useLocalDpi xmlns:a14="http://schemas.microsoft.com/office/drawing/2010/main" val="0"/>
@@ -22506,7 +22285,7 @@
       <w:r>
         <w:rPr>
           <w:noProof/>
-          <w:lang w:val="vi-VN"/>
+          <w:lang w:val="en-US"/>
         </w:rPr>
         <w:lastRenderedPageBreak/>
         <w:drawing>
@@ -22523,7 +22302,7 @@
                     <pic:cNvPicPr/>
                   </pic:nvPicPr>
                   <pic:blipFill>
-                    <a:blip r:embed="rId22" cstate="print">
+                    <a:blip r:embed="rId21" cstate="print">
                       <a:extLst>
                         <a:ext uri="{28A0092B-C50C-407E-A947-70E740481C1C}">
                           <a14:useLocalDpi xmlns:a14="http://schemas.microsoft.com/office/drawing/2010/main" val="0"/>
@@ -22627,7 +22406,7 @@
       <w:r>
         <w:rPr>
           <w:noProof/>
-          <w:lang w:val="vi-VN"/>
+          <w:lang w:val="en-US" w:eastAsia="ja-JP"/>
         </w:rPr>
         <w:lastRenderedPageBreak/>
         <w:drawing>
@@ -22644,7 +22423,7 @@
                     <pic:cNvPicPr/>
                   </pic:nvPicPr>
                   <pic:blipFill>
-                    <a:blip r:embed="rId23" cstate="print">
+                    <a:blip r:embed="rId22" cstate="print">
                       <a:extLst>
                         <a:ext uri="{28A0092B-C50C-407E-A947-70E740481C1C}">
                           <a14:useLocalDpi xmlns:a14="http://schemas.microsoft.com/office/drawing/2010/main" val="0"/>
@@ -22747,7 +22526,7 @@
       <w:r>
         <w:rPr>
           <w:noProof/>
-          <w:lang w:val="vi-VN"/>
+          <w:lang w:val="en-US" w:eastAsia="ja-JP"/>
         </w:rPr>
         <w:lastRenderedPageBreak/>
         <w:drawing>
@@ -22764,7 +22543,7 @@
                     <pic:cNvPicPr/>
                   </pic:nvPicPr>
                   <pic:blipFill>
-                    <a:blip r:embed="rId24" cstate="print">
+                    <a:blip r:embed="rId23" cstate="print">
                       <a:extLst>
                         <a:ext uri="{28A0092B-C50C-407E-A947-70E740481C1C}">
                           <a14:useLocalDpi xmlns:a14="http://schemas.microsoft.com/office/drawing/2010/main" val="0"/>
@@ -22873,7 +22652,7 @@
       <w:r>
         <w:rPr>
           <w:noProof/>
-          <w:lang w:val="vi-VN"/>
+          <w:lang w:val="en-US" w:eastAsia="ja-JP"/>
         </w:rPr>
         <w:lastRenderedPageBreak/>
         <w:drawing>
@@ -22890,7 +22669,7 @@
                     <pic:cNvPicPr/>
                   </pic:nvPicPr>
                   <pic:blipFill>
-                    <a:blip r:embed="rId25">
+                    <a:blip r:embed="rId24">
                       <a:extLst>
                         <a:ext uri="{28A0092B-C50C-407E-A947-70E740481C1C}">
                           <a14:useLocalDpi xmlns:a14="http://schemas.microsoft.com/office/drawing/2010/main" val="0"/>
@@ -22957,18 +22736,18 @@
           <w:color w:val="auto"/>
         </w:rPr>
       </w:pPr>
-      <w:bookmarkStart w:id="48" w:name="_Toc427367216"/>
-      <w:bookmarkStart w:id="49" w:name="_Toc427542980"/>
-      <w:bookmarkStart w:id="50" w:name="_Toc427546142"/>
+      <w:bookmarkStart w:id="46" w:name="_Toc427367216"/>
+      <w:bookmarkStart w:id="47" w:name="_Toc427542980"/>
+      <w:bookmarkStart w:id="48" w:name="_Toc427546142"/>
       <w:r>
         <w:rPr>
           <w:color w:val="auto"/>
         </w:rPr>
         <w:t>User Interface Design</w:t>
       </w:r>
+      <w:bookmarkEnd w:id="46"/>
+      <w:bookmarkEnd w:id="47"/>
       <w:bookmarkEnd w:id="48"/>
-      <w:bookmarkEnd w:id="49"/>
-      <w:bookmarkEnd w:id="50"/>
     </w:p>
     <w:p>
       <w:pPr>
@@ -22977,32 +22756,32 @@
           <w:color w:val="auto"/>
         </w:rPr>
       </w:pPr>
-      <w:bookmarkStart w:id="51" w:name="_Toc427367218"/>
-      <w:bookmarkStart w:id="52" w:name="_Toc427542982"/>
-      <w:bookmarkStart w:id="53" w:name="_Toc427546144"/>
+      <w:bookmarkStart w:id="49" w:name="_Toc427367218"/>
+      <w:bookmarkStart w:id="50" w:name="_Toc427542982"/>
+      <w:bookmarkStart w:id="51" w:name="_Toc427546144"/>
       <w:r>
         <w:rPr>
           <w:color w:val="auto"/>
         </w:rPr>
         <w:t>Database Design</w:t>
       </w:r>
+      <w:bookmarkEnd w:id="49"/>
+      <w:bookmarkEnd w:id="50"/>
       <w:bookmarkEnd w:id="51"/>
-      <w:bookmarkEnd w:id="52"/>
-      <w:bookmarkEnd w:id="53"/>
     </w:p>
     <w:p>
       <w:pPr>
         <w:pStyle w:val="Heading3"/>
       </w:pPr>
-      <w:bookmarkStart w:id="54" w:name="_Toc427367219"/>
-      <w:bookmarkStart w:id="55" w:name="_Toc427542983"/>
-      <w:bookmarkStart w:id="56" w:name="_Toc427546145"/>
+      <w:bookmarkStart w:id="52" w:name="_Toc427367219"/>
+      <w:bookmarkStart w:id="53" w:name="_Toc427542983"/>
+      <w:bookmarkStart w:id="54" w:name="_Toc427546145"/>
       <w:r>
         <w:t>Logical Diagram</w:t>
       </w:r>
+      <w:bookmarkEnd w:id="52"/>
+      <w:bookmarkEnd w:id="53"/>
       <w:bookmarkEnd w:id="54"/>
-      <w:bookmarkEnd w:id="55"/>
-      <w:bookmarkEnd w:id="56"/>
     </w:p>
     <w:p>
       <w:pPr>
@@ -23016,7 +22795,7 @@
         <w:rPr>
           <w:rFonts w:ascii="Cambria" w:hAnsi="Cambria"/>
           <w:noProof/>
-          <w:lang w:val="vi-VN"/>
+          <w:lang w:val="en-US"/>
         </w:rPr>
         <w:lastRenderedPageBreak/>
         <w:drawing>
@@ -23037,7 +22816,7 @@
                     </pic:cNvPicPr>
                   </pic:nvPicPr>
                   <pic:blipFill>
-                    <a:blip r:embed="rId26" cstate="print">
+                    <a:blip r:embed="rId25" cstate="print">
                       <a:extLst>
                         <a:ext uri="{28A0092B-C50C-407E-A947-70E740481C1C}">
                           <a14:useLocalDpi xmlns:a14="http://schemas.microsoft.com/office/drawing/2010/main" val="0"/>
@@ -23076,8 +22855,8 @@
           <w:color w:val="auto"/>
         </w:rPr>
       </w:pPr>
-      <w:bookmarkStart w:id="57" w:name="_Toc417204459"/>
-      <w:bookmarkStart w:id="58" w:name="_Toc427546443"/>
+      <w:bookmarkStart w:id="55" w:name="_Toc417204459"/>
+      <w:bookmarkStart w:id="56" w:name="_Toc427546443"/>
       <w:r>
         <w:rPr>
           <w:color w:val="auto"/>
@@ -23123,8 +22902,8 @@
         </w:rPr>
         <w:t>: Logical Diagram</w:t>
       </w:r>
-      <w:bookmarkEnd w:id="57"/>
-      <w:bookmarkEnd w:id="58"/>
+      <w:bookmarkEnd w:id="55"/>
+      <w:bookmarkEnd w:id="56"/>
     </w:p>
     <w:p>
       <w:pPr>
@@ -23138,7 +22917,7 @@
           <w:szCs w:val="28"/>
         </w:rPr>
       </w:pPr>
-      <w:bookmarkStart w:id="59" w:name="_Toc427367220"/>
+      <w:bookmarkStart w:id="57" w:name="_Toc427367220"/>
       <w:r>
         <w:rPr>
           <w:rFonts w:ascii="Cambria" w:hAnsi="Cambria"/>
@@ -23150,8 +22929,8 @@
       <w:pPr>
         <w:pStyle w:val="Heading3"/>
       </w:pPr>
-      <w:bookmarkStart w:id="60" w:name="_Toc427542984"/>
-      <w:bookmarkStart w:id="61" w:name="_Toc427546146"/>
+      <w:bookmarkStart w:id="58" w:name="_Toc427542984"/>
+      <w:bookmarkStart w:id="59" w:name="_Toc427546146"/>
       <w:r>
         <w:lastRenderedPageBreak/>
         <w:t xml:space="preserve"> </w:t>
@@ -23159,9 +22938,9 @@
       <w:r>
         <w:t>Data Dictionary</w:t>
       </w:r>
+      <w:bookmarkEnd w:id="57"/>
+      <w:bookmarkEnd w:id="58"/>
       <w:bookmarkEnd w:id="59"/>
-      <w:bookmarkEnd w:id="60"/>
-      <w:bookmarkEnd w:id="61"/>
     </w:p>
     <w:p/>
     <w:tbl>
@@ -37603,32 +37382,32 @@
           <w:color w:val="auto"/>
         </w:rPr>
       </w:pPr>
-      <w:bookmarkStart w:id="62" w:name="_Toc427367221"/>
-      <w:bookmarkStart w:id="63" w:name="_Toc427542985"/>
-      <w:bookmarkStart w:id="64" w:name="_Toc427546147"/>
+      <w:bookmarkStart w:id="60" w:name="_Toc427367221"/>
+      <w:bookmarkStart w:id="61" w:name="_Toc427542985"/>
+      <w:bookmarkStart w:id="62" w:name="_Toc427546147"/>
       <w:r>
         <w:rPr>
           <w:color w:val="auto"/>
         </w:rPr>
         <w:t>Algorithms</w:t>
       </w:r>
+      <w:bookmarkEnd w:id="60"/>
+      <w:bookmarkEnd w:id="61"/>
       <w:bookmarkEnd w:id="62"/>
-      <w:bookmarkEnd w:id="63"/>
-      <w:bookmarkEnd w:id="64"/>
     </w:p>
     <w:p>
       <w:pPr>
         <w:pStyle w:val="Heading3"/>
       </w:pPr>
-      <w:bookmarkStart w:id="65" w:name="_Toc427367222"/>
-      <w:bookmarkStart w:id="66" w:name="_Toc427542986"/>
-      <w:bookmarkStart w:id="67" w:name="_Toc427546148"/>
+      <w:bookmarkStart w:id="63" w:name="_Toc427367222"/>
+      <w:bookmarkStart w:id="64" w:name="_Toc427542986"/>
+      <w:bookmarkStart w:id="65" w:name="_Toc427546148"/>
       <w:r>
         <w:t>Academic classification</w:t>
       </w:r>
+      <w:bookmarkEnd w:id="63"/>
+      <w:bookmarkEnd w:id="64"/>
       <w:bookmarkEnd w:id="65"/>
-      <w:bookmarkEnd w:id="66"/>
-      <w:bookmarkEnd w:id="67"/>
     </w:p>
     <w:p>
       <w:pPr>
@@ -37648,7 +37427,7 @@
           <w:sz w:val="24"/>
         </w:rPr>
       </w:pPr>
-      <w:bookmarkStart w:id="68" w:name="_Toc427546444"/>
+      <w:bookmarkStart w:id="66" w:name="_Toc427546444"/>
       <w:r>
         <w:rPr>
           <w:rFonts w:ascii="Cambria" w:hAnsi="Cambria"/>
@@ -37707,7 +37486,7 @@
         </w:rPr>
         <w:t>: Academic classification main flow</w:t>
       </w:r>
-      <w:bookmarkEnd w:id="68"/>
+      <w:bookmarkEnd w:id="66"/>
     </w:p>
     <w:p>
       <w:pPr>
@@ -37727,7 +37506,7 @@
           <w:sz w:val="24"/>
         </w:rPr>
       </w:pPr>
-      <w:bookmarkStart w:id="69" w:name="_Toc427546445"/>
+      <w:bookmarkStart w:id="67" w:name="_Toc427546445"/>
       <w:r>
         <w:rPr>
           <w:rFonts w:ascii="Cambria" w:hAnsi="Cambria"/>
@@ -37786,7 +37565,7 @@
         </w:rPr>
         <w:t>: Academic classification sub-flow 1, 2, 3, 5</w:t>
       </w:r>
-      <w:bookmarkEnd w:id="69"/>
+      <w:bookmarkEnd w:id="67"/>
     </w:p>
     <w:p>
       <w:pPr>
@@ -37825,7 +37604,7 @@
           <w:sz w:val="24"/>
         </w:rPr>
       </w:pPr>
-      <w:bookmarkStart w:id="70" w:name="_Toc427546446"/>
+      <w:bookmarkStart w:id="68" w:name="_Toc427546446"/>
       <w:r>
         <w:rPr>
           <w:rFonts w:ascii="Cambria" w:hAnsi="Cambria"/>
@@ -37884,7 +37663,7 @@
         </w:rPr>
         <w:t>: Academic classification sub-flow 4, 6</w:t>
       </w:r>
-      <w:bookmarkEnd w:id="70"/>
+      <w:bookmarkEnd w:id="68"/>
     </w:p>
     <w:p>
       <w:pPr>
@@ -37898,7 +37677,7 @@
           <w:szCs w:val="28"/>
         </w:rPr>
       </w:pPr>
-      <w:bookmarkStart w:id="71" w:name="_Toc427367223"/>
+      <w:bookmarkStart w:id="69" w:name="_Toc427367223"/>
       <w:r>
         <w:rPr>
           <w:rFonts w:ascii="Cambria" w:hAnsi="Cambria"/>
@@ -37910,15 +37689,15 @@
       <w:pPr>
         <w:pStyle w:val="Heading3"/>
       </w:pPr>
-      <w:bookmarkStart w:id="72" w:name="_Toc427542987"/>
-      <w:bookmarkStart w:id="73" w:name="_Toc427546149"/>
+      <w:bookmarkStart w:id="70" w:name="_Toc427542987"/>
+      <w:bookmarkStart w:id="71" w:name="_Toc427546149"/>
       <w:r>
         <w:lastRenderedPageBreak/>
         <w:t>Consider of honor</w:t>
       </w:r>
+      <w:bookmarkEnd w:id="69"/>
+      <w:bookmarkEnd w:id="70"/>
       <w:bookmarkEnd w:id="71"/>
-      <w:bookmarkEnd w:id="72"/>
-      <w:bookmarkEnd w:id="73"/>
     </w:p>
     <w:p>
       <w:pPr>
@@ -37937,7 +37716,7 @@
           <w:sz w:val="24"/>
         </w:rPr>
       </w:pPr>
-      <w:bookmarkStart w:id="74" w:name="_Toc427546447"/>
+      <w:bookmarkStart w:id="72" w:name="_Toc427546447"/>
       <w:r>
         <w:rPr>
           <w:rFonts w:ascii="Cambria" w:hAnsi="Cambria"/>
@@ -37996,7 +37775,7 @@
         </w:rPr>
         <w:t>: Consider Honor</w:t>
       </w:r>
-      <w:bookmarkEnd w:id="74"/>
+      <w:bookmarkEnd w:id="72"/>
     </w:p>
     <w:p>
       <w:pPr>
@@ -38021,16 +37800,16 @@
       <w:pPr>
         <w:pStyle w:val="Heading3"/>
       </w:pPr>
-      <w:bookmarkStart w:id="75" w:name="_Toc427367224"/>
-      <w:bookmarkStart w:id="76" w:name="_Toc427542988"/>
-      <w:bookmarkStart w:id="77" w:name="_Toc427546150"/>
+      <w:bookmarkStart w:id="73" w:name="_Toc427367224"/>
+      <w:bookmarkStart w:id="74" w:name="_Toc427542988"/>
+      <w:bookmarkStart w:id="75" w:name="_Toc427546150"/>
       <w:r>
         <w:lastRenderedPageBreak/>
         <w:t>Consider of upgrading</w:t>
       </w:r>
+      <w:bookmarkEnd w:id="73"/>
+      <w:bookmarkEnd w:id="74"/>
       <w:bookmarkEnd w:id="75"/>
-      <w:bookmarkEnd w:id="76"/>
-      <w:bookmarkEnd w:id="77"/>
     </w:p>
     <w:p>
       <w:pPr>
@@ -38049,7 +37828,7 @@
           <w:sz w:val="24"/>
         </w:rPr>
       </w:pPr>
-      <w:bookmarkStart w:id="78" w:name="_Toc427546448"/>
+      <w:bookmarkStart w:id="76" w:name="_Toc427546448"/>
       <w:r>
         <w:rPr>
           <w:rFonts w:ascii="Cambria" w:hAnsi="Cambria"/>
@@ -38108,7 +37887,7 @@
         </w:rPr>
         <w:t>: Consider Upgrading</w:t>
       </w:r>
-      <w:bookmarkEnd w:id="78"/>
+      <w:bookmarkEnd w:id="76"/>
     </w:p>
     <w:p/>
     <w:p/>
@@ -38129,8 +37908,8 @@
       <w:pPr>
         <w:pStyle w:val="Heading3"/>
       </w:pPr>
-      <w:bookmarkStart w:id="79" w:name="_Toc427542989"/>
-      <w:bookmarkStart w:id="80" w:name="_Toc427546151"/>
+      <w:bookmarkStart w:id="77" w:name="_Toc427542989"/>
+      <w:bookmarkStart w:id="78" w:name="_Toc427546151"/>
       <w:r>
         <w:lastRenderedPageBreak/>
         <w:t xml:space="preserve">State Machine Diagram for </w:t>
@@ -38141,8 +37920,8 @@
       <w:r>
         <w:t xml:space="preserve"> Status</w:t>
       </w:r>
-      <w:bookmarkEnd w:id="79"/>
-      <w:bookmarkEnd w:id="80"/>
+      <w:bookmarkEnd w:id="77"/>
+      <w:bookmarkEnd w:id="78"/>
     </w:p>
     <w:p>
       <w:pPr>
@@ -38155,7 +37934,7 @@
         <w:rPr>
           <w:rFonts w:ascii="Cambria" w:hAnsi="Cambria"/>
           <w:noProof/>
-          <w:lang w:val="vi-VN"/>
+          <w:lang w:val="en-US"/>
         </w:rPr>
         <w:drawing>
           <wp:inline distT="0" distB="0" distL="0" distR="0" wp14:anchorId="2BBA6DD1" wp14:editId="2A13C298">
@@ -38173,7 +37952,7 @@
                     <pic:cNvPicPr/>
                   </pic:nvPicPr>
                   <pic:blipFill>
-                    <a:blip r:embed="rId27">
+                    <a:blip r:embed="rId26">
                       <a:extLst>
                         <a:ext uri="{28A0092B-C50C-407E-A947-70E740481C1C}">
                           <a14:useLocalDpi xmlns:a14="http://schemas.microsoft.com/office/drawing/2010/main" val="0"/>
@@ -38217,7 +37996,7 @@
           <w:docGrid w:linePitch="360"/>
         </w:sectPr>
       </w:pPr>
-      <w:bookmarkStart w:id="81" w:name="_Toc427546449"/>
+      <w:bookmarkStart w:id="79" w:name="_Toc427546449"/>
       <w:r>
         <w:rPr>
           <w:rFonts w:ascii="Cambria" w:hAnsi="Cambria"/>
@@ -38292,7 +38071,7 @@
         </w:rPr>
         <w:t xml:space="preserve"> Statu</w:t>
       </w:r>
-      <w:bookmarkEnd w:id="81"/>
+      <w:bookmarkEnd w:id="79"/>
       <w:r>
         <w:rPr>
           <w:rFonts w:ascii="Cambria" w:hAnsi="Cambria"/>
@@ -38325,7 +38104,7 @@
           <w:sz w:val="24"/>
         </w:rPr>
         <w:sectPr>
-          <w:footerReference w:type="default" r:id="rId28"/>
+          <w:footerReference w:type="default" r:id="rId27"/>
           <w:pgSz w:w="11907" w:h="16839" w:code="9"/>
           <w:pgMar w:top="1418" w:right="1134" w:bottom="1418" w:left="1985" w:header="720" w:footer="720" w:gutter="0"/>
           <w:cols w:space="720"/>
@@ -38338,8 +38117,8 @@
       <w:pPr>
         <w:pStyle w:val="Heading3"/>
       </w:pPr>
-      <w:bookmarkStart w:id="82" w:name="_Toc427542990"/>
-      <w:bookmarkStart w:id="83" w:name="_Toc427546152"/>
+      <w:bookmarkStart w:id="80" w:name="_Toc427542990"/>
+      <w:bookmarkStart w:id="81" w:name="_Toc427546152"/>
       <w:r>
         <w:lastRenderedPageBreak/>
         <w:t xml:space="preserve">State Machine Diagram for </w:t>
@@ -38350,8 +38129,8 @@
       <w:r>
         <w:t xml:space="preserve"> Status</w:t>
       </w:r>
-      <w:bookmarkEnd w:id="82"/>
-      <w:bookmarkEnd w:id="83"/>
+      <w:bookmarkEnd w:id="80"/>
+      <w:bookmarkEnd w:id="81"/>
     </w:p>
     <w:p>
       <w:pPr>
@@ -38366,7 +38145,7 @@
           <w:rFonts w:ascii="Cambria" w:hAnsi="Cambria"/>
           <w:noProof/>
           <w:sz w:val="24"/>
-          <w:lang w:val="vi-VN"/>
+          <w:lang w:val="en-US"/>
         </w:rPr>
         <w:drawing>
           <wp:inline distT="0" distB="0" distL="0" distR="0">
@@ -38384,7 +38163,7 @@
                     <pic:cNvPicPr/>
                   </pic:nvPicPr>
                   <pic:blipFill>
-                    <a:blip r:embed="rId29">
+                    <a:blip r:embed="rId28">
                       <a:extLst>
                         <a:ext uri="{28A0092B-C50C-407E-A947-70E740481C1C}">
                           <a14:useLocalDpi xmlns:a14="http://schemas.microsoft.com/office/drawing/2010/main" val="0"/>
@@ -38421,7 +38200,7 @@
           <w:sz w:val="24"/>
         </w:rPr>
       </w:pPr>
-      <w:bookmarkStart w:id="84" w:name="_Toc427546450"/>
+      <w:bookmarkStart w:id="82" w:name="_Toc427546450"/>
       <w:r>
         <w:rPr>
           <w:rFonts w:ascii="Cambria" w:hAnsi="Cambria"/>
@@ -38496,7 +38275,7 @@
         </w:rPr>
         <w:t xml:space="preserve"> Status</w:t>
       </w:r>
-      <w:bookmarkEnd w:id="84"/>
+      <w:bookmarkEnd w:id="82"/>
     </w:p>
     <w:p>
       <w:pPr>
@@ -38525,7 +38304,7 @@
           <w:rFonts w:ascii="Cambria" w:hAnsi="Cambria"/>
           <w:noProof/>
           <w:sz w:val="24"/>
-          <w:lang w:val="vi-VN"/>
+          <w:lang w:val="en-US"/>
         </w:rPr>
         <w:drawing>
           <wp:inline distT="0" distB="0" distL="0" distR="0">
@@ -38543,7 +38322,7 @@
                     <pic:cNvPicPr/>
                   </pic:nvPicPr>
                   <pic:blipFill>
-                    <a:blip r:embed="rId30">
+                    <a:blip r:embed="rId29">
                       <a:extLst>
                         <a:ext uri="{28A0092B-C50C-407E-A947-70E740481C1C}">
                           <a14:useLocalDpi xmlns:a14="http://schemas.microsoft.com/office/drawing/2010/main" val="0"/>
@@ -38745,7 +38524,7 @@
             <w:sz w:val="24"/>
             <w:szCs w:val="24"/>
           </w:rPr>
-          <w:t>62</w:t>
+          <w:t>59</w:t>
         </w:r>
         <w:r>
           <w:rPr>
@@ -42905,7 +42684,7 @@
 </file>
 
 <file path=customXml/itemProps1.xml><?xml version="1.0" encoding="utf-8"?>
-<ds:datastoreItem xmlns:ds="http://schemas.openxmlformats.org/officeDocument/2006/customXml" ds:itemID="{BCA6A072-72FB-4ED9-897C-CACD209F6AF9}">
+<ds:datastoreItem xmlns:ds="http://schemas.openxmlformats.org/officeDocument/2006/customXml" ds:itemID="{48B0E69C-1347-4C80-8FA1-706E45C1BB9C}">
   <ds:schemaRefs>
     <ds:schemaRef ds:uri="http://schemas.openxmlformats.org/officeDocument/2006/bibliography"/>
   </ds:schemaRefs>

--- a/Document/SRS/IMS-datacenter_Report 4.docx
+++ b/Document/SRS/IMS-datacenter_Report 4.docx
@@ -20471,7 +20471,15 @@
           <w:sz w:val="24"/>
           <w:szCs w:val="24"/>
         </w:rPr>
-        <w:t>the customer add a new server into data center.</w:t>
+        <w:t xml:space="preserve">the customer add </w:t>
+      </w:r>
+      <w:r>
+        <w:rPr>
+          <w:rFonts w:ascii="Cambria" w:hAnsi="Cambria" w:cs="Times New Roman"/>
+          <w:sz w:val="24"/>
+          <w:szCs w:val="24"/>
+        </w:rPr>
+        <w:t>new server into data center.</w:t>
       </w:r>
     </w:p>
     <w:p>
@@ -20505,7 +20513,7 @@
               <a:graphicData uri="http://schemas.openxmlformats.org/drawingml/2006/picture">
                 <pic:pic xmlns:pic="http://schemas.openxmlformats.org/drawingml/2006/picture">
                   <pic:nvPicPr>
-                    <pic:cNvPr id="10" name="AddServer.png"/>
+                    <pic:cNvPr id="10" name="Add Server.png"/>
                     <pic:cNvPicPr/>
                   </pic:nvPicPr>
                   <pic:blipFill>
@@ -20619,8 +20627,6 @@
           <w:rFonts w:ascii="Cambria" w:hAnsi="Cambria"/>
         </w:rPr>
       </w:pPr>
-      <w:bookmarkStart w:id="33" w:name="_GoBack"/>
-      <w:bookmarkEnd w:id="33"/>
       <w:r>
         <w:rPr>
           <w:rFonts w:ascii="Cambria" w:hAnsi="Cambria"/>
@@ -20697,11 +20703,12 @@
           <w:noProof/>
           <w:lang w:val="en-US"/>
         </w:rPr>
+        <w:lastRenderedPageBreak/>
         <w:drawing>
           <wp:inline distT="0" distB="0" distL="0" distR="0">
-            <wp:extent cx="8891905" cy="4765040"/>
-            <wp:effectExtent l="0" t="0" r="4445" b="0"/>
-            <wp:docPr id="27" name="Picture 27"/>
+            <wp:extent cx="8891905" cy="5100320"/>
+            <wp:effectExtent l="0" t="0" r="0" b="0"/>
+            <wp:docPr id="14" name="Picture 14"/>
             <wp:cNvGraphicFramePr>
               <a:graphicFrameLocks xmlns:a="http://schemas.openxmlformats.org/drawingml/2006/main" noChangeAspect="1"/>
             </wp:cNvGraphicFramePr>
@@ -20709,7 +20716,7 @@
               <a:graphicData uri="http://schemas.openxmlformats.org/drawingml/2006/picture">
                 <pic:pic xmlns:pic="http://schemas.openxmlformats.org/drawingml/2006/picture">
                   <pic:nvPicPr>
-                    <pic:cNvPr id="27" name="CancelAddServerRequest.jpg"/>
+                    <pic:cNvPr id="14" name="Cancel Request Add Server.png"/>
                     <pic:cNvPicPr/>
                   </pic:nvPicPr>
                   <pic:blipFill>
@@ -20727,7 +20734,7 @@
                   <pic:spPr>
                     <a:xfrm>
                       <a:off x="0" y="0"/>
-                      <a:ext cx="8891905" cy="4765040"/>
+                      <a:ext cx="8891905" cy="5100320"/>
                     </a:xfrm>
                     <a:prstGeom prst="rect">
                       <a:avLst/>
@@ -20747,8 +20754,8 @@
           <w:color w:val="auto"/>
         </w:rPr>
       </w:pPr>
-      <w:bookmarkStart w:id="34" w:name="_Toc417204408"/>
-      <w:bookmarkStart w:id="35" w:name="_Toc427546415"/>
+      <w:bookmarkStart w:id="33" w:name="_Toc417204408"/>
+      <w:bookmarkStart w:id="34" w:name="_Toc427546415"/>
       <w:r>
         <w:rPr>
           <w:color w:val="auto"/>
@@ -20805,8 +20812,8 @@
         </w:rPr>
         <w:t xml:space="preserve">&gt; </w:t>
       </w:r>
+      <w:bookmarkEnd w:id="33"/>
       <w:bookmarkEnd w:id="34"/>
-      <w:bookmarkEnd w:id="35"/>
       <w:r>
         <w:rPr>
           <w:color w:val="auto"/>
@@ -20916,9 +20923,9 @@
         <w:lastRenderedPageBreak/>
         <w:drawing>
           <wp:inline distT="0" distB="0" distL="0" distR="0">
-            <wp:extent cx="8891905" cy="4920615"/>
-            <wp:effectExtent l="0" t="0" r="4445" b="0"/>
-            <wp:docPr id="28" name="Picture 28"/>
+            <wp:extent cx="8891905" cy="4883150"/>
+            <wp:effectExtent l="0" t="0" r="0" b="0"/>
+            <wp:docPr id="15" name="Picture 15"/>
             <wp:cNvGraphicFramePr>
               <a:graphicFrameLocks xmlns:a="http://schemas.openxmlformats.org/drawingml/2006/main" noChangeAspect="1"/>
             </wp:cNvGraphicFramePr>
@@ -20926,7 +20933,7 @@
               <a:graphicData uri="http://schemas.openxmlformats.org/drawingml/2006/picture">
                 <pic:pic xmlns:pic="http://schemas.openxmlformats.org/drawingml/2006/picture">
                   <pic:nvPicPr>
-                    <pic:cNvPr id="28" name="ReturnIP.jpg"/>
+                    <pic:cNvPr id="15" name="Return IP.png"/>
                     <pic:cNvPicPr/>
                   </pic:nvPicPr>
                   <pic:blipFill>
@@ -20944,7 +20951,7 @@
                   <pic:spPr>
                     <a:xfrm>
                       <a:off x="0" y="0"/>
-                      <a:ext cx="8891905" cy="4920615"/>
+                      <a:ext cx="8891905" cy="4883150"/>
                     </a:xfrm>
                     <a:prstGeom prst="rect">
                       <a:avLst/>
@@ -20964,8 +20971,8 @@
           <w:color w:val="auto"/>
         </w:rPr>
       </w:pPr>
-      <w:bookmarkStart w:id="36" w:name="_Toc417204409"/>
-      <w:bookmarkStart w:id="37" w:name="_Toc427546416"/>
+      <w:bookmarkStart w:id="35" w:name="_Toc417204409"/>
+      <w:bookmarkStart w:id="36" w:name="_Toc427546416"/>
       <w:r>
         <w:rPr>
           <w:color w:val="auto"/>
@@ -21022,87 +21029,49 @@
         </w:rPr>
         <w:t>&gt;</w:t>
       </w:r>
+      <w:bookmarkEnd w:id="35"/>
+      <w:r>
+        <w:rPr>
+          <w:color w:val="auto"/>
+        </w:rPr>
+        <w:t xml:space="preserve"> </w:t>
+      </w:r>
       <w:bookmarkEnd w:id="36"/>
       <w:r>
         <w:rPr>
           <w:color w:val="auto"/>
         </w:rPr>
-        <w:t xml:space="preserve"> </w:t>
-      </w:r>
-      <w:bookmarkEnd w:id="37"/>
-      <w:r>
-        <w:rPr>
-          <w:color w:val="auto"/>
-        </w:rPr>
         <w:t>Return IP</w:t>
-      </w:r>
-    </w:p>
-    <w:p>
-      <w:pPr>
-        <w:spacing w:after="160" w:line="259" w:lineRule="auto"/>
-        <w:rPr>
-          <w:rFonts w:ascii="Cambria" w:eastAsiaTheme="minorHAnsi" w:hAnsi="Cambria"/>
-          <w:b/>
-          <w:bCs/>
-          <w:sz w:val="24"/>
-          <w:szCs w:val="24"/>
-          <w:lang w:eastAsia="en-US"/>
-        </w:rPr>
-      </w:pPr>
-      <w:r>
-        <w:rPr>
-          <w:rFonts w:ascii="Cambria" w:hAnsi="Cambria"/>
-        </w:rPr>
-        <w:br w:type="page"/>
       </w:r>
     </w:p>
     <w:p>
       <w:pPr>
         <w:pStyle w:val="Heading4"/>
-        <w:spacing w:after="0"/>
-        <w:ind w:left="1980"/>
-        <w:rPr>
-          <w:rFonts w:ascii="Cambria" w:hAnsi="Cambria"/>
-        </w:rPr>
+        <w:ind w:left="1350" w:hanging="90"/>
       </w:pPr>
       <w:r>
-        <w:rPr>
-          <w:rFonts w:ascii="Cambria" w:hAnsi="Cambria"/>
-        </w:rPr>
+        <w:br w:type="page"/>
+      </w:r>
+      <w:r>
         <w:lastRenderedPageBreak/>
-        <w:t>&lt;</w:t>
-      </w:r>
-      <w:r>
-        <w:rPr>
-          <w:rFonts w:ascii="Cambria" w:hAnsi="Cambria"/>
-        </w:rPr>
-        <w:t>Shift Head</w:t>
-      </w:r>
-      <w:r>
-        <w:rPr>
-          <w:rFonts w:ascii="Cambria" w:hAnsi="Cambria"/>
-        </w:rPr>
-        <w:t xml:space="preserve">&gt; </w:t>
-      </w:r>
-      <w:r>
-        <w:rPr>
-          <w:rFonts w:ascii="Cambria" w:hAnsi="Cambria"/>
-        </w:rPr>
-        <w:t>Assign IP to server</w:t>
+        <w:t>&lt;Customer&gt; Rent r</w:t>
+      </w:r>
+      <w:r>
+        <w:t>ack</w:t>
       </w:r>
     </w:p>
     <w:p>
       <w:pPr>
-        <w:ind w:left="540" w:firstLine="720"/>
-        <w:jc w:val="both"/>
+        <w:ind w:left="1260"/>
         <w:rPr>
           <w:rFonts w:ascii="Cambria" w:hAnsi="Cambria"/>
-          <w:b/>
+          <w:sz w:val="24"/>
+          <w:szCs w:val="24"/>
         </w:rPr>
       </w:pPr>
       <w:r>
         <w:rPr>
-          <w:rFonts w:ascii="Cambria" w:hAnsi="Cambria" w:cs="Times New Roman"/>
+          <w:rFonts w:ascii="Cambria" w:hAnsi="Cambria"/>
           <w:b/>
           <w:sz w:val="24"/>
           <w:szCs w:val="24"/>
@@ -21111,39 +21080,34 @@
       </w:r>
       <w:r>
         <w:rPr>
-          <w:rFonts w:ascii="Cambria" w:hAnsi="Cambria" w:cs="Times New Roman"/>
+          <w:rFonts w:ascii="Cambria" w:hAnsi="Cambria"/>
           <w:sz w:val="24"/>
           <w:szCs w:val="24"/>
         </w:rPr>
-        <w:t xml:space="preserve">This diagram shows how </w:t>
-      </w:r>
-      <w:r>
-        <w:rPr>
-          <w:rFonts w:ascii="Cambria" w:hAnsi="Cambria" w:cs="Times New Roman"/>
-          <w:sz w:val="24"/>
-          <w:szCs w:val="24"/>
-        </w:rPr>
-        <w:t>Shift Head assign IP Address to server.</w:t>
+        <w:t>This diagram shows how to Customer rent rack from data center.</w:t>
       </w:r>
     </w:p>
     <w:p>
       <w:pPr>
-        <w:keepNext/>
         <w:rPr>
           <w:rFonts w:ascii="Cambria" w:hAnsi="Cambria"/>
+          <w:sz w:val="24"/>
+          <w:szCs w:val="24"/>
         </w:rPr>
       </w:pPr>
       <w:r>
         <w:rPr>
           <w:rFonts w:ascii="Cambria" w:hAnsi="Cambria"/>
           <w:noProof/>
+          <w:sz w:val="24"/>
+          <w:szCs w:val="24"/>
           <w:lang w:val="en-US"/>
         </w:rPr>
         <w:drawing>
           <wp:inline distT="0" distB="0" distL="0" distR="0">
-            <wp:extent cx="8891905" cy="4681220"/>
-            <wp:effectExtent l="0" t="0" r="4445" b="5080"/>
-            <wp:docPr id="29" name="Picture 29"/>
+            <wp:extent cx="8891905" cy="4597400"/>
+            <wp:effectExtent l="0" t="0" r="0" b="0"/>
+            <wp:docPr id="17" name="Picture 17"/>
             <wp:cNvGraphicFramePr>
               <a:graphicFrameLocks xmlns:a="http://schemas.openxmlformats.org/drawingml/2006/main" noChangeAspect="1"/>
             </wp:cNvGraphicFramePr>
@@ -21151,7 +21115,7 @@
               <a:graphicData uri="http://schemas.openxmlformats.org/drawingml/2006/picture">
                 <pic:pic xmlns:pic="http://schemas.openxmlformats.org/drawingml/2006/picture">
                   <pic:nvPicPr>
-                    <pic:cNvPr id="29" name="AssignIPToServer.jpg"/>
+                    <pic:cNvPr id="17" name="Rent Rack.png"/>
                     <pic:cNvPicPr/>
                   </pic:nvPicPr>
                   <pic:blipFill>
@@ -21169,7 +21133,7 @@
                   <pic:spPr>
                     <a:xfrm>
                       <a:off x="0" y="0"/>
-                      <a:ext cx="8891905" cy="4681220"/>
+                      <a:ext cx="8891905" cy="4597400"/>
                     </a:xfrm>
                     <a:prstGeom prst="rect">
                       <a:avLst/>
@@ -21189,8 +21153,6 @@
           <w:color w:val="auto"/>
         </w:rPr>
       </w:pPr>
-      <w:bookmarkStart w:id="38" w:name="_Toc417204410"/>
-      <w:bookmarkStart w:id="39" w:name="_Toc427546417"/>
       <w:r>
         <w:rPr>
           <w:color w:val="auto"/>
@@ -21239,27 +21201,25 @@
         <w:rPr>
           <w:color w:val="auto"/>
         </w:rPr>
-        <w:t>Shift Head</w:t>
+        <w:t>Customer</w:t>
       </w:r>
       <w:r>
         <w:rPr>
           <w:color w:val="auto"/>
         </w:rPr>
-        <w:t>&gt;</w:t>
-      </w:r>
-      <w:bookmarkEnd w:id="38"/>
+        <w:t xml:space="preserve">&gt; </w:t>
+      </w:r>
       <w:r>
         <w:rPr>
           <w:color w:val="auto"/>
         </w:rPr>
-        <w:t xml:space="preserve"> </w:t>
-      </w:r>
-      <w:bookmarkEnd w:id="39"/>
+        <w:t>Rent r</w:t>
+      </w:r>
       <w:r>
         <w:rPr>
           <w:color w:val="auto"/>
         </w:rPr>
-        <w:t>Assign IP to server</w:t>
+        <w:t>ack</w:t>
       </w:r>
     </w:p>
     <w:p>
@@ -21276,19 +21236,37 @@
           <w:rFonts w:ascii="Cambria" w:hAnsi="Cambria"/>
         </w:rPr>
         <w:lastRenderedPageBreak/>
-        <w:t>&lt;Shift Head</w:t>
+        <w:t>&lt;</w:t>
       </w:r>
       <w:r>
         <w:rPr>
           <w:rFonts w:ascii="Cambria" w:hAnsi="Cambria"/>
         </w:rPr>
+        <w:t>Shift Head</w:t>
+      </w:r>
+      <w:r>
+        <w:rPr>
+          <w:rFonts w:ascii="Cambria" w:hAnsi="Cambria"/>
+        </w:rPr>
         <w:t xml:space="preserve">&gt; </w:t>
       </w:r>
       <w:r>
         <w:rPr>
           <w:rFonts w:ascii="Cambria" w:hAnsi="Cambria"/>
         </w:rPr>
-        <w:t>Assign task</w:t>
+        <w:t xml:space="preserve">Approve request </w:t>
+      </w:r>
+      <w:r>
+        <w:rPr>
+          <w:rFonts w:ascii="Cambria" w:hAnsi="Cambria"/>
+        </w:rPr>
+        <w:t>Assign I</w:t>
+      </w:r>
+      <w:r>
+        <w:rPr>
+          <w:rFonts w:ascii="Cambria" w:hAnsi="Cambria"/>
+        </w:rPr>
+        <w:t>P</w:t>
       </w:r>
     </w:p>
     <w:p>
@@ -21315,7 +21293,23 @@
           <w:sz w:val="24"/>
           <w:szCs w:val="24"/>
         </w:rPr>
-        <w:t>This diagram shows how Shift Head assign task for Staff.</w:t>
+        <w:t xml:space="preserve">This diagram shows how </w:t>
+      </w:r>
+      <w:r>
+        <w:rPr>
+          <w:rFonts w:ascii="Cambria" w:hAnsi="Cambria" w:cs="Times New Roman"/>
+          <w:sz w:val="24"/>
+          <w:szCs w:val="24"/>
+        </w:rPr>
+        <w:t>Shift Head approve request A</w:t>
+      </w:r>
+      <w:r>
+        <w:rPr>
+          <w:rFonts w:ascii="Cambria" w:hAnsi="Cambria" w:cs="Times New Roman"/>
+          <w:sz w:val="24"/>
+          <w:szCs w:val="24"/>
+        </w:rPr>
+        <w:t>ssign IP Address to server.</w:t>
       </w:r>
     </w:p>
     <w:p>
@@ -21334,9 +21328,9 @@
         <w:lastRenderedPageBreak/>
         <w:drawing>
           <wp:inline distT="0" distB="0" distL="0" distR="0">
-            <wp:extent cx="8891905" cy="5086985"/>
-            <wp:effectExtent l="0" t="0" r="4445" b="0"/>
-            <wp:docPr id="30" name="Picture 30"/>
+            <wp:extent cx="8891905" cy="4980940"/>
+            <wp:effectExtent l="0" t="0" r="0" b="0"/>
+            <wp:docPr id="19" name="Picture 19"/>
             <wp:cNvGraphicFramePr>
               <a:graphicFrameLocks xmlns:a="http://schemas.openxmlformats.org/drawingml/2006/main" noChangeAspect="1"/>
             </wp:cNvGraphicFramePr>
@@ -21344,7 +21338,7 @@
               <a:graphicData uri="http://schemas.openxmlformats.org/drawingml/2006/picture">
                 <pic:pic xmlns:pic="http://schemas.openxmlformats.org/drawingml/2006/picture">
                   <pic:nvPicPr>
-                    <pic:cNvPr id="30" name="AssignTask.jpg"/>
+                    <pic:cNvPr id="19" name="Approve Request Assign IP.png"/>
                     <pic:cNvPicPr/>
                   </pic:nvPicPr>
                   <pic:blipFill>
@@ -21362,7 +21356,7 @@
                   <pic:spPr>
                     <a:xfrm>
                       <a:off x="0" y="0"/>
-                      <a:ext cx="8891905" cy="5086985"/>
+                      <a:ext cx="8891905" cy="4980940"/>
                     </a:xfrm>
                     <a:prstGeom prst="rect">
                       <a:avLst/>
@@ -21379,12 +21373,11 @@
       <w:pPr>
         <w:pStyle w:val="capption"/>
         <w:rPr>
-          <w:b w:val="0"/>
-          <w:bCs w:val="0"/>
+          <w:color w:val="auto"/>
         </w:rPr>
       </w:pPr>
-      <w:bookmarkStart w:id="40" w:name="_Toc417204411"/>
-      <w:bookmarkStart w:id="41" w:name="_Toc427546418"/>
+      <w:bookmarkStart w:id="37" w:name="_Toc417204410"/>
+      <w:bookmarkStart w:id="38" w:name="_Toc427546417"/>
       <w:r>
         <w:rPr>
           <w:color w:val="auto"/>
@@ -21414,7 +21407,7 @@
           <w:noProof/>
           <w:color w:val="auto"/>
         </w:rPr>
-        <w:t>43</w:t>
+        <w:t>42</w:t>
       </w:r>
       <w:r>
         <w:rPr>
@@ -21427,7 +21420,7 @@
         <w:rPr>
           <w:color w:val="auto"/>
         </w:rPr>
-        <w:t>: Sequence Diagram&lt;</w:t>
+        <w:t>: Sequence Diagram &lt;</w:t>
       </w:r>
       <w:r>
         <w:rPr>
@@ -21439,15 +21432,21 @@
         <w:rPr>
           <w:color w:val="auto"/>
         </w:rPr>
-        <w:t xml:space="preserve">&gt; </w:t>
-      </w:r>
-      <w:bookmarkEnd w:id="40"/>
-      <w:bookmarkEnd w:id="41"/>
+        <w:t>&gt;</w:t>
+      </w:r>
+      <w:bookmarkEnd w:id="37"/>
       <w:r>
         <w:rPr>
           <w:color w:val="auto"/>
         </w:rPr>
-        <w:t>Assign task</w:t>
+        <w:t xml:space="preserve"> </w:t>
+      </w:r>
+      <w:bookmarkEnd w:id="38"/>
+      <w:r>
+        <w:rPr>
+          <w:color w:val="auto"/>
+        </w:rPr>
+        <w:t>Approve request Assign IP</w:t>
       </w:r>
     </w:p>
     <w:p>
@@ -21464,13 +21463,19 @@
           <w:rFonts w:ascii="Cambria" w:hAnsi="Cambria"/>
         </w:rPr>
         <w:lastRenderedPageBreak/>
-        <w:t>&lt;</w:t>
+        <w:t>&lt;Shift Head</w:t>
       </w:r>
       <w:r>
         <w:rPr>
           <w:rFonts w:ascii="Cambria" w:hAnsi="Cambria"/>
         </w:rPr>
-        <w:t>Shift Head&gt; Approve request Add New Server</w:t>
+        <w:t xml:space="preserve">&gt; </w:t>
+      </w:r>
+      <w:r>
+        <w:rPr>
+          <w:rFonts w:ascii="Cambria" w:hAnsi="Cambria"/>
+        </w:rPr>
+        <w:t>Approve request Add New Server</w:t>
       </w:r>
     </w:p>
     <w:p>
@@ -21497,7 +21502,7 @@
           <w:sz w:val="24"/>
           <w:szCs w:val="24"/>
         </w:rPr>
-        <w:t xml:space="preserve">This diagram shows how </w:t>
+        <w:t xml:space="preserve">This diagram shows how Shift Head </w:t>
       </w:r>
       <w:r>
         <w:rPr>
@@ -21505,23 +21510,7 @@
           <w:sz w:val="24"/>
           <w:szCs w:val="24"/>
         </w:rPr>
-        <w:t xml:space="preserve">Shift Head approve request Add New Server </w:t>
-      </w:r>
-      <w:r>
-        <w:rPr>
-          <w:rFonts w:ascii="Cambria" w:hAnsi="Cambria" w:cs="Times New Roman"/>
-          <w:sz w:val="24"/>
-          <w:szCs w:val="24"/>
-        </w:rPr>
-        <w:t>from</w:t>
-      </w:r>
-      <w:r>
-        <w:rPr>
-          <w:rFonts w:ascii="Cambria" w:hAnsi="Cambria" w:cs="Times New Roman"/>
-          <w:sz w:val="24"/>
-          <w:szCs w:val="24"/>
-        </w:rPr>
-        <w:t xml:space="preserve"> customer.</w:t>
+        <w:t>approve the request Add New Server</w:t>
       </w:r>
     </w:p>
     <w:p>
@@ -21540,9 +21529,9 @@
         <w:lastRenderedPageBreak/>
         <w:drawing>
           <wp:inline distT="0" distB="0" distL="0" distR="0">
-            <wp:extent cx="8130540" cy="5580380"/>
-            <wp:effectExtent l="0" t="0" r="3810" b="1270"/>
-            <wp:docPr id="31" name="Picture 31"/>
+            <wp:extent cx="7927340" cy="5580380"/>
+            <wp:effectExtent l="0" t="0" r="0" b="0"/>
+            <wp:docPr id="20" name="Picture 20"/>
             <wp:cNvGraphicFramePr>
               <a:graphicFrameLocks xmlns:a="http://schemas.openxmlformats.org/drawingml/2006/main" noChangeAspect="1"/>
             </wp:cNvGraphicFramePr>
@@ -21550,7 +21539,7 @@
               <a:graphicData uri="http://schemas.openxmlformats.org/drawingml/2006/picture">
                 <pic:pic xmlns:pic="http://schemas.openxmlformats.org/drawingml/2006/picture">
                   <pic:nvPicPr>
-                    <pic:cNvPr id="31" name="ApproveAddServerRequest.jpg"/>
+                    <pic:cNvPr id="20" name="Approve Request Add Server.png"/>
                     <pic:cNvPicPr/>
                   </pic:nvPicPr>
                   <pic:blipFill>
@@ -21568,7 +21557,7 @@
                   <pic:spPr>
                     <a:xfrm>
                       <a:off x="0" y="0"/>
-                      <a:ext cx="8130540" cy="5580380"/>
+                      <a:ext cx="7927340" cy="5580380"/>
                     </a:xfrm>
                     <a:prstGeom prst="rect">
                       <a:avLst/>
@@ -21585,11 +21574,12 @@
       <w:pPr>
         <w:pStyle w:val="capption"/>
         <w:rPr>
-          <w:color w:val="auto"/>
+          <w:b w:val="0"/>
+          <w:bCs w:val="0"/>
         </w:rPr>
       </w:pPr>
-      <w:bookmarkStart w:id="42" w:name="_Toc417204412"/>
-      <w:bookmarkStart w:id="43" w:name="_Toc427546419"/>
+      <w:bookmarkStart w:id="39" w:name="_Toc417204411"/>
+      <w:bookmarkStart w:id="40" w:name="_Toc427546418"/>
       <w:r>
         <w:rPr>
           <w:color w:val="auto"/>
@@ -21620,7 +21610,7 @@
           <w:noProof/>
           <w:color w:val="auto"/>
         </w:rPr>
-        <w:t>44</w:t>
+        <w:t>43</w:t>
       </w:r>
       <w:r>
         <w:rPr>
@@ -21633,7 +21623,7 @@
         <w:rPr>
           <w:color w:val="auto"/>
         </w:rPr>
-        <w:t>: Sequence Diagram &lt;</w:t>
+        <w:t>: Sequence Diagram&lt;</w:t>
       </w:r>
       <w:r>
         <w:rPr>
@@ -21645,40 +21635,15 @@
         <w:rPr>
           <w:color w:val="auto"/>
         </w:rPr>
-        <w:t>&gt;</w:t>
-      </w:r>
-      <w:bookmarkEnd w:id="42"/>
+        <w:t xml:space="preserve">&gt; </w:t>
+      </w:r>
+      <w:bookmarkEnd w:id="39"/>
+      <w:bookmarkEnd w:id="40"/>
       <w:r>
         <w:rPr>
           <w:color w:val="auto"/>
         </w:rPr>
-        <w:t xml:space="preserve"> </w:t>
-      </w:r>
-      <w:bookmarkEnd w:id="43"/>
-      <w:r>
-        <w:rPr>
-          <w:color w:val="auto"/>
-        </w:rPr>
         <w:t>Approve request Add New Server</w:t>
-      </w:r>
-    </w:p>
-    <w:p>
-      <w:pPr>
-        <w:spacing w:after="160" w:line="259" w:lineRule="auto"/>
-        <w:rPr>
-          <w:rFonts w:ascii="Cambria" w:eastAsiaTheme="minorHAnsi" w:hAnsi="Cambria"/>
-          <w:b/>
-          <w:bCs/>
-          <w:sz w:val="24"/>
-          <w:szCs w:val="24"/>
-          <w:lang w:eastAsia="en-US"/>
-        </w:rPr>
-      </w:pPr>
-      <w:r>
-        <w:rPr>
-          <w:rFonts w:ascii="Cambria" w:hAnsi="Cambria"/>
-        </w:rPr>
-        <w:br w:type="page"/>
       </w:r>
     </w:p>
     <w:p>
@@ -21694,26 +21659,13 @@
         <w:rPr>
           <w:rFonts w:ascii="Cambria" w:hAnsi="Cambria"/>
         </w:rPr>
-        <w:lastRenderedPageBreak/>
         <w:t>&lt;</w:t>
       </w:r>
       <w:r>
         <w:rPr>
           <w:rFonts w:ascii="Cambria" w:hAnsi="Cambria"/>
         </w:rPr>
-        <w:t>Shift Head</w:t>
-      </w:r>
-      <w:r>
-        <w:rPr>
-          <w:rFonts w:ascii="Cambria" w:hAnsi="Cambria"/>
-        </w:rPr>
-        <w:t xml:space="preserve">&gt; </w:t>
-      </w:r>
-      <w:r>
-        <w:rPr>
-          <w:rFonts w:ascii="Cambria" w:hAnsi="Cambria"/>
-        </w:rPr>
-        <w:t>Approve request Change IP Address</w:t>
+        <w:t>Shift Head&gt; Approve request Change IP</w:t>
       </w:r>
     </w:p>
     <w:p>
@@ -21721,9 +21673,8 @@
         <w:ind w:left="540" w:firstLine="720"/>
         <w:jc w:val="both"/>
         <w:rPr>
-          <w:rFonts w:ascii="Cambria" w:hAnsi="Cambria" w:cs="Times New Roman"/>
-          <w:sz w:val="24"/>
-          <w:szCs w:val="24"/>
+          <w:rFonts w:ascii="Cambria" w:hAnsi="Cambria"/>
+          <w:b/>
         </w:rPr>
       </w:pPr>
       <w:r>
@@ -21741,7 +21692,7 @@
           <w:sz w:val="24"/>
           <w:szCs w:val="24"/>
         </w:rPr>
-        <w:t>Th</w:t>
+        <w:t xml:space="preserve">This diagram shows how </w:t>
       </w:r>
       <w:r>
         <w:rPr>
@@ -21749,11 +21700,28 @@
           <w:sz w:val="24"/>
           <w:szCs w:val="24"/>
         </w:rPr>
-        <w:t>is diagram shows how Shift Head approve request Change IP Address from customer.</w:t>
+        <w:t xml:space="preserve">Shift Head approve request </w:t>
+      </w:r>
+      <w:r>
+        <w:rPr>
+          <w:rFonts w:ascii="Cambria" w:hAnsi="Cambria" w:cs="Times New Roman"/>
+          <w:sz w:val="24"/>
+          <w:szCs w:val="24"/>
+        </w:rPr>
+        <w:t>Change IP Address</w:t>
+      </w:r>
+      <w:r>
+        <w:rPr>
+          <w:rFonts w:ascii="Cambria" w:hAnsi="Cambria" w:cs="Times New Roman"/>
+          <w:sz w:val="24"/>
+          <w:szCs w:val="24"/>
+        </w:rPr>
+        <w:t>.</w:t>
       </w:r>
     </w:p>
     <w:p>
       <w:pPr>
+        <w:keepNext/>
         <w:rPr>
           <w:rFonts w:ascii="Cambria" w:hAnsi="Cambria"/>
         </w:rPr>
@@ -21767,9 +21735,9 @@
         <w:lastRenderedPageBreak/>
         <w:drawing>
           <wp:inline distT="0" distB="0" distL="0" distR="0">
-            <wp:extent cx="8851265" cy="5580380"/>
-            <wp:effectExtent l="0" t="0" r="6985" b="1270"/>
-            <wp:docPr id="32" name="Picture 32"/>
+            <wp:extent cx="8891905" cy="5309235"/>
+            <wp:effectExtent l="0" t="0" r="0" b="0"/>
+            <wp:docPr id="21" name="Picture 21"/>
             <wp:cNvGraphicFramePr>
               <a:graphicFrameLocks xmlns:a="http://schemas.openxmlformats.org/drawingml/2006/main" noChangeAspect="1"/>
             </wp:cNvGraphicFramePr>
@@ -21777,7 +21745,7 @@
               <a:graphicData uri="http://schemas.openxmlformats.org/drawingml/2006/picture">
                 <pic:pic xmlns:pic="http://schemas.openxmlformats.org/drawingml/2006/picture">
                   <pic:nvPicPr>
-                    <pic:cNvPr id="32" name="ApproveChangeIPRequest.jpg"/>
+                    <pic:cNvPr id="21" name="Approve Request Change IP.png"/>
                     <pic:cNvPicPr/>
                   </pic:nvPicPr>
                   <pic:blipFill>
@@ -21795,7 +21763,7 @@
                   <pic:spPr>
                     <a:xfrm>
                       <a:off x="0" y="0"/>
-                      <a:ext cx="8851265" cy="5580380"/>
+                      <a:ext cx="8891905" cy="5309235"/>
                     </a:xfrm>
                     <a:prstGeom prst="rect">
                       <a:avLst/>
@@ -21815,8 +21783,8 @@
           <w:color w:val="auto"/>
         </w:rPr>
       </w:pPr>
-      <w:bookmarkStart w:id="44" w:name="_Toc417204413"/>
-      <w:bookmarkStart w:id="45" w:name="_Toc427546420"/>
+      <w:bookmarkStart w:id="41" w:name="_Toc417204412"/>
+      <w:bookmarkStart w:id="42" w:name="_Toc427546419"/>
       <w:r>
         <w:rPr>
           <w:color w:val="auto"/>
@@ -21847,7 +21815,7 @@
           <w:noProof/>
           <w:color w:val="auto"/>
         </w:rPr>
-        <w:t>45</w:t>
+        <w:t>44</w:t>
       </w:r>
       <w:r>
         <w:rPr>
@@ -21872,15 +21840,271 @@
         <w:rPr>
           <w:color w:val="auto"/>
         </w:rPr>
+        <w:t>&gt;</w:t>
+      </w:r>
+      <w:bookmarkEnd w:id="41"/>
+      <w:r>
+        <w:rPr>
+          <w:color w:val="auto"/>
+        </w:rPr>
+        <w:t xml:space="preserve"> </w:t>
+      </w:r>
+      <w:bookmarkEnd w:id="42"/>
+      <w:r>
+        <w:rPr>
+          <w:color w:val="auto"/>
+        </w:rPr>
+        <w:t xml:space="preserve">Approve request </w:t>
+      </w:r>
+      <w:r>
+        <w:rPr>
+          <w:color w:val="auto"/>
+        </w:rPr>
+        <w:t>Change IP</w:t>
+      </w:r>
+    </w:p>
+    <w:p>
+      <w:pPr>
+        <w:pStyle w:val="capption"/>
+        <w:rPr>
+          <w:color w:val="auto"/>
+        </w:rPr>
+      </w:pPr>
+    </w:p>
+    <w:p>
+      <w:pPr>
+        <w:spacing w:after="160" w:line="259" w:lineRule="auto"/>
+        <w:rPr>
+          <w:rFonts w:ascii="Cambria" w:eastAsiaTheme="minorHAnsi" w:hAnsi="Cambria"/>
+          <w:b/>
+          <w:bCs/>
+          <w:sz w:val="24"/>
+          <w:szCs w:val="24"/>
+          <w:lang w:eastAsia="en-US"/>
+        </w:rPr>
+      </w:pPr>
+      <w:r>
+        <w:rPr>
+          <w:rFonts w:ascii="Cambria" w:hAnsi="Cambria"/>
+        </w:rPr>
+        <w:br w:type="page"/>
+      </w:r>
+    </w:p>
+    <w:p>
+      <w:pPr>
+        <w:pStyle w:val="Heading4"/>
+        <w:spacing w:after="0"/>
+        <w:ind w:left="1980"/>
+        <w:rPr>
+          <w:rFonts w:ascii="Cambria" w:hAnsi="Cambria"/>
+        </w:rPr>
+      </w:pPr>
+      <w:r>
+        <w:rPr>
+          <w:rFonts w:ascii="Cambria" w:hAnsi="Cambria"/>
+        </w:rPr>
+        <w:lastRenderedPageBreak/>
+        <w:t>&lt;</w:t>
+      </w:r>
+      <w:r>
+        <w:rPr>
+          <w:rFonts w:ascii="Cambria" w:hAnsi="Cambria"/>
+        </w:rPr>
+        <w:t>Shift Head</w:t>
+      </w:r>
+      <w:r>
+        <w:rPr>
+          <w:rFonts w:ascii="Cambria" w:hAnsi="Cambria"/>
+        </w:rPr>
         <w:t xml:space="preserve">&gt; </w:t>
       </w:r>
+      <w:r>
+        <w:rPr>
+          <w:rFonts w:ascii="Cambria" w:hAnsi="Cambria"/>
+        </w:rPr>
+        <w:t>Approve request Rent Rack</w:t>
+      </w:r>
+    </w:p>
+    <w:p>
+      <w:pPr>
+        <w:ind w:left="540" w:firstLine="720"/>
+        <w:jc w:val="both"/>
+        <w:rPr>
+          <w:rFonts w:ascii="Cambria" w:hAnsi="Cambria" w:cs="Times New Roman"/>
+          <w:sz w:val="24"/>
+          <w:szCs w:val="24"/>
+        </w:rPr>
+      </w:pPr>
+      <w:r>
+        <w:rPr>
+          <w:rFonts w:ascii="Cambria" w:hAnsi="Cambria" w:cs="Times New Roman"/>
+          <w:b/>
+          <w:sz w:val="24"/>
+          <w:szCs w:val="24"/>
+        </w:rPr>
+        <w:t xml:space="preserve">Summary: </w:t>
+      </w:r>
+      <w:r>
+        <w:rPr>
+          <w:rFonts w:ascii="Cambria" w:hAnsi="Cambria" w:cs="Times New Roman"/>
+          <w:sz w:val="24"/>
+          <w:szCs w:val="24"/>
+        </w:rPr>
+        <w:t>Th</w:t>
+      </w:r>
+      <w:r>
+        <w:rPr>
+          <w:rFonts w:ascii="Cambria" w:hAnsi="Cambria" w:cs="Times New Roman"/>
+          <w:sz w:val="24"/>
+          <w:szCs w:val="24"/>
+        </w:rPr>
+        <w:t>is diagram shows how Shift Head approve request</w:t>
+      </w:r>
+      <w:r>
+        <w:rPr>
+          <w:rFonts w:ascii="Cambria" w:hAnsi="Cambria" w:cs="Times New Roman"/>
+          <w:sz w:val="24"/>
+          <w:szCs w:val="24"/>
+        </w:rPr>
+        <w:t xml:space="preserve"> Rent Rack</w:t>
+      </w:r>
+      <w:r>
+        <w:rPr>
+          <w:rFonts w:ascii="Cambria" w:hAnsi="Cambria" w:cs="Times New Roman"/>
+          <w:sz w:val="24"/>
+          <w:szCs w:val="24"/>
+        </w:rPr>
+        <w:t>.</w:t>
+      </w:r>
+    </w:p>
+    <w:p>
+      <w:pPr>
+        <w:rPr>
+          <w:rFonts w:ascii="Cambria" w:hAnsi="Cambria"/>
+        </w:rPr>
+      </w:pPr>
+      <w:r>
+        <w:rPr>
+          <w:rFonts w:ascii="Cambria" w:hAnsi="Cambria"/>
+          <w:noProof/>
+          <w:lang w:val="en-US"/>
+        </w:rPr>
+        <w:drawing>
+          <wp:inline distT="0" distB="0" distL="0" distR="0">
+            <wp:extent cx="8891905" cy="4980940"/>
+            <wp:effectExtent l="0" t="0" r="0" b="0"/>
+            <wp:docPr id="25" name="Picture 25"/>
+            <wp:cNvGraphicFramePr>
+              <a:graphicFrameLocks xmlns:a="http://schemas.openxmlformats.org/drawingml/2006/main" noChangeAspect="1"/>
+            </wp:cNvGraphicFramePr>
+            <a:graphic xmlns:a="http://schemas.openxmlformats.org/drawingml/2006/main">
+              <a:graphicData uri="http://schemas.openxmlformats.org/drawingml/2006/picture">
+                <pic:pic xmlns:pic="http://schemas.openxmlformats.org/drawingml/2006/picture">
+                  <pic:nvPicPr>
+                    <pic:cNvPr id="25" name="Approve Request Rent Rack.png"/>
+                    <pic:cNvPicPr/>
+                  </pic:nvPicPr>
+                  <pic:blipFill>
+                    <a:blip r:embed="rId18">
+                      <a:extLst>
+                        <a:ext uri="{28A0092B-C50C-407E-A947-70E740481C1C}">
+                          <a14:useLocalDpi xmlns:a14="http://schemas.microsoft.com/office/drawing/2010/main" val="0"/>
+                        </a:ext>
+                      </a:extLst>
+                    </a:blip>
+                    <a:stretch>
+                      <a:fillRect/>
+                    </a:stretch>
+                  </pic:blipFill>
+                  <pic:spPr>
+                    <a:xfrm>
+                      <a:off x="0" y="0"/>
+                      <a:ext cx="8891905" cy="4980940"/>
+                    </a:xfrm>
+                    <a:prstGeom prst="rect">
+                      <a:avLst/>
+                    </a:prstGeom>
+                  </pic:spPr>
+                </pic:pic>
+              </a:graphicData>
+            </a:graphic>
+          </wp:inline>
+        </w:drawing>
+      </w:r>
+    </w:p>
+    <w:p>
+      <w:pPr>
+        <w:pStyle w:val="capption"/>
+        <w:rPr>
+          <w:color w:val="auto"/>
+        </w:rPr>
+      </w:pPr>
+      <w:bookmarkStart w:id="43" w:name="_Toc417204413"/>
+      <w:bookmarkStart w:id="44" w:name="_Toc427546420"/>
+      <w:r>
+        <w:rPr>
+          <w:color w:val="auto"/>
+        </w:rPr>
+        <w:lastRenderedPageBreak/>
+        <w:t xml:space="preserve">Figure </w:t>
+      </w:r>
+      <w:r>
+        <w:rPr>
+          <w:color w:val="auto"/>
+        </w:rPr>
+        <w:fldChar w:fldCharType="begin"/>
+      </w:r>
+      <w:r>
+        <w:rPr>
+          <w:color w:val="auto"/>
+        </w:rPr>
+        <w:instrText xml:space="preserve"> SEQ Figure \* ARABIC </w:instrText>
+      </w:r>
+      <w:r>
+        <w:rPr>
+          <w:color w:val="auto"/>
+        </w:rPr>
+        <w:fldChar w:fldCharType="separate"/>
+      </w:r>
+      <w:r>
+        <w:rPr>
+          <w:noProof/>
+          <w:color w:val="auto"/>
+        </w:rPr>
+        <w:t>45</w:t>
+      </w:r>
+      <w:r>
+        <w:rPr>
+          <w:noProof/>
+          <w:color w:val="auto"/>
+        </w:rPr>
+        <w:fldChar w:fldCharType="end"/>
+      </w:r>
+      <w:r>
+        <w:rPr>
+          <w:color w:val="auto"/>
+        </w:rPr>
+        <w:t>: Sequence Diagram &lt;</w:t>
+      </w:r>
+      <w:r>
+        <w:rPr>
+          <w:color w:val="auto"/>
+        </w:rPr>
+        <w:t>Shift Head</w:t>
+      </w:r>
+      <w:r>
+        <w:rPr>
+          <w:color w:val="auto"/>
+        </w:rPr>
+        <w:t xml:space="preserve">&gt; </w:t>
+      </w:r>
+      <w:bookmarkEnd w:id="43"/>
       <w:bookmarkEnd w:id="44"/>
-      <w:bookmarkEnd w:id="45"/>
       <w:r>
         <w:rPr>
           <w:color w:val="auto"/>
         </w:rPr>
-        <w:t>Approve request Change IP Address</w:t>
+        <w:t>Approve request Change IP</w:t>
       </w:r>
     </w:p>
     <w:p>
@@ -21899,7 +22123,25 @@
         <w:rPr>
           <w:rFonts w:ascii="Cambria" w:hAnsi="Cambria"/>
         </w:rPr>
-        <w:t>&lt;Customer&gt; Upgrade Sever Request</w:t>
+        <w:t>&lt;</w:t>
+      </w:r>
+      <w:r>
+        <w:rPr>
+          <w:rFonts w:ascii="Cambria" w:hAnsi="Cambria"/>
+        </w:rPr>
+        <w:t>Shift Head</w:t>
+      </w:r>
+      <w:r>
+        <w:rPr>
+          <w:rFonts w:ascii="Cambria" w:hAnsi="Cambria"/>
+        </w:rPr>
+        <w:t xml:space="preserve">&gt; </w:t>
+      </w:r>
+      <w:r>
+        <w:rPr>
+          <w:rFonts w:ascii="Cambria" w:hAnsi="Cambria"/>
+        </w:rPr>
+        <w:t>Reject Request Assign IP</w:t>
       </w:r>
     </w:p>
     <w:p>
@@ -21927,7 +22169,7 @@
           <w:sz w:val="24"/>
           <w:szCs w:val="24"/>
         </w:rPr>
-        <w:t>This diagram shows Customer sent request  Upgrade Sever.</w:t>
+        <w:t>This diagram shows how Shift Head reject request Assign IP Address</w:t>
       </w:r>
     </w:p>
     <w:p>
@@ -21936,44 +22178,42 @@
           <w:noProof/>
           <w:lang w:val="en-US"/>
         </w:rPr>
+        <w:lastRenderedPageBreak/>
         <w:drawing>
-          <wp:inline distT="0" distB="0" distL="0" distR="0" wp14:anchorId="30ED140A" wp14:editId="122699E1">
-            <wp:extent cx="5943600" cy="3169285"/>
+          <wp:inline distT="0" distB="0" distL="0" distR="0">
+            <wp:extent cx="8891905" cy="5417820"/>
             <wp:effectExtent l="0" t="0" r="0" b="0"/>
-            <wp:docPr id="3" name="Picture 3" descr="C:\Users\NamCao\Desktop\hinh report 4 new\upgrade sever.PNG"/>
-            <wp:cNvGraphicFramePr/>
+            <wp:docPr id="26" name="Picture 26"/>
+            <wp:cNvGraphicFramePr>
+              <a:graphicFrameLocks xmlns:a="http://schemas.openxmlformats.org/drawingml/2006/main" noChangeAspect="1"/>
+            </wp:cNvGraphicFramePr>
             <a:graphic xmlns:a="http://schemas.openxmlformats.org/drawingml/2006/main">
               <a:graphicData uri="http://schemas.openxmlformats.org/drawingml/2006/picture">
                 <pic:pic xmlns:pic="http://schemas.openxmlformats.org/drawingml/2006/picture">
                   <pic:nvPicPr>
-                    <pic:cNvPr id="1" name="Picture 1" descr="C:\Users\NamCao\Desktop\hinh report 4 new\upgrade sever.PNG"/>
+                    <pic:cNvPr id="26" name="Reject Request Assign IP.png"/>
                     <pic:cNvPicPr/>
                   </pic:nvPicPr>
                   <pic:blipFill>
-                    <a:blip r:embed="rId18" cstate="print">
+                    <a:blip r:embed="rId19">
                       <a:extLst>
                         <a:ext uri="{28A0092B-C50C-407E-A947-70E740481C1C}">
                           <a14:useLocalDpi xmlns:a14="http://schemas.microsoft.com/office/drawing/2010/main" val="0"/>
                         </a:ext>
                       </a:extLst>
                     </a:blip>
-                    <a:srcRect/>
                     <a:stretch>
                       <a:fillRect/>
                     </a:stretch>
                   </pic:blipFill>
-                  <pic:spPr bwMode="auto">
+                  <pic:spPr>
                     <a:xfrm>
                       <a:off x="0" y="0"/>
-                      <a:ext cx="5943600" cy="3169285"/>
+                      <a:ext cx="8891905" cy="5417820"/>
                     </a:xfrm>
                     <a:prstGeom prst="rect">
                       <a:avLst/>
                     </a:prstGeom>
-                    <a:noFill/>
-                    <a:ln>
-                      <a:noFill/>
-                    </a:ln>
                   </pic:spPr>
                 </pic:pic>
               </a:graphicData>
@@ -21993,7 +22233,38 @@
         <w:rPr>
           <w:color w:val="auto"/>
         </w:rPr>
-        <w:t>Figure 01: Sequence Diagram &lt;Customer&gt; Upgrade Sever Request</w:t>
+        <w:lastRenderedPageBreak/>
+        <w:t xml:space="preserve">Figure </w:t>
+      </w:r>
+      <w:r>
+        <w:rPr>
+          <w:color w:val="auto"/>
+        </w:rPr>
+        <w:t>46</w:t>
+      </w:r>
+      <w:r>
+        <w:rPr>
+          <w:color w:val="auto"/>
+        </w:rPr>
+        <w:t>: Sequence Diagram &lt;</w:t>
+      </w:r>
+      <w:r>
+        <w:rPr>
+          <w:color w:val="auto"/>
+        </w:rPr>
+        <w:t>Shift Head</w:t>
+      </w:r>
+      <w:r>
+        <w:rPr>
+          <w:color w:val="auto"/>
+        </w:rPr>
+        <w:t xml:space="preserve">&gt; </w:t>
+      </w:r>
+      <w:r>
+        <w:rPr>
+          <w:color w:val="auto"/>
+        </w:rPr>
+        <w:t>Reject request Assign IP</w:t>
       </w:r>
     </w:p>
     <w:p>
@@ -22020,7 +22291,13 @@
         <w:rPr>
           <w:rFonts w:ascii="Cambria" w:hAnsi="Cambria"/>
         </w:rPr>
-        <w:t>&lt;Customer&gt; Return IP Request</w:t>
+        <w:t>&lt;</w:t>
+      </w:r>
+      <w:r>
+        <w:rPr>
+          <w:rFonts w:ascii="Cambria" w:hAnsi="Cambria"/>
+        </w:rPr>
+        <w:t>Shift Head&gt; Reject request Add Server</w:t>
       </w:r>
     </w:p>
     <w:p>
@@ -22046,7 +22323,15 @@
           <w:sz w:val="24"/>
           <w:szCs w:val="24"/>
         </w:rPr>
-        <w:t>This diagram shows Customer sent request Return IP.</w:t>
+        <w:t xml:space="preserve">This diagram shows </w:t>
+      </w:r>
+      <w:r>
+        <w:rPr>
+          <w:rFonts w:ascii="Cambria" w:hAnsi="Cambria" w:cs="Times New Roman"/>
+          <w:sz w:val="24"/>
+          <w:szCs w:val="24"/>
+        </w:rPr>
+        <w:t>how Shift Head reject request Add New Server.</w:t>
       </w:r>
     </w:p>
     <w:p>
@@ -22057,43 +22342,40 @@
         </w:rPr>
         <w:lastRenderedPageBreak/>
         <w:drawing>
-          <wp:inline distT="0" distB="0" distL="0" distR="0" wp14:anchorId="00B10BA5" wp14:editId="23187868">
-            <wp:extent cx="5943600" cy="3105150"/>
+          <wp:inline distT="0" distB="0" distL="0" distR="0">
+            <wp:extent cx="8891905" cy="5556250"/>
             <wp:effectExtent l="0" t="0" r="0" b="0"/>
-            <wp:docPr id="4" name="Picture 4" descr="C:\Users\NamCao\Desktop\hinh report 4 new\return IP.PNG"/>
-            <wp:cNvGraphicFramePr/>
+            <wp:docPr id="27" name="Picture 27"/>
+            <wp:cNvGraphicFramePr>
+              <a:graphicFrameLocks xmlns:a="http://schemas.openxmlformats.org/drawingml/2006/main" noChangeAspect="1"/>
+            </wp:cNvGraphicFramePr>
             <a:graphic xmlns:a="http://schemas.openxmlformats.org/drawingml/2006/main">
               <a:graphicData uri="http://schemas.openxmlformats.org/drawingml/2006/picture">
                 <pic:pic xmlns:pic="http://schemas.openxmlformats.org/drawingml/2006/picture">
                   <pic:nvPicPr>
-                    <pic:cNvPr id="2" name="Picture 2" descr="C:\Users\NamCao\Desktop\hinh report 4 new\return IP.PNG"/>
+                    <pic:cNvPr id="27" name="Reject Request Add Server.png"/>
                     <pic:cNvPicPr/>
                   </pic:nvPicPr>
                   <pic:blipFill>
-                    <a:blip r:embed="rId19" cstate="print">
+                    <a:blip r:embed="rId20">
                       <a:extLst>
                         <a:ext uri="{28A0092B-C50C-407E-A947-70E740481C1C}">
                           <a14:useLocalDpi xmlns:a14="http://schemas.microsoft.com/office/drawing/2010/main" val="0"/>
                         </a:ext>
                       </a:extLst>
                     </a:blip>
-                    <a:srcRect/>
                     <a:stretch>
                       <a:fillRect/>
                     </a:stretch>
                   </pic:blipFill>
-                  <pic:spPr bwMode="auto">
+                  <pic:spPr>
                     <a:xfrm>
                       <a:off x="0" y="0"/>
-                      <a:ext cx="5943600" cy="3105150"/>
+                      <a:ext cx="8891905" cy="5556250"/>
                     </a:xfrm>
                     <a:prstGeom prst="rect">
                       <a:avLst/>
                     </a:prstGeom>
-                    <a:noFill/>
-                    <a:ln>
-                      <a:noFill/>
-                    </a:ln>
                   </pic:spPr>
                 </pic:pic>
               </a:graphicData>
@@ -22114,8 +22396,46 @@
         <w:rPr>
           <w:color w:val="auto"/>
         </w:rPr>
-        <w:t>Figure 02: Sequence Diagram &lt;Customer&gt; Return IP Request</w:t>
-      </w:r>
+        <w:t xml:space="preserve">Figure </w:t>
+      </w:r>
+      <w:r>
+        <w:rPr>
+          <w:color w:val="auto"/>
+        </w:rPr>
+        <w:t>47</w:t>
+      </w:r>
+      <w:r>
+        <w:rPr>
+          <w:color w:val="auto"/>
+        </w:rPr>
+        <w:t>: Sequence Diagram &lt;</w:t>
+      </w:r>
+      <w:r>
+        <w:rPr>
+          <w:color w:val="auto"/>
+        </w:rPr>
+        <w:t>Shift Head</w:t>
+      </w:r>
+      <w:r>
+        <w:rPr>
+          <w:color w:val="auto"/>
+        </w:rPr>
+        <w:t xml:space="preserve">&gt; </w:t>
+      </w:r>
+      <w:r>
+        <w:rPr>
+          <w:color w:val="auto"/>
+        </w:rPr>
+        <w:t>Reject request Add Server</w:t>
+      </w:r>
+    </w:p>
+    <w:p>
+      <w:pPr>
+        <w:pStyle w:val="capption"/>
+        <w:rPr>
+          <w:color w:val="auto"/>
+        </w:rPr>
+      </w:pPr>
     </w:p>
     <w:p/>
     <w:p>
@@ -22143,10 +22463,23 @@
         <w:rPr>
           <w:rFonts w:ascii="Cambria" w:hAnsi="Cambria"/>
         </w:rPr>
-        <w:t>&lt;Shift head&gt; reject Assign IP</w:t>
+        <w:t xml:space="preserve">&lt;Shift head&gt; </w:t>
+      </w:r>
+      <w:r>
+        <w:rPr>
+          <w:rFonts w:ascii="Cambria" w:hAnsi="Cambria"/>
+        </w:rPr>
+        <w:t>Assign Task</w:t>
       </w:r>
     </w:p>
     <w:p>
+      <w:pPr>
+        <w:rPr>
+          <w:rFonts w:ascii="Cambria" w:hAnsi="Cambria" w:cs="Times New Roman"/>
+          <w:sz w:val="24"/>
+          <w:szCs w:val="24"/>
+        </w:rPr>
+      </w:pPr>
       <w:r>
         <w:rPr>
           <w:rFonts w:ascii="Cambria" w:hAnsi="Cambria" w:cs="Times New Roman"/>
@@ -22162,7 +22495,31 @@
           <w:sz w:val="24"/>
           <w:szCs w:val="24"/>
         </w:rPr>
-        <w:t>This diagram shows Shift head reject Assign IP.</w:t>
+        <w:t xml:space="preserve">This diagram shows </w:t>
+      </w:r>
+      <w:r>
+        <w:rPr>
+          <w:rFonts w:ascii="Cambria" w:hAnsi="Cambria" w:cs="Times New Roman"/>
+          <w:sz w:val="24"/>
+          <w:szCs w:val="24"/>
+        </w:rPr>
+        <w:t xml:space="preserve">how </w:t>
+      </w:r>
+      <w:r>
+        <w:rPr>
+          <w:rFonts w:ascii="Cambria" w:hAnsi="Cambria" w:cs="Times New Roman"/>
+          <w:sz w:val="24"/>
+          <w:szCs w:val="24"/>
+        </w:rPr>
+        <w:t xml:space="preserve">Shift head </w:t>
+      </w:r>
+      <w:r>
+        <w:rPr>
+          <w:rFonts w:ascii="Cambria" w:hAnsi="Cambria" w:cs="Times New Roman"/>
+          <w:sz w:val="24"/>
+          <w:szCs w:val="24"/>
+        </w:rPr>
+        <w:t>assign task for Staff</w:t>
       </w:r>
     </w:p>
     <w:p>
@@ -22173,43 +22530,40 @@
         </w:rPr>
         <w:lastRenderedPageBreak/>
         <w:drawing>
-          <wp:inline distT="0" distB="0" distL="0" distR="0" wp14:anchorId="2987481E" wp14:editId="45E66F0E">
-            <wp:extent cx="5943600" cy="3529965"/>
+          <wp:inline distT="0" distB="0" distL="0" distR="0">
+            <wp:extent cx="8891905" cy="4903470"/>
             <wp:effectExtent l="0" t="0" r="0" b="0"/>
-            <wp:docPr id="5" name="Picture 5" descr="C:\Users\NamCao\Desktop\hinh report 4 new\reject assign IP.PNG"/>
-            <wp:cNvGraphicFramePr/>
+            <wp:docPr id="28" name="Picture 28"/>
+            <wp:cNvGraphicFramePr>
+              <a:graphicFrameLocks xmlns:a="http://schemas.openxmlformats.org/drawingml/2006/main" noChangeAspect="1"/>
+            </wp:cNvGraphicFramePr>
             <a:graphic xmlns:a="http://schemas.openxmlformats.org/drawingml/2006/main">
               <a:graphicData uri="http://schemas.openxmlformats.org/drawingml/2006/picture">
                 <pic:pic xmlns:pic="http://schemas.openxmlformats.org/drawingml/2006/picture">
                   <pic:nvPicPr>
-                    <pic:cNvPr id="3" name="Picture 3" descr="C:\Users\NamCao\Desktop\hinh report 4 new\reject assign IP.PNG"/>
+                    <pic:cNvPr id="28" name="Assign Task.png"/>
                     <pic:cNvPicPr/>
                   </pic:nvPicPr>
                   <pic:blipFill>
-                    <a:blip r:embed="rId20" cstate="print">
+                    <a:blip r:embed="rId21">
                       <a:extLst>
                         <a:ext uri="{28A0092B-C50C-407E-A947-70E740481C1C}">
                           <a14:useLocalDpi xmlns:a14="http://schemas.microsoft.com/office/drawing/2010/main" val="0"/>
                         </a:ext>
                       </a:extLst>
                     </a:blip>
-                    <a:srcRect/>
                     <a:stretch>
                       <a:fillRect/>
                     </a:stretch>
                   </pic:blipFill>
-                  <pic:spPr bwMode="auto">
+                  <pic:spPr>
                     <a:xfrm>
                       <a:off x="0" y="0"/>
-                      <a:ext cx="5943600" cy="3529965"/>
+                      <a:ext cx="8891905" cy="4903470"/>
                     </a:xfrm>
                     <a:prstGeom prst="rect">
                       <a:avLst/>
                     </a:prstGeom>
-                    <a:noFill/>
-                    <a:ln>
-                      <a:noFill/>
-                    </a:ln>
                   </pic:spPr>
                 </pic:pic>
               </a:graphicData>
@@ -22218,7 +22572,6 @@
         </w:drawing>
       </w:r>
     </w:p>
-    <w:p/>
     <w:p>
       <w:pPr>
         <w:pStyle w:val="capption"/>
@@ -22230,10 +22583,39 @@
         <w:rPr>
           <w:color w:val="auto"/>
         </w:rPr>
-        <w:t>Figure 03: Sequence Diagram &lt;Shift head&gt; reject Assign IP</w:t>
+        <w:t xml:space="preserve">Figure </w:t>
+      </w:r>
+      <w:r>
+        <w:rPr>
+          <w:color w:val="auto"/>
+        </w:rPr>
+        <w:t>48</w:t>
+      </w:r>
+      <w:r>
+        <w:rPr>
+          <w:color w:val="auto"/>
+        </w:rPr>
+        <w:t>: Sequence Diagram &lt;</w:t>
+      </w:r>
+      <w:r>
+        <w:rPr>
+          <w:color w:val="auto"/>
+        </w:rPr>
+        <w:t>Shift Head</w:t>
+      </w:r>
+      <w:r>
+        <w:rPr>
+          <w:color w:val="auto"/>
+        </w:rPr>
+        <w:t xml:space="preserve">&gt; </w:t>
+      </w:r>
+      <w:r>
+        <w:rPr>
+          <w:color w:val="auto"/>
+        </w:rPr>
+        <w:t>Assign Task</w:t>
       </w:r>
     </w:p>
-    <w:p/>
     <w:p>
       <w:pPr>
         <w:pStyle w:val="capption"/>
@@ -22259,7 +22641,8 @@
         <w:rPr>
           <w:rFonts w:ascii="Cambria" w:hAnsi="Cambria"/>
         </w:rPr>
-        <w:t>&lt;Shift head&gt; Add new IP Address</w:t>
+        <w:lastRenderedPageBreak/>
+        <w:t>&lt;Shift head&gt; Write note</w:t>
       </w:r>
     </w:p>
     <w:p>
@@ -22278,7 +22661,15 @@
           <w:sz w:val="24"/>
           <w:szCs w:val="24"/>
         </w:rPr>
-        <w:t>This diagram shows Shift head Add new IP Address.</w:t>
+        <w:t>This diagram show</w:t>
+      </w:r>
+      <w:r>
+        <w:rPr>
+          <w:rFonts w:ascii="Cambria" w:hAnsi="Cambria" w:cs="Times New Roman"/>
+          <w:sz w:val="24"/>
+          <w:szCs w:val="24"/>
+        </w:rPr>
+        <w:t>s how Shift Head write note for the next shift.</w:t>
       </w:r>
     </w:p>
     <w:p>
@@ -22289,43 +22680,40 @@
         </w:rPr>
         <w:lastRenderedPageBreak/>
         <w:drawing>
-          <wp:inline distT="0" distB="0" distL="0" distR="0" wp14:anchorId="0128E8EB" wp14:editId="4EFF0640">
-            <wp:extent cx="5943600" cy="3923030"/>
-            <wp:effectExtent l="0" t="0" r="0" b="1270"/>
-            <wp:docPr id="6" name="Picture 6" descr="C:\Users\NamCao\Desktop\hinh report 4 new\and new IP.PNG"/>
-            <wp:cNvGraphicFramePr/>
+          <wp:inline distT="0" distB="0" distL="0" distR="0">
+            <wp:extent cx="8567420" cy="5580380"/>
+            <wp:effectExtent l="0" t="0" r="0" b="0"/>
+            <wp:docPr id="29" name="Picture 29"/>
+            <wp:cNvGraphicFramePr>
+              <a:graphicFrameLocks xmlns:a="http://schemas.openxmlformats.org/drawingml/2006/main" noChangeAspect="1"/>
+            </wp:cNvGraphicFramePr>
             <a:graphic xmlns:a="http://schemas.openxmlformats.org/drawingml/2006/main">
               <a:graphicData uri="http://schemas.openxmlformats.org/drawingml/2006/picture">
                 <pic:pic xmlns:pic="http://schemas.openxmlformats.org/drawingml/2006/picture">
                   <pic:nvPicPr>
-                    <pic:cNvPr id="4" name="Picture 4" descr="C:\Users\NamCao\Desktop\hinh report 4 new\and new IP.PNG"/>
+                    <pic:cNvPr id="29" name="Write note.png"/>
                     <pic:cNvPicPr/>
                   </pic:nvPicPr>
                   <pic:blipFill>
-                    <a:blip r:embed="rId21" cstate="print">
+                    <a:blip r:embed="rId22">
                       <a:extLst>
                         <a:ext uri="{28A0092B-C50C-407E-A947-70E740481C1C}">
                           <a14:useLocalDpi xmlns:a14="http://schemas.microsoft.com/office/drawing/2010/main" val="0"/>
                         </a:ext>
                       </a:extLst>
                     </a:blip>
-                    <a:srcRect/>
                     <a:stretch>
                       <a:fillRect/>
                     </a:stretch>
                   </pic:blipFill>
-                  <pic:spPr bwMode="auto">
+                  <pic:spPr>
                     <a:xfrm>
                       <a:off x="0" y="0"/>
-                      <a:ext cx="5943600" cy="3923030"/>
+                      <a:ext cx="8567420" cy="5580380"/>
                     </a:xfrm>
                     <a:prstGeom prst="rect">
                       <a:avLst/>
                     </a:prstGeom>
-                    <a:noFill/>
-                    <a:ln>
-                      <a:noFill/>
-                    </a:ln>
                   </pic:spPr>
                 </pic:pic>
               </a:graphicData>
@@ -22345,17 +22733,41 @@
         <w:rPr>
           <w:color w:val="auto"/>
         </w:rPr>
-        <w:t>Figure 04: Sequence Diagram &lt;Shift head&gt; Add new IP Address</w:t>
-      </w:r>
-    </w:p>
-    <w:p/>
-    <w:p>
-      <w:pPr>
-        <w:pStyle w:val="capption"/>
+        <w:lastRenderedPageBreak/>
+        <w:t xml:space="preserve">Figure </w:t>
+      </w:r>
+      <w:r>
         <w:rPr>
           <w:color w:val="auto"/>
         </w:rPr>
-      </w:pPr>
+        <w:t>49</w:t>
+      </w:r>
+      <w:r>
+        <w:rPr>
+          <w:color w:val="auto"/>
+        </w:rPr>
+        <w:t>: Sequence Diagram &lt;</w:t>
+      </w:r>
+      <w:r>
+        <w:rPr>
+          <w:color w:val="auto"/>
+        </w:rPr>
+        <w:t>Shift Head</w:t>
+      </w:r>
+      <w:r>
+        <w:rPr>
+          <w:color w:val="auto"/>
+        </w:rPr>
+        <w:t xml:space="preserve">&gt; </w:t>
+      </w:r>
+      <w:r>
+        <w:rPr>
+          <w:color w:val="auto"/>
+        </w:rPr>
+        <w:t>Write note</w:t>
+      </w:r>
+      <w:bookmarkStart w:id="45" w:name="_GoBack"/>
+      <w:bookmarkEnd w:id="45"/>
     </w:p>
     <w:p>
       <w:pPr>
@@ -22408,7 +22820,6 @@
           <w:noProof/>
           <w:lang w:val="en-US" w:eastAsia="ja-JP"/>
         </w:rPr>
-        <w:lastRenderedPageBreak/>
         <w:drawing>
           <wp:inline distT="0" distB="0" distL="0" distR="0" wp14:anchorId="3F625416" wp14:editId="5DC0220D">
             <wp:extent cx="5943600" cy="3423920"/>
@@ -22423,7 +22834,7 @@
                     <pic:cNvPicPr/>
                   </pic:nvPicPr>
                   <pic:blipFill>
-                    <a:blip r:embed="rId22" cstate="print">
+                    <a:blip r:embed="rId23" cstate="print">
                       <a:extLst>
                         <a:ext uri="{28A0092B-C50C-407E-A947-70E740481C1C}">
                           <a14:useLocalDpi xmlns:a14="http://schemas.microsoft.com/office/drawing/2010/main" val="0"/>
@@ -22543,7 +22954,7 @@
                     <pic:cNvPicPr/>
                   </pic:nvPicPr>
                   <pic:blipFill>
-                    <a:blip r:embed="rId23" cstate="print">
+                    <a:blip r:embed="rId24" cstate="print">
                       <a:extLst>
                         <a:ext uri="{28A0092B-C50C-407E-A947-70E740481C1C}">
                           <a14:useLocalDpi xmlns:a14="http://schemas.microsoft.com/office/drawing/2010/main" val="0"/>
@@ -22669,7 +23080,7 @@
                     <pic:cNvPicPr/>
                   </pic:nvPicPr>
                   <pic:blipFill>
-                    <a:blip r:embed="rId24">
+                    <a:blip r:embed="rId25">
                       <a:extLst>
                         <a:ext uri="{28A0092B-C50C-407E-A947-70E740481C1C}">
                           <a14:useLocalDpi xmlns:a14="http://schemas.microsoft.com/office/drawing/2010/main" val="0"/>
@@ -22816,7 +23227,7 @@
                     </pic:cNvPicPr>
                   </pic:nvPicPr>
                   <pic:blipFill>
-                    <a:blip r:embed="rId25" cstate="print">
+                    <a:blip r:embed="rId26" cstate="print">
                       <a:extLst>
                         <a:ext uri="{28A0092B-C50C-407E-A947-70E740481C1C}">
                           <a14:useLocalDpi xmlns:a14="http://schemas.microsoft.com/office/drawing/2010/main" val="0"/>
@@ -37952,7 +38363,7 @@
                     <pic:cNvPicPr/>
                   </pic:nvPicPr>
                   <pic:blipFill>
-                    <a:blip r:embed="rId26">
+                    <a:blip r:embed="rId27">
                       <a:extLst>
                         <a:ext uri="{28A0092B-C50C-407E-A947-70E740481C1C}">
                           <a14:useLocalDpi xmlns:a14="http://schemas.microsoft.com/office/drawing/2010/main" val="0"/>
@@ -38104,7 +38515,7 @@
           <w:sz w:val="24"/>
         </w:rPr>
         <w:sectPr>
-          <w:footerReference w:type="default" r:id="rId27"/>
+          <w:footerReference w:type="default" r:id="rId28"/>
           <w:pgSz w:w="11907" w:h="16839" w:code="9"/>
           <w:pgMar w:top="1418" w:right="1134" w:bottom="1418" w:left="1985" w:header="720" w:footer="720" w:gutter="0"/>
           <w:cols w:space="720"/>
@@ -38163,7 +38574,7 @@
                     <pic:cNvPicPr/>
                   </pic:nvPicPr>
                   <pic:blipFill>
-                    <a:blip r:embed="rId28">
+                    <a:blip r:embed="rId29">
                       <a:extLst>
                         <a:ext uri="{28A0092B-C50C-407E-A947-70E740481C1C}">
                           <a14:useLocalDpi xmlns:a14="http://schemas.microsoft.com/office/drawing/2010/main" val="0"/>
@@ -38322,7 +38733,7 @@
                     <pic:cNvPicPr/>
                   </pic:nvPicPr>
                   <pic:blipFill>
-                    <a:blip r:embed="rId29">
+                    <a:blip r:embed="rId30">
                       <a:extLst>
                         <a:ext uri="{28A0092B-C50C-407E-A947-70E740481C1C}">
                           <a14:useLocalDpi xmlns:a14="http://schemas.microsoft.com/office/drawing/2010/main" val="0"/>
@@ -38524,7 +38935,7 @@
             <w:sz w:val="24"/>
             <w:szCs w:val="24"/>
           </w:rPr>
-          <w:t>59</w:t>
+          <w:t>65</w:t>
         </w:r>
         <w:r>
           <w:rPr>
@@ -39312,6 +39723,214 @@
     </w:lvl>
   </w:abstractNum>
   <w:abstractNum w:abstractNumId="7">
+    <w:nsid w:val="3EE17504"/>
+    <w:multiLevelType w:val="multilevel"/>
+    <w:tmpl w:val="9C9A56EE"/>
+    <w:lvl w:ilvl="0">
+      <w:start w:val="1"/>
+      <w:numFmt w:val="decimal"/>
+      <w:lvlText w:val="%1."/>
+      <w:lvlJc w:val="left"/>
+      <w:pPr>
+        <w:ind w:left="720" w:hanging="360"/>
+      </w:pPr>
+      <w:rPr>
+        <w:rFonts w:ascii="Cambria" w:hAnsi="Cambria" w:hint="default"/>
+      </w:rPr>
+    </w:lvl>
+    <w:lvl w:ilvl="1">
+      <w:start w:val="1"/>
+      <w:numFmt w:val="decimal"/>
+      <w:isLgl/>
+      <w:lvlText w:val="%1.%2"/>
+      <w:lvlJc w:val="left"/>
+      <w:pPr>
+        <w:ind w:left="1210" w:hanging="404"/>
+      </w:pPr>
+      <w:rPr>
+        <w:rFonts w:ascii="Cambria" w:hAnsi="Cambria" w:hint="default"/>
+        <w:i w:val="0"/>
+        <w:iCs w:val="0"/>
+        <w:caps w:val="0"/>
+        <w:smallCaps w:val="0"/>
+        <w:strike w:val="0"/>
+        <w:dstrike w:val="0"/>
+        <w:noProof w:val="0"/>
+        <w:vanish w:val="0"/>
+        <w:color w:val="000000"/>
+        <w:spacing w:val="0"/>
+        <w:kern w:val="0"/>
+        <w:position w:val="0"/>
+        <w:u w:val="none"/>
+        <w:effect w:val="none"/>
+        <w:vertAlign w:val="baseline"/>
+        <w:em w:val="none"/>
+        <w:specVanish w:val="0"/>
+        <w14:glow w14:rad="0">
+          <w14:srgbClr w14:val="000000"/>
+        </w14:glow>
+        <w14:shadow w14:blurRad="0" w14:dist="0" w14:dir="0" w14:sx="0" w14:sy="0" w14:kx="0" w14:ky="0" w14:algn="none">
+          <w14:srgbClr w14:val="000000"/>
+        </w14:shadow>
+        <w14:reflection w14:blurRad="0" w14:stA="0" w14:stPos="0" w14:endA="0" w14:endPos="0" w14:dist="0" w14:dir="0" w14:fadeDir="0" w14:sx="0" w14:sy="0" w14:kx="0" w14:ky="0" w14:algn="none"/>
+        <w14:textOutline w14:w="0" w14:cap="rnd" w14:cmpd="sng" w14:algn="ctr">
+          <w14:noFill/>
+          <w14:prstDash w14:val="solid"/>
+          <w14:bevel/>
+        </w14:textOutline>
+        <w14:scene3d>
+          <w14:camera w14:prst="orthographicFront"/>
+          <w14:lightRig w14:rig="threePt" w14:dir="t">
+            <w14:rot w14:lat="0" w14:lon="0" w14:rev="0"/>
+          </w14:lightRig>
+        </w14:scene3d>
+        <w14:props3d w14:extrusionH="0" w14:contourW="0" w14:prstMaterial="none"/>
+        <w14:ligatures w14:val="none"/>
+        <w14:numForm w14:val="default"/>
+        <w14:numSpacing w14:val="default"/>
+        <w14:stylisticSets/>
+        <w14:cntxtAlts w14:val="0"/>
+      </w:rPr>
+    </w:lvl>
+    <w:lvl w:ilvl="2">
+      <w:start w:val="1"/>
+      <w:numFmt w:val="decimal"/>
+      <w:isLgl/>
+      <w:lvlText w:val="%1.%2.%3"/>
+      <w:lvlJc w:val="left"/>
+      <w:pPr>
+        <w:ind w:left="2520" w:hanging="720"/>
+      </w:pPr>
+      <w:rPr>
+        <w:rFonts w:ascii="Cambria" w:hAnsi="Cambria" w:hint="default"/>
+        <w:b/>
+        <w:bCs w:val="0"/>
+        <w:i w:val="0"/>
+        <w:iCs w:val="0"/>
+        <w:caps w:val="0"/>
+        <w:smallCaps w:val="0"/>
+        <w:strike w:val="0"/>
+        <w:dstrike w:val="0"/>
+        <w:outline w:val="0"/>
+        <w:shadow w:val="0"/>
+        <w:emboss w:val="0"/>
+        <w:imprint w:val="0"/>
+        <w:noProof w:val="0"/>
+        <w:vanish w:val="0"/>
+        <w:spacing w:val="0"/>
+        <w:kern w:val="0"/>
+        <w:position w:val="0"/>
+        <w:u w:val="none"/>
+        <w:effect w:val="none"/>
+        <w:vertAlign w:val="baseline"/>
+        <w:em w:val="none"/>
+        <w:specVanish w:val="0"/>
+        <w14:glow w14:rad="0">
+          <w14:srgbClr w14:val="000000"/>
+        </w14:glow>
+        <w14:shadow w14:blurRad="0" w14:dist="0" w14:dir="0" w14:sx="0" w14:sy="0" w14:kx="0" w14:ky="0" w14:algn="none">
+          <w14:srgbClr w14:val="000000"/>
+        </w14:shadow>
+        <w14:reflection w14:blurRad="0" w14:stA="0" w14:stPos="0" w14:endA="0" w14:endPos="0" w14:dist="0" w14:dir="0" w14:fadeDir="0" w14:sx="0" w14:sy="0" w14:kx="0" w14:ky="0" w14:algn="none"/>
+        <w14:textOutline w14:w="0" w14:cap="rnd" w14:cmpd="sng" w14:algn="ctr">
+          <w14:noFill/>
+          <w14:prstDash w14:val="solid"/>
+          <w14:bevel/>
+        </w14:textOutline>
+        <w14:scene3d>
+          <w14:camera w14:prst="orthographicFront"/>
+          <w14:lightRig w14:rig="threePt" w14:dir="t">
+            <w14:rot w14:lat="0" w14:lon="0" w14:rev="0"/>
+          </w14:lightRig>
+        </w14:scene3d>
+        <w14:props3d w14:extrusionH="0" w14:contourW="0" w14:prstMaterial="none"/>
+        <w14:ligatures w14:val="none"/>
+        <w14:numForm w14:val="default"/>
+        <w14:numSpacing w14:val="default"/>
+        <w14:stylisticSets/>
+        <w14:cntxtAlts w14:val="0"/>
+      </w:rPr>
+    </w:lvl>
+    <w:lvl w:ilvl="3">
+      <w:start w:val="1"/>
+      <w:numFmt w:val="decimal"/>
+      <w:isLgl/>
+      <w:lvlText w:val="%1.%2.%3.%4"/>
+      <w:lvlJc w:val="left"/>
+      <w:pPr>
+        <w:ind w:left="2790" w:hanging="1080"/>
+      </w:pPr>
+      <w:rPr>
+        <w:rFonts w:hint="default"/>
+      </w:rPr>
+    </w:lvl>
+    <w:lvl w:ilvl="4">
+      <w:start w:val="1"/>
+      <w:numFmt w:val="decimal"/>
+      <w:isLgl/>
+      <w:lvlText w:val="%1.%2.%3.%4.%5"/>
+      <w:lvlJc w:val="left"/>
+      <w:pPr>
+        <w:ind w:left="3240" w:hanging="1080"/>
+      </w:pPr>
+      <w:rPr>
+        <w:rFonts w:hint="default"/>
+      </w:rPr>
+    </w:lvl>
+    <w:lvl w:ilvl="5">
+      <w:start w:val="1"/>
+      <w:numFmt w:val="decimal"/>
+      <w:isLgl/>
+      <w:lvlText w:val="%1.%2.%3.%4.%5.%6"/>
+      <w:lvlJc w:val="left"/>
+      <w:pPr>
+        <w:ind w:left="4050" w:hanging="1440"/>
+      </w:pPr>
+      <w:rPr>
+        <w:rFonts w:hint="default"/>
+      </w:rPr>
+    </w:lvl>
+    <w:lvl w:ilvl="6">
+      <w:start w:val="1"/>
+      <w:numFmt w:val="decimal"/>
+      <w:isLgl/>
+      <w:lvlText w:val="%1.%2.%3.%4.%5.%6.%7"/>
+      <w:lvlJc w:val="left"/>
+      <w:pPr>
+        <w:ind w:left="4500" w:hanging="1440"/>
+      </w:pPr>
+      <w:rPr>
+        <w:rFonts w:hint="default"/>
+      </w:rPr>
+    </w:lvl>
+    <w:lvl w:ilvl="7">
+      <w:start w:val="1"/>
+      <w:numFmt w:val="decimal"/>
+      <w:isLgl/>
+      <w:lvlText w:val="%1.%2.%3.%4.%5.%6.%7.%8"/>
+      <w:lvlJc w:val="left"/>
+      <w:pPr>
+        <w:ind w:left="5310" w:hanging="1800"/>
+      </w:pPr>
+      <w:rPr>
+        <w:rFonts w:hint="default"/>
+      </w:rPr>
+    </w:lvl>
+    <w:lvl w:ilvl="8">
+      <w:start w:val="1"/>
+      <w:numFmt w:val="decimal"/>
+      <w:isLgl/>
+      <w:lvlText w:val="%1.%2.%3.%4.%5.%6.%7.%8.%9"/>
+      <w:lvlJc w:val="left"/>
+      <w:pPr>
+        <w:ind w:left="5760" w:hanging="1800"/>
+      </w:pPr>
+      <w:rPr>
+        <w:rFonts w:hint="default"/>
+      </w:rPr>
+    </w:lvl>
+  </w:abstractNum>
+  <w:abstractNum w:abstractNumId="8">
     <w:nsid w:val="72CD7B58"/>
     <w:multiLevelType w:val="multilevel"/>
     <w:tmpl w:val="9C9A56EE"/>
@@ -39524,7 +40143,7 @@
     </w:lvl>
   </w:abstractNum>
   <w:num w:numId="1">
-    <w:abstractNumId w:val="7"/>
+    <w:abstractNumId w:val="8"/>
   </w:num>
   <w:num w:numId="2">
     <w:abstractNumId w:val="1"/>
@@ -39566,7 +40185,7 @@
     <w:abstractNumId w:val="3"/>
   </w:num>
   <w:num w:numId="6">
-    <w:abstractNumId w:val="7"/>
+    <w:abstractNumId w:val="8"/>
     <w:lvlOverride w:ilvl="0">
       <w:startOverride w:val="1"/>
     </w:lvlOverride>
@@ -39596,19 +40215,19 @@
     </w:lvlOverride>
   </w:num>
   <w:num w:numId="7">
-    <w:abstractNumId w:val="7"/>
+    <w:abstractNumId w:val="8"/>
   </w:num>
   <w:num w:numId="8">
-    <w:abstractNumId w:val="7"/>
+    <w:abstractNumId w:val="8"/>
   </w:num>
   <w:num w:numId="9">
-    <w:abstractNumId w:val="7"/>
+    <w:abstractNumId w:val="8"/>
   </w:num>
   <w:num w:numId="10">
-    <w:abstractNumId w:val="7"/>
+    <w:abstractNumId w:val="8"/>
   </w:num>
   <w:num w:numId="11">
-    <w:abstractNumId w:val="7"/>
+    <w:abstractNumId w:val="8"/>
     <w:lvlOverride w:ilvl="0">
       <w:startOverride w:val="1"/>
     </w:lvlOverride>
@@ -39644,10 +40263,13 @@
     <w:abstractNumId w:val="0"/>
   </w:num>
   <w:num w:numId="14">
-    <w:abstractNumId w:val="7"/>
+    <w:abstractNumId w:val="8"/>
   </w:num>
   <w:num w:numId="15">
     <w:abstractNumId w:val="5"/>
+  </w:num>
+  <w:num w:numId="16">
+    <w:abstractNumId w:val="7"/>
   </w:num>
   <w:numIdMacAtCleanup w:val="6"/>
 </w:numbering>
@@ -42684,7 +43306,7 @@
 </file>
 
 <file path=customXml/itemProps1.xml><?xml version="1.0" encoding="utf-8"?>
-<ds:datastoreItem xmlns:ds="http://schemas.openxmlformats.org/officeDocument/2006/customXml" ds:itemID="{48B0E69C-1347-4C80-8FA1-706E45C1BB9C}">
+<ds:datastoreItem xmlns:ds="http://schemas.openxmlformats.org/officeDocument/2006/customXml" ds:itemID="{A05BA698-9E2A-4FEC-917D-646948621A47}">
   <ds:schemaRefs>
     <ds:schemaRef ds:uri="http://schemas.openxmlformats.org/officeDocument/2006/bibliography"/>
   </ds:schemaRefs>

--- a/Document/SRS/IMS-datacenter_Report 4.docx
+++ b/Document/SRS/IMS-datacenter_Report 4.docx
@@ -22463,7 +22463,13 @@
         <w:rPr>
           <w:rFonts w:ascii="Cambria" w:hAnsi="Cambria"/>
         </w:rPr>
-        <w:t xml:space="preserve">&lt;Shift head&gt; </w:t>
+        <w:t>&lt;Shift H</w:t>
+      </w:r>
+      <w:r>
+        <w:rPr>
+          <w:rFonts w:ascii="Cambria" w:hAnsi="Cambria"/>
+        </w:rPr>
+        <w:t xml:space="preserve">ead&gt; </w:t>
       </w:r>
       <w:r>
         <w:rPr>
@@ -22511,7 +22517,15 @@
           <w:sz w:val="24"/>
           <w:szCs w:val="24"/>
         </w:rPr>
-        <w:t xml:space="preserve">Shift head </w:t>
+        <w:t>Shift H</w:t>
+      </w:r>
+      <w:r>
+        <w:rPr>
+          <w:rFonts w:ascii="Cambria" w:hAnsi="Cambria" w:cs="Times New Roman"/>
+          <w:sz w:val="24"/>
+          <w:szCs w:val="24"/>
+        </w:rPr>
+        <w:t xml:space="preserve">ead </w:t>
       </w:r>
       <w:r>
         <w:rPr>
@@ -22642,7 +22656,13 @@
           <w:rFonts w:ascii="Cambria" w:hAnsi="Cambria"/>
         </w:rPr>
         <w:lastRenderedPageBreak/>
-        <w:t>&lt;Shift head&gt; Write note</w:t>
+        <w:t>&lt;Shift H</w:t>
+      </w:r>
+      <w:r>
+        <w:rPr>
+          <w:rFonts w:ascii="Cambria" w:hAnsi="Cambria"/>
+        </w:rPr>
+        <w:t>ead&gt; Write note</w:t>
       </w:r>
     </w:p>
     <w:p>
@@ -22766,8 +22786,6 @@
         </w:rPr>
         <w:t>Write note</w:t>
       </w:r>
-      <w:bookmarkStart w:id="45" w:name="_GoBack"/>
-      <w:bookmarkEnd w:id="45"/>
     </w:p>
     <w:p>
       <w:pPr>
@@ -22786,7 +22804,7 @@
         <w:rPr>
           <w:rFonts w:ascii="Cambria" w:hAnsi="Cambria"/>
         </w:rPr>
-        <w:t>&lt; Shift head &gt; confirm arrival</w:t>
+        <w:t>&lt;Shift Head&gt; Add New IP</w:t>
       </w:r>
     </w:p>
     <w:p>
@@ -22805,7 +22823,15 @@
           <w:sz w:val="24"/>
           <w:szCs w:val="24"/>
         </w:rPr>
-        <w:t>This diagram shows Shift head confirm arrival.</w:t>
+        <w:t xml:space="preserve">This diagram shows </w:t>
+      </w:r>
+      <w:r>
+        <w:rPr>
+          <w:rFonts w:ascii="Cambria" w:hAnsi="Cambria" w:cs="Times New Roman"/>
+          <w:sz w:val="24"/>
+          <w:szCs w:val="24"/>
+        </w:rPr>
+        <w:t>how Shift Head add new IP into data center</w:t>
       </w:r>
     </w:p>
     <w:p>
@@ -22818,46 +22844,45 @@
       <w:r>
         <w:rPr>
           <w:noProof/>
+          <w:color w:val="auto"/>
           <w:lang w:val="en-US" w:eastAsia="ja-JP"/>
         </w:rPr>
+        <w:lastRenderedPageBreak/>
         <w:drawing>
-          <wp:inline distT="0" distB="0" distL="0" distR="0" wp14:anchorId="3F625416" wp14:editId="5DC0220D">
-            <wp:extent cx="5943600" cy="3423920"/>
-            <wp:effectExtent l="0" t="0" r="0" b="5080"/>
-            <wp:docPr id="7" name="Picture 7" descr="C:\Users\NamCao\Desktop\hinh report 4 new\confirm arrival.PNG"/>
-            <wp:cNvGraphicFramePr/>
+          <wp:inline distT="0" distB="0" distL="0" distR="0">
+            <wp:extent cx="8891905" cy="4813935"/>
+            <wp:effectExtent l="0" t="0" r="0" b="0"/>
+            <wp:docPr id="23" name="Picture 23"/>
+            <wp:cNvGraphicFramePr>
+              <a:graphicFrameLocks xmlns:a="http://schemas.openxmlformats.org/drawingml/2006/main" noChangeAspect="1"/>
+            </wp:cNvGraphicFramePr>
             <a:graphic xmlns:a="http://schemas.openxmlformats.org/drawingml/2006/main">
               <a:graphicData uri="http://schemas.openxmlformats.org/drawingml/2006/picture">
                 <pic:pic xmlns:pic="http://schemas.openxmlformats.org/drawingml/2006/picture">
                   <pic:nvPicPr>
-                    <pic:cNvPr id="5" name="Picture 5" descr="C:\Users\NamCao\Desktop\hinh report 4 new\confirm arrival.PNG"/>
+                    <pic:cNvPr id="23" name="Add New IP.png"/>
                     <pic:cNvPicPr/>
                   </pic:nvPicPr>
                   <pic:blipFill>
-                    <a:blip r:embed="rId23" cstate="print">
+                    <a:blip r:embed="rId23">
                       <a:extLst>
                         <a:ext uri="{28A0092B-C50C-407E-A947-70E740481C1C}">
                           <a14:useLocalDpi xmlns:a14="http://schemas.microsoft.com/office/drawing/2010/main" val="0"/>
                         </a:ext>
                       </a:extLst>
                     </a:blip>
-                    <a:srcRect/>
                     <a:stretch>
                       <a:fillRect/>
                     </a:stretch>
                   </pic:blipFill>
-                  <pic:spPr bwMode="auto">
+                  <pic:spPr>
                     <a:xfrm>
                       <a:off x="0" y="0"/>
-                      <a:ext cx="5943600" cy="3423920"/>
+                      <a:ext cx="8891905" cy="4813935"/>
                     </a:xfrm>
                     <a:prstGeom prst="rect">
                       <a:avLst/>
                     </a:prstGeom>
-                    <a:noFill/>
-                    <a:ln>
-                      <a:noFill/>
-                    </a:ln>
                   </pic:spPr>
                 </pic:pic>
               </a:graphicData>
@@ -22877,7 +22902,37 @@
         <w:rPr>
           <w:color w:val="auto"/>
         </w:rPr>
-        <w:t>Figure 05: Sequence Diagram &lt;Shift head&gt; confirm arrival</w:t>
+        <w:t xml:space="preserve">Figure </w:t>
+      </w:r>
+      <w:r>
+        <w:rPr>
+          <w:color w:val="auto"/>
+        </w:rPr>
+        <w:t>50</w:t>
+      </w:r>
+      <w:r>
+        <w:rPr>
+          <w:color w:val="auto"/>
+        </w:rPr>
+        <w:t>: Sequence Diagram &lt;</w:t>
+      </w:r>
+      <w:r>
+        <w:rPr>
+          <w:color w:val="auto"/>
+        </w:rPr>
+        <w:t>Shift Head</w:t>
+      </w:r>
+      <w:r>
+        <w:rPr>
+          <w:color w:val="auto"/>
+        </w:rPr>
+        <w:t xml:space="preserve">&gt; </w:t>
+      </w:r>
+      <w:r>
+        <w:rPr>
+          <w:color w:val="auto"/>
+        </w:rPr>
+        <w:t>Add New IP</w:t>
       </w:r>
     </w:p>
     <w:p>
@@ -22905,7 +22960,20 @@
         <w:rPr>
           <w:rFonts w:ascii="Cambria" w:hAnsi="Cambria"/>
         </w:rPr>
-        <w:t>&lt; Shift head &gt; Approve Assign IP</w:t>
+        <w:lastRenderedPageBreak/>
+        <w:t>&lt;Shift Head</w:t>
+      </w:r>
+      <w:r>
+        <w:rPr>
+          <w:rFonts w:ascii="Cambria" w:hAnsi="Cambria"/>
+        </w:rPr>
+        <w:t xml:space="preserve">&gt; </w:t>
+      </w:r>
+      <w:r>
+        <w:rPr>
+          <w:rFonts w:ascii="Cambria" w:hAnsi="Cambria"/>
+        </w:rPr>
+        <w:t>Add New Rack</w:t>
       </w:r>
     </w:p>
     <w:p>
@@ -22924,7 +22992,15 @@
           <w:sz w:val="24"/>
           <w:szCs w:val="24"/>
         </w:rPr>
-        <w:t xml:space="preserve"> This diagram shows Shift head Approve Assign IP.</w:t>
+        <w:t xml:space="preserve"> This diagram shows </w:t>
+      </w:r>
+      <w:r>
+        <w:rPr>
+          <w:rFonts w:ascii="Cambria" w:hAnsi="Cambria" w:cs="Times New Roman"/>
+          <w:sz w:val="24"/>
+          <w:szCs w:val="24"/>
+        </w:rPr>
+        <w:t>how Shift Head add new rack into data center</w:t>
       </w:r>
     </w:p>
     <w:p>
@@ -22937,47 +23013,44 @@
       <w:r>
         <w:rPr>
           <w:noProof/>
+          <w:color w:val="auto"/>
           <w:lang w:val="en-US" w:eastAsia="ja-JP"/>
         </w:rPr>
-        <w:lastRenderedPageBreak/>
         <w:drawing>
-          <wp:inline distT="0" distB="0" distL="0" distR="0" wp14:anchorId="4BB79B45" wp14:editId="0B6D40C6">
-            <wp:extent cx="5943600" cy="2494915"/>
-            <wp:effectExtent l="0" t="0" r="0" b="635"/>
-            <wp:docPr id="8" name="Picture 8" descr="C:\Users\NamCao\Desktop\hinh report 4 new\approve assign IP.PNG"/>
-            <wp:cNvGraphicFramePr/>
+          <wp:inline distT="0" distB="0" distL="0" distR="0">
+            <wp:extent cx="8891905" cy="4813935"/>
+            <wp:effectExtent l="0" t="0" r="0" b="0"/>
+            <wp:docPr id="22" name="Picture 22"/>
+            <wp:cNvGraphicFramePr>
+              <a:graphicFrameLocks xmlns:a="http://schemas.openxmlformats.org/drawingml/2006/main" noChangeAspect="1"/>
+            </wp:cNvGraphicFramePr>
             <a:graphic xmlns:a="http://schemas.openxmlformats.org/drawingml/2006/main">
               <a:graphicData uri="http://schemas.openxmlformats.org/drawingml/2006/picture">
                 <pic:pic xmlns:pic="http://schemas.openxmlformats.org/drawingml/2006/picture">
                   <pic:nvPicPr>
-                    <pic:cNvPr id="6" name="Picture 6" descr="C:\Users\NamCao\Desktop\hinh report 4 new\approve assign IP.PNG"/>
+                    <pic:cNvPr id="22" name="Add New Rack.png"/>
                     <pic:cNvPicPr/>
                   </pic:nvPicPr>
                   <pic:blipFill>
-                    <a:blip r:embed="rId24" cstate="print">
+                    <a:blip r:embed="rId24">
                       <a:extLst>
                         <a:ext uri="{28A0092B-C50C-407E-A947-70E740481C1C}">
                           <a14:useLocalDpi xmlns:a14="http://schemas.microsoft.com/office/drawing/2010/main" val="0"/>
                         </a:ext>
                       </a:extLst>
                     </a:blip>
-                    <a:srcRect/>
                     <a:stretch>
                       <a:fillRect/>
                     </a:stretch>
                   </pic:blipFill>
-                  <pic:spPr bwMode="auto">
+                  <pic:spPr>
                     <a:xfrm>
                       <a:off x="0" y="0"/>
-                      <a:ext cx="5943600" cy="2494915"/>
+                      <a:ext cx="8891905" cy="4813935"/>
                     </a:xfrm>
                     <a:prstGeom prst="rect">
                       <a:avLst/>
                     </a:prstGeom>
-                    <a:noFill/>
-                    <a:ln>
-                      <a:noFill/>
-                    </a:ln>
                   </pic:spPr>
                 </pic:pic>
               </a:graphicData>
@@ -22997,13 +23070,38 @@
         <w:rPr>
           <w:color w:val="auto"/>
         </w:rPr>
-        <w:t xml:space="preserve">Figure 06: Sequence Diagram &lt;Shift head&gt; </w:t>
-      </w:r>
-      <w:r>
-        <w:rPr>
-          <w:color w:val="000000" w:themeColor="text1"/>
-        </w:rPr>
-        <w:t>Approve Assign IP</w:t>
+        <w:lastRenderedPageBreak/>
+        <w:t xml:space="preserve">Figure </w:t>
+      </w:r>
+      <w:r>
+        <w:rPr>
+          <w:color w:val="auto"/>
+        </w:rPr>
+        <w:t>51</w:t>
+      </w:r>
+      <w:r>
+        <w:rPr>
+          <w:color w:val="auto"/>
+        </w:rPr>
+        <w:t>: Sequence Diagram &lt;</w:t>
+      </w:r>
+      <w:r>
+        <w:rPr>
+          <w:color w:val="auto"/>
+        </w:rPr>
+        <w:t>Shift Head</w:t>
+      </w:r>
+      <w:r>
+        <w:rPr>
+          <w:color w:val="auto"/>
+        </w:rPr>
+        <w:t xml:space="preserve">&gt; </w:t>
+      </w:r>
+      <w:r>
+        <w:rPr>
+          <w:color w:val="auto"/>
+        </w:rPr>
+        <w:t>Add New Rack</w:t>
       </w:r>
     </w:p>
     <w:p>
@@ -23031,7 +23129,7 @@
         <w:rPr>
           <w:rFonts w:ascii="Cambria" w:hAnsi="Cambria"/>
         </w:rPr>
-        <w:t>&lt; Shift head &gt; Write note</w:t>
+        <w:t>&lt;Shift Head&gt; Export Procedure</w:t>
       </w:r>
     </w:p>
     <w:p>
@@ -23050,7 +23148,15 @@
           <w:sz w:val="24"/>
           <w:szCs w:val="24"/>
         </w:rPr>
-        <w:t>This diagram shows Shift head write note.</w:t>
+        <w:t xml:space="preserve">This diagram shows </w:t>
+      </w:r>
+      <w:r>
+        <w:rPr>
+          <w:rFonts w:ascii="Cambria" w:hAnsi="Cambria" w:cs="Times New Roman"/>
+          <w:sz w:val="24"/>
+          <w:szCs w:val="24"/>
+        </w:rPr>
+        <w:t>how Shift Head export procedure for customer</w:t>
       </w:r>
     </w:p>
     <w:p>
@@ -23063,20 +23169,23 @@
       <w:r>
         <w:rPr>
           <w:noProof/>
+          <w:color w:val="auto"/>
           <w:lang w:val="en-US" w:eastAsia="ja-JP"/>
         </w:rPr>
         <w:lastRenderedPageBreak/>
         <w:drawing>
-          <wp:inline distT="0" distB="0" distL="0" distR="0" wp14:anchorId="1C027E2A" wp14:editId="59B7A8E4">
-            <wp:extent cx="5454650" cy="5580380"/>
-            <wp:effectExtent l="0" t="0" r="0" b="1270"/>
-            <wp:docPr id="9" name="Picture 9" descr="C:\Users\NamCao\Desktop\hinh report 4 new\write note.PNG"/>
-            <wp:cNvGraphicFramePr/>
+          <wp:inline distT="0" distB="0" distL="0" distR="0">
+            <wp:extent cx="8891905" cy="4980940"/>
+            <wp:effectExtent l="0" t="0" r="0" b="0"/>
+            <wp:docPr id="6" name="Picture 6"/>
+            <wp:cNvGraphicFramePr>
+              <a:graphicFrameLocks xmlns:a="http://schemas.openxmlformats.org/drawingml/2006/main" noChangeAspect="1"/>
+            </wp:cNvGraphicFramePr>
             <a:graphic xmlns:a="http://schemas.openxmlformats.org/drawingml/2006/main">
               <a:graphicData uri="http://schemas.openxmlformats.org/drawingml/2006/picture">
                 <pic:pic xmlns:pic="http://schemas.openxmlformats.org/drawingml/2006/picture">
                   <pic:nvPicPr>
-                    <pic:cNvPr id="7" name="Picture 7" descr="C:\Users\NamCao\Desktop\hinh report 4 new\write note.PNG"/>
+                    <pic:cNvPr id="6" name="Export Procedure.png"/>
                     <pic:cNvPicPr/>
                   </pic:nvPicPr>
                   <pic:blipFill>
@@ -23087,23 +23196,18 @@
                         </a:ext>
                       </a:extLst>
                     </a:blip>
-                    <a:srcRect/>
                     <a:stretch>
                       <a:fillRect/>
                     </a:stretch>
                   </pic:blipFill>
-                  <pic:spPr bwMode="auto">
+                  <pic:spPr>
                     <a:xfrm>
                       <a:off x="0" y="0"/>
-                      <a:ext cx="5454650" cy="5580380"/>
+                      <a:ext cx="8891905" cy="4980940"/>
                     </a:xfrm>
                     <a:prstGeom prst="rect">
                       <a:avLst/>
                     </a:prstGeom>
-                    <a:noFill/>
-                    <a:ln>
-                      <a:noFill/>
-                    </a:ln>
                   </pic:spPr>
                 </pic:pic>
               </a:graphicData>
@@ -23123,42 +23227,887 @@
         <w:rPr>
           <w:color w:val="auto"/>
         </w:rPr>
-        <w:lastRenderedPageBreak/>
-        <w:t>Figure 07: Sequence Diagram &lt;Shift head&gt; Write note</w:t>
+        <w:t xml:space="preserve">Figure </w:t>
+      </w:r>
+      <w:r>
+        <w:rPr>
+          <w:color w:val="auto"/>
+        </w:rPr>
+        <w:t>51</w:t>
+      </w:r>
+      <w:r>
+        <w:rPr>
+          <w:color w:val="auto"/>
+        </w:rPr>
+        <w:t>: Sequence Diagram &lt;</w:t>
+      </w:r>
+      <w:r>
+        <w:rPr>
+          <w:color w:val="auto"/>
+        </w:rPr>
+        <w:t>Shift Head</w:t>
+      </w:r>
+      <w:r>
+        <w:rPr>
+          <w:color w:val="auto"/>
+        </w:rPr>
+        <w:t xml:space="preserve">&gt; </w:t>
+      </w:r>
+      <w:r>
+        <w:rPr>
+          <w:color w:val="auto"/>
+        </w:rPr>
+        <w:t>Export Procedure</w:t>
       </w:r>
     </w:p>
     <w:p>
       <w:pPr>
-        <w:spacing w:after="160" w:line="259" w:lineRule="auto"/>
-        <w:rPr>
-          <w:rFonts w:ascii="Cambria" w:eastAsiaTheme="minorHAnsi" w:hAnsi="Cambria"/>
+        <w:pStyle w:val="Heading4"/>
+        <w:numPr>
+          <w:ilvl w:val="0"/>
+          <w:numId w:val="0"/>
+        </w:numPr>
+        <w:ind w:left="2520" w:hanging="1260"/>
+        <w:rPr>
+          <w:rFonts w:ascii="Cambria" w:eastAsiaTheme="minorEastAsia" w:hAnsi="Cambria" w:cs="Cambria"/>
+          <w:iCs w:val="0"/>
+        </w:rPr>
+      </w:pPr>
+      <w:bookmarkStart w:id="45" w:name="_Toc427367216"/>
+      <w:bookmarkStart w:id="46" w:name="_Toc427542980"/>
+      <w:bookmarkStart w:id="47" w:name="_Toc427546142"/>
+      <w:r>
+        <w:rPr>
+          <w:rFonts w:ascii="Cambria" w:eastAsiaTheme="minorEastAsia" w:hAnsi="Cambria" w:cs="Cambria"/>
+          <w:iCs w:val="0"/>
+        </w:rPr>
+        <w:lastRenderedPageBreak/>
+        <w:t>5.3.16 &lt;</w:t>
+      </w:r>
+      <w:r>
+        <w:rPr>
+          <w:rFonts w:ascii="Cambria" w:eastAsiaTheme="minorEastAsia" w:hAnsi="Cambria" w:cs="Cambria"/>
+          <w:iCs w:val="0"/>
+        </w:rPr>
+        <w:t>Shift Head&gt; Block IP</w:t>
+      </w:r>
+    </w:p>
+    <w:p>
+      <w:pPr>
+        <w:ind w:firstLine="1260"/>
+      </w:pPr>
+      <w:r>
+        <w:rPr>
+          <w:rFonts w:ascii="Cambria" w:hAnsi="Cambria" w:cs="Times New Roman"/>
           <w:b/>
-          <w:bCs/>
           <w:sz w:val="24"/>
           <w:szCs w:val="24"/>
-          <w:lang w:eastAsia="en-US"/>
-        </w:rPr>
+        </w:rPr>
+        <w:t xml:space="preserve">Summary: </w:t>
+      </w:r>
+      <w:r>
+        <w:rPr>
+          <w:rFonts w:ascii="Cambria" w:hAnsi="Cambria" w:cs="Times New Roman"/>
+          <w:sz w:val="24"/>
+          <w:szCs w:val="24"/>
+        </w:rPr>
+        <w:t xml:space="preserve">This diagram shows </w:t>
+      </w:r>
+      <w:r>
+        <w:rPr>
+          <w:rFonts w:ascii="Cambria" w:hAnsi="Cambria" w:cs="Times New Roman"/>
+          <w:sz w:val="24"/>
+          <w:szCs w:val="24"/>
+        </w:rPr>
+        <w:t>how Shift Head Block IP</w:t>
+      </w:r>
+    </w:p>
+    <w:p>
+      <w:r>
+        <w:rPr>
+          <w:noProof/>
+          <w:lang w:val="en-US"/>
+        </w:rPr>
+        <w:drawing>
+          <wp:inline distT="0" distB="0" distL="0" distR="0">
+            <wp:extent cx="8891905" cy="4813935"/>
+            <wp:effectExtent l="0" t="0" r="0" b="0"/>
+            <wp:docPr id="24" name="Picture 24"/>
+            <wp:cNvGraphicFramePr>
+              <a:graphicFrameLocks xmlns:a="http://schemas.openxmlformats.org/drawingml/2006/main" noChangeAspect="1"/>
+            </wp:cNvGraphicFramePr>
+            <a:graphic xmlns:a="http://schemas.openxmlformats.org/drawingml/2006/main">
+              <a:graphicData uri="http://schemas.openxmlformats.org/drawingml/2006/picture">
+                <pic:pic xmlns:pic="http://schemas.openxmlformats.org/drawingml/2006/picture">
+                  <pic:nvPicPr>
+                    <pic:cNvPr id="24" name="Block IP.png"/>
+                    <pic:cNvPicPr/>
+                  </pic:nvPicPr>
+                  <pic:blipFill>
+                    <a:blip r:embed="rId26">
+                      <a:extLst>
+                        <a:ext uri="{28A0092B-C50C-407E-A947-70E740481C1C}">
+                          <a14:useLocalDpi xmlns:a14="http://schemas.microsoft.com/office/drawing/2010/main" val="0"/>
+                        </a:ext>
+                      </a:extLst>
+                    </a:blip>
+                    <a:stretch>
+                      <a:fillRect/>
+                    </a:stretch>
+                  </pic:blipFill>
+                  <pic:spPr>
+                    <a:xfrm>
+                      <a:off x="0" y="0"/>
+                      <a:ext cx="8891905" cy="4813935"/>
+                    </a:xfrm>
+                    <a:prstGeom prst="rect">
+                      <a:avLst/>
+                    </a:prstGeom>
+                  </pic:spPr>
+                </pic:pic>
+              </a:graphicData>
+            </a:graphic>
+          </wp:inline>
+        </w:drawing>
+      </w:r>
+    </w:p>
+    <w:p>
+      <w:pPr>
+        <w:pStyle w:val="capption"/>
+        <w:rPr>
+          <w:color w:val="auto"/>
+        </w:rPr>
+      </w:pPr>
+      <w:r>
+        <w:rPr>
+          <w:color w:val="auto"/>
+        </w:rPr>
+        <w:lastRenderedPageBreak/>
+        <w:t xml:space="preserve">Figure </w:t>
+      </w:r>
+      <w:r>
+        <w:rPr>
+          <w:color w:val="auto"/>
+        </w:rPr>
+        <w:t>52</w:t>
+      </w:r>
+      <w:r>
+        <w:rPr>
+          <w:color w:val="auto"/>
+        </w:rPr>
+        <w:t>: Sequence Diagram &lt;</w:t>
+      </w:r>
+      <w:r>
+        <w:rPr>
+          <w:color w:val="auto"/>
+        </w:rPr>
+        <w:t>Shift Head</w:t>
+      </w:r>
+      <w:r>
+        <w:rPr>
+          <w:color w:val="auto"/>
+        </w:rPr>
+        <w:t xml:space="preserve">&gt; </w:t>
+      </w:r>
+      <w:r>
+        <w:rPr>
+          <w:color w:val="auto"/>
+        </w:rPr>
+        <w:t>Block IP</w:t>
+      </w:r>
+    </w:p>
+    <w:p>
+      <w:pPr>
+        <w:pStyle w:val="Heading4"/>
+        <w:numPr>
+          <w:ilvl w:val="0"/>
+          <w:numId w:val="0"/>
+        </w:numPr>
+        <w:ind w:left="2520" w:hanging="1260"/>
+        <w:rPr>
+          <w:rFonts w:ascii="Cambria" w:hAnsi="Cambria"/>
+        </w:rPr>
+      </w:pPr>
+      <w:r>
+        <w:rPr>
+          <w:rFonts w:ascii="Cambria" w:hAnsi="Cambria"/>
+        </w:rPr>
+        <w:t>5.3.17</w:t>
+      </w:r>
+      <w:r>
+        <w:rPr>
+          <w:rFonts w:ascii="Cambria" w:hAnsi="Cambria"/>
+        </w:rPr>
+        <w:t xml:space="preserve"> &lt;Shift Head&gt; Deactivate IP Range</w:t>
+      </w:r>
+    </w:p>
+    <w:p>
+      <w:pPr>
+        <w:ind w:firstLine="1260"/>
+        <w:rPr>
+          <w:rFonts w:ascii="Cambria" w:hAnsi="Cambria" w:cs="Times New Roman"/>
+          <w:sz w:val="24"/>
+          <w:szCs w:val="24"/>
+        </w:rPr>
+      </w:pPr>
+      <w:r>
+        <w:rPr>
+          <w:rFonts w:ascii="Cambria" w:hAnsi="Cambria" w:cs="Times New Roman"/>
+          <w:b/>
+          <w:sz w:val="24"/>
+          <w:szCs w:val="24"/>
+        </w:rPr>
+        <w:t xml:space="preserve">Summary: </w:t>
+      </w:r>
+      <w:r>
+        <w:rPr>
+          <w:rFonts w:ascii="Cambria" w:hAnsi="Cambria" w:cs="Times New Roman"/>
+          <w:sz w:val="24"/>
+          <w:szCs w:val="24"/>
+        </w:rPr>
+        <w:t xml:space="preserve">This diagram shows how Shift Head </w:t>
+      </w:r>
+      <w:r>
+        <w:rPr>
+          <w:rFonts w:ascii="Cambria" w:hAnsi="Cambria" w:cs="Times New Roman"/>
+          <w:sz w:val="24"/>
+          <w:szCs w:val="24"/>
+        </w:rPr>
+        <w:t>deactivate IP Range</w:t>
+      </w:r>
+    </w:p>
+    <w:p>
+      <w:pPr>
+        <w:ind w:firstLine="1260"/>
+      </w:pPr>
+      <w:r>
+        <w:rPr>
+          <w:noProof/>
+          <w:lang w:val="en-US"/>
+        </w:rPr>
+        <w:lastRenderedPageBreak/>
+        <w:drawing>
+          <wp:inline distT="0" distB="0" distL="0" distR="0">
+            <wp:extent cx="8891905" cy="4813935"/>
+            <wp:effectExtent l="0" t="0" r="0" b="0"/>
+            <wp:docPr id="30" name="Picture 30"/>
+            <wp:cNvGraphicFramePr>
+              <a:graphicFrameLocks xmlns:a="http://schemas.openxmlformats.org/drawingml/2006/main" noChangeAspect="1"/>
+            </wp:cNvGraphicFramePr>
+            <a:graphic xmlns:a="http://schemas.openxmlformats.org/drawingml/2006/main">
+              <a:graphicData uri="http://schemas.openxmlformats.org/drawingml/2006/picture">
+                <pic:pic xmlns:pic="http://schemas.openxmlformats.org/drawingml/2006/picture">
+                  <pic:nvPicPr>
+                    <pic:cNvPr id="30" name="Deactivate IP Range.png"/>
+                    <pic:cNvPicPr/>
+                  </pic:nvPicPr>
+                  <pic:blipFill>
+                    <a:blip r:embed="rId27">
+                      <a:extLst>
+                        <a:ext uri="{28A0092B-C50C-407E-A947-70E740481C1C}">
+                          <a14:useLocalDpi xmlns:a14="http://schemas.microsoft.com/office/drawing/2010/main" val="0"/>
+                        </a:ext>
+                      </a:extLst>
+                    </a:blip>
+                    <a:stretch>
+                      <a:fillRect/>
+                    </a:stretch>
+                  </pic:blipFill>
+                  <pic:spPr>
+                    <a:xfrm>
+                      <a:off x="0" y="0"/>
+                      <a:ext cx="8891905" cy="4813935"/>
+                    </a:xfrm>
+                    <a:prstGeom prst="rect">
+                      <a:avLst/>
+                    </a:prstGeom>
+                  </pic:spPr>
+                </pic:pic>
+              </a:graphicData>
+            </a:graphic>
+          </wp:inline>
+        </w:drawing>
+      </w:r>
+    </w:p>
+    <w:p>
+      <w:pPr>
+        <w:pStyle w:val="capption"/>
+        <w:rPr>
+          <w:color w:val="auto"/>
+        </w:rPr>
+      </w:pPr>
+      <w:r>
+        <w:rPr>
+          <w:color w:val="auto"/>
+        </w:rPr>
+        <w:t xml:space="preserve">Figure </w:t>
+      </w:r>
+      <w:r>
+        <w:rPr>
+          <w:color w:val="auto"/>
+        </w:rPr>
+        <w:t>53</w:t>
+      </w:r>
+      <w:r>
+        <w:rPr>
+          <w:color w:val="auto"/>
+        </w:rPr>
+        <w:t>: Sequence Diagram &lt;</w:t>
+      </w:r>
+      <w:r>
+        <w:rPr>
+          <w:color w:val="auto"/>
+        </w:rPr>
+        <w:t>Shift Head</w:t>
+      </w:r>
+      <w:r>
+        <w:rPr>
+          <w:color w:val="auto"/>
+        </w:rPr>
+        <w:t xml:space="preserve">&gt; </w:t>
+      </w:r>
+      <w:r>
+        <w:rPr>
+          <w:color w:val="auto"/>
+        </w:rPr>
+        <w:t>Deactivate IP Range</w:t>
+      </w:r>
+    </w:p>
+    <w:p>
+      <w:pPr>
+        <w:ind w:firstLine="1260"/>
       </w:pPr>
     </w:p>
     <w:p>
       <w:pPr>
+        <w:pStyle w:val="Heading4"/>
+        <w:numPr>
+          <w:ilvl w:val="0"/>
+          <w:numId w:val="0"/>
+        </w:numPr>
+        <w:ind w:left="2520" w:hanging="1260"/>
+        <w:rPr>
+          <w:rFonts w:ascii="Cambria" w:hAnsi="Cambria"/>
+        </w:rPr>
+      </w:pPr>
+      <w:r>
+        <w:rPr>
+          <w:rFonts w:ascii="Cambria" w:hAnsi="Cambria"/>
+        </w:rPr>
+        <w:lastRenderedPageBreak/>
+        <w:t xml:space="preserve">5.3.18 </w:t>
+      </w:r>
+      <w:r>
+        <w:rPr>
+          <w:rFonts w:ascii="Cambria" w:hAnsi="Cambria"/>
+        </w:rPr>
+        <w:t>&lt;Shift Manager&gt; Add New Staff</w:t>
+      </w:r>
+    </w:p>
+    <w:p>
+      <w:pPr>
+        <w:ind w:firstLine="1260"/>
+        <w:rPr>
+          <w:rFonts w:ascii="Cambria" w:hAnsi="Cambria" w:cs="Times New Roman"/>
+          <w:sz w:val="24"/>
+          <w:szCs w:val="24"/>
+        </w:rPr>
+      </w:pPr>
+      <w:r>
+        <w:rPr>
+          <w:rFonts w:ascii="Cambria" w:hAnsi="Cambria" w:cs="Times New Roman"/>
+          <w:b/>
+          <w:sz w:val="24"/>
+          <w:szCs w:val="24"/>
+        </w:rPr>
+        <w:t xml:space="preserve">Summary: </w:t>
+      </w:r>
+      <w:r>
+        <w:rPr>
+          <w:rFonts w:ascii="Cambria" w:hAnsi="Cambria" w:cs="Times New Roman"/>
+          <w:sz w:val="24"/>
+          <w:szCs w:val="24"/>
+        </w:rPr>
+        <w:t xml:space="preserve">This diagram shows </w:t>
+      </w:r>
+      <w:r>
+        <w:rPr>
+          <w:rFonts w:ascii="Cambria" w:hAnsi="Cambria" w:cs="Times New Roman"/>
+          <w:sz w:val="24"/>
+          <w:szCs w:val="24"/>
+        </w:rPr>
+        <w:t xml:space="preserve">how Shift Manager add new Staff </w:t>
+      </w:r>
+      <w:r>
+        <w:rPr>
+          <w:rFonts w:ascii="Cambria" w:hAnsi="Cambria" w:cs="Times New Roman"/>
+          <w:sz w:val="24"/>
+          <w:szCs w:val="24"/>
+        </w:rPr>
+        <w:t>for</w:t>
+      </w:r>
+      <w:r>
+        <w:rPr>
+          <w:rFonts w:ascii="Cambria" w:hAnsi="Cambria" w:cs="Times New Roman"/>
+          <w:sz w:val="24"/>
+          <w:szCs w:val="24"/>
+        </w:rPr>
+        <w:t xml:space="preserve"> data center</w:t>
+      </w:r>
+    </w:p>
+    <w:p>
+      <w:pPr>
+        <w:ind w:firstLine="1260"/>
+        <w:rPr>
+          <w:rFonts w:ascii="Cambria" w:hAnsi="Cambria" w:cs="Times New Roman"/>
+          <w:sz w:val="24"/>
+          <w:szCs w:val="24"/>
+        </w:rPr>
+      </w:pPr>
+      <w:r>
+        <w:rPr>
+          <w:rFonts w:ascii="Cambria" w:hAnsi="Cambria" w:cs="Times New Roman"/>
+          <w:noProof/>
+          <w:sz w:val="24"/>
+          <w:szCs w:val="24"/>
+          <w:lang w:val="en-US"/>
+        </w:rPr>
+        <w:lastRenderedPageBreak/>
+        <w:drawing>
+          <wp:inline distT="0" distB="0" distL="0" distR="0">
+            <wp:extent cx="8674735" cy="5580380"/>
+            <wp:effectExtent l="0" t="0" r="0" b="0"/>
+            <wp:docPr id="31" name="Picture 31"/>
+            <wp:cNvGraphicFramePr>
+              <a:graphicFrameLocks xmlns:a="http://schemas.openxmlformats.org/drawingml/2006/main" noChangeAspect="1"/>
+            </wp:cNvGraphicFramePr>
+            <a:graphic xmlns:a="http://schemas.openxmlformats.org/drawingml/2006/main">
+              <a:graphicData uri="http://schemas.openxmlformats.org/drawingml/2006/picture">
+                <pic:pic xmlns:pic="http://schemas.openxmlformats.org/drawingml/2006/picture">
+                  <pic:nvPicPr>
+                    <pic:cNvPr id="31" name="Add New Staff.png"/>
+                    <pic:cNvPicPr/>
+                  </pic:nvPicPr>
+                  <pic:blipFill>
+                    <a:blip r:embed="rId28">
+                      <a:extLst>
+                        <a:ext uri="{28A0092B-C50C-407E-A947-70E740481C1C}">
+                          <a14:useLocalDpi xmlns:a14="http://schemas.microsoft.com/office/drawing/2010/main" val="0"/>
+                        </a:ext>
+                      </a:extLst>
+                    </a:blip>
+                    <a:stretch>
+                      <a:fillRect/>
+                    </a:stretch>
+                  </pic:blipFill>
+                  <pic:spPr>
+                    <a:xfrm>
+                      <a:off x="0" y="0"/>
+                      <a:ext cx="8674735" cy="5580380"/>
+                    </a:xfrm>
+                    <a:prstGeom prst="rect">
+                      <a:avLst/>
+                    </a:prstGeom>
+                  </pic:spPr>
+                </pic:pic>
+              </a:graphicData>
+            </a:graphic>
+          </wp:inline>
+        </w:drawing>
+      </w:r>
+    </w:p>
+    <w:p>
+      <w:pPr>
+        <w:pStyle w:val="capption"/>
+        <w:rPr>
+          <w:color w:val="auto"/>
+        </w:rPr>
+      </w:pPr>
+      <w:r>
+        <w:rPr>
+          <w:color w:val="auto"/>
+        </w:rPr>
+        <w:lastRenderedPageBreak/>
+        <w:t xml:space="preserve">Figure </w:t>
+      </w:r>
+      <w:r>
+        <w:rPr>
+          <w:color w:val="auto"/>
+        </w:rPr>
+        <w:t>54</w:t>
+      </w:r>
+      <w:r>
+        <w:rPr>
+          <w:color w:val="auto"/>
+        </w:rPr>
+        <w:t>: Sequence Diagram &lt;</w:t>
+      </w:r>
+      <w:r>
+        <w:rPr>
+          <w:color w:val="auto"/>
+        </w:rPr>
+        <w:t>Shift Manager</w:t>
+      </w:r>
+      <w:r>
+        <w:rPr>
+          <w:color w:val="auto"/>
+        </w:rPr>
+        <w:t xml:space="preserve">&gt; </w:t>
+      </w:r>
+      <w:r>
+        <w:rPr>
+          <w:color w:val="auto"/>
+        </w:rPr>
+        <w:t>Add New Staff</w:t>
+      </w:r>
+    </w:p>
+    <w:p>
+      <w:pPr>
+        <w:pStyle w:val="Heading4"/>
+        <w:numPr>
+          <w:ilvl w:val="0"/>
+          <w:numId w:val="0"/>
+        </w:numPr>
+        <w:ind w:left="2520" w:hanging="1260"/>
+        <w:rPr>
+          <w:rFonts w:ascii="Cambria" w:hAnsi="Cambria"/>
+        </w:rPr>
+      </w:pPr>
+      <w:r>
+        <w:rPr>
+          <w:rFonts w:ascii="Cambria" w:hAnsi="Cambria"/>
+        </w:rPr>
+        <w:t>5.3.19 &lt;Shift Manager&gt; Deactivate Account</w:t>
+      </w:r>
+    </w:p>
+    <w:p>
+      <w:pPr>
+        <w:ind w:firstLine="1260"/>
+        <w:rPr>
+          <w:rFonts w:ascii="Cambria" w:hAnsi="Cambria" w:cs="Times New Roman"/>
+          <w:sz w:val="24"/>
+          <w:szCs w:val="24"/>
+        </w:rPr>
+      </w:pPr>
+      <w:r>
+        <w:rPr>
+          <w:rFonts w:ascii="Cambria" w:hAnsi="Cambria" w:cs="Times New Roman"/>
+          <w:b/>
+          <w:sz w:val="24"/>
+          <w:szCs w:val="24"/>
+        </w:rPr>
+        <w:t xml:space="preserve">Summary: </w:t>
+      </w:r>
+      <w:r>
+        <w:rPr>
+          <w:rFonts w:ascii="Cambria" w:hAnsi="Cambria" w:cs="Times New Roman"/>
+          <w:sz w:val="24"/>
+          <w:szCs w:val="24"/>
+        </w:rPr>
+        <w:t xml:space="preserve">This diagram shows how Shift Manager </w:t>
+      </w:r>
+      <w:r>
+        <w:rPr>
+          <w:rFonts w:ascii="Cambria" w:hAnsi="Cambria" w:cs="Times New Roman"/>
+          <w:sz w:val="24"/>
+          <w:szCs w:val="24"/>
+        </w:rPr>
+        <w:t>deactivate an Account</w:t>
+      </w:r>
+    </w:p>
+    <w:p>
+      <w:pPr>
+        <w:ind w:firstLine="1260"/>
+        <w:rPr>
+          <w:rFonts w:ascii="Cambria" w:hAnsi="Cambria" w:cs="Times New Roman"/>
+          <w:sz w:val="24"/>
+          <w:szCs w:val="24"/>
+        </w:rPr>
+      </w:pPr>
+      <w:r>
+        <w:rPr>
+          <w:rFonts w:ascii="Cambria" w:hAnsi="Cambria" w:cs="Times New Roman"/>
+          <w:noProof/>
+          <w:sz w:val="24"/>
+          <w:szCs w:val="24"/>
+          <w:lang w:val="en-US"/>
+        </w:rPr>
+        <w:lastRenderedPageBreak/>
+        <w:drawing>
+          <wp:inline distT="0" distB="0" distL="0" distR="0">
+            <wp:extent cx="8891905" cy="4995545"/>
+            <wp:effectExtent l="0" t="0" r="0" b="0"/>
+            <wp:docPr id="34" name="Picture 34"/>
+            <wp:cNvGraphicFramePr>
+              <a:graphicFrameLocks xmlns:a="http://schemas.openxmlformats.org/drawingml/2006/main" noChangeAspect="1"/>
+            </wp:cNvGraphicFramePr>
+            <a:graphic xmlns:a="http://schemas.openxmlformats.org/drawingml/2006/main">
+              <a:graphicData uri="http://schemas.openxmlformats.org/drawingml/2006/picture">
+                <pic:pic xmlns:pic="http://schemas.openxmlformats.org/drawingml/2006/picture">
+                  <pic:nvPicPr>
+                    <pic:cNvPr id="34" name="Deactivate Account.png"/>
+                    <pic:cNvPicPr/>
+                  </pic:nvPicPr>
+                  <pic:blipFill>
+                    <a:blip r:embed="rId29">
+                      <a:extLst>
+                        <a:ext uri="{28A0092B-C50C-407E-A947-70E740481C1C}">
+                          <a14:useLocalDpi xmlns:a14="http://schemas.microsoft.com/office/drawing/2010/main" val="0"/>
+                        </a:ext>
+                      </a:extLst>
+                    </a:blip>
+                    <a:stretch>
+                      <a:fillRect/>
+                    </a:stretch>
+                  </pic:blipFill>
+                  <pic:spPr>
+                    <a:xfrm>
+                      <a:off x="0" y="0"/>
+                      <a:ext cx="8891905" cy="4995545"/>
+                    </a:xfrm>
+                    <a:prstGeom prst="rect">
+                      <a:avLst/>
+                    </a:prstGeom>
+                  </pic:spPr>
+                </pic:pic>
+              </a:graphicData>
+            </a:graphic>
+          </wp:inline>
+        </w:drawing>
+      </w:r>
+    </w:p>
+    <w:p>
+      <w:pPr>
+        <w:pStyle w:val="capption"/>
+        <w:rPr>
+          <w:color w:val="auto"/>
+        </w:rPr>
+      </w:pPr>
+      <w:r>
+        <w:rPr>
+          <w:color w:val="auto"/>
+        </w:rPr>
+        <w:t xml:space="preserve">Figure </w:t>
+      </w:r>
+      <w:r>
+        <w:rPr>
+          <w:color w:val="auto"/>
+        </w:rPr>
+        <w:t>55</w:t>
+      </w:r>
+      <w:r>
+        <w:rPr>
+          <w:color w:val="auto"/>
+        </w:rPr>
+        <w:t>: Sequence Diagram &lt;</w:t>
+      </w:r>
+      <w:r>
+        <w:rPr>
+          <w:color w:val="auto"/>
+        </w:rPr>
+        <w:t>Shift Manager</w:t>
+      </w:r>
+      <w:r>
+        <w:rPr>
+          <w:color w:val="auto"/>
+        </w:rPr>
+        <w:t xml:space="preserve">&gt; </w:t>
+      </w:r>
+      <w:r>
+        <w:rPr>
+          <w:color w:val="auto"/>
+        </w:rPr>
+        <w:t>Deactivate Account</w:t>
+      </w:r>
+    </w:p>
+    <w:p>
+      <w:pPr>
+        <w:ind w:firstLine="1260"/>
+      </w:pPr>
+    </w:p>
+    <w:p>
+      <w:pPr>
+        <w:pStyle w:val="Heading4"/>
+        <w:numPr>
+          <w:ilvl w:val="0"/>
+          <w:numId w:val="0"/>
+        </w:numPr>
+        <w:ind w:left="2520" w:hanging="1260"/>
+        <w:rPr>
+          <w:rFonts w:ascii="Cambria" w:hAnsi="Cambria"/>
+        </w:rPr>
+      </w:pPr>
+      <w:r>
+        <w:rPr>
+          <w:rFonts w:ascii="Cambria" w:hAnsi="Cambria"/>
+        </w:rPr>
+        <w:t xml:space="preserve">5.3.20 &lt;Shift Manager&gt; Edit Staff </w:t>
+      </w:r>
+      <w:r>
+        <w:rPr>
+          <w:rFonts w:ascii="Cambria" w:hAnsi="Cambria"/>
+        </w:rPr>
+        <w:t>Profile</w:t>
+      </w:r>
+    </w:p>
+    <w:p>
+      <w:pPr>
+        <w:ind w:firstLine="1260"/>
+        <w:rPr>
+          <w:rFonts w:ascii="Cambria" w:hAnsi="Cambria" w:cs="Times New Roman"/>
+          <w:sz w:val="24"/>
+          <w:szCs w:val="24"/>
+        </w:rPr>
+      </w:pPr>
+      <w:r>
+        <w:rPr>
+          <w:rFonts w:ascii="Cambria" w:hAnsi="Cambria" w:cs="Times New Roman"/>
+          <w:b/>
+          <w:sz w:val="24"/>
+          <w:szCs w:val="24"/>
+        </w:rPr>
+        <w:t xml:space="preserve">Summary: </w:t>
+      </w:r>
+      <w:r>
+        <w:rPr>
+          <w:rFonts w:ascii="Cambria" w:hAnsi="Cambria" w:cs="Times New Roman"/>
+          <w:sz w:val="24"/>
+          <w:szCs w:val="24"/>
+        </w:rPr>
+        <w:t xml:space="preserve">This diagram shows how Shift Manager </w:t>
+      </w:r>
+      <w:r>
+        <w:rPr>
+          <w:rFonts w:ascii="Cambria" w:hAnsi="Cambria" w:cs="Times New Roman"/>
+          <w:sz w:val="24"/>
+          <w:szCs w:val="24"/>
+        </w:rPr>
+        <w:t>edit Profile of Staff</w:t>
+      </w:r>
+    </w:p>
+    <w:p>
+      <w:pPr>
+        <w:ind w:firstLine="1260"/>
+        <w:rPr>
+          <w:rFonts w:ascii="Cambria" w:hAnsi="Cambria" w:cs="Times New Roman"/>
+          <w:sz w:val="24"/>
+          <w:szCs w:val="24"/>
+        </w:rPr>
+      </w:pPr>
+      <w:r>
+        <w:rPr>
+          <w:rFonts w:ascii="Cambria" w:hAnsi="Cambria" w:cs="Times New Roman"/>
+          <w:noProof/>
+          <w:sz w:val="24"/>
+          <w:szCs w:val="24"/>
+          <w:lang w:val="en-US"/>
+        </w:rPr>
+        <w:lastRenderedPageBreak/>
+        <w:drawing>
+          <wp:inline distT="0" distB="0" distL="0" distR="0">
+            <wp:extent cx="8674735" cy="5580380"/>
+            <wp:effectExtent l="0" t="0" r="0" b="0"/>
+            <wp:docPr id="35" name="Picture 35"/>
+            <wp:cNvGraphicFramePr>
+              <a:graphicFrameLocks xmlns:a="http://schemas.openxmlformats.org/drawingml/2006/main" noChangeAspect="1"/>
+            </wp:cNvGraphicFramePr>
+            <a:graphic xmlns:a="http://schemas.openxmlformats.org/drawingml/2006/main">
+              <a:graphicData uri="http://schemas.openxmlformats.org/drawingml/2006/picture">
+                <pic:pic xmlns:pic="http://schemas.openxmlformats.org/drawingml/2006/picture">
+                  <pic:nvPicPr>
+                    <pic:cNvPr id="35" name="Edit Staff Profile.png"/>
+                    <pic:cNvPicPr/>
+                  </pic:nvPicPr>
+                  <pic:blipFill>
+                    <a:blip r:embed="rId30">
+                      <a:extLst>
+                        <a:ext uri="{28A0092B-C50C-407E-A947-70E740481C1C}">
+                          <a14:useLocalDpi xmlns:a14="http://schemas.microsoft.com/office/drawing/2010/main" val="0"/>
+                        </a:ext>
+                      </a:extLst>
+                    </a:blip>
+                    <a:stretch>
+                      <a:fillRect/>
+                    </a:stretch>
+                  </pic:blipFill>
+                  <pic:spPr>
+                    <a:xfrm>
+                      <a:off x="0" y="0"/>
+                      <a:ext cx="8674735" cy="5580380"/>
+                    </a:xfrm>
+                    <a:prstGeom prst="rect">
+                      <a:avLst/>
+                    </a:prstGeom>
+                  </pic:spPr>
+                </pic:pic>
+              </a:graphicData>
+            </a:graphic>
+          </wp:inline>
+        </w:drawing>
+      </w:r>
+    </w:p>
+    <w:p>
+      <w:pPr>
+        <w:pStyle w:val="capption"/>
+        <w:rPr>
+          <w:color w:val="auto"/>
+        </w:rPr>
+      </w:pPr>
+      <w:r>
+        <w:rPr>
+          <w:color w:val="auto"/>
+        </w:rPr>
+        <w:lastRenderedPageBreak/>
+        <w:t xml:space="preserve">Figure </w:t>
+      </w:r>
+      <w:r>
+        <w:rPr>
+          <w:color w:val="auto"/>
+        </w:rPr>
+        <w:t>56</w:t>
+      </w:r>
+      <w:r>
+        <w:rPr>
+          <w:color w:val="auto"/>
+        </w:rPr>
+        <w:t>: Sequence Diagram &lt;</w:t>
+      </w:r>
+      <w:r>
+        <w:rPr>
+          <w:color w:val="auto"/>
+        </w:rPr>
+        <w:t>Shift Manager</w:t>
+      </w:r>
+      <w:r>
+        <w:rPr>
+          <w:color w:val="auto"/>
+        </w:rPr>
+        <w:t xml:space="preserve">&gt; </w:t>
+      </w:r>
+      <w:r>
+        <w:rPr>
+          <w:color w:val="auto"/>
+        </w:rPr>
+        <w:t>Edit Staff Profile</w:t>
+      </w:r>
+    </w:p>
+    <w:p/>
+    <w:p>
+      <w:pPr>
         <w:pStyle w:val="Heading2"/>
         <w:rPr>
           <w:color w:val="auto"/>
         </w:rPr>
       </w:pPr>
-      <w:bookmarkStart w:id="46" w:name="_Toc427367216"/>
-      <w:bookmarkStart w:id="47" w:name="_Toc427542980"/>
-      <w:bookmarkStart w:id="48" w:name="_Toc427546142"/>
       <w:r>
         <w:rPr>
           <w:color w:val="auto"/>
         </w:rPr>
         <w:t>User Interface Design</w:t>
       </w:r>
+      <w:bookmarkEnd w:id="45"/>
       <w:bookmarkEnd w:id="46"/>
       <w:bookmarkEnd w:id="47"/>
-      <w:bookmarkEnd w:id="48"/>
     </w:p>
     <w:p>
       <w:pPr>
@@ -23167,15 +24116,17 @@
           <w:color w:val="auto"/>
         </w:rPr>
       </w:pPr>
-      <w:bookmarkStart w:id="49" w:name="_Toc427367218"/>
-      <w:bookmarkStart w:id="50" w:name="_Toc427542982"/>
-      <w:bookmarkStart w:id="51" w:name="_Toc427546144"/>
+      <w:bookmarkStart w:id="48" w:name="_Toc427367218"/>
+      <w:bookmarkStart w:id="49" w:name="_Toc427542982"/>
+      <w:bookmarkStart w:id="50" w:name="_Toc427546144"/>
       <w:r>
         <w:rPr>
           <w:color w:val="auto"/>
         </w:rPr>
         <w:t>Database Design</w:t>
       </w:r>
+      <w:bookmarkStart w:id="51" w:name="_GoBack"/>
+      <w:bookmarkEnd w:id="48"/>
       <w:bookmarkEnd w:id="49"/>
       <w:bookmarkEnd w:id="50"/>
       <w:bookmarkEnd w:id="51"/>
@@ -23227,7 +24178,7 @@
                     </pic:cNvPicPr>
                   </pic:nvPicPr>
                   <pic:blipFill>
-                    <a:blip r:embed="rId26" cstate="print">
+                    <a:blip r:embed="rId31" cstate="print">
                       <a:extLst>
                         <a:ext uri="{28A0092B-C50C-407E-A947-70E740481C1C}">
                           <a14:useLocalDpi xmlns:a14="http://schemas.microsoft.com/office/drawing/2010/main" val="0"/>
@@ -38363,7 +39314,7 @@
                     <pic:cNvPicPr/>
                   </pic:nvPicPr>
                   <pic:blipFill>
-                    <a:blip r:embed="rId27">
+                    <a:blip r:embed="rId32">
                       <a:extLst>
                         <a:ext uri="{28A0092B-C50C-407E-A947-70E740481C1C}">
                           <a14:useLocalDpi xmlns:a14="http://schemas.microsoft.com/office/drawing/2010/main" val="0"/>
@@ -38515,7 +39466,7 @@
           <w:sz w:val="24"/>
         </w:rPr>
         <w:sectPr>
-          <w:footerReference w:type="default" r:id="rId28"/>
+          <w:footerReference w:type="default" r:id="rId33"/>
           <w:pgSz w:w="11907" w:h="16839" w:code="9"/>
           <w:pgMar w:top="1418" w:right="1134" w:bottom="1418" w:left="1985" w:header="720" w:footer="720" w:gutter="0"/>
           <w:cols w:space="720"/>
@@ -38574,7 +39525,7 @@
                     <pic:cNvPicPr/>
                   </pic:nvPicPr>
                   <pic:blipFill>
-                    <a:blip r:embed="rId29">
+                    <a:blip r:embed="rId34">
                       <a:extLst>
                         <a:ext uri="{28A0092B-C50C-407E-A947-70E740481C1C}">
                           <a14:useLocalDpi xmlns:a14="http://schemas.microsoft.com/office/drawing/2010/main" val="0"/>
@@ -38733,7 +39684,7 @@
                     <pic:cNvPicPr/>
                   </pic:nvPicPr>
                   <pic:blipFill>
-                    <a:blip r:embed="rId30">
+                    <a:blip r:embed="rId35">
                       <a:extLst>
                         <a:ext uri="{28A0092B-C50C-407E-A947-70E740481C1C}">
                           <a14:useLocalDpi xmlns:a14="http://schemas.microsoft.com/office/drawing/2010/main" val="0"/>
@@ -38935,7 +39886,7 @@
             <w:sz w:val="24"/>
             <w:szCs w:val="24"/>
           </w:rPr>
-          <w:t>65</w:t>
+          <w:t>76</w:t>
         </w:r>
         <w:r>
           <w:rPr>
@@ -43306,7 +44257,7 @@
 </file>
 
 <file path=customXml/itemProps1.xml><?xml version="1.0" encoding="utf-8"?>
-<ds:datastoreItem xmlns:ds="http://schemas.openxmlformats.org/officeDocument/2006/customXml" ds:itemID="{A05BA698-9E2A-4FEC-917D-646948621A47}">
+<ds:datastoreItem xmlns:ds="http://schemas.openxmlformats.org/officeDocument/2006/customXml" ds:itemID="{AC03F3B1-F73C-4820-8A99-F73FFCEA39B0}">
   <ds:schemaRefs>
     <ds:schemaRef ds:uri="http://schemas.openxmlformats.org/officeDocument/2006/bibliography"/>
   </ds:schemaRefs>

--- a/Document/SRS/IMS-datacenter_Report 4.docx
+++ b/Document/SRS/IMS-datacenter_Report 4.docx
@@ -849,11 +849,12 @@
           <w:noProof/>
           <w:lang w:val="en-US"/>
         </w:rPr>
+        <w:lastRenderedPageBreak/>
         <w:drawing>
           <wp:inline distT="0" distB="0" distL="0" distR="0">
-            <wp:extent cx="5580380" cy="4072255"/>
-            <wp:effectExtent l="0" t="0" r="1270" b="4445"/>
-            <wp:docPr id="11" name="Picture 11"/>
+            <wp:extent cx="6800850" cy="5267325"/>
+            <wp:effectExtent l="0" t="0" r="0" b="0"/>
+            <wp:docPr id="36" name="Picture 36"/>
             <wp:cNvGraphicFramePr>
               <a:graphicFrameLocks xmlns:a="http://schemas.openxmlformats.org/drawingml/2006/main" noChangeAspect="1"/>
             </wp:cNvGraphicFramePr>
@@ -861,7 +862,7 @@
               <a:graphicData uri="http://schemas.openxmlformats.org/drawingml/2006/picture">
                 <pic:pic xmlns:pic="http://schemas.openxmlformats.org/drawingml/2006/picture">
                   <pic:nvPicPr>
-                    <pic:cNvPr id="11" name="Component_2701.jpg"/>
+                    <pic:cNvPr id="36" name="IMSComponentDiagram.png"/>
                     <pic:cNvPicPr/>
                   </pic:nvPicPr>
                   <pic:blipFill>
@@ -879,7 +880,7 @@
                   <pic:spPr>
                     <a:xfrm>
                       <a:off x="0" y="0"/>
-                      <a:ext cx="5580380" cy="4072255"/>
+                      <a:ext cx="6800850" cy="5267325"/>
                     </a:xfrm>
                     <a:prstGeom prst="rect">
                       <a:avLst/>
@@ -905,6 +906,7 @@
         <w:rPr>
           <w:color w:val="auto"/>
         </w:rPr>
+        <w:lastRenderedPageBreak/>
         <w:t xml:space="preserve">Figure </w:t>
       </w:r>
       <w:r>
@@ -1049,7 +1051,6 @@
                 <w:b w:val="0"/>
                 <w:color w:val="auto"/>
               </w:rPr>
-              <w:lastRenderedPageBreak/>
               <w:t>Controller</w:t>
             </w:r>
           </w:p>
@@ -1344,7 +1345,7 @@
                 <w:b w:val="0"/>
                 <w:color w:val="auto"/>
               </w:rPr>
-              <w:t>Helper</w:t>
+              <w:t>SignalR</w:t>
             </w:r>
           </w:p>
         </w:tc>
@@ -1366,7 +1367,156 @@
                 <w:b w:val="0"/>
                 <w:color w:val="auto"/>
               </w:rPr>
-              <w:t xml:space="preserve">Contain all libraries which are used </w:t>
+              <w:t>Library which is used to</w:t>
+            </w:r>
+            <w:r>
+              <w:rPr>
+                <w:b w:val="0"/>
+                <w:color w:val="auto"/>
+              </w:rPr>
+              <w:t xml:space="preserve"> add </w:t>
+            </w:r>
+            <w:r>
+              <w:rPr>
+                <w:b w:val="0"/>
+                <w:color w:val="auto"/>
+              </w:rPr>
+              <w:t xml:space="preserve">notification, a </w:t>
+            </w:r>
+            <w:r>
+              <w:rPr>
+                <w:b w:val="0"/>
+                <w:color w:val="auto"/>
+              </w:rPr>
+              <w:t>sort of "real-time" web functionality to ASP.NET application.</w:t>
+            </w:r>
+          </w:p>
+        </w:tc>
+      </w:tr>
+      <w:tr>
+        <w:trPr>
+          <w:jc w:val="center"/>
+        </w:trPr>
+        <w:tc>
+          <w:tcPr>
+            <w:tcW w:w="2335" w:type="dxa"/>
+          </w:tcPr>
+          <w:p>
+            <w:pPr>
+              <w:pStyle w:val="capption"/>
+              <w:jc w:val="left"/>
+              <w:rPr>
+                <w:b w:val="0"/>
+                <w:color w:val="auto"/>
+              </w:rPr>
+            </w:pPr>
+            <w:r>
+              <w:rPr>
+                <w:b w:val="0"/>
+                <w:color w:val="auto"/>
+              </w:rPr>
+              <w:t>Newtonsoft.Json</w:t>
+            </w:r>
+          </w:p>
+        </w:tc>
+        <w:tc>
+          <w:tcPr>
+            <w:tcW w:w="6443" w:type="dxa"/>
+          </w:tcPr>
+          <w:p>
+            <w:pPr>
+              <w:pStyle w:val="capption"/>
+              <w:jc w:val="left"/>
+              <w:rPr>
+                <w:b w:val="0"/>
+                <w:color w:val="auto"/>
+              </w:rPr>
+            </w:pPr>
+            <w:r>
+              <w:rPr>
+                <w:b w:val="0"/>
+                <w:color w:val="auto"/>
+              </w:rPr>
+              <w:t>A</w:t>
+            </w:r>
+            <w:bookmarkStart w:id="15" w:name="_GoBack"/>
+            <w:bookmarkEnd w:id="15"/>
+            <w:r>
+              <w:rPr>
+                <w:b w:val="0"/>
+                <w:color w:val="auto"/>
+              </w:rPr>
+              <w:t xml:space="preserve"> popular high-performance JSON framework for .NET.</w:t>
+            </w:r>
+          </w:p>
+        </w:tc>
+      </w:tr>
+      <w:tr>
+        <w:trPr>
+          <w:jc w:val="center"/>
+        </w:trPr>
+        <w:tc>
+          <w:tcPr>
+            <w:tcW w:w="2335" w:type="dxa"/>
+          </w:tcPr>
+          <w:p>
+            <w:pPr>
+              <w:pStyle w:val="capption"/>
+              <w:jc w:val="left"/>
+              <w:rPr>
+                <w:b w:val="0"/>
+                <w:color w:val="auto"/>
+              </w:rPr>
+            </w:pPr>
+            <w:r>
+              <w:rPr>
+                <w:b w:val="0"/>
+                <w:color w:val="auto"/>
+              </w:rPr>
+              <w:t xml:space="preserve">Common </w:t>
+            </w:r>
+            <w:r>
+              <w:rPr>
+                <w:b w:val="0"/>
+                <w:color w:val="auto"/>
+              </w:rPr>
+              <w:t>Helper</w:t>
+            </w:r>
+          </w:p>
+        </w:tc>
+        <w:tc>
+          <w:tcPr>
+            <w:tcW w:w="6443" w:type="dxa"/>
+          </w:tcPr>
+          <w:p>
+            <w:pPr>
+              <w:pStyle w:val="capption"/>
+              <w:jc w:val="left"/>
+              <w:rPr>
+                <w:b w:val="0"/>
+                <w:color w:val="auto"/>
+              </w:rPr>
+            </w:pPr>
+            <w:r>
+              <w:rPr>
+                <w:b w:val="0"/>
+                <w:color w:val="auto"/>
+              </w:rPr>
+              <w:t xml:space="preserve">Contain </w:t>
+            </w:r>
+            <w:r>
+              <w:rPr>
+                <w:b w:val="0"/>
+                <w:color w:val="auto"/>
+              </w:rPr>
+              <w:t>common</w:t>
+            </w:r>
+            <w:r>
+              <w:rPr>
+                <w:b w:val="0"/>
+                <w:color w:val="auto"/>
+              </w:rPr>
+              <w:t xml:space="preserve"> libraries which are used </w:t>
             </w:r>
             <w:r>
               <w:rPr>
@@ -1389,8 +1539,8 @@
           <w:sz w:val="24"/>
         </w:rPr>
       </w:pPr>
-      <w:bookmarkStart w:id="15" w:name="_Toc417204246"/>
-      <w:bookmarkStart w:id="16" w:name="_Toc427546527"/>
+      <w:bookmarkStart w:id="16" w:name="_Toc417204246"/>
+      <w:bookmarkStart w:id="17" w:name="_Toc427546527"/>
       <w:r>
         <w:rPr>
           <w:rFonts w:ascii="Cambria" w:hAnsi="Cambria"/>
@@ -1449,8 +1599,8 @@
         </w:rPr>
         <w:t>: Component Dictionary</w:t>
       </w:r>
-      <w:bookmarkEnd w:id="15"/>
       <w:bookmarkEnd w:id="16"/>
+      <w:bookmarkEnd w:id="17"/>
     </w:p>
     <w:p>
       <w:pPr>
@@ -1473,9 +1623,9 @@
           <w:color w:val="auto"/>
         </w:rPr>
       </w:pPr>
-      <w:bookmarkStart w:id="17" w:name="_Toc427367212"/>
-      <w:bookmarkStart w:id="18" w:name="_Toc427542976"/>
-      <w:bookmarkStart w:id="19" w:name="_Toc427546138"/>
+      <w:bookmarkStart w:id="18" w:name="_Toc427367212"/>
+      <w:bookmarkStart w:id="19" w:name="_Toc427542976"/>
+      <w:bookmarkStart w:id="20" w:name="_Toc427546138"/>
       <w:r>
         <w:rPr>
           <w:color w:val="auto"/>
@@ -1483,24 +1633,24 @@
         <w:lastRenderedPageBreak/>
         <w:t>Detailed Description</w:t>
       </w:r>
-      <w:bookmarkEnd w:id="17"/>
       <w:bookmarkEnd w:id="18"/>
       <w:bookmarkEnd w:id="19"/>
+      <w:bookmarkEnd w:id="20"/>
     </w:p>
     <w:p>
       <w:pPr>
         <w:pStyle w:val="Heading3"/>
       </w:pPr>
-      <w:bookmarkStart w:id="20" w:name="_Toc427367213"/>
-      <w:bookmarkStart w:id="21" w:name="_Toc427542977"/>
-      <w:bookmarkStart w:id="22" w:name="_Toc427546139"/>
-      <w:bookmarkStart w:id="23" w:name="_Toc427367214"/>
+      <w:bookmarkStart w:id="21" w:name="_Toc427367213"/>
+      <w:bookmarkStart w:id="22" w:name="_Toc427542977"/>
+      <w:bookmarkStart w:id="23" w:name="_Toc427546139"/>
+      <w:bookmarkStart w:id="24" w:name="_Toc427367214"/>
       <w:r>
         <w:t>Class Diagram</w:t>
       </w:r>
-      <w:bookmarkEnd w:id="20"/>
       <w:bookmarkEnd w:id="21"/>
       <w:bookmarkEnd w:id="22"/>
+      <w:bookmarkEnd w:id="23"/>
     </w:p>
     <w:p>
       <w:pPr>
@@ -1574,8 +1724,8 @@
           <w:color w:val="auto"/>
         </w:rPr>
       </w:pPr>
-      <w:bookmarkStart w:id="24" w:name="_Toc417204405"/>
-      <w:bookmarkStart w:id="25" w:name="_Toc427546412"/>
+      <w:bookmarkStart w:id="25" w:name="_Toc417204405"/>
+      <w:bookmarkStart w:id="26" w:name="_Toc427546412"/>
       <w:r>
         <w:rPr>
           <w:color w:val="auto"/>
@@ -1621,21 +1771,21 @@
         </w:rPr>
         <w:t>: Class Diagram</w:t>
       </w:r>
-      <w:bookmarkEnd w:id="24"/>
       <w:bookmarkEnd w:id="25"/>
+      <w:bookmarkEnd w:id="26"/>
     </w:p>
     <w:p>
       <w:pPr>
         <w:pStyle w:val="Heading3"/>
       </w:pPr>
-      <w:bookmarkStart w:id="26" w:name="_Toc427542978"/>
-      <w:bookmarkStart w:id="27" w:name="_Toc427546140"/>
+      <w:bookmarkStart w:id="27" w:name="_Toc427542978"/>
+      <w:bookmarkStart w:id="28" w:name="_Toc427546140"/>
       <w:r>
         <w:t>Class Diagram Explanation</w:t>
       </w:r>
-      <w:bookmarkEnd w:id="23"/>
-      <w:bookmarkEnd w:id="26"/>
+      <w:bookmarkEnd w:id="24"/>
       <w:bookmarkEnd w:id="27"/>
+      <w:bookmarkEnd w:id="28"/>
     </w:p>
     <w:p>
       <w:pPr>
@@ -1646,7 +1796,7 @@
           <w:rFonts w:ascii="Cambria" w:hAnsi="Cambria"/>
         </w:rPr>
       </w:pPr>
-      <w:bookmarkStart w:id="28" w:name="_Toc427367215"/>
+      <w:bookmarkStart w:id="29" w:name="_Toc427367215"/>
       <w:r>
         <w:rPr>
           <w:rFonts w:ascii="Cambria" w:hAnsi="Cambria"/>
@@ -20395,14 +20545,14 @@
       <w:pPr>
         <w:pStyle w:val="Heading3"/>
       </w:pPr>
-      <w:bookmarkStart w:id="29" w:name="_Toc427542979"/>
-      <w:bookmarkStart w:id="30" w:name="_Toc427546141"/>
+      <w:bookmarkStart w:id="30" w:name="_Toc427542979"/>
+      <w:bookmarkStart w:id="31" w:name="_Toc427546141"/>
       <w:r>
         <w:t>Interaction Diagram</w:t>
       </w:r>
-      <w:bookmarkEnd w:id="28"/>
       <w:bookmarkEnd w:id="29"/>
       <w:bookmarkEnd w:id="30"/>
+      <w:bookmarkEnd w:id="31"/>
     </w:p>
     <w:p>
       <w:pPr>
@@ -20551,8 +20701,8 @@
           <w:color w:val="auto"/>
         </w:rPr>
       </w:pPr>
-      <w:bookmarkStart w:id="31" w:name="_Toc417204406"/>
-      <w:bookmarkStart w:id="32" w:name="_Toc427546413"/>
+      <w:bookmarkStart w:id="32" w:name="_Toc417204406"/>
+      <w:bookmarkStart w:id="33" w:name="_Toc427546413"/>
       <w:r>
         <w:rPr>
           <w:color w:val="auto"/>
@@ -20603,14 +20753,14 @@
         </w:rPr>
         <w:t>&gt;</w:t>
       </w:r>
-      <w:bookmarkEnd w:id="31"/>
+      <w:bookmarkEnd w:id="32"/>
       <w:r>
         <w:rPr>
           <w:color w:val="auto"/>
         </w:rPr>
         <w:t xml:space="preserve"> </w:t>
       </w:r>
-      <w:bookmarkEnd w:id="32"/>
+      <w:bookmarkEnd w:id="33"/>
       <w:r>
         <w:rPr>
           <w:color w:val="auto"/>
@@ -20754,8 +20904,8 @@
           <w:color w:val="auto"/>
         </w:rPr>
       </w:pPr>
-      <w:bookmarkStart w:id="33" w:name="_Toc417204408"/>
-      <w:bookmarkStart w:id="34" w:name="_Toc427546415"/>
+      <w:bookmarkStart w:id="34" w:name="_Toc417204408"/>
+      <w:bookmarkStart w:id="35" w:name="_Toc427546415"/>
       <w:r>
         <w:rPr>
           <w:color w:val="auto"/>
@@ -20812,8 +20962,8 @@
         </w:rPr>
         <w:t xml:space="preserve">&gt; </w:t>
       </w:r>
-      <w:bookmarkEnd w:id="33"/>
       <w:bookmarkEnd w:id="34"/>
+      <w:bookmarkEnd w:id="35"/>
       <w:r>
         <w:rPr>
           <w:color w:val="auto"/>
@@ -20971,8 +21121,8 @@
           <w:color w:val="auto"/>
         </w:rPr>
       </w:pPr>
-      <w:bookmarkStart w:id="35" w:name="_Toc417204409"/>
-      <w:bookmarkStart w:id="36" w:name="_Toc427546416"/>
+      <w:bookmarkStart w:id="36" w:name="_Toc417204409"/>
+      <w:bookmarkStart w:id="37" w:name="_Toc427546416"/>
       <w:r>
         <w:rPr>
           <w:color w:val="auto"/>
@@ -21029,14 +21179,14 @@
         </w:rPr>
         <w:t>&gt;</w:t>
       </w:r>
-      <w:bookmarkEnd w:id="35"/>
+      <w:bookmarkEnd w:id="36"/>
       <w:r>
         <w:rPr>
           <w:color w:val="auto"/>
         </w:rPr>
         <w:t xml:space="preserve"> </w:t>
       </w:r>
-      <w:bookmarkEnd w:id="36"/>
+      <w:bookmarkEnd w:id="37"/>
       <w:r>
         <w:rPr>
           <w:color w:val="auto"/>
@@ -21376,8 +21526,8 @@
           <w:color w:val="auto"/>
         </w:rPr>
       </w:pPr>
-      <w:bookmarkStart w:id="37" w:name="_Toc417204410"/>
-      <w:bookmarkStart w:id="38" w:name="_Toc427546417"/>
+      <w:bookmarkStart w:id="38" w:name="_Toc417204410"/>
+      <w:bookmarkStart w:id="39" w:name="_Toc427546417"/>
       <w:r>
         <w:rPr>
           <w:color w:val="auto"/>
@@ -21434,14 +21584,14 @@
         </w:rPr>
         <w:t>&gt;</w:t>
       </w:r>
-      <w:bookmarkEnd w:id="37"/>
+      <w:bookmarkEnd w:id="38"/>
       <w:r>
         <w:rPr>
           <w:color w:val="auto"/>
         </w:rPr>
         <w:t xml:space="preserve"> </w:t>
       </w:r>
-      <w:bookmarkEnd w:id="38"/>
+      <w:bookmarkEnd w:id="39"/>
       <w:r>
         <w:rPr>
           <w:color w:val="auto"/>
@@ -21578,8 +21728,8 @@
           <w:bCs w:val="0"/>
         </w:rPr>
       </w:pPr>
-      <w:bookmarkStart w:id="39" w:name="_Toc417204411"/>
-      <w:bookmarkStart w:id="40" w:name="_Toc427546418"/>
+      <w:bookmarkStart w:id="40" w:name="_Toc417204411"/>
+      <w:bookmarkStart w:id="41" w:name="_Toc427546418"/>
       <w:r>
         <w:rPr>
           <w:color w:val="auto"/>
@@ -21637,8 +21787,8 @@
         </w:rPr>
         <w:t xml:space="preserve">&gt; </w:t>
       </w:r>
-      <w:bookmarkEnd w:id="39"/>
       <w:bookmarkEnd w:id="40"/>
+      <w:bookmarkEnd w:id="41"/>
       <w:r>
         <w:rPr>
           <w:color w:val="auto"/>
@@ -21783,8 +21933,8 @@
           <w:color w:val="auto"/>
         </w:rPr>
       </w:pPr>
-      <w:bookmarkStart w:id="41" w:name="_Toc417204412"/>
-      <w:bookmarkStart w:id="42" w:name="_Toc427546419"/>
+      <w:bookmarkStart w:id="42" w:name="_Toc417204412"/>
+      <w:bookmarkStart w:id="43" w:name="_Toc427546419"/>
       <w:r>
         <w:rPr>
           <w:color w:val="auto"/>
@@ -21842,14 +21992,14 @@
         </w:rPr>
         <w:t>&gt;</w:t>
       </w:r>
-      <w:bookmarkEnd w:id="41"/>
+      <w:bookmarkEnd w:id="42"/>
       <w:r>
         <w:rPr>
           <w:color w:val="auto"/>
         </w:rPr>
         <w:t xml:space="preserve"> </w:t>
       </w:r>
-      <w:bookmarkEnd w:id="42"/>
+      <w:bookmarkEnd w:id="43"/>
       <w:r>
         <w:rPr>
           <w:color w:val="auto"/>
@@ -22039,8 +22189,8 @@
           <w:color w:val="auto"/>
         </w:rPr>
       </w:pPr>
-      <w:bookmarkStart w:id="43" w:name="_Toc417204413"/>
-      <w:bookmarkStart w:id="44" w:name="_Toc427546420"/>
+      <w:bookmarkStart w:id="44" w:name="_Toc417204413"/>
+      <w:bookmarkStart w:id="45" w:name="_Toc427546420"/>
       <w:r>
         <w:rPr>
           <w:color w:val="auto"/>
@@ -22098,8 +22248,8 @@
         </w:rPr>
         <w:t xml:space="preserve">&gt; </w:t>
       </w:r>
-      <w:bookmarkEnd w:id="43"/>
       <w:bookmarkEnd w:id="44"/>
+      <w:bookmarkEnd w:id="45"/>
       <w:r>
         <w:rPr>
           <w:color w:val="auto"/>
@@ -23273,9 +23423,9 @@
           <w:iCs w:val="0"/>
         </w:rPr>
       </w:pPr>
-      <w:bookmarkStart w:id="45" w:name="_Toc427367216"/>
-      <w:bookmarkStart w:id="46" w:name="_Toc427542980"/>
-      <w:bookmarkStart w:id="47" w:name="_Toc427546142"/>
+      <w:bookmarkStart w:id="46" w:name="_Toc427367216"/>
+      <w:bookmarkStart w:id="47" w:name="_Toc427542980"/>
+      <w:bookmarkStart w:id="48" w:name="_Toc427546142"/>
       <w:r>
         <w:rPr>
           <w:rFonts w:ascii="Cambria" w:eastAsiaTheme="minorEastAsia" w:hAnsi="Cambria" w:cs="Cambria"/>
@@ -24105,9 +24255,9 @@
         </w:rPr>
         <w:t>User Interface Design</w:t>
       </w:r>
-      <w:bookmarkEnd w:id="45"/>
       <w:bookmarkEnd w:id="46"/>
       <w:bookmarkEnd w:id="47"/>
+      <w:bookmarkEnd w:id="48"/>
     </w:p>
     <w:p>
       <w:pPr>
@@ -24116,17 +24266,15 @@
           <w:color w:val="auto"/>
         </w:rPr>
       </w:pPr>
-      <w:bookmarkStart w:id="48" w:name="_Toc427367218"/>
-      <w:bookmarkStart w:id="49" w:name="_Toc427542982"/>
-      <w:bookmarkStart w:id="50" w:name="_Toc427546144"/>
+      <w:bookmarkStart w:id="49" w:name="_Toc427367218"/>
+      <w:bookmarkStart w:id="50" w:name="_Toc427542982"/>
+      <w:bookmarkStart w:id="51" w:name="_Toc427546144"/>
       <w:r>
         <w:rPr>
           <w:color w:val="auto"/>
         </w:rPr>
         <w:t>Database Design</w:t>
       </w:r>
-      <w:bookmarkStart w:id="51" w:name="_GoBack"/>
-      <w:bookmarkEnd w:id="48"/>
       <w:bookmarkEnd w:id="49"/>
       <w:bookmarkEnd w:id="50"/>
       <w:bookmarkEnd w:id="51"/>
@@ -39886,7 +40034,7 @@
             <w:sz w:val="24"/>
             <w:szCs w:val="24"/>
           </w:rPr>
-          <w:t>76</w:t>
+          <w:t>77</w:t>
         </w:r>
         <w:r>
           <w:rPr>
@@ -44257,7 +44405,7 @@
 </file>
 
 <file path=customXml/itemProps1.xml><?xml version="1.0" encoding="utf-8"?>
-<ds:datastoreItem xmlns:ds="http://schemas.openxmlformats.org/officeDocument/2006/customXml" ds:itemID="{AC03F3B1-F73C-4820-8A99-F73FFCEA39B0}">
+<ds:datastoreItem xmlns:ds="http://schemas.openxmlformats.org/officeDocument/2006/customXml" ds:itemID="{6BC51B1B-4AAE-4DDE-B91D-5FF30D126F65}">
   <ds:schemaRefs>
     <ds:schemaRef ds:uri="http://schemas.openxmlformats.org/officeDocument/2006/bibliography"/>
   </ds:schemaRefs>

--- a/Document/SRS/IMS-datacenter_Report 4.docx
+++ b/Document/SRS/IMS-datacenter_Report 4.docx
@@ -82,8 +82,19 @@
           <w:sz w:val="24"/>
           <w:szCs w:val="24"/>
         </w:rPr>
-        <w:t>System of a data center</w:t>
-      </w:r>
+        <w:t xml:space="preserve">System of a data </w:t>
+      </w:r>
+      <w:proofErr w:type="spellStart"/>
+      <w:r>
+        <w:rPr>
+          <w:rFonts w:ascii="Cambria" w:hAnsi="Cambria"/>
+          <w:b/>
+          <w:sz w:val="24"/>
+          <w:szCs w:val="24"/>
+        </w:rPr>
+        <w:t>center</w:t>
+      </w:r>
+      <w:proofErr w:type="spellEnd"/>
       <w:r>
         <w:rPr>
           <w:rFonts w:ascii="Cambria" w:hAnsi="Cambria"/>
@@ -374,7 +385,25 @@
           <w:sz w:val="24"/>
           <w:szCs w:val="24"/>
         </w:rPr>
-        <w:t xml:space="preserve"> The algorithms used for academic classification, considering honor, considering upgrading.</w:t>
+        <w:t xml:space="preserve"> The algorithms used for academic classification, considering </w:t>
+      </w:r>
+      <w:proofErr w:type="spellStart"/>
+      <w:r>
+        <w:rPr>
+          <w:rFonts w:ascii="Cambria" w:hAnsi="Cambria" w:cs="Times New Roman"/>
+          <w:sz w:val="24"/>
+          <w:szCs w:val="24"/>
+        </w:rPr>
+        <w:t>honor</w:t>
+      </w:r>
+      <w:proofErr w:type="spellEnd"/>
+      <w:r>
+        <w:rPr>
+          <w:rFonts w:ascii="Cambria" w:hAnsi="Cambria" w:cs="Times New Roman"/>
+          <w:sz w:val="24"/>
+          <w:szCs w:val="24"/>
+        </w:rPr>
+        <w:t>, considering upgrading.</w:t>
       </w:r>
     </w:p>
     <w:p>
@@ -1242,6 +1271,7 @@
                 <w:color w:val="auto"/>
               </w:rPr>
             </w:pPr>
+            <w:proofErr w:type="spellStart"/>
             <w:r>
               <w:rPr>
                 <w:b w:val="0"/>
@@ -1249,6 +1279,7 @@
               </w:rPr>
               <w:t>Smtp</w:t>
             </w:r>
+            <w:proofErr w:type="spellEnd"/>
           </w:p>
         </w:tc>
         <w:tc>
@@ -1291,6 +1322,7 @@
                 <w:color w:val="auto"/>
               </w:rPr>
             </w:pPr>
+            <w:proofErr w:type="spellStart"/>
             <w:r>
               <w:rPr>
                 <w:b w:val="0"/>
@@ -1298,6 +1330,7 @@
               </w:rPr>
               <w:t>EntityFramework</w:t>
             </w:r>
+            <w:proofErr w:type="spellEnd"/>
           </w:p>
         </w:tc>
         <w:tc>
@@ -1340,6 +1373,7 @@
                 <w:color w:val="auto"/>
               </w:rPr>
             </w:pPr>
+            <w:proofErr w:type="spellStart"/>
             <w:r>
               <w:rPr>
                 <w:b w:val="0"/>
@@ -1347,6 +1381,7 @@
               </w:rPr>
               <w:t>SignalR</w:t>
             </w:r>
+            <w:proofErr w:type="spellEnd"/>
           </w:p>
         </w:tc>
         <w:tc>
@@ -1410,6 +1445,7 @@
                 <w:color w:val="auto"/>
               </w:rPr>
             </w:pPr>
+            <w:proofErr w:type="spellStart"/>
             <w:r>
               <w:rPr>
                 <w:b w:val="0"/>
@@ -1417,6 +1453,7 @@
               </w:rPr>
               <w:t>Newtonsoft.Json</w:t>
             </w:r>
+            <w:proofErr w:type="spellEnd"/>
           </w:p>
         </w:tc>
         <w:tc>
@@ -1439,8 +1476,6 @@
               </w:rPr>
               <w:t>A</w:t>
             </w:r>
-            <w:bookmarkStart w:id="15" w:name="_GoBack"/>
-            <w:bookmarkEnd w:id="15"/>
             <w:r>
               <w:rPr>
                 <w:b w:val="0"/>
@@ -1539,8 +1574,8 @@
           <w:sz w:val="24"/>
         </w:rPr>
       </w:pPr>
-      <w:bookmarkStart w:id="16" w:name="_Toc417204246"/>
-      <w:bookmarkStart w:id="17" w:name="_Toc427546527"/>
+      <w:bookmarkStart w:id="15" w:name="_Toc417204246"/>
+      <w:bookmarkStart w:id="16" w:name="_Toc427546527"/>
       <w:r>
         <w:rPr>
           <w:rFonts w:ascii="Cambria" w:hAnsi="Cambria"/>
@@ -1599,8 +1634,8 @@
         </w:rPr>
         <w:t>: Component Dictionary</w:t>
       </w:r>
+      <w:bookmarkEnd w:id="15"/>
       <w:bookmarkEnd w:id="16"/>
-      <w:bookmarkEnd w:id="17"/>
     </w:p>
     <w:p>
       <w:pPr>
@@ -1623,9 +1658,9 @@
           <w:color w:val="auto"/>
         </w:rPr>
       </w:pPr>
-      <w:bookmarkStart w:id="18" w:name="_Toc427367212"/>
-      <w:bookmarkStart w:id="19" w:name="_Toc427542976"/>
-      <w:bookmarkStart w:id="20" w:name="_Toc427546138"/>
+      <w:bookmarkStart w:id="17" w:name="_Toc427367212"/>
+      <w:bookmarkStart w:id="18" w:name="_Toc427542976"/>
+      <w:bookmarkStart w:id="19" w:name="_Toc427546138"/>
       <w:r>
         <w:rPr>
           <w:color w:val="auto"/>
@@ -1633,24 +1668,24 @@
         <w:lastRenderedPageBreak/>
         <w:t>Detailed Description</w:t>
       </w:r>
+      <w:bookmarkEnd w:id="17"/>
       <w:bookmarkEnd w:id="18"/>
       <w:bookmarkEnd w:id="19"/>
-      <w:bookmarkEnd w:id="20"/>
     </w:p>
     <w:p>
       <w:pPr>
         <w:pStyle w:val="Heading3"/>
       </w:pPr>
-      <w:bookmarkStart w:id="21" w:name="_Toc427367213"/>
-      <w:bookmarkStart w:id="22" w:name="_Toc427542977"/>
-      <w:bookmarkStart w:id="23" w:name="_Toc427546139"/>
-      <w:bookmarkStart w:id="24" w:name="_Toc427367214"/>
+      <w:bookmarkStart w:id="20" w:name="_Toc427367213"/>
+      <w:bookmarkStart w:id="21" w:name="_Toc427542977"/>
+      <w:bookmarkStart w:id="22" w:name="_Toc427546139"/>
+      <w:bookmarkStart w:id="23" w:name="_Toc427367214"/>
       <w:r>
         <w:t>Class Diagram</w:t>
       </w:r>
+      <w:bookmarkEnd w:id="20"/>
       <w:bookmarkEnd w:id="21"/>
       <w:bookmarkEnd w:id="22"/>
-      <w:bookmarkEnd w:id="23"/>
     </w:p>
     <w:p>
       <w:pPr>
@@ -1724,8 +1759,8 @@
           <w:color w:val="auto"/>
         </w:rPr>
       </w:pPr>
-      <w:bookmarkStart w:id="25" w:name="_Toc417204405"/>
-      <w:bookmarkStart w:id="26" w:name="_Toc427546412"/>
+      <w:bookmarkStart w:id="24" w:name="_Toc417204405"/>
+      <w:bookmarkStart w:id="25" w:name="_Toc427546412"/>
       <w:r>
         <w:rPr>
           <w:color w:val="auto"/>
@@ -1771,21 +1806,21 @@
         </w:rPr>
         <w:t>: Class Diagram</w:t>
       </w:r>
+      <w:bookmarkEnd w:id="24"/>
       <w:bookmarkEnd w:id="25"/>
-      <w:bookmarkEnd w:id="26"/>
     </w:p>
     <w:p>
       <w:pPr>
         <w:pStyle w:val="Heading3"/>
       </w:pPr>
-      <w:bookmarkStart w:id="27" w:name="_Toc427542978"/>
-      <w:bookmarkStart w:id="28" w:name="_Toc427546140"/>
+      <w:bookmarkStart w:id="26" w:name="_Toc427542978"/>
+      <w:bookmarkStart w:id="27" w:name="_Toc427546140"/>
       <w:r>
         <w:t>Class Diagram Explanation</w:t>
       </w:r>
-      <w:bookmarkEnd w:id="24"/>
+      <w:bookmarkEnd w:id="23"/>
+      <w:bookmarkEnd w:id="26"/>
       <w:bookmarkEnd w:id="27"/>
-      <w:bookmarkEnd w:id="28"/>
     </w:p>
     <w:p>
       <w:pPr>
@@ -1796,7 +1831,7 @@
           <w:rFonts w:ascii="Cambria" w:hAnsi="Cambria"/>
         </w:rPr>
       </w:pPr>
-      <w:bookmarkStart w:id="29" w:name="_Toc427367215"/>
+      <w:bookmarkStart w:id="28" w:name="_Toc427367215"/>
       <w:r>
         <w:rPr>
           <w:rFonts w:ascii="Cambria" w:hAnsi="Cambria"/>
@@ -2427,6 +2462,7 @@
                 <w:szCs w:val="24"/>
               </w:rPr>
             </w:pPr>
+            <w:proofErr w:type="spellStart"/>
             <w:r>
               <w:rPr>
                 <w:rFonts w:ascii="Cambria" w:hAnsi="Cambria" w:cs="Times New Roman"/>
@@ -2435,6 +2471,7 @@
               </w:rPr>
               <w:t>Fullname</w:t>
             </w:r>
+            <w:proofErr w:type="spellEnd"/>
           </w:p>
         </w:tc>
         <w:tc>
@@ -2870,6 +2907,7 @@
                 <w:szCs w:val="24"/>
               </w:rPr>
             </w:pPr>
+            <w:proofErr w:type="spellStart"/>
             <w:r>
               <w:rPr>
                 <w:rFonts w:ascii="Cambria" w:hAnsi="Cambria" w:cs="Times New Roman"/>
@@ -2878,6 +2916,7 @@
               </w:rPr>
               <w:t>GroupName</w:t>
             </w:r>
+            <w:proofErr w:type="spellEnd"/>
           </w:p>
         </w:tc>
         <w:tc>
@@ -3688,6 +3727,7 @@
                 <w:szCs w:val="24"/>
               </w:rPr>
             </w:pPr>
+            <w:proofErr w:type="spellStart"/>
             <w:r>
               <w:rPr>
                 <w:rFonts w:ascii="Cambria" w:hAnsi="Cambria" w:cs="Times New Roman"/>
@@ -3696,6 +3736,7 @@
               </w:rPr>
               <w:t>ServerCode</w:t>
             </w:r>
+            <w:proofErr w:type="spellEnd"/>
           </w:p>
         </w:tc>
         <w:tc>
@@ -4209,6 +4250,7 @@
                 <w:szCs w:val="24"/>
               </w:rPr>
             </w:pPr>
+            <w:proofErr w:type="spellStart"/>
             <w:r>
               <w:rPr>
                 <w:rFonts w:ascii="Cambria" w:hAnsi="Cambria" w:cs="Times New Roman"/>
@@ -4217,6 +4259,7 @@
               </w:rPr>
               <w:t>StatusCode</w:t>
             </w:r>
+            <w:proofErr w:type="spellEnd"/>
           </w:p>
         </w:tc>
         <w:tc>
@@ -4470,6 +4513,7 @@
                 <w:szCs w:val="24"/>
               </w:rPr>
             </w:pPr>
+            <w:proofErr w:type="spellStart"/>
             <w:r>
               <w:rPr>
                 <w:rFonts w:ascii="Cambria" w:hAnsi="Cambria" w:cs="Times New Roman"/>
@@ -4478,6 +4522,7 @@
               </w:rPr>
               <w:t>RegisteredDate</w:t>
             </w:r>
+            <w:proofErr w:type="spellEnd"/>
           </w:p>
         </w:tc>
         <w:tc>
@@ -4967,12 +5012,14 @@
           <w:rFonts w:ascii="Cambria" w:hAnsi="Cambria"/>
         </w:rPr>
       </w:pPr>
+      <w:proofErr w:type="spellStart"/>
       <w:r>
         <w:rPr>
           <w:rFonts w:ascii="Cambria" w:hAnsi="Cambria"/>
         </w:rPr>
         <w:t>IPAddressPool</w:t>
       </w:r>
+      <w:proofErr w:type="spellEnd"/>
     </w:p>
     <w:p>
       <w:pPr>
@@ -5211,6 +5258,7 @@
                 <w:szCs w:val="24"/>
               </w:rPr>
             </w:pPr>
+            <w:proofErr w:type="spellStart"/>
             <w:r>
               <w:rPr>
                 <w:rFonts w:ascii="Cambria" w:hAnsi="Cambria" w:cs="Times New Roman"/>
@@ -5219,6 +5267,7 @@
               </w:rPr>
               <w:t>IPAddress</w:t>
             </w:r>
+            <w:proofErr w:type="spellEnd"/>
           </w:p>
         </w:tc>
         <w:tc>
@@ -5383,6 +5432,7 @@
                 <w:szCs w:val="24"/>
               </w:rPr>
             </w:pPr>
+            <w:proofErr w:type="spellStart"/>
             <w:r>
               <w:rPr>
                 <w:rFonts w:ascii="Cambria" w:hAnsi="Cambria" w:cs="Times New Roman"/>
@@ -5391,6 +5441,7 @@
               </w:rPr>
               <w:t>Subnetmask</w:t>
             </w:r>
+            <w:proofErr w:type="spellEnd"/>
           </w:p>
         </w:tc>
         <w:tc>
@@ -5557,6 +5608,7 @@
                 <w:szCs w:val="24"/>
               </w:rPr>
             </w:pPr>
+            <w:proofErr w:type="spellStart"/>
             <w:r>
               <w:rPr>
                 <w:rFonts w:ascii="Cambria" w:hAnsi="Cambria" w:cs="Times New Roman"/>
@@ -5565,6 +5617,7 @@
               </w:rPr>
               <w:t>RegisteredDate</w:t>
             </w:r>
+            <w:proofErr w:type="spellEnd"/>
           </w:p>
         </w:tc>
         <w:tc>
@@ -5580,6 +5633,7 @@
                 <w:szCs w:val="24"/>
               </w:rPr>
             </w:pPr>
+            <w:proofErr w:type="spellStart"/>
             <w:r>
               <w:rPr>
                 <w:rFonts w:ascii="Cambria" w:hAnsi="Cambria" w:cs="Times New Roman"/>
@@ -5588,6 +5642,7 @@
               </w:rPr>
               <w:t>Datetime</w:t>
             </w:r>
+            <w:proofErr w:type="spellEnd"/>
           </w:p>
         </w:tc>
         <w:tc>
@@ -5644,6 +5699,7 @@
                 <w:szCs w:val="24"/>
               </w:rPr>
             </w:pPr>
+            <w:proofErr w:type="spellStart"/>
             <w:r>
               <w:rPr>
                 <w:rFonts w:ascii="Cambria" w:hAnsi="Cambria" w:cs="Times New Roman"/>
@@ -5652,6 +5708,7 @@
               </w:rPr>
               <w:t>StatusCode</w:t>
             </w:r>
+            <w:proofErr w:type="spellEnd"/>
           </w:p>
         </w:tc>
         <w:tc>
@@ -6292,6 +6349,7 @@
                 <w:szCs w:val="24"/>
               </w:rPr>
             </w:pPr>
+            <w:proofErr w:type="spellStart"/>
             <w:r>
               <w:rPr>
                 <w:rFonts w:ascii="Cambria" w:hAnsi="Cambria" w:cs="Times New Roman"/>
@@ -6300,6 +6358,7 @@
               </w:rPr>
               <w:t>LocationCode</w:t>
             </w:r>
+            <w:proofErr w:type="spellEnd"/>
           </w:p>
         </w:tc>
         <w:tc>
@@ -6378,6 +6437,7 @@
                 <w:szCs w:val="24"/>
               </w:rPr>
             </w:pPr>
+            <w:proofErr w:type="spellStart"/>
             <w:r>
               <w:rPr>
                 <w:rFonts w:ascii="Cambria" w:hAnsi="Cambria" w:cs="Times New Roman"/>
@@ -6386,6 +6446,7 @@
               </w:rPr>
               <w:t>RackCode</w:t>
             </w:r>
+            <w:proofErr w:type="spellEnd"/>
           </w:p>
         </w:tc>
         <w:tc>
@@ -6464,6 +6525,7 @@
                 <w:szCs w:val="24"/>
               </w:rPr>
             </w:pPr>
+            <w:proofErr w:type="spellStart"/>
             <w:r>
               <w:rPr>
                 <w:rFonts w:ascii="Cambria" w:hAnsi="Cambria" w:cs="Times New Roman"/>
@@ -6472,6 +6534,7 @@
               </w:rPr>
               <w:t>RackUnit</w:t>
             </w:r>
+            <w:proofErr w:type="spellEnd"/>
           </w:p>
         </w:tc>
         <w:tc>
@@ -6551,6 +6614,7 @@
                 <w:szCs w:val="24"/>
               </w:rPr>
             </w:pPr>
+            <w:proofErr w:type="spellStart"/>
             <w:r>
               <w:rPr>
                 <w:rFonts w:ascii="Cambria" w:hAnsi="Cambria" w:cs="Times New Roman"/>
@@ -6559,6 +6623,7 @@
               </w:rPr>
               <w:t>StatusCode</w:t>
             </w:r>
+            <w:proofErr w:type="spellEnd"/>
           </w:p>
         </w:tc>
         <w:tc>
@@ -7202,6 +7267,7 @@
                 <w:szCs w:val="24"/>
               </w:rPr>
             </w:pPr>
+            <w:proofErr w:type="spellStart"/>
             <w:r>
               <w:rPr>
                 <w:rFonts w:ascii="Cambria" w:hAnsi="Cambria" w:cs="Times New Roman"/>
@@ -7210,6 +7276,7 @@
               </w:rPr>
               <w:t>RequestCode</w:t>
             </w:r>
+            <w:proofErr w:type="spellEnd"/>
           </w:p>
         </w:tc>
         <w:tc>
@@ -7288,6 +7355,7 @@
                 <w:szCs w:val="24"/>
               </w:rPr>
             </w:pPr>
+            <w:proofErr w:type="spellStart"/>
             <w:r>
               <w:rPr>
                 <w:rFonts w:ascii="Cambria" w:hAnsi="Cambria" w:cs="Times New Roman"/>
@@ -7296,6 +7364,7 @@
               </w:rPr>
               <w:t>RequestType</w:t>
             </w:r>
+            <w:proofErr w:type="spellEnd"/>
           </w:p>
         </w:tc>
         <w:tc>
@@ -7461,6 +7530,7 @@
                 <w:szCs w:val="24"/>
               </w:rPr>
             </w:pPr>
+            <w:proofErr w:type="spellStart"/>
             <w:r>
               <w:rPr>
                 <w:rFonts w:ascii="Cambria" w:hAnsi="Cambria" w:cs="Times New Roman"/>
@@ -7469,6 +7539,7 @@
               </w:rPr>
               <w:t>AppointmentTime</w:t>
             </w:r>
+            <w:proofErr w:type="spellEnd"/>
           </w:p>
         </w:tc>
         <w:tc>
@@ -7484,6 +7555,7 @@
                 <w:szCs w:val="24"/>
               </w:rPr>
             </w:pPr>
+            <w:proofErr w:type="spellStart"/>
             <w:r>
               <w:rPr>
                 <w:rFonts w:ascii="Cambria" w:hAnsi="Cambria" w:cs="Times New Roman"/>
@@ -7492,6 +7564,7 @@
               </w:rPr>
               <w:t>Datetime</w:t>
             </w:r>
+            <w:proofErr w:type="spellEnd"/>
           </w:p>
         </w:tc>
         <w:tc>
@@ -7635,6 +7708,7 @@
                 <w:szCs w:val="24"/>
               </w:rPr>
             </w:pPr>
+            <w:proofErr w:type="spellStart"/>
             <w:r>
               <w:rPr>
                 <w:rFonts w:ascii="Cambria" w:hAnsi="Cambria" w:cs="Times New Roman"/>
@@ -7643,6 +7717,7 @@
               </w:rPr>
               <w:t>RequestedTime</w:t>
             </w:r>
+            <w:proofErr w:type="spellEnd"/>
           </w:p>
         </w:tc>
         <w:tc>
@@ -7722,6 +7797,7 @@
                 <w:szCs w:val="24"/>
               </w:rPr>
             </w:pPr>
+            <w:proofErr w:type="spellStart"/>
             <w:r>
               <w:rPr>
                 <w:rFonts w:ascii="Cambria" w:hAnsi="Cambria" w:cs="Times New Roman"/>
@@ -7730,6 +7806,7 @@
               </w:rPr>
               <w:t>StatusCode</w:t>
             </w:r>
+            <w:proofErr w:type="spellEnd"/>
           </w:p>
         </w:tc>
         <w:tc>
@@ -8132,10 +8209,12 @@
       <w:pPr>
         <w:pStyle w:val="Heading4"/>
       </w:pPr>
+      <w:proofErr w:type="spellStart"/>
       <w:r>
         <w:lastRenderedPageBreak/>
         <w:t>RequestType</w:t>
       </w:r>
+      <w:proofErr w:type="spellEnd"/>
     </w:p>
     <w:p>
       <w:pPr>
@@ -8374,6 +8453,7 @@
                 <w:szCs w:val="24"/>
               </w:rPr>
             </w:pPr>
+            <w:proofErr w:type="spellStart"/>
             <w:r>
               <w:rPr>
                 <w:rFonts w:ascii="Cambria" w:hAnsi="Cambria" w:cs="Times New Roman"/>
@@ -8382,6 +8462,7 @@
               </w:rPr>
               <w:t>RequestTypeCode</w:t>
             </w:r>
+            <w:proofErr w:type="spellEnd"/>
           </w:p>
         </w:tc>
         <w:tc>
@@ -8460,6 +8541,7 @@
                 <w:szCs w:val="24"/>
               </w:rPr>
             </w:pPr>
+            <w:proofErr w:type="spellStart"/>
             <w:r>
               <w:rPr>
                 <w:rFonts w:ascii="Cambria" w:hAnsi="Cambria" w:cs="Times New Roman"/>
@@ -8468,6 +8550,7 @@
               </w:rPr>
               <w:t>RequestTypeName</w:t>
             </w:r>
+            <w:proofErr w:type="spellEnd"/>
           </w:p>
         </w:tc>
         <w:tc>
@@ -9110,6 +9193,7 @@
                 <w:szCs w:val="24"/>
               </w:rPr>
             </w:pPr>
+            <w:proofErr w:type="spellStart"/>
             <w:r>
               <w:rPr>
                 <w:rFonts w:ascii="Cambria" w:hAnsi="Cambria" w:cs="Times New Roman"/>
@@ -9118,6 +9202,7 @@
               </w:rPr>
               <w:t>RoleName</w:t>
             </w:r>
+            <w:proofErr w:type="spellEnd"/>
           </w:p>
         </w:tc>
         <w:tc>
@@ -9760,6 +9845,7 @@
                 <w:szCs w:val="24"/>
               </w:rPr>
             </w:pPr>
+            <w:proofErr w:type="spellStart"/>
             <w:r>
               <w:rPr>
                 <w:rFonts w:ascii="Cambria" w:hAnsi="Cambria" w:cs="Times New Roman"/>
@@ -9768,6 +9854,7 @@
               </w:rPr>
               <w:t>GroupName</w:t>
             </w:r>
+            <w:proofErr w:type="spellEnd"/>
           </w:p>
         </w:tc>
         <w:tc>
@@ -10411,6 +10498,7 @@
                 <w:szCs w:val="24"/>
               </w:rPr>
             </w:pPr>
+            <w:proofErr w:type="spellStart"/>
             <w:r>
               <w:rPr>
                 <w:rFonts w:ascii="Cambria" w:hAnsi="Cambria" w:cs="Times New Roman"/>
@@ -10419,6 +10507,7 @@
               </w:rPr>
               <w:t>StatusCode</w:t>
             </w:r>
+            <w:proofErr w:type="spellEnd"/>
           </w:p>
         </w:tc>
         <w:tc>
@@ -10993,9 +11082,11 @@
       <w:pPr>
         <w:pStyle w:val="Heading4"/>
       </w:pPr>
+      <w:proofErr w:type="spellStart"/>
       <w:r>
         <w:t>TypeOfLog</w:t>
       </w:r>
+      <w:proofErr w:type="spellEnd"/>
     </w:p>
     <w:p>
       <w:pPr>
@@ -11234,6 +11325,7 @@
                 <w:szCs w:val="24"/>
               </w:rPr>
             </w:pPr>
+            <w:proofErr w:type="spellStart"/>
             <w:r>
               <w:rPr>
                 <w:rFonts w:ascii="Cambria" w:hAnsi="Cambria" w:cs="Times New Roman"/>
@@ -11242,6 +11334,7 @@
               </w:rPr>
               <w:t>TypeCode</w:t>
             </w:r>
+            <w:proofErr w:type="spellEnd"/>
           </w:p>
         </w:tc>
         <w:tc>
@@ -11320,6 +11413,7 @@
                 <w:szCs w:val="24"/>
               </w:rPr>
             </w:pPr>
+            <w:proofErr w:type="spellStart"/>
             <w:r>
               <w:rPr>
                 <w:rFonts w:ascii="Cambria" w:hAnsi="Cambria" w:cs="Times New Roman"/>
@@ -11328,6 +11422,7 @@
               </w:rPr>
               <w:t>TypeName</w:t>
             </w:r>
+            <w:proofErr w:type="spellEnd"/>
           </w:p>
         </w:tc>
         <w:tc>
@@ -12621,6 +12716,7 @@
                 <w:szCs w:val="24"/>
               </w:rPr>
             </w:pPr>
+            <w:proofErr w:type="spellStart"/>
             <w:r>
               <w:rPr>
                 <w:rFonts w:ascii="Cambria" w:hAnsi="Cambria" w:cs="Times New Roman"/>
@@ -12629,6 +12725,7 @@
               </w:rPr>
               <w:t>ShiftName</w:t>
             </w:r>
+            <w:proofErr w:type="spellEnd"/>
           </w:p>
         </w:tc>
         <w:tc>
@@ -12707,6 +12804,7 @@
                 <w:szCs w:val="24"/>
               </w:rPr>
             </w:pPr>
+            <w:proofErr w:type="spellStart"/>
             <w:r>
               <w:rPr>
                 <w:rFonts w:ascii="Cambria" w:hAnsi="Cambria" w:cs="Times New Roman"/>
@@ -12715,6 +12813,7 @@
               </w:rPr>
               <w:t>StartedTime</w:t>
             </w:r>
+            <w:proofErr w:type="spellEnd"/>
           </w:p>
         </w:tc>
         <w:tc>
@@ -12793,6 +12892,7 @@
                 <w:szCs w:val="24"/>
               </w:rPr>
             </w:pPr>
+            <w:proofErr w:type="spellStart"/>
             <w:r>
               <w:rPr>
                 <w:rFonts w:ascii="Cambria" w:hAnsi="Cambria" w:cs="Times New Roman"/>
@@ -12801,6 +12901,7 @@
               </w:rPr>
               <w:t>EndedTime</w:t>
             </w:r>
+            <w:proofErr w:type="spellEnd"/>
           </w:p>
         </w:tc>
         <w:tc>
@@ -13530,6 +13631,7 @@
                 <w:szCs w:val="24"/>
               </w:rPr>
             </w:pPr>
+            <w:proofErr w:type="spellStart"/>
             <w:r>
               <w:rPr>
                 <w:rFonts w:ascii="Cambria" w:hAnsi="Cambria" w:cs="Times New Roman"/>
@@ -13538,6 +13640,7 @@
               </w:rPr>
               <w:t>ShiftHead</w:t>
             </w:r>
+            <w:proofErr w:type="spellEnd"/>
           </w:p>
         </w:tc>
         <w:tc>
@@ -13616,6 +13719,7 @@
                 <w:szCs w:val="24"/>
               </w:rPr>
             </w:pPr>
+            <w:proofErr w:type="spellStart"/>
             <w:r>
               <w:rPr>
                 <w:rFonts w:ascii="Cambria" w:hAnsi="Cambria" w:cs="Times New Roman"/>
@@ -13624,6 +13728,7 @@
               </w:rPr>
               <w:t>RequestCode</w:t>
             </w:r>
+            <w:proofErr w:type="spellEnd"/>
           </w:p>
         </w:tc>
         <w:tc>
@@ -13703,6 +13808,7 @@
                 <w:szCs w:val="24"/>
               </w:rPr>
             </w:pPr>
+            <w:proofErr w:type="spellStart"/>
             <w:r>
               <w:rPr>
                 <w:rFonts w:ascii="Cambria" w:hAnsi="Cambria" w:cs="Times New Roman"/>
@@ -13712,6 +13818,7 @@
               <w:lastRenderedPageBreak/>
               <w:t>AssignmentStatus</w:t>
             </w:r>
+            <w:proofErr w:type="spellEnd"/>
           </w:p>
         </w:tc>
         <w:tc>
@@ -13791,6 +13898,7 @@
                 <w:szCs w:val="24"/>
               </w:rPr>
             </w:pPr>
+            <w:proofErr w:type="spellStart"/>
             <w:r>
               <w:rPr>
                 <w:rFonts w:ascii="Cambria" w:hAnsi="Cambria" w:cs="Times New Roman"/>
@@ -13799,6 +13907,7 @@
               </w:rPr>
               <w:t>ChangedStatusTime</w:t>
             </w:r>
+            <w:proofErr w:type="spellEnd"/>
           </w:p>
         </w:tc>
         <w:tc>
@@ -13814,6 +13923,7 @@
                 <w:szCs w:val="24"/>
               </w:rPr>
             </w:pPr>
+            <w:proofErr w:type="spellStart"/>
             <w:r>
               <w:rPr>
                 <w:rFonts w:ascii="Cambria" w:hAnsi="Cambria" w:cs="Times New Roman"/>
@@ -13822,6 +13932,7 @@
               </w:rPr>
               <w:t>Datetime</w:t>
             </w:r>
+            <w:proofErr w:type="spellEnd"/>
           </w:p>
         </w:tc>
         <w:tc>
@@ -14288,9 +14399,11 @@
       <w:pPr>
         <w:pStyle w:val="Heading4"/>
       </w:pPr>
+      <w:proofErr w:type="spellStart"/>
       <w:r>
         <w:t>AssignedShift</w:t>
       </w:r>
+      <w:proofErr w:type="spellEnd"/>
     </w:p>
     <w:p>
       <w:pPr>
@@ -14529,6 +14642,7 @@
                 <w:szCs w:val="24"/>
               </w:rPr>
             </w:pPr>
+            <w:proofErr w:type="spellStart"/>
             <w:r>
               <w:rPr>
                 <w:rFonts w:ascii="Cambria" w:hAnsi="Cambria" w:cs="Times New Roman"/>
@@ -14537,6 +14651,7 @@
               </w:rPr>
               <w:t>ShiftName</w:t>
             </w:r>
+            <w:proofErr w:type="spellEnd"/>
           </w:p>
         </w:tc>
         <w:tc>
@@ -14615,6 +14730,7 @@
                 <w:szCs w:val="24"/>
               </w:rPr>
             </w:pPr>
+            <w:proofErr w:type="spellStart"/>
             <w:r>
               <w:rPr>
                 <w:rFonts w:ascii="Cambria" w:hAnsi="Cambria" w:cs="Times New Roman"/>
@@ -14623,6 +14739,7 @@
               </w:rPr>
               <w:t>GroupName</w:t>
             </w:r>
+            <w:proofErr w:type="spellEnd"/>
           </w:p>
         </w:tc>
         <w:tc>
@@ -14724,6 +14841,7 @@
                 <w:szCs w:val="24"/>
               </w:rPr>
             </w:pPr>
+            <w:proofErr w:type="spellStart"/>
             <w:r>
               <w:rPr>
                 <w:rFonts w:ascii="Cambria" w:hAnsi="Cambria" w:cs="Times New Roman"/>
@@ -14732,6 +14850,7 @@
               </w:rPr>
               <w:t>Datetime</w:t>
             </w:r>
+            <w:proofErr w:type="spellEnd"/>
           </w:p>
         </w:tc>
         <w:tc>
@@ -15348,6 +15467,7 @@
                 <w:szCs w:val="24"/>
               </w:rPr>
             </w:pPr>
+            <w:proofErr w:type="spellStart"/>
             <w:r>
               <w:rPr>
                 <w:rFonts w:ascii="Cambria" w:hAnsi="Cambria" w:cs="Times New Roman"/>
@@ -15356,6 +15476,7 @@
               </w:rPr>
               <w:t>AttributeCode</w:t>
             </w:r>
+            <w:proofErr w:type="spellEnd"/>
           </w:p>
         </w:tc>
         <w:tc>
@@ -15434,6 +15555,7 @@
                 <w:szCs w:val="24"/>
               </w:rPr>
             </w:pPr>
+            <w:proofErr w:type="spellStart"/>
             <w:r>
               <w:rPr>
                 <w:rFonts w:ascii="Cambria" w:hAnsi="Cambria" w:cs="Times New Roman"/>
@@ -15442,6 +15564,7 @@
               </w:rPr>
               <w:t>AttributeName</w:t>
             </w:r>
+            <w:proofErr w:type="spellEnd"/>
           </w:p>
         </w:tc>
         <w:tc>
@@ -15840,9 +15963,11 @@
       <w:pPr>
         <w:pStyle w:val="Heading4"/>
       </w:pPr>
+      <w:proofErr w:type="spellStart"/>
       <w:r>
         <w:t>ServerAttribute</w:t>
       </w:r>
+      <w:proofErr w:type="spellEnd"/>
     </w:p>
     <w:p>
       <w:pPr>
@@ -16081,6 +16206,7 @@
                 <w:szCs w:val="24"/>
               </w:rPr>
             </w:pPr>
+            <w:proofErr w:type="spellStart"/>
             <w:r>
               <w:rPr>
                 <w:rFonts w:ascii="Cambria" w:hAnsi="Cambria" w:cs="Times New Roman"/>
@@ -16089,6 +16215,7 @@
               </w:rPr>
               <w:t>AttributeCode</w:t>
             </w:r>
+            <w:proofErr w:type="spellEnd"/>
           </w:p>
         </w:tc>
         <w:tc>
@@ -16167,6 +16294,7 @@
                 <w:szCs w:val="24"/>
               </w:rPr>
             </w:pPr>
+            <w:proofErr w:type="spellStart"/>
             <w:r>
               <w:rPr>
                 <w:rFonts w:ascii="Cambria" w:hAnsi="Cambria" w:cs="Times New Roman"/>
@@ -16175,6 +16303,7 @@
               </w:rPr>
               <w:t>ServerCode</w:t>
             </w:r>
+            <w:proofErr w:type="spellEnd"/>
           </w:p>
         </w:tc>
         <w:tc>
@@ -16253,6 +16382,7 @@
                 <w:szCs w:val="24"/>
               </w:rPr>
             </w:pPr>
+            <w:proofErr w:type="spellStart"/>
             <w:r>
               <w:rPr>
                 <w:rFonts w:ascii="Cambria" w:hAnsi="Cambria" w:cs="Times New Roman"/>
@@ -16261,6 +16391,7 @@
               </w:rPr>
               <w:t>AttributeValue</w:t>
             </w:r>
+            <w:proofErr w:type="spellEnd"/>
           </w:p>
         </w:tc>
         <w:tc>
@@ -16900,6 +17031,7 @@
                 <w:szCs w:val="24"/>
               </w:rPr>
             </w:pPr>
+            <w:proofErr w:type="spellStart"/>
             <w:r>
               <w:rPr>
                 <w:rFonts w:ascii="Cambria" w:hAnsi="Cambria" w:cs="Times New Roman"/>
@@ -16908,6 +17040,7 @@
               </w:rPr>
               <w:t>RackCode</w:t>
             </w:r>
+            <w:proofErr w:type="spellEnd"/>
           </w:p>
         </w:tc>
         <w:tc>
@@ -16986,6 +17119,7 @@
                 <w:szCs w:val="24"/>
               </w:rPr>
             </w:pPr>
+            <w:proofErr w:type="spellStart"/>
             <w:r>
               <w:rPr>
                 <w:rFonts w:ascii="Cambria" w:hAnsi="Cambria" w:cs="Times New Roman"/>
@@ -16994,6 +17128,7 @@
               </w:rPr>
               <w:t>RackName</w:t>
             </w:r>
+            <w:proofErr w:type="spellEnd"/>
           </w:p>
         </w:tc>
         <w:tc>
@@ -17072,6 +17207,7 @@
                 <w:szCs w:val="24"/>
               </w:rPr>
             </w:pPr>
+            <w:proofErr w:type="spellStart"/>
             <w:r>
               <w:rPr>
                 <w:rFonts w:ascii="Cambria" w:hAnsi="Cambria" w:cs="Times New Roman"/>
@@ -17080,6 +17216,7 @@
               </w:rPr>
               <w:t>RegisteredDate</w:t>
             </w:r>
+            <w:proofErr w:type="spellEnd"/>
           </w:p>
         </w:tc>
         <w:tc>
@@ -17159,6 +17296,7 @@
                 <w:szCs w:val="24"/>
               </w:rPr>
             </w:pPr>
+            <w:proofErr w:type="spellStart"/>
             <w:r>
               <w:rPr>
                 <w:rFonts w:ascii="Cambria" w:hAnsi="Cambria" w:cs="Times New Roman"/>
@@ -17167,6 +17305,7 @@
               </w:rPr>
               <w:t>MaximumPower</w:t>
             </w:r>
+            <w:proofErr w:type="spellEnd"/>
           </w:p>
         </w:tc>
         <w:tc>
@@ -17246,6 +17385,7 @@
                 <w:szCs w:val="24"/>
               </w:rPr>
             </w:pPr>
+            <w:proofErr w:type="spellStart"/>
             <w:r>
               <w:rPr>
                 <w:rFonts w:ascii="Cambria" w:hAnsi="Cambria" w:cs="Times New Roman"/>
@@ -17254,6 +17394,7 @@
               </w:rPr>
               <w:t>MaximumOutlet</w:t>
             </w:r>
+            <w:proofErr w:type="spellEnd"/>
           </w:p>
         </w:tc>
         <w:tc>
@@ -17652,9 +17793,11 @@
       <w:pPr>
         <w:pStyle w:val="Heading4"/>
       </w:pPr>
+      <w:proofErr w:type="spellStart"/>
       <w:r>
         <w:t>RackOfCustomer</w:t>
       </w:r>
+      <w:proofErr w:type="spellEnd"/>
     </w:p>
     <w:p>
       <w:pPr>
@@ -17893,6 +18036,7 @@
                 <w:szCs w:val="24"/>
               </w:rPr>
             </w:pPr>
+            <w:proofErr w:type="spellStart"/>
             <w:r>
               <w:rPr>
                 <w:rFonts w:ascii="Cambria" w:hAnsi="Cambria" w:cs="Times New Roman"/>
@@ -17901,6 +18045,7 @@
               </w:rPr>
               <w:t>RackCode</w:t>
             </w:r>
+            <w:proofErr w:type="spellEnd"/>
           </w:p>
         </w:tc>
         <w:tc>
@@ -18065,6 +18210,7 @@
                 <w:szCs w:val="24"/>
               </w:rPr>
             </w:pPr>
+            <w:proofErr w:type="spellStart"/>
             <w:r>
               <w:rPr>
                 <w:rFonts w:ascii="Cambria" w:hAnsi="Cambria" w:cs="Times New Roman"/>
@@ -18073,6 +18219,7 @@
               </w:rPr>
               <w:t>RegisteredDate</w:t>
             </w:r>
+            <w:proofErr w:type="spellEnd"/>
           </w:p>
         </w:tc>
         <w:tc>
@@ -18471,9 +18618,11 @@
       <w:pPr>
         <w:pStyle w:val="Heading4"/>
       </w:pPr>
+      <w:proofErr w:type="spellStart"/>
       <w:r>
         <w:t>LogChangedContent</w:t>
       </w:r>
+      <w:proofErr w:type="spellEnd"/>
     </w:p>
     <w:p>
       <w:pPr>
@@ -18712,6 +18861,7 @@
                 <w:szCs w:val="24"/>
               </w:rPr>
             </w:pPr>
+            <w:proofErr w:type="spellStart"/>
             <w:r>
               <w:rPr>
                 <w:rFonts w:ascii="Cambria" w:hAnsi="Cambria" w:cs="Times New Roman"/>
@@ -18720,6 +18870,7 @@
               </w:rPr>
               <w:t>RequestCode</w:t>
             </w:r>
+            <w:proofErr w:type="spellEnd"/>
           </w:p>
         </w:tc>
         <w:tc>
@@ -18884,6 +19035,7 @@
                 <w:szCs w:val="24"/>
               </w:rPr>
             </w:pPr>
+            <w:proofErr w:type="spellStart"/>
             <w:r>
               <w:rPr>
                 <w:rFonts w:ascii="Cambria" w:hAnsi="Cambria" w:cs="Times New Roman"/>
@@ -18892,6 +19044,7 @@
               </w:rPr>
               <w:t>LogTime</w:t>
             </w:r>
+            <w:proofErr w:type="spellEnd"/>
           </w:p>
         </w:tc>
         <w:tc>
@@ -18907,6 +19060,7 @@
                 <w:szCs w:val="24"/>
               </w:rPr>
             </w:pPr>
+            <w:proofErr w:type="spellStart"/>
             <w:r>
               <w:rPr>
                 <w:rFonts w:ascii="Cambria" w:hAnsi="Cambria" w:cs="Times New Roman"/>
@@ -18915,6 +19069,7 @@
               </w:rPr>
               <w:t>Datetime</w:t>
             </w:r>
+            <w:proofErr w:type="spellEnd"/>
           </w:p>
         </w:tc>
         <w:tc>
@@ -18971,6 +19126,7 @@
                 <w:szCs w:val="24"/>
               </w:rPr>
             </w:pPr>
+            <w:proofErr w:type="spellStart"/>
             <w:r>
               <w:rPr>
                 <w:rFonts w:ascii="Cambria" w:hAnsi="Cambria" w:cs="Times New Roman"/>
@@ -18979,6 +19135,7 @@
               </w:rPr>
               <w:t>TypeOfLog</w:t>
             </w:r>
+            <w:proofErr w:type="spellEnd"/>
           </w:p>
         </w:tc>
         <w:tc>
@@ -19145,6 +19302,7 @@
                 <w:szCs w:val="24"/>
               </w:rPr>
             </w:pPr>
+            <w:proofErr w:type="spellStart"/>
             <w:r>
               <w:rPr>
                 <w:rFonts w:ascii="Cambria" w:hAnsi="Cambria" w:cs="Times New Roman"/>
@@ -19153,6 +19311,7 @@
               </w:rPr>
               <w:t>ChangedValueOfObject</w:t>
             </w:r>
+            <w:proofErr w:type="spellEnd"/>
           </w:p>
         </w:tc>
         <w:tc>
@@ -19232,6 +19391,7 @@
                 <w:szCs w:val="24"/>
               </w:rPr>
             </w:pPr>
+            <w:proofErr w:type="spellStart"/>
             <w:r>
               <w:rPr>
                 <w:rFonts w:ascii="Cambria" w:hAnsi="Cambria" w:cs="Times New Roman"/>
@@ -19240,6 +19400,7 @@
               </w:rPr>
               <w:t>ServerCode</w:t>
             </w:r>
+            <w:proofErr w:type="spellEnd"/>
           </w:p>
         </w:tc>
         <w:tc>
@@ -19319,6 +19480,7 @@
                 <w:szCs w:val="24"/>
               </w:rPr>
             </w:pPr>
+            <w:proofErr w:type="spellStart"/>
             <w:r>
               <w:rPr>
                 <w:rFonts w:ascii="Cambria" w:hAnsi="Cambria" w:cs="Times New Roman"/>
@@ -19327,6 +19489,7 @@
               </w:rPr>
               <w:t>IPAddress</w:t>
             </w:r>
+            <w:proofErr w:type="spellEnd"/>
           </w:p>
         </w:tc>
         <w:tc>
@@ -19813,9 +19976,11 @@
       <w:pPr>
         <w:pStyle w:val="Heading4"/>
       </w:pPr>
+      <w:proofErr w:type="spellStart"/>
       <w:r>
         <w:t>ServerIP</w:t>
       </w:r>
+      <w:proofErr w:type="spellEnd"/>
     </w:p>
     <w:p>
       <w:pPr>
@@ -20054,6 +20219,7 @@
                 <w:szCs w:val="24"/>
               </w:rPr>
             </w:pPr>
+            <w:proofErr w:type="spellStart"/>
             <w:r>
               <w:rPr>
                 <w:rFonts w:ascii="Cambria" w:hAnsi="Cambria" w:cs="Times New Roman"/>
@@ -20062,6 +20228,7 @@
               </w:rPr>
               <w:t>ServerCode</w:t>
             </w:r>
+            <w:proofErr w:type="spellEnd"/>
           </w:p>
         </w:tc>
         <w:tc>
@@ -20140,6 +20307,7 @@
                 <w:szCs w:val="24"/>
               </w:rPr>
             </w:pPr>
+            <w:proofErr w:type="spellStart"/>
             <w:r>
               <w:rPr>
                 <w:rFonts w:ascii="Cambria" w:hAnsi="Cambria" w:cs="Times New Roman"/>
@@ -20148,6 +20316,7 @@
               </w:rPr>
               <w:t>CurrentIP</w:t>
             </w:r>
+            <w:proofErr w:type="spellEnd"/>
           </w:p>
         </w:tc>
         <w:tc>
@@ -20545,14 +20714,14 @@
       <w:pPr>
         <w:pStyle w:val="Heading3"/>
       </w:pPr>
-      <w:bookmarkStart w:id="30" w:name="_Toc427542979"/>
-      <w:bookmarkStart w:id="31" w:name="_Toc427546141"/>
+      <w:bookmarkStart w:id="29" w:name="_Toc427542979"/>
+      <w:bookmarkStart w:id="30" w:name="_Toc427546141"/>
       <w:r>
         <w:t>Interaction Diagram</w:t>
       </w:r>
+      <w:bookmarkEnd w:id="28"/>
       <w:bookmarkEnd w:id="29"/>
       <w:bookmarkEnd w:id="30"/>
-      <w:bookmarkEnd w:id="31"/>
     </w:p>
     <w:p>
       <w:pPr>
@@ -20629,7 +20798,25 @@
           <w:sz w:val="24"/>
           <w:szCs w:val="24"/>
         </w:rPr>
-        <w:t>new server into data center.</w:t>
+        <w:t xml:space="preserve">new server into data </w:t>
+      </w:r>
+      <w:proofErr w:type="spellStart"/>
+      <w:r>
+        <w:rPr>
+          <w:rFonts w:ascii="Cambria" w:hAnsi="Cambria" w:cs="Times New Roman"/>
+          <w:sz w:val="24"/>
+          <w:szCs w:val="24"/>
+        </w:rPr>
+        <w:t>center</w:t>
+      </w:r>
+      <w:proofErr w:type="spellEnd"/>
+      <w:r>
+        <w:rPr>
+          <w:rFonts w:ascii="Cambria" w:hAnsi="Cambria" w:cs="Times New Roman"/>
+          <w:sz w:val="24"/>
+          <w:szCs w:val="24"/>
+        </w:rPr>
+        <w:t>.</w:t>
       </w:r>
     </w:p>
     <w:p>
@@ -20701,8 +20888,8 @@
           <w:color w:val="auto"/>
         </w:rPr>
       </w:pPr>
-      <w:bookmarkStart w:id="32" w:name="_Toc417204406"/>
-      <w:bookmarkStart w:id="33" w:name="_Toc427546413"/>
+      <w:bookmarkStart w:id="31" w:name="_Toc417204406"/>
+      <w:bookmarkStart w:id="32" w:name="_Toc427546413"/>
       <w:r>
         <w:rPr>
           <w:color w:val="auto"/>
@@ -20753,14 +20940,14 @@
         </w:rPr>
         <w:t>&gt;</w:t>
       </w:r>
+      <w:bookmarkEnd w:id="31"/>
+      <w:r>
+        <w:rPr>
+          <w:color w:val="auto"/>
+        </w:rPr>
+        <w:t xml:space="preserve"> </w:t>
+      </w:r>
       <w:bookmarkEnd w:id="32"/>
-      <w:r>
-        <w:rPr>
-          <w:color w:val="auto"/>
-        </w:rPr>
-        <w:t xml:space="preserve"> </w:t>
-      </w:r>
-      <w:bookmarkEnd w:id="33"/>
       <w:r>
         <w:rPr>
           <w:color w:val="auto"/>
@@ -20904,8 +21091,8 @@
           <w:color w:val="auto"/>
         </w:rPr>
       </w:pPr>
-      <w:bookmarkStart w:id="34" w:name="_Toc417204408"/>
-      <w:bookmarkStart w:id="35" w:name="_Toc427546415"/>
+      <w:bookmarkStart w:id="33" w:name="_Toc417204408"/>
+      <w:bookmarkStart w:id="34" w:name="_Toc427546415"/>
       <w:r>
         <w:rPr>
           <w:color w:val="auto"/>
@@ -20962,8 +21149,8 @@
         </w:rPr>
         <w:t xml:space="preserve">&gt; </w:t>
       </w:r>
+      <w:bookmarkEnd w:id="33"/>
       <w:bookmarkEnd w:id="34"/>
-      <w:bookmarkEnd w:id="35"/>
       <w:r>
         <w:rPr>
           <w:color w:val="auto"/>
@@ -21053,7 +21240,25 @@
           <w:sz w:val="24"/>
           <w:szCs w:val="24"/>
         </w:rPr>
-        <w:t>customer return IP Address to data center.</w:t>
+        <w:t xml:space="preserve">customer return IP Address to data </w:t>
+      </w:r>
+      <w:proofErr w:type="spellStart"/>
+      <w:r>
+        <w:rPr>
+          <w:rFonts w:ascii="Cambria" w:hAnsi="Cambria" w:cs="Times New Roman"/>
+          <w:sz w:val="24"/>
+          <w:szCs w:val="24"/>
+        </w:rPr>
+        <w:t>center</w:t>
+      </w:r>
+      <w:proofErr w:type="spellEnd"/>
+      <w:r>
+        <w:rPr>
+          <w:rFonts w:ascii="Cambria" w:hAnsi="Cambria" w:cs="Times New Roman"/>
+          <w:sz w:val="24"/>
+          <w:szCs w:val="24"/>
+        </w:rPr>
+        <w:t>.</w:t>
       </w:r>
     </w:p>
     <w:p>
@@ -21121,8 +21326,8 @@
           <w:color w:val="auto"/>
         </w:rPr>
       </w:pPr>
-      <w:bookmarkStart w:id="36" w:name="_Toc417204409"/>
-      <w:bookmarkStart w:id="37" w:name="_Toc427546416"/>
+      <w:bookmarkStart w:id="35" w:name="_Toc417204409"/>
+      <w:bookmarkStart w:id="36" w:name="_Toc427546416"/>
       <w:r>
         <w:rPr>
           <w:color w:val="auto"/>
@@ -21179,14 +21384,14 @@
         </w:rPr>
         <w:t>&gt;</w:t>
       </w:r>
+      <w:bookmarkEnd w:id="35"/>
+      <w:r>
+        <w:rPr>
+          <w:color w:val="auto"/>
+        </w:rPr>
+        <w:t xml:space="preserve"> </w:t>
+      </w:r>
       <w:bookmarkEnd w:id="36"/>
-      <w:r>
-        <w:rPr>
-          <w:color w:val="auto"/>
-        </w:rPr>
-        <w:t xml:space="preserve"> </w:t>
-      </w:r>
-      <w:bookmarkEnd w:id="37"/>
       <w:r>
         <w:rPr>
           <w:color w:val="auto"/>
@@ -21234,7 +21439,25 @@
           <w:sz w:val="24"/>
           <w:szCs w:val="24"/>
         </w:rPr>
-        <w:t>This diagram shows how to Customer rent rack from data center.</w:t>
+        <w:t xml:space="preserve">This diagram shows how to Customer rent rack from data </w:t>
+      </w:r>
+      <w:proofErr w:type="spellStart"/>
+      <w:r>
+        <w:rPr>
+          <w:rFonts w:ascii="Cambria" w:hAnsi="Cambria"/>
+          <w:sz w:val="24"/>
+          <w:szCs w:val="24"/>
+        </w:rPr>
+        <w:t>center</w:t>
+      </w:r>
+      <w:proofErr w:type="spellEnd"/>
+      <w:r>
+        <w:rPr>
+          <w:rFonts w:ascii="Cambria" w:hAnsi="Cambria"/>
+          <w:sz w:val="24"/>
+          <w:szCs w:val="24"/>
+        </w:rPr>
+        <w:t>.</w:t>
       </w:r>
     </w:p>
     <w:p>
@@ -21526,8 +21749,8 @@
           <w:color w:val="auto"/>
         </w:rPr>
       </w:pPr>
-      <w:bookmarkStart w:id="38" w:name="_Toc417204410"/>
-      <w:bookmarkStart w:id="39" w:name="_Toc427546417"/>
+      <w:bookmarkStart w:id="37" w:name="_Toc417204410"/>
+      <w:bookmarkStart w:id="38" w:name="_Toc427546417"/>
       <w:r>
         <w:rPr>
           <w:color w:val="auto"/>
@@ -21584,14 +21807,14 @@
         </w:rPr>
         <w:t>&gt;</w:t>
       </w:r>
+      <w:bookmarkEnd w:id="37"/>
+      <w:r>
+        <w:rPr>
+          <w:color w:val="auto"/>
+        </w:rPr>
+        <w:t xml:space="preserve"> </w:t>
+      </w:r>
       <w:bookmarkEnd w:id="38"/>
-      <w:r>
-        <w:rPr>
-          <w:color w:val="auto"/>
-        </w:rPr>
-        <w:t xml:space="preserve"> </w:t>
-      </w:r>
-      <w:bookmarkEnd w:id="39"/>
       <w:r>
         <w:rPr>
           <w:color w:val="auto"/>
@@ -21728,8 +21951,8 @@
           <w:bCs w:val="0"/>
         </w:rPr>
       </w:pPr>
-      <w:bookmarkStart w:id="40" w:name="_Toc417204411"/>
-      <w:bookmarkStart w:id="41" w:name="_Toc427546418"/>
+      <w:bookmarkStart w:id="39" w:name="_Toc417204411"/>
+      <w:bookmarkStart w:id="40" w:name="_Toc427546418"/>
       <w:r>
         <w:rPr>
           <w:color w:val="auto"/>
@@ -21787,8 +22010,8 @@
         </w:rPr>
         <w:t xml:space="preserve">&gt; </w:t>
       </w:r>
+      <w:bookmarkEnd w:id="39"/>
       <w:bookmarkEnd w:id="40"/>
-      <w:bookmarkEnd w:id="41"/>
       <w:r>
         <w:rPr>
           <w:color w:val="auto"/>
@@ -21933,8 +22156,8 @@
           <w:color w:val="auto"/>
         </w:rPr>
       </w:pPr>
-      <w:bookmarkStart w:id="42" w:name="_Toc417204412"/>
-      <w:bookmarkStart w:id="43" w:name="_Toc427546419"/>
+      <w:bookmarkStart w:id="41" w:name="_Toc417204412"/>
+      <w:bookmarkStart w:id="42" w:name="_Toc427546419"/>
       <w:r>
         <w:rPr>
           <w:color w:val="auto"/>
@@ -21992,14 +22215,14 @@
         </w:rPr>
         <w:t>&gt;</w:t>
       </w:r>
+      <w:bookmarkEnd w:id="41"/>
+      <w:r>
+        <w:rPr>
+          <w:color w:val="auto"/>
+        </w:rPr>
+        <w:t xml:space="preserve"> </w:t>
+      </w:r>
       <w:bookmarkEnd w:id="42"/>
-      <w:r>
-        <w:rPr>
-          <w:color w:val="auto"/>
-        </w:rPr>
-        <w:t xml:space="preserve"> </w:t>
-      </w:r>
-      <w:bookmarkEnd w:id="43"/>
       <w:r>
         <w:rPr>
           <w:color w:val="auto"/>
@@ -22189,8 +22412,8 @@
           <w:color w:val="auto"/>
         </w:rPr>
       </w:pPr>
-      <w:bookmarkStart w:id="44" w:name="_Toc417204413"/>
-      <w:bookmarkStart w:id="45" w:name="_Toc427546420"/>
+      <w:bookmarkStart w:id="43" w:name="_Toc417204413"/>
+      <w:bookmarkStart w:id="44" w:name="_Toc427546420"/>
       <w:r>
         <w:rPr>
           <w:color w:val="auto"/>
@@ -22248,8 +22471,8 @@
         </w:rPr>
         <w:t xml:space="preserve">&gt; </w:t>
       </w:r>
+      <w:bookmarkEnd w:id="43"/>
       <w:bookmarkEnd w:id="44"/>
-      <w:bookmarkEnd w:id="45"/>
       <w:r>
         <w:rPr>
           <w:color w:val="auto"/>
@@ -22981,8 +23204,18 @@
           <w:sz w:val="24"/>
           <w:szCs w:val="24"/>
         </w:rPr>
-        <w:t>how Shift Head add new IP into data center</w:t>
-      </w:r>
+        <w:t xml:space="preserve">how Shift Head add new IP into data </w:t>
+      </w:r>
+      <w:proofErr w:type="spellStart"/>
+      <w:r>
+        <w:rPr>
+          <w:rFonts w:ascii="Cambria" w:hAnsi="Cambria" w:cs="Times New Roman"/>
+          <w:sz w:val="24"/>
+          <w:szCs w:val="24"/>
+        </w:rPr>
+        <w:t>center</w:t>
+      </w:r>
+      <w:proofErr w:type="spellEnd"/>
     </w:p>
     <w:p>
       <w:pPr>
@@ -23150,8 +23383,18 @@
           <w:sz w:val="24"/>
           <w:szCs w:val="24"/>
         </w:rPr>
-        <w:t>how Shift Head add new rack into data center</w:t>
-      </w:r>
+        <w:t xml:space="preserve">how Shift Head add new rack into data </w:t>
+      </w:r>
+      <w:proofErr w:type="spellStart"/>
+      <w:r>
+        <w:rPr>
+          <w:rFonts w:ascii="Cambria" w:hAnsi="Cambria" w:cs="Times New Roman"/>
+          <w:sz w:val="24"/>
+          <w:szCs w:val="24"/>
+        </w:rPr>
+        <w:t>center</w:t>
+      </w:r>
+      <w:proofErr w:type="spellEnd"/>
     </w:p>
     <w:p>
       <w:pPr>
@@ -23423,9 +23666,9 @@
           <w:iCs w:val="0"/>
         </w:rPr>
       </w:pPr>
-      <w:bookmarkStart w:id="46" w:name="_Toc427367216"/>
-      <w:bookmarkStart w:id="47" w:name="_Toc427542980"/>
-      <w:bookmarkStart w:id="48" w:name="_Toc427546142"/>
+      <w:bookmarkStart w:id="45" w:name="_Toc427367216"/>
+      <w:bookmarkStart w:id="46" w:name="_Toc427542980"/>
+      <w:bookmarkStart w:id="47" w:name="_Toc427546142"/>
       <w:r>
         <w:rPr>
           <w:rFonts w:ascii="Cambria" w:eastAsiaTheme="minorEastAsia" w:hAnsi="Cambria" w:cs="Cambria"/>
@@ -23461,15 +23704,7 @@
           <w:sz w:val="24"/>
           <w:szCs w:val="24"/>
         </w:rPr>
-        <w:t xml:space="preserve">This diagram shows </w:t>
-      </w:r>
-      <w:r>
-        <w:rPr>
-          <w:rFonts w:ascii="Cambria" w:hAnsi="Cambria" w:cs="Times New Roman"/>
-          <w:sz w:val="24"/>
-          <w:szCs w:val="24"/>
-        </w:rPr>
-        <w:t>how Shift Head Block IP</w:t>
+        <w:t>This diagram shows how Shift Head Block IP</w:t>
       </w:r>
     </w:p>
     <w:p>
@@ -23802,8 +24037,18 @@
           <w:sz w:val="24"/>
           <w:szCs w:val="24"/>
         </w:rPr>
-        <w:t xml:space="preserve"> data center</w:t>
-      </w:r>
+        <w:t xml:space="preserve"> data </w:t>
+      </w:r>
+      <w:proofErr w:type="spellStart"/>
+      <w:r>
+        <w:rPr>
+          <w:rFonts w:ascii="Cambria" w:hAnsi="Cambria" w:cs="Times New Roman"/>
+          <w:sz w:val="24"/>
+          <w:szCs w:val="24"/>
+        </w:rPr>
+        <w:t>center</w:t>
+      </w:r>
+      <w:proofErr w:type="spellEnd"/>
     </w:p>
     <w:p>
       <w:pPr>
@@ -23954,15 +24199,7 @@
           <w:sz w:val="24"/>
           <w:szCs w:val="24"/>
         </w:rPr>
-        <w:t xml:space="preserve">This diagram shows how Shift Manager </w:t>
-      </w:r>
-      <w:r>
-        <w:rPr>
-          <w:rFonts w:ascii="Cambria" w:hAnsi="Cambria" w:cs="Times New Roman"/>
-          <w:sz w:val="24"/>
-          <w:szCs w:val="24"/>
-        </w:rPr>
-        <w:t>deactivate an Account</w:t>
+        <w:t>This diagram shows how Shift Manager deactivate an Account</w:t>
       </w:r>
     </w:p>
     <w:p>
@@ -24124,15 +24361,7 @@
           <w:sz w:val="24"/>
           <w:szCs w:val="24"/>
         </w:rPr>
-        <w:t xml:space="preserve">This diagram shows how Shift Manager </w:t>
-      </w:r>
-      <w:r>
-        <w:rPr>
-          <w:rFonts w:ascii="Cambria" w:hAnsi="Cambria" w:cs="Times New Roman"/>
-          <w:sz w:val="24"/>
-          <w:szCs w:val="24"/>
-        </w:rPr>
-        <w:t>edit Profile of Staff</w:t>
+        <w:t>This diagram shows how Shift Manager edit Profile of Staff</w:t>
       </w:r>
     </w:p>
     <w:p>
@@ -24255,9 +24484,9 @@
         </w:rPr>
         <w:t>User Interface Design</w:t>
       </w:r>
+      <w:bookmarkEnd w:id="45"/>
       <w:bookmarkEnd w:id="46"/>
       <w:bookmarkEnd w:id="47"/>
-      <w:bookmarkEnd w:id="48"/>
     </w:p>
     <w:p>
       <w:pPr>
@@ -24266,32 +24495,32 @@
           <w:color w:val="auto"/>
         </w:rPr>
       </w:pPr>
-      <w:bookmarkStart w:id="49" w:name="_Toc427367218"/>
-      <w:bookmarkStart w:id="50" w:name="_Toc427542982"/>
-      <w:bookmarkStart w:id="51" w:name="_Toc427546144"/>
+      <w:bookmarkStart w:id="48" w:name="_Toc427367218"/>
+      <w:bookmarkStart w:id="49" w:name="_Toc427542982"/>
+      <w:bookmarkStart w:id="50" w:name="_Toc427546144"/>
       <w:r>
         <w:rPr>
           <w:color w:val="auto"/>
         </w:rPr>
         <w:t>Database Design</w:t>
       </w:r>
+      <w:bookmarkEnd w:id="48"/>
       <w:bookmarkEnd w:id="49"/>
       <w:bookmarkEnd w:id="50"/>
-      <w:bookmarkEnd w:id="51"/>
     </w:p>
     <w:p>
       <w:pPr>
         <w:pStyle w:val="Heading3"/>
       </w:pPr>
-      <w:bookmarkStart w:id="52" w:name="_Toc427367219"/>
-      <w:bookmarkStart w:id="53" w:name="_Toc427542983"/>
-      <w:bookmarkStart w:id="54" w:name="_Toc427546145"/>
+      <w:bookmarkStart w:id="51" w:name="_Toc427367219"/>
+      <w:bookmarkStart w:id="52" w:name="_Toc427542983"/>
+      <w:bookmarkStart w:id="53" w:name="_Toc427546145"/>
       <w:r>
         <w:t>Logical Diagram</w:t>
       </w:r>
+      <w:bookmarkEnd w:id="51"/>
       <w:bookmarkEnd w:id="52"/>
       <w:bookmarkEnd w:id="53"/>
-      <w:bookmarkEnd w:id="54"/>
     </w:p>
     <w:p>
       <w:pPr>
@@ -24365,8 +24594,8 @@
           <w:color w:val="auto"/>
         </w:rPr>
       </w:pPr>
-      <w:bookmarkStart w:id="55" w:name="_Toc417204459"/>
-      <w:bookmarkStart w:id="56" w:name="_Toc427546443"/>
+      <w:bookmarkStart w:id="54" w:name="_Toc417204459"/>
+      <w:bookmarkStart w:id="55" w:name="_Toc427546443"/>
       <w:r>
         <w:rPr>
           <w:color w:val="auto"/>
@@ -24412,8 +24641,8 @@
         </w:rPr>
         <w:t>: Logical Diagram</w:t>
       </w:r>
+      <w:bookmarkEnd w:id="54"/>
       <w:bookmarkEnd w:id="55"/>
-      <w:bookmarkEnd w:id="56"/>
     </w:p>
     <w:p>
       <w:pPr>
@@ -24427,7 +24656,7 @@
           <w:szCs w:val="28"/>
         </w:rPr>
       </w:pPr>
-      <w:bookmarkStart w:id="57" w:name="_Toc427367220"/>
+      <w:bookmarkStart w:id="56" w:name="_Toc427367220"/>
       <w:r>
         <w:rPr>
           <w:rFonts w:ascii="Cambria" w:hAnsi="Cambria"/>
@@ -24439,8 +24668,8 @@
       <w:pPr>
         <w:pStyle w:val="Heading3"/>
       </w:pPr>
-      <w:bookmarkStart w:id="58" w:name="_Toc427542984"/>
-      <w:bookmarkStart w:id="59" w:name="_Toc427546146"/>
+      <w:bookmarkStart w:id="57" w:name="_Toc427542984"/>
+      <w:bookmarkStart w:id="58" w:name="_Toc427546146"/>
       <w:r>
         <w:lastRenderedPageBreak/>
         <w:t xml:space="preserve"> </w:t>
@@ -24448,9 +24677,9 @@
       <w:r>
         <w:t>Data Dictionary</w:t>
       </w:r>
+      <w:bookmarkEnd w:id="56"/>
       <w:bookmarkEnd w:id="57"/>
       <w:bookmarkEnd w:id="58"/>
-      <w:bookmarkEnd w:id="59"/>
     </w:p>
     <w:p/>
     <w:tbl>
@@ -24592,7 +24821,25 @@
                 <w:sz w:val="24"/>
                 <w:szCs w:val="24"/>
               </w:rPr>
-              <w:t xml:space="preserve"> all servers of customer in data center.</w:t>
+              <w:t xml:space="preserve"> all servers of customer in data </w:t>
+            </w:r>
+            <w:proofErr w:type="spellStart"/>
+            <w:r>
+              <w:rPr>
+                <w:rFonts w:ascii="Cambria" w:hAnsi="Cambria" w:cs="Calibri"/>
+                <w:sz w:val="24"/>
+                <w:szCs w:val="24"/>
+              </w:rPr>
+              <w:t>center</w:t>
+            </w:r>
+            <w:proofErr w:type="spellEnd"/>
+            <w:r>
+              <w:rPr>
+                <w:rFonts w:ascii="Cambria" w:hAnsi="Cambria" w:cs="Calibri"/>
+                <w:sz w:val="24"/>
+                <w:szCs w:val="24"/>
+              </w:rPr>
+              <w:t>.</w:t>
             </w:r>
           </w:p>
         </w:tc>
@@ -24611,6 +24858,7 @@
                 <w:szCs w:val="24"/>
               </w:rPr>
             </w:pPr>
+            <w:proofErr w:type="spellStart"/>
             <w:r>
               <w:rPr>
                 <w:rFonts w:ascii="Cambria" w:hAnsi="Cambria" w:cs="Calibri"/>
@@ -24619,6 +24867,7 @@
               </w:rPr>
               <w:t>ServerAttribute</w:t>
             </w:r>
+            <w:proofErr w:type="spellEnd"/>
           </w:p>
         </w:tc>
         <w:tc>
@@ -24704,7 +24953,25 @@
                 <w:sz w:val="24"/>
                 <w:szCs w:val="24"/>
               </w:rPr>
-              <w:t>location in data center.</w:t>
+              <w:t xml:space="preserve">location in data </w:t>
+            </w:r>
+            <w:proofErr w:type="spellStart"/>
+            <w:r>
+              <w:rPr>
+                <w:rFonts w:ascii="Cambria" w:hAnsi="Cambria" w:cs="Calibri"/>
+                <w:sz w:val="24"/>
+                <w:szCs w:val="24"/>
+              </w:rPr>
+              <w:t>center</w:t>
+            </w:r>
+            <w:proofErr w:type="spellEnd"/>
+            <w:r>
+              <w:rPr>
+                <w:rFonts w:ascii="Cambria" w:hAnsi="Cambria" w:cs="Calibri"/>
+                <w:sz w:val="24"/>
+                <w:szCs w:val="24"/>
+              </w:rPr>
+              <w:t>.</w:t>
             </w:r>
           </w:p>
         </w:tc>
@@ -24760,7 +25027,25 @@
                 <w:sz w:val="24"/>
                 <w:szCs w:val="24"/>
               </w:rPr>
-              <w:t>racks which are putting in data center.</w:t>
+              <w:t xml:space="preserve">racks which are putting in data </w:t>
+            </w:r>
+            <w:proofErr w:type="spellStart"/>
+            <w:r>
+              <w:rPr>
+                <w:rFonts w:ascii="Cambria" w:hAnsi="Cambria" w:cs="Calibri"/>
+                <w:sz w:val="24"/>
+                <w:szCs w:val="24"/>
+              </w:rPr>
+              <w:t>center</w:t>
+            </w:r>
+            <w:proofErr w:type="spellEnd"/>
+            <w:r>
+              <w:rPr>
+                <w:rFonts w:ascii="Cambria" w:hAnsi="Cambria" w:cs="Calibri"/>
+                <w:sz w:val="24"/>
+                <w:szCs w:val="24"/>
+              </w:rPr>
+              <w:t>.</w:t>
             </w:r>
           </w:p>
         </w:tc>
@@ -24779,6 +25064,7 @@
                 <w:szCs w:val="24"/>
               </w:rPr>
             </w:pPr>
+            <w:proofErr w:type="spellStart"/>
             <w:r>
               <w:rPr>
                 <w:rFonts w:ascii="Cambria" w:hAnsi="Cambria" w:cs="Calibri"/>
@@ -24787,6 +25073,7 @@
               </w:rPr>
               <w:t>LogChangedContent</w:t>
             </w:r>
+            <w:proofErr w:type="spellEnd"/>
           </w:p>
         </w:tc>
         <w:tc>
@@ -24899,6 +25186,7 @@
                 <w:szCs w:val="24"/>
               </w:rPr>
             </w:pPr>
+            <w:proofErr w:type="spellStart"/>
             <w:r>
               <w:rPr>
                 <w:rFonts w:ascii="Cambria" w:hAnsi="Cambria" w:cs="Calibri"/>
@@ -24907,6 +25195,7 @@
               </w:rPr>
               <w:t>TypeOfLog</w:t>
             </w:r>
+            <w:proofErr w:type="spellEnd"/>
           </w:p>
         </w:tc>
         <w:tc>
@@ -25003,6 +25292,7 @@
                 <w:szCs w:val="24"/>
               </w:rPr>
             </w:pPr>
+            <w:proofErr w:type="spellStart"/>
             <w:r>
               <w:rPr>
                 <w:rFonts w:ascii="Cambria" w:hAnsi="Cambria" w:cs="Calibri"/>
@@ -25011,6 +25301,7 @@
               </w:rPr>
               <w:t>ServerIP</w:t>
             </w:r>
+            <w:proofErr w:type="spellEnd"/>
           </w:p>
         </w:tc>
         <w:tc>
@@ -25227,6 +25518,7 @@
                 <w:szCs w:val="24"/>
               </w:rPr>
             </w:pPr>
+            <w:proofErr w:type="spellStart"/>
             <w:r>
               <w:rPr>
                 <w:rFonts w:ascii="Cambria" w:hAnsi="Cambria" w:cs="Calibri"/>
@@ -25235,6 +25527,7 @@
               </w:rPr>
               <w:t>IPAddressPool</w:t>
             </w:r>
+            <w:proofErr w:type="spellEnd"/>
           </w:p>
         </w:tc>
         <w:tc>
@@ -25264,7 +25557,25 @@
                 <w:sz w:val="24"/>
                 <w:szCs w:val="24"/>
               </w:rPr>
-              <w:t>IP Addresses which data center is keeping.</w:t>
+              <w:t xml:space="preserve">IP Addresses which data </w:t>
+            </w:r>
+            <w:proofErr w:type="spellStart"/>
+            <w:r>
+              <w:rPr>
+                <w:rFonts w:ascii="Cambria" w:hAnsi="Cambria" w:cs="Calibri"/>
+                <w:sz w:val="24"/>
+                <w:szCs w:val="24"/>
+              </w:rPr>
+              <w:t>center</w:t>
+            </w:r>
+            <w:proofErr w:type="spellEnd"/>
+            <w:r>
+              <w:rPr>
+                <w:rFonts w:ascii="Cambria" w:hAnsi="Cambria" w:cs="Calibri"/>
+                <w:sz w:val="24"/>
+                <w:szCs w:val="24"/>
+              </w:rPr>
+              <w:t xml:space="preserve"> is keeping.</w:t>
             </w:r>
           </w:p>
         </w:tc>
@@ -25283,6 +25594,7 @@
                 <w:szCs w:val="24"/>
               </w:rPr>
             </w:pPr>
+            <w:proofErr w:type="spellStart"/>
             <w:r>
               <w:rPr>
                 <w:rFonts w:ascii="Cambria" w:hAnsi="Cambria" w:cs="Calibri"/>
@@ -25291,6 +25603,7 @@
               </w:rPr>
               <w:t>RequestType</w:t>
             </w:r>
+            <w:proofErr w:type="spellEnd"/>
           </w:p>
         </w:tc>
         <w:tc>
@@ -25427,6 +25740,7 @@
                 <w:szCs w:val="24"/>
               </w:rPr>
             </w:pPr>
+            <w:proofErr w:type="spellStart"/>
             <w:r>
               <w:rPr>
                 <w:rFonts w:ascii="Cambria" w:hAnsi="Cambria" w:cs="Calibri"/>
@@ -25435,6 +25749,7 @@
               </w:rPr>
               <w:t>AssignedShift</w:t>
             </w:r>
+            <w:proofErr w:type="spellEnd"/>
           </w:p>
         </w:tc>
         <w:tc>
@@ -25547,6 +25862,7 @@
                 <w:szCs w:val="24"/>
               </w:rPr>
             </w:pPr>
+            <w:proofErr w:type="spellStart"/>
             <w:r>
               <w:rPr>
                 <w:rFonts w:ascii="Cambria" w:hAnsi="Cambria" w:cs="Calibri"/>
@@ -25555,6 +25871,7 @@
               </w:rPr>
               <w:t>RackOfCustomer</w:t>
             </w:r>
+            <w:proofErr w:type="spellEnd"/>
           </w:p>
         </w:tc>
         <w:tc>
@@ -25576,7 +25893,25 @@
                 <w:sz w:val="24"/>
                 <w:szCs w:val="24"/>
               </w:rPr>
-              <w:t>Describe all racks of customer in data center.</w:t>
+              <w:t xml:space="preserve">Describe all racks of customer in data </w:t>
+            </w:r>
+            <w:proofErr w:type="spellStart"/>
+            <w:r>
+              <w:rPr>
+                <w:rFonts w:ascii="Cambria" w:hAnsi="Cambria" w:cs="Calibri"/>
+                <w:sz w:val="24"/>
+                <w:szCs w:val="24"/>
+              </w:rPr>
+              <w:t>center</w:t>
+            </w:r>
+            <w:proofErr w:type="spellEnd"/>
+            <w:r>
+              <w:rPr>
+                <w:rFonts w:ascii="Cambria" w:hAnsi="Cambria" w:cs="Calibri"/>
+                <w:sz w:val="24"/>
+                <w:szCs w:val="24"/>
+              </w:rPr>
+              <w:t>.</w:t>
             </w:r>
           </w:p>
         </w:tc>
@@ -25595,6 +25930,7 @@
                 <w:szCs w:val="24"/>
               </w:rPr>
             </w:pPr>
+            <w:proofErr w:type="spellStart"/>
             <w:r>
               <w:rPr>
                 <w:rFonts w:ascii="Cambria" w:hAnsi="Cambria" w:cs="Calibri"/>
@@ -25603,6 +25939,7 @@
               </w:rPr>
               <w:t>StaffAssignment</w:t>
             </w:r>
+            <w:proofErr w:type="spellEnd"/>
           </w:p>
         </w:tc>
         <w:tc>
@@ -25672,7 +26009,25 @@
                 <w:sz w:val="24"/>
                 <w:szCs w:val="24"/>
               </w:rPr>
-              <w:t>Describe all general attributes of a sever.</w:t>
+              <w:t xml:space="preserve">Describe all general attributes of </w:t>
+            </w:r>
+            <w:proofErr w:type="gramStart"/>
+            <w:r>
+              <w:rPr>
+                <w:rFonts w:ascii="Cambria" w:hAnsi="Cambria" w:cs="Calibri"/>
+                <w:sz w:val="24"/>
+                <w:szCs w:val="24"/>
+              </w:rPr>
+              <w:t>a sever</w:t>
+            </w:r>
+            <w:proofErr w:type="gramEnd"/>
+            <w:r>
+              <w:rPr>
+                <w:rFonts w:ascii="Cambria" w:hAnsi="Cambria" w:cs="Calibri"/>
+                <w:sz w:val="24"/>
+                <w:szCs w:val="24"/>
+              </w:rPr>
+              <w:t>.</w:t>
             </w:r>
           </w:p>
         </w:tc>
@@ -25921,6 +26276,7 @@
                 <w:szCs w:val="24"/>
               </w:rPr>
             </w:pPr>
+            <w:proofErr w:type="spellStart"/>
             <w:r>
               <w:rPr>
                 <w:rFonts w:ascii="Cambria" w:hAnsi="Cambria"/>
@@ -25929,6 +26285,7 @@
               </w:rPr>
               <w:t>int</w:t>
             </w:r>
+            <w:proofErr w:type="spellEnd"/>
           </w:p>
         </w:tc>
         <w:tc>
@@ -25982,6 +26339,7 @@
                 <w:szCs w:val="24"/>
               </w:rPr>
             </w:pPr>
+            <w:proofErr w:type="spellStart"/>
             <w:r>
               <w:rPr>
                 <w:rFonts w:ascii="Cambria" w:hAnsi="Cambria"/>
@@ -25996,7 +26354,16 @@
                 <w:sz w:val="24"/>
                 <w:szCs w:val="24"/>
               </w:rPr>
-              <w:t>oleName{PK}</w:t>
+              <w:t>oleName</w:t>
+            </w:r>
+            <w:proofErr w:type="spellEnd"/>
+            <w:r>
+              <w:rPr>
+                <w:rFonts w:ascii="Cambria" w:hAnsi="Cambria"/>
+                <w:sz w:val="24"/>
+                <w:szCs w:val="24"/>
+              </w:rPr>
+              <w:t>{PK}</w:t>
             </w:r>
           </w:p>
         </w:tc>
@@ -26034,13 +26401,23 @@
                 <w:szCs w:val="24"/>
               </w:rPr>
             </w:pPr>
-            <w:r>
-              <w:rPr>
-                <w:rFonts w:ascii="Cambria" w:hAnsi="Cambria"/>
-                <w:sz w:val="24"/>
-                <w:szCs w:val="24"/>
-              </w:rPr>
-              <w:t>varchar(10)</w:t>
+            <w:proofErr w:type="spellStart"/>
+            <w:r>
+              <w:rPr>
+                <w:rFonts w:ascii="Cambria" w:hAnsi="Cambria"/>
+                <w:sz w:val="24"/>
+                <w:szCs w:val="24"/>
+              </w:rPr>
+              <w:t>varchar</w:t>
+            </w:r>
+            <w:proofErr w:type="spellEnd"/>
+            <w:r>
+              <w:rPr>
+                <w:rFonts w:ascii="Cambria" w:hAnsi="Cambria"/>
+                <w:sz w:val="24"/>
+                <w:szCs w:val="24"/>
+              </w:rPr>
+              <w:t>(10)</w:t>
             </w:r>
           </w:p>
         </w:tc>
@@ -26147,6 +26524,7 @@
                 <w:szCs w:val="24"/>
               </w:rPr>
             </w:pPr>
+            <w:proofErr w:type="spellStart"/>
             <w:r>
               <w:rPr>
                 <w:rFonts w:ascii="Cambria" w:hAnsi="Cambria"/>
@@ -26155,6 +26533,7 @@
               </w:rPr>
               <w:t>int</w:t>
             </w:r>
+            <w:proofErr w:type="spellEnd"/>
           </w:p>
         </w:tc>
         <w:tc>
@@ -26260,13 +26639,23 @@
                 <w:szCs w:val="24"/>
               </w:rPr>
             </w:pPr>
-            <w:r>
-              <w:rPr>
-                <w:rFonts w:ascii="Cambria" w:hAnsi="Cambria"/>
-                <w:sz w:val="24"/>
-                <w:szCs w:val="24"/>
-              </w:rPr>
-              <w:t>varchar(30)</w:t>
+            <w:proofErr w:type="spellStart"/>
+            <w:r>
+              <w:rPr>
+                <w:rFonts w:ascii="Cambria" w:hAnsi="Cambria"/>
+                <w:sz w:val="24"/>
+                <w:szCs w:val="24"/>
+              </w:rPr>
+              <w:t>varchar</w:t>
+            </w:r>
+            <w:proofErr w:type="spellEnd"/>
+            <w:r>
+              <w:rPr>
+                <w:rFonts w:ascii="Cambria" w:hAnsi="Cambria"/>
+                <w:sz w:val="24"/>
+                <w:szCs w:val="24"/>
+              </w:rPr>
+              <w:t>(30)</w:t>
             </w:r>
           </w:p>
         </w:tc>
@@ -26373,13 +26762,23 @@
                 <w:szCs w:val="24"/>
               </w:rPr>
             </w:pPr>
-            <w:r>
-              <w:rPr>
-                <w:rFonts w:ascii="Cambria" w:hAnsi="Cambria"/>
-                <w:sz w:val="24"/>
-                <w:szCs w:val="24"/>
-              </w:rPr>
-              <w:t>varchar(20)</w:t>
+            <w:proofErr w:type="spellStart"/>
+            <w:r>
+              <w:rPr>
+                <w:rFonts w:ascii="Cambria" w:hAnsi="Cambria"/>
+                <w:sz w:val="24"/>
+                <w:szCs w:val="24"/>
+              </w:rPr>
+              <w:t>varchar</w:t>
+            </w:r>
+            <w:proofErr w:type="spellEnd"/>
+            <w:r>
+              <w:rPr>
+                <w:rFonts w:ascii="Cambria" w:hAnsi="Cambria"/>
+                <w:sz w:val="24"/>
+                <w:szCs w:val="24"/>
+              </w:rPr>
+              <w:t>(20)</w:t>
             </w:r>
           </w:p>
         </w:tc>
@@ -26486,6 +26885,7 @@
                 <w:szCs w:val="24"/>
               </w:rPr>
             </w:pPr>
+            <w:proofErr w:type="spellStart"/>
             <w:r>
               <w:rPr>
                 <w:rFonts w:ascii="Cambria" w:hAnsi="Cambria"/>
@@ -26494,6 +26894,7 @@
               </w:rPr>
               <w:t>int</w:t>
             </w:r>
+            <w:proofErr w:type="spellEnd"/>
           </w:p>
         </w:tc>
         <w:tc>
@@ -26591,13 +26992,23 @@
                 <w:szCs w:val="24"/>
               </w:rPr>
             </w:pPr>
-            <w:r>
-              <w:rPr>
-                <w:rFonts w:ascii="Cambria" w:hAnsi="Cambria"/>
-                <w:sz w:val="24"/>
-                <w:szCs w:val="24"/>
-              </w:rPr>
-              <w:t>varchar(50)</w:t>
+            <w:proofErr w:type="spellStart"/>
+            <w:r>
+              <w:rPr>
+                <w:rFonts w:ascii="Cambria" w:hAnsi="Cambria"/>
+                <w:sz w:val="24"/>
+                <w:szCs w:val="24"/>
+              </w:rPr>
+              <w:t>varchar</w:t>
+            </w:r>
+            <w:proofErr w:type="spellEnd"/>
+            <w:r>
+              <w:rPr>
+                <w:rFonts w:ascii="Cambria" w:hAnsi="Cambria"/>
+                <w:sz w:val="24"/>
+                <w:szCs w:val="24"/>
+              </w:rPr>
+              <w:t>(50)</w:t>
             </w:r>
           </w:p>
         </w:tc>
@@ -26652,6 +27063,7 @@
                 <w:szCs w:val="24"/>
               </w:rPr>
             </w:pPr>
+            <w:proofErr w:type="spellStart"/>
             <w:r>
               <w:rPr>
                 <w:rFonts w:ascii="Cambria" w:hAnsi="Cambria"/>
@@ -26660,6 +27072,7 @@
               </w:rPr>
               <w:t>Fullname</w:t>
             </w:r>
+            <w:proofErr w:type="spellEnd"/>
           </w:p>
         </w:tc>
         <w:tc>
@@ -26696,6 +27109,7 @@
                 <w:szCs w:val="24"/>
               </w:rPr>
             </w:pPr>
+            <w:proofErr w:type="spellStart"/>
             <w:r>
               <w:rPr>
                 <w:rFonts w:ascii="Cambria" w:hAnsi="Cambria"/>
@@ -26710,7 +27124,16 @@
                 <w:sz w:val="24"/>
                 <w:szCs w:val="24"/>
               </w:rPr>
-              <w:t>varchar(150)</w:t>
+              <w:t>varchar</w:t>
+            </w:r>
+            <w:proofErr w:type="spellEnd"/>
+            <w:r>
+              <w:rPr>
+                <w:rFonts w:ascii="Cambria" w:hAnsi="Cambria"/>
+                <w:sz w:val="24"/>
+                <w:szCs w:val="24"/>
+              </w:rPr>
+              <w:t>(150)</w:t>
             </w:r>
           </w:p>
         </w:tc>
@@ -26809,6 +27232,7 @@
                 <w:szCs w:val="24"/>
               </w:rPr>
             </w:pPr>
+            <w:proofErr w:type="spellStart"/>
             <w:r>
               <w:rPr>
                 <w:rFonts w:ascii="Cambria" w:hAnsi="Cambria"/>
@@ -26823,7 +27247,16 @@
                 <w:sz w:val="24"/>
                 <w:szCs w:val="24"/>
               </w:rPr>
-              <w:t>archar(50)</w:t>
+              <w:t>archar</w:t>
+            </w:r>
+            <w:proofErr w:type="spellEnd"/>
+            <w:r>
+              <w:rPr>
+                <w:rFonts w:ascii="Cambria" w:hAnsi="Cambria"/>
+                <w:sz w:val="24"/>
+                <w:szCs w:val="24"/>
+              </w:rPr>
+              <w:t>(50)</w:t>
             </w:r>
           </w:p>
         </w:tc>
@@ -26922,6 +27355,7 @@
                 <w:szCs w:val="24"/>
               </w:rPr>
             </w:pPr>
+            <w:proofErr w:type="spellStart"/>
             <w:r>
               <w:rPr>
                 <w:rFonts w:ascii="Cambria" w:hAnsi="Cambria"/>
@@ -26936,7 +27370,16 @@
                 <w:sz w:val="24"/>
                 <w:szCs w:val="24"/>
               </w:rPr>
-              <w:t>varchar(150)</w:t>
+              <w:t>varchar</w:t>
+            </w:r>
+            <w:proofErr w:type="spellEnd"/>
+            <w:r>
+              <w:rPr>
+                <w:rFonts w:ascii="Cambria" w:hAnsi="Cambria"/>
+                <w:sz w:val="24"/>
+                <w:szCs w:val="24"/>
+              </w:rPr>
+              <w:t>(150)</w:t>
             </w:r>
           </w:p>
         </w:tc>
@@ -27035,6 +27478,7 @@
                 <w:szCs w:val="24"/>
               </w:rPr>
             </w:pPr>
+            <w:proofErr w:type="spellStart"/>
             <w:r>
               <w:rPr>
                 <w:rFonts w:ascii="Cambria" w:hAnsi="Cambria"/>
@@ -27049,7 +27493,16 @@
                 <w:sz w:val="24"/>
                 <w:szCs w:val="24"/>
               </w:rPr>
-              <w:t>archar(50)</w:t>
+              <w:t>archar</w:t>
+            </w:r>
+            <w:proofErr w:type="spellEnd"/>
+            <w:r>
+              <w:rPr>
+                <w:rFonts w:ascii="Cambria" w:hAnsi="Cambria"/>
+                <w:sz w:val="24"/>
+                <w:szCs w:val="24"/>
+              </w:rPr>
+              <w:t>(50)</w:t>
             </w:r>
           </w:p>
         </w:tc>
@@ -27225,6 +27678,7 @@
                 <w:szCs w:val="24"/>
               </w:rPr>
             </w:pPr>
+            <w:proofErr w:type="spellStart"/>
             <w:r>
               <w:rPr>
                 <w:rFonts w:ascii="Cambria" w:hAnsi="Cambria"/>
@@ -27239,7 +27693,16 @@
                 <w:sz w:val="24"/>
                 <w:szCs w:val="24"/>
               </w:rPr>
-              <w:t>Id{PK}</w:t>
+              <w:t>Id</w:t>
+            </w:r>
+            <w:proofErr w:type="spellEnd"/>
+            <w:r>
+              <w:rPr>
+                <w:rFonts w:ascii="Cambria" w:hAnsi="Cambria"/>
+                <w:sz w:val="24"/>
+                <w:szCs w:val="24"/>
+              </w:rPr>
+              <w:t>{PK}</w:t>
             </w:r>
           </w:p>
         </w:tc>
@@ -27285,6 +27748,7 @@
                 <w:szCs w:val="24"/>
               </w:rPr>
             </w:pPr>
+            <w:proofErr w:type="spellStart"/>
             <w:r>
               <w:rPr>
                 <w:rFonts w:ascii="Cambria" w:hAnsi="Cambria"/>
@@ -27293,6 +27757,7 @@
               </w:rPr>
               <w:t>int</w:t>
             </w:r>
+            <w:proofErr w:type="spellEnd"/>
           </w:p>
         </w:tc>
         <w:tc>
@@ -27346,13 +27811,23 @@
                 <w:szCs w:val="24"/>
               </w:rPr>
             </w:pPr>
-            <w:r>
-              <w:rPr>
-                <w:rFonts w:ascii="Cambria" w:hAnsi="Cambria"/>
-                <w:sz w:val="24"/>
-                <w:szCs w:val="24"/>
-              </w:rPr>
-              <w:t>CustomerId{FK}</w:t>
+            <w:proofErr w:type="spellStart"/>
+            <w:r>
+              <w:rPr>
+                <w:rFonts w:ascii="Cambria" w:hAnsi="Cambria"/>
+                <w:sz w:val="24"/>
+                <w:szCs w:val="24"/>
+              </w:rPr>
+              <w:t>CustomerId</w:t>
+            </w:r>
+            <w:proofErr w:type="spellEnd"/>
+            <w:r>
+              <w:rPr>
+                <w:rFonts w:ascii="Cambria" w:hAnsi="Cambria"/>
+                <w:sz w:val="24"/>
+                <w:szCs w:val="24"/>
+              </w:rPr>
+              <w:t>{FK}</w:t>
             </w:r>
           </w:p>
         </w:tc>
@@ -27393,6 +27868,7 @@
                 <w:szCs w:val="24"/>
               </w:rPr>
             </w:pPr>
+            <w:proofErr w:type="spellStart"/>
             <w:r>
               <w:rPr>
                 <w:rFonts w:ascii="Cambria" w:hAnsi="Cambria"/>
@@ -27401,6 +27877,7 @@
               </w:rPr>
               <w:t>int</w:t>
             </w:r>
+            <w:proofErr w:type="spellEnd"/>
           </w:p>
         </w:tc>
         <w:tc>
@@ -27498,13 +27975,23 @@
                 <w:szCs w:val="24"/>
               </w:rPr>
             </w:pPr>
-            <w:r>
-              <w:rPr>
-                <w:rFonts w:ascii="Cambria" w:hAnsi="Cambria"/>
-                <w:sz w:val="24"/>
-                <w:szCs w:val="24"/>
-              </w:rPr>
-              <w:t>nvarchar(50</w:t>
+            <w:proofErr w:type="spellStart"/>
+            <w:r>
+              <w:rPr>
+                <w:rFonts w:ascii="Cambria" w:hAnsi="Cambria"/>
+                <w:sz w:val="24"/>
+                <w:szCs w:val="24"/>
+              </w:rPr>
+              <w:t>nvarchar</w:t>
+            </w:r>
+            <w:proofErr w:type="spellEnd"/>
+            <w:r>
+              <w:rPr>
+                <w:rFonts w:ascii="Cambria" w:hAnsi="Cambria"/>
+                <w:sz w:val="24"/>
+                <w:szCs w:val="24"/>
+              </w:rPr>
+              <w:t>(50</w:t>
             </w:r>
             <w:r>
               <w:rPr>
@@ -27611,6 +28098,7 @@
                 <w:szCs w:val="24"/>
               </w:rPr>
             </w:pPr>
+            <w:proofErr w:type="spellStart"/>
             <w:r>
               <w:rPr>
                 <w:rFonts w:ascii="Cambria" w:hAnsi="Cambria"/>
@@ -27625,7 +28113,16 @@
                 <w:sz w:val="24"/>
                 <w:szCs w:val="24"/>
               </w:rPr>
-              <w:t>varchar(50)</w:t>
+              <w:t>varchar</w:t>
+            </w:r>
+            <w:proofErr w:type="spellEnd"/>
+            <w:r>
+              <w:rPr>
+                <w:rFonts w:ascii="Cambria" w:hAnsi="Cambria"/>
+                <w:sz w:val="24"/>
+                <w:szCs w:val="24"/>
+              </w:rPr>
+              <w:t>(50)</w:t>
             </w:r>
           </w:p>
         </w:tc>
@@ -27724,6 +28221,7 @@
                 <w:szCs w:val="24"/>
               </w:rPr>
             </w:pPr>
+            <w:proofErr w:type="spellStart"/>
             <w:r>
               <w:rPr>
                 <w:rFonts w:ascii="Cambria" w:hAnsi="Cambria"/>
@@ -27732,6 +28230,7 @@
               </w:rPr>
               <w:t>int</w:t>
             </w:r>
+            <w:proofErr w:type="spellEnd"/>
           </w:p>
         </w:tc>
         <w:tc>
@@ -27829,6 +28328,7 @@
                 <w:szCs w:val="24"/>
               </w:rPr>
             </w:pPr>
+            <w:proofErr w:type="spellStart"/>
             <w:r>
               <w:rPr>
                 <w:rFonts w:ascii="Cambria" w:hAnsi="Cambria"/>
@@ -27837,6 +28337,7 @@
               </w:rPr>
               <w:t>int</w:t>
             </w:r>
+            <w:proofErr w:type="spellEnd"/>
           </w:p>
         </w:tc>
         <w:tc>
@@ -27934,6 +28435,7 @@
                 <w:szCs w:val="24"/>
               </w:rPr>
             </w:pPr>
+            <w:proofErr w:type="spellStart"/>
             <w:r>
               <w:rPr>
                 <w:rFonts w:ascii="Cambria" w:hAnsi="Cambria"/>
@@ -27948,7 +28450,16 @@
                 <w:sz w:val="24"/>
                 <w:szCs w:val="24"/>
               </w:rPr>
-              <w:t>archar(50)</w:t>
+              <w:t>archar</w:t>
+            </w:r>
+            <w:proofErr w:type="spellEnd"/>
+            <w:r>
+              <w:rPr>
+                <w:rFonts w:ascii="Cambria" w:hAnsi="Cambria"/>
+                <w:sz w:val="24"/>
+                <w:szCs w:val="24"/>
+              </w:rPr>
+              <w:t>(50)</w:t>
             </w:r>
           </w:p>
         </w:tc>
@@ -28003,13 +28514,23 @@
                 <w:szCs w:val="24"/>
               </w:rPr>
             </w:pPr>
-            <w:r>
-              <w:rPr>
-                <w:rFonts w:ascii="Cambria" w:hAnsi="Cambria"/>
-                <w:sz w:val="24"/>
-                <w:szCs w:val="24"/>
-              </w:rPr>
-              <w:t>LocationId{FK}</w:t>
+            <w:proofErr w:type="spellStart"/>
+            <w:r>
+              <w:rPr>
+                <w:rFonts w:ascii="Cambria" w:hAnsi="Cambria"/>
+                <w:sz w:val="24"/>
+                <w:szCs w:val="24"/>
+              </w:rPr>
+              <w:t>LocationId</w:t>
+            </w:r>
+            <w:proofErr w:type="spellEnd"/>
+            <w:r>
+              <w:rPr>
+                <w:rFonts w:ascii="Cambria" w:hAnsi="Cambria"/>
+                <w:sz w:val="24"/>
+                <w:szCs w:val="24"/>
+              </w:rPr>
+              <w:t>{FK}</w:t>
             </w:r>
           </w:p>
         </w:tc>
@@ -28047,6 +28568,7 @@
                 <w:szCs w:val="24"/>
               </w:rPr>
             </w:pPr>
+            <w:proofErr w:type="spellStart"/>
             <w:r>
               <w:rPr>
                 <w:rFonts w:ascii="Cambria" w:hAnsi="Cambria"/>
@@ -28055,6 +28577,7 @@
               </w:rPr>
               <w:t>int</w:t>
             </w:r>
+            <w:proofErr w:type="spellEnd"/>
           </w:p>
         </w:tc>
         <w:tc>
@@ -28108,6 +28631,7 @@
                 <w:szCs w:val="24"/>
               </w:rPr>
             </w:pPr>
+            <w:proofErr w:type="spellStart"/>
             <w:r>
               <w:rPr>
                 <w:rFonts w:ascii="Cambria" w:hAnsi="Cambria"/>
@@ -28124,6 +28648,7 @@
               </w:rPr>
               <w:t>Id</w:t>
             </w:r>
+            <w:proofErr w:type="spellEnd"/>
             <w:r>
               <w:rPr>
                 <w:rFonts w:ascii="Cambria" w:hAnsi="Cambria"/>
@@ -28176,6 +28701,7 @@
                 <w:szCs w:val="24"/>
               </w:rPr>
             </w:pPr>
+            <w:proofErr w:type="spellStart"/>
             <w:r>
               <w:rPr>
                 <w:rFonts w:ascii="Cambria" w:hAnsi="Cambria"/>
@@ -28184,6 +28710,7 @@
               </w:rPr>
               <w:t>int</w:t>
             </w:r>
+            <w:proofErr w:type="spellEnd"/>
           </w:p>
         </w:tc>
         <w:tc>
@@ -28237,6 +28764,7 @@
                 <w:szCs w:val="24"/>
               </w:rPr>
             </w:pPr>
+            <w:proofErr w:type="spellStart"/>
             <w:r>
               <w:rPr>
                 <w:rFonts w:ascii="Cambria" w:hAnsi="Cambria"/>
@@ -28245,6 +28773,7 @@
               </w:rPr>
               <w:t>RegisteredDate</w:t>
             </w:r>
+            <w:proofErr w:type="spellEnd"/>
           </w:p>
         </w:tc>
         <w:tc>
@@ -28350,6 +28879,7 @@
                 <w:szCs w:val="24"/>
               </w:rPr>
             </w:pPr>
+            <w:proofErr w:type="spellStart"/>
             <w:r>
               <w:rPr>
                 <w:rFonts w:ascii="Cambria" w:hAnsi="Cambria"/>
@@ -28358,6 +28888,7 @@
               </w:rPr>
               <w:t>RequestId</w:t>
             </w:r>
+            <w:proofErr w:type="spellEnd"/>
             <w:r>
               <w:rPr>
                 <w:rFonts w:ascii="Cambria" w:hAnsi="Cambria"/>
@@ -28402,8 +28933,18 @@
                 <w:sz w:val="24"/>
                 <w:szCs w:val="24"/>
               </w:rPr>
-              <w:t xml:space="preserve"> this server into data center</w:t>
-            </w:r>
+              <w:t xml:space="preserve"> this server into data </w:t>
+            </w:r>
+            <w:proofErr w:type="spellStart"/>
+            <w:r>
+              <w:rPr>
+                <w:rFonts w:ascii="Cambria" w:hAnsi="Cambria"/>
+                <w:sz w:val="24"/>
+                <w:szCs w:val="24"/>
+              </w:rPr>
+              <w:t>center</w:t>
+            </w:r>
+            <w:proofErr w:type="spellEnd"/>
           </w:p>
         </w:tc>
         <w:tc>
@@ -28418,6 +28959,7 @@
                 <w:szCs w:val="24"/>
               </w:rPr>
             </w:pPr>
+            <w:proofErr w:type="spellStart"/>
             <w:r>
               <w:rPr>
                 <w:rFonts w:ascii="Cambria" w:hAnsi="Cambria"/>
@@ -28426,6 +28968,7 @@
               </w:rPr>
               <w:t>int</w:t>
             </w:r>
+            <w:proofErr w:type="spellEnd"/>
           </w:p>
         </w:tc>
         <w:tc>
@@ -28465,6 +29008,7 @@
                 <w:szCs w:val="24"/>
               </w:rPr>
             </w:pPr>
+            <w:proofErr w:type="spellStart"/>
             <w:r>
               <w:rPr>
                 <w:rFonts w:ascii="Cambria" w:hAnsi="Cambria"/>
@@ -28474,6 +29018,7 @@
               <w:lastRenderedPageBreak/>
               <w:t>ServerAttribute</w:t>
             </w:r>
+            <w:proofErr w:type="spellEnd"/>
           </w:p>
         </w:tc>
         <w:tc>
@@ -28488,6 +29033,7 @@
                 <w:szCs w:val="24"/>
               </w:rPr>
             </w:pPr>
+            <w:proofErr w:type="spellStart"/>
             <w:r>
               <w:rPr>
                 <w:rFonts w:ascii="Cambria" w:hAnsi="Cambria"/>
@@ -28502,7 +29048,16 @@
                 <w:sz w:val="24"/>
                 <w:szCs w:val="24"/>
               </w:rPr>
-              <w:t>Id{PK}</w:t>
+              <w:t>Id</w:t>
+            </w:r>
+            <w:proofErr w:type="spellEnd"/>
+            <w:r>
+              <w:rPr>
+                <w:rFonts w:ascii="Cambria" w:hAnsi="Cambria"/>
+                <w:sz w:val="24"/>
+                <w:szCs w:val="24"/>
+              </w:rPr>
+              <w:t>{PK}</w:t>
             </w:r>
           </w:p>
         </w:tc>
@@ -28548,6 +29103,7 @@
                 <w:szCs w:val="24"/>
               </w:rPr>
             </w:pPr>
+            <w:proofErr w:type="spellStart"/>
             <w:r>
               <w:rPr>
                 <w:rFonts w:ascii="Cambria" w:hAnsi="Cambria"/>
@@ -28556,6 +29112,7 @@
               </w:rPr>
               <w:t>int</w:t>
             </w:r>
+            <w:proofErr w:type="spellEnd"/>
           </w:p>
         </w:tc>
         <w:tc>
@@ -28609,13 +29166,23 @@
                 <w:szCs w:val="24"/>
               </w:rPr>
             </w:pPr>
-            <w:r>
-              <w:rPr>
-                <w:rFonts w:ascii="Cambria" w:hAnsi="Cambria"/>
-                <w:sz w:val="24"/>
-                <w:szCs w:val="24"/>
-              </w:rPr>
-              <w:t>ServerId{FK}</w:t>
+            <w:proofErr w:type="spellStart"/>
+            <w:r>
+              <w:rPr>
+                <w:rFonts w:ascii="Cambria" w:hAnsi="Cambria"/>
+                <w:sz w:val="24"/>
+                <w:szCs w:val="24"/>
+              </w:rPr>
+              <w:t>ServerId</w:t>
+            </w:r>
+            <w:proofErr w:type="spellEnd"/>
+            <w:r>
+              <w:rPr>
+                <w:rFonts w:ascii="Cambria" w:hAnsi="Cambria"/>
+                <w:sz w:val="24"/>
+                <w:szCs w:val="24"/>
+              </w:rPr>
+              <w:t>{FK}</w:t>
             </w:r>
           </w:p>
         </w:tc>
@@ -28653,6 +29220,7 @@
                 <w:szCs w:val="24"/>
               </w:rPr>
             </w:pPr>
+            <w:proofErr w:type="spellStart"/>
             <w:r>
               <w:rPr>
                 <w:rFonts w:ascii="Cambria" w:hAnsi="Cambria"/>
@@ -28661,6 +29229,7 @@
               </w:rPr>
               <w:t>int</w:t>
             </w:r>
+            <w:proofErr w:type="spellEnd"/>
           </w:p>
         </w:tc>
         <w:tc>
@@ -28714,6 +29283,7 @@
                 <w:szCs w:val="24"/>
               </w:rPr>
             </w:pPr>
+            <w:proofErr w:type="spellStart"/>
             <w:r>
               <w:rPr>
                 <w:rFonts w:ascii="Cambria" w:hAnsi="Cambria"/>
@@ -28722,6 +29292,7 @@
               </w:rPr>
               <w:t>AttributeName</w:t>
             </w:r>
+            <w:proofErr w:type="spellEnd"/>
           </w:p>
         </w:tc>
         <w:tc>
@@ -28758,13 +29329,23 @@
                 <w:szCs w:val="24"/>
               </w:rPr>
             </w:pPr>
-            <w:r>
-              <w:rPr>
-                <w:rFonts w:ascii="Cambria" w:hAnsi="Cambria"/>
-                <w:sz w:val="24"/>
-                <w:szCs w:val="24"/>
-              </w:rPr>
-              <w:t>varchar(150</w:t>
+            <w:proofErr w:type="spellStart"/>
+            <w:r>
+              <w:rPr>
+                <w:rFonts w:ascii="Cambria" w:hAnsi="Cambria"/>
+                <w:sz w:val="24"/>
+                <w:szCs w:val="24"/>
+              </w:rPr>
+              <w:t>varchar</w:t>
+            </w:r>
+            <w:proofErr w:type="spellEnd"/>
+            <w:r>
+              <w:rPr>
+                <w:rFonts w:ascii="Cambria" w:hAnsi="Cambria"/>
+                <w:sz w:val="24"/>
+                <w:szCs w:val="24"/>
+              </w:rPr>
+              <w:t>(150</w:t>
             </w:r>
             <w:r>
               <w:rPr>
@@ -28827,6 +29408,7 @@
                 <w:szCs w:val="24"/>
               </w:rPr>
             </w:pPr>
+            <w:proofErr w:type="spellStart"/>
             <w:r>
               <w:rPr>
                 <w:rFonts w:ascii="Cambria" w:hAnsi="Cambria"/>
@@ -28835,6 +29417,7 @@
               </w:rPr>
               <w:t>AttributeValue</w:t>
             </w:r>
+            <w:proofErr w:type="spellEnd"/>
           </w:p>
         </w:tc>
         <w:tc>
@@ -28871,6 +29454,7 @@
                 <w:szCs w:val="24"/>
               </w:rPr>
             </w:pPr>
+            <w:proofErr w:type="spellStart"/>
             <w:r>
               <w:rPr>
                 <w:rFonts w:ascii="Cambria" w:hAnsi="Cambria"/>
@@ -28885,7 +29469,16 @@
                 <w:sz w:val="24"/>
                 <w:szCs w:val="24"/>
               </w:rPr>
-              <w:t>archar(150)</w:t>
+              <w:t>archar</w:t>
+            </w:r>
+            <w:proofErr w:type="spellEnd"/>
+            <w:r>
+              <w:rPr>
+                <w:rFonts w:ascii="Cambria" w:hAnsi="Cambria"/>
+                <w:sz w:val="24"/>
+                <w:szCs w:val="24"/>
+              </w:rPr>
+              <w:t>(150)</w:t>
             </w:r>
           </w:p>
         </w:tc>
@@ -28940,6 +29533,7 @@
                 <w:szCs w:val="24"/>
               </w:rPr>
             </w:pPr>
+            <w:proofErr w:type="spellStart"/>
             <w:r>
               <w:rPr>
                 <w:rFonts w:ascii="Cambria" w:hAnsi="Cambria"/>
@@ -28948,6 +29542,7 @@
               </w:rPr>
               <w:t>RequestId</w:t>
             </w:r>
+            <w:proofErr w:type="spellEnd"/>
           </w:p>
         </w:tc>
         <w:tc>
@@ -28992,6 +29587,7 @@
                 <w:szCs w:val="24"/>
               </w:rPr>
             </w:pPr>
+            <w:proofErr w:type="spellStart"/>
             <w:r>
               <w:rPr>
                 <w:rFonts w:ascii="Cambria" w:hAnsi="Cambria"/>
@@ -29000,6 +29596,7 @@
               </w:rPr>
               <w:t>int</w:t>
             </w:r>
+            <w:proofErr w:type="spellEnd"/>
           </w:p>
         </w:tc>
         <w:tc>
@@ -29053,6 +29650,7 @@
                 <w:szCs w:val="24"/>
               </w:rPr>
             </w:pPr>
+            <w:proofErr w:type="spellStart"/>
             <w:r>
               <w:rPr>
                 <w:rFonts w:ascii="Cambria" w:hAnsi="Cambria"/>
@@ -29061,6 +29659,7 @@
               </w:rPr>
               <w:t>IsLastest</w:t>
             </w:r>
+            <w:proofErr w:type="spellEnd"/>
           </w:p>
         </w:tc>
         <w:tc>
@@ -29081,7 +29680,25 @@
                 <w:sz w:val="24"/>
                 <w:szCs w:val="24"/>
               </w:rPr>
-              <w:t>The status of attribute: is lastest or not</w:t>
+              <w:t xml:space="preserve">The status of attribute: is </w:t>
+            </w:r>
+            <w:proofErr w:type="spellStart"/>
+            <w:r>
+              <w:rPr>
+                <w:rFonts w:ascii="Cambria" w:hAnsi="Cambria"/>
+                <w:sz w:val="24"/>
+                <w:szCs w:val="24"/>
+              </w:rPr>
+              <w:t>lastest</w:t>
+            </w:r>
+            <w:proofErr w:type="spellEnd"/>
+            <w:r>
+              <w:rPr>
+                <w:rFonts w:ascii="Cambria" w:hAnsi="Cambria"/>
+                <w:sz w:val="24"/>
+                <w:szCs w:val="24"/>
+              </w:rPr>
+              <w:t xml:space="preserve"> or not</w:t>
             </w:r>
           </w:p>
         </w:tc>
@@ -29144,6 +29761,7 @@
                 <w:szCs w:val="24"/>
               </w:rPr>
             </w:pPr>
+            <w:proofErr w:type="spellStart"/>
             <w:r>
               <w:rPr>
                 <w:rFonts w:ascii="Cambria" w:hAnsi="Cambria"/>
@@ -29152,6 +29770,7 @@
               </w:rPr>
               <w:t>LogUpgradedServer</w:t>
             </w:r>
+            <w:proofErr w:type="spellEnd"/>
           </w:p>
         </w:tc>
         <w:tc>
@@ -29166,6 +29785,7 @@
                 <w:szCs w:val="24"/>
               </w:rPr>
             </w:pPr>
+            <w:proofErr w:type="spellStart"/>
             <w:r>
               <w:rPr>
                 <w:rFonts w:ascii="Cambria" w:hAnsi="Cambria"/>
@@ -29180,7 +29800,16 @@
                 <w:sz w:val="24"/>
                 <w:szCs w:val="24"/>
               </w:rPr>
-              <w:t>Id{PK}</w:t>
+              <w:t>Id</w:t>
+            </w:r>
+            <w:proofErr w:type="spellEnd"/>
+            <w:r>
+              <w:rPr>
+                <w:rFonts w:ascii="Cambria" w:hAnsi="Cambria"/>
+                <w:sz w:val="24"/>
+                <w:szCs w:val="24"/>
+              </w:rPr>
+              <w:t>{PK}</w:t>
             </w:r>
           </w:p>
         </w:tc>
@@ -29226,6 +29855,7 @@
                 <w:szCs w:val="24"/>
               </w:rPr>
             </w:pPr>
+            <w:proofErr w:type="spellStart"/>
             <w:r>
               <w:rPr>
                 <w:rFonts w:ascii="Cambria" w:hAnsi="Cambria"/>
@@ -29234,6 +29864,7 @@
               </w:rPr>
               <w:t>int</w:t>
             </w:r>
+            <w:proofErr w:type="spellEnd"/>
           </w:p>
         </w:tc>
         <w:tc>
@@ -29287,13 +29918,23 @@
                 <w:szCs w:val="24"/>
               </w:rPr>
             </w:pPr>
-            <w:r>
-              <w:rPr>
-                <w:rFonts w:ascii="Cambria" w:hAnsi="Cambria"/>
-                <w:sz w:val="24"/>
-                <w:szCs w:val="24"/>
-              </w:rPr>
-              <w:t>ServerId{FK}</w:t>
+            <w:proofErr w:type="spellStart"/>
+            <w:r>
+              <w:rPr>
+                <w:rFonts w:ascii="Cambria" w:hAnsi="Cambria"/>
+                <w:sz w:val="24"/>
+                <w:szCs w:val="24"/>
+              </w:rPr>
+              <w:t>ServerId</w:t>
+            </w:r>
+            <w:proofErr w:type="spellEnd"/>
+            <w:r>
+              <w:rPr>
+                <w:rFonts w:ascii="Cambria" w:hAnsi="Cambria"/>
+                <w:sz w:val="24"/>
+                <w:szCs w:val="24"/>
+              </w:rPr>
+              <w:t>{FK}</w:t>
             </w:r>
           </w:p>
         </w:tc>
@@ -29331,6 +29972,7 @@
                 <w:szCs w:val="24"/>
               </w:rPr>
             </w:pPr>
+            <w:proofErr w:type="spellStart"/>
             <w:r>
               <w:rPr>
                 <w:rFonts w:ascii="Cambria" w:hAnsi="Cambria"/>
@@ -29339,6 +29981,7 @@
               </w:rPr>
               <w:t>int</w:t>
             </w:r>
+            <w:proofErr w:type="spellEnd"/>
           </w:p>
         </w:tc>
         <w:tc>
@@ -29392,13 +30035,23 @@
                 <w:szCs w:val="24"/>
               </w:rPr>
             </w:pPr>
-            <w:r>
-              <w:rPr>
-                <w:rFonts w:ascii="Cambria" w:hAnsi="Cambria"/>
-                <w:sz w:val="24"/>
-                <w:szCs w:val="24"/>
-              </w:rPr>
-              <w:t>StaffId{FK}</w:t>
+            <w:proofErr w:type="spellStart"/>
+            <w:r>
+              <w:rPr>
+                <w:rFonts w:ascii="Cambria" w:hAnsi="Cambria"/>
+                <w:sz w:val="24"/>
+                <w:szCs w:val="24"/>
+              </w:rPr>
+              <w:t>StaffId</w:t>
+            </w:r>
+            <w:proofErr w:type="spellEnd"/>
+            <w:r>
+              <w:rPr>
+                <w:rFonts w:ascii="Cambria" w:hAnsi="Cambria"/>
+                <w:sz w:val="24"/>
+                <w:szCs w:val="24"/>
+              </w:rPr>
+              <w:t>{FK}</w:t>
             </w:r>
           </w:p>
         </w:tc>
@@ -29436,6 +30089,7 @@
                 <w:szCs w:val="24"/>
               </w:rPr>
             </w:pPr>
+            <w:proofErr w:type="spellStart"/>
             <w:r>
               <w:rPr>
                 <w:rFonts w:ascii="Cambria" w:hAnsi="Cambria"/>
@@ -29444,6 +30098,7 @@
               </w:rPr>
               <w:t>int</w:t>
             </w:r>
+            <w:proofErr w:type="spellEnd"/>
           </w:p>
         </w:tc>
         <w:tc>
@@ -29497,6 +30152,7 @@
                 <w:szCs w:val="24"/>
               </w:rPr>
             </w:pPr>
+            <w:proofErr w:type="spellStart"/>
             <w:r>
               <w:rPr>
                 <w:rFonts w:ascii="Cambria" w:hAnsi="Cambria"/>
@@ -29505,6 +30161,7 @@
               </w:rPr>
               <w:t>UpgradedContent</w:t>
             </w:r>
+            <w:proofErr w:type="spellEnd"/>
           </w:p>
         </w:tc>
         <w:tc>
@@ -29541,6 +30198,7 @@
                 <w:szCs w:val="24"/>
               </w:rPr>
             </w:pPr>
+            <w:proofErr w:type="spellStart"/>
             <w:r>
               <w:rPr>
                 <w:rFonts w:ascii="Cambria" w:hAnsi="Cambria"/>
@@ -29555,7 +30213,16 @@
                 <w:sz w:val="24"/>
                 <w:szCs w:val="24"/>
               </w:rPr>
-              <w:t>varchar(</w:t>
+              <w:t>varchar</w:t>
+            </w:r>
+            <w:proofErr w:type="spellEnd"/>
+            <w:r>
+              <w:rPr>
+                <w:rFonts w:ascii="Cambria" w:hAnsi="Cambria"/>
+                <w:sz w:val="24"/>
+                <w:szCs w:val="24"/>
+              </w:rPr>
+              <w:t>(</w:t>
             </w:r>
             <w:r>
               <w:rPr>
@@ -29626,6 +30293,7 @@
                 <w:szCs w:val="24"/>
               </w:rPr>
             </w:pPr>
+            <w:proofErr w:type="spellStart"/>
             <w:r>
               <w:rPr>
                 <w:rFonts w:ascii="Cambria" w:hAnsi="Cambria"/>
@@ -29634,6 +30302,7 @@
               </w:rPr>
               <w:t>LogTime</w:t>
             </w:r>
+            <w:proofErr w:type="spellEnd"/>
           </w:p>
         </w:tc>
         <w:tc>
@@ -29670,6 +30339,7 @@
                 <w:szCs w:val="24"/>
               </w:rPr>
             </w:pPr>
+            <w:proofErr w:type="spellStart"/>
             <w:r>
               <w:rPr>
                 <w:rFonts w:ascii="Cambria" w:hAnsi="Cambria"/>
@@ -29686,6 +30356,7 @@
               </w:rPr>
               <w:t>atetime</w:t>
             </w:r>
+            <w:proofErr w:type="spellEnd"/>
           </w:p>
         </w:tc>
         <w:tc>
@@ -29739,13 +30410,23 @@
                 <w:szCs w:val="24"/>
               </w:rPr>
             </w:pPr>
-            <w:r>
-              <w:rPr>
-                <w:rFonts w:ascii="Cambria" w:hAnsi="Cambria"/>
-                <w:sz w:val="24"/>
-                <w:szCs w:val="24"/>
-              </w:rPr>
-              <w:t>RequestId{FK}</w:t>
+            <w:proofErr w:type="spellStart"/>
+            <w:r>
+              <w:rPr>
+                <w:rFonts w:ascii="Cambria" w:hAnsi="Cambria"/>
+                <w:sz w:val="24"/>
+                <w:szCs w:val="24"/>
+              </w:rPr>
+              <w:t>RequestId</w:t>
+            </w:r>
+            <w:proofErr w:type="spellEnd"/>
+            <w:r>
+              <w:rPr>
+                <w:rFonts w:ascii="Cambria" w:hAnsi="Cambria"/>
+                <w:sz w:val="24"/>
+                <w:szCs w:val="24"/>
+              </w:rPr>
+              <w:t>{FK}</w:t>
             </w:r>
           </w:p>
         </w:tc>
@@ -29783,6 +30464,7 @@
                 <w:szCs w:val="24"/>
               </w:rPr>
             </w:pPr>
+            <w:proofErr w:type="spellStart"/>
             <w:r>
               <w:rPr>
                 <w:rFonts w:ascii="Cambria" w:hAnsi="Cambria"/>
@@ -29791,6 +30473,7 @@
               </w:rPr>
               <w:t>int</w:t>
             </w:r>
+            <w:proofErr w:type="spellEnd"/>
           </w:p>
         </w:tc>
         <w:tc>
@@ -29830,6 +30513,7 @@
                 <w:szCs w:val="24"/>
               </w:rPr>
             </w:pPr>
+            <w:proofErr w:type="spellStart"/>
             <w:r>
               <w:rPr>
                 <w:rFonts w:ascii="Cambria" w:hAnsi="Cambria"/>
@@ -29838,6 +30522,7 @@
               </w:rPr>
               <w:t>LogServerDelivery</w:t>
             </w:r>
+            <w:proofErr w:type="spellEnd"/>
           </w:p>
         </w:tc>
         <w:tc>
@@ -29852,6 +30537,7 @@
                 <w:szCs w:val="24"/>
               </w:rPr>
             </w:pPr>
+            <w:proofErr w:type="spellStart"/>
             <w:r>
               <w:rPr>
                 <w:rFonts w:ascii="Cambria" w:hAnsi="Cambria"/>
@@ -29860,6 +30546,7 @@
               </w:rPr>
               <w:t>LogId</w:t>
             </w:r>
+            <w:proofErr w:type="spellEnd"/>
             <w:r>
               <w:rPr>
                 <w:rFonts w:ascii="Cambria" w:hAnsi="Cambria"/>
@@ -29912,6 +30599,7 @@
                 <w:szCs w:val="24"/>
               </w:rPr>
             </w:pPr>
+            <w:proofErr w:type="spellStart"/>
             <w:r>
               <w:rPr>
                 <w:rFonts w:ascii="Cambria" w:hAnsi="Cambria"/>
@@ -29920,6 +30608,7 @@
               </w:rPr>
               <w:t>int</w:t>
             </w:r>
+            <w:proofErr w:type="spellEnd"/>
           </w:p>
         </w:tc>
         <w:tc>
@@ -29973,6 +30662,7 @@
                 <w:szCs w:val="24"/>
               </w:rPr>
             </w:pPr>
+            <w:proofErr w:type="spellStart"/>
             <w:r>
               <w:rPr>
                 <w:rFonts w:ascii="Cambria" w:hAnsi="Cambria"/>
@@ -29987,7 +30677,16 @@
                 <w:sz w:val="24"/>
                 <w:szCs w:val="24"/>
               </w:rPr>
-              <w:t>Id{FK}</w:t>
+              <w:t>Id</w:t>
+            </w:r>
+            <w:proofErr w:type="spellEnd"/>
+            <w:r>
+              <w:rPr>
+                <w:rFonts w:ascii="Cambria" w:hAnsi="Cambria"/>
+                <w:sz w:val="24"/>
+                <w:szCs w:val="24"/>
+              </w:rPr>
+              <w:t>{FK}</w:t>
             </w:r>
           </w:p>
         </w:tc>
@@ -30041,6 +30740,7 @@
                 <w:szCs w:val="24"/>
               </w:rPr>
             </w:pPr>
+            <w:proofErr w:type="spellStart"/>
             <w:r>
               <w:rPr>
                 <w:rFonts w:ascii="Cambria" w:hAnsi="Cambria"/>
@@ -30049,6 +30749,7 @@
               </w:rPr>
               <w:t>int</w:t>
             </w:r>
+            <w:proofErr w:type="spellEnd"/>
           </w:p>
         </w:tc>
         <w:tc>
@@ -30102,6 +30803,7 @@
                 <w:szCs w:val="24"/>
               </w:rPr>
             </w:pPr>
+            <w:proofErr w:type="spellStart"/>
             <w:r>
               <w:rPr>
                 <w:rFonts w:ascii="Cambria" w:hAnsi="Cambria"/>
@@ -30110,6 +30812,7 @@
               </w:rPr>
               <w:t>StaffId</w:t>
             </w:r>
+            <w:proofErr w:type="spellEnd"/>
             <w:r>
               <w:rPr>
                 <w:rFonts w:ascii="Cambria" w:hAnsi="Cambria"/>
@@ -30170,6 +30873,7 @@
                 <w:szCs w:val="24"/>
               </w:rPr>
             </w:pPr>
+            <w:proofErr w:type="spellStart"/>
             <w:r>
               <w:rPr>
                 <w:rFonts w:ascii="Cambria" w:hAnsi="Cambria"/>
@@ -30178,6 +30882,7 @@
               </w:rPr>
               <w:t>int</w:t>
             </w:r>
+            <w:proofErr w:type="spellEnd"/>
           </w:p>
         </w:tc>
         <w:tc>
@@ -30231,6 +30936,7 @@
                 <w:szCs w:val="24"/>
               </w:rPr>
             </w:pPr>
+            <w:proofErr w:type="spellStart"/>
             <w:r>
               <w:rPr>
                 <w:rFonts w:ascii="Cambria" w:hAnsi="Cambria"/>
@@ -30239,6 +30945,7 @@
               </w:rPr>
               <w:t>IsOut</w:t>
             </w:r>
+            <w:proofErr w:type="spellEnd"/>
           </w:p>
         </w:tc>
         <w:tc>
@@ -30259,8 +30966,18 @@
                 <w:sz w:val="24"/>
                 <w:szCs w:val="24"/>
               </w:rPr>
-              <w:t>Server’s status is out or in data center</w:t>
-            </w:r>
+              <w:t xml:space="preserve">Server’s status is out or in data </w:t>
+            </w:r>
+            <w:proofErr w:type="spellStart"/>
+            <w:r>
+              <w:rPr>
+                <w:rFonts w:ascii="Cambria" w:hAnsi="Cambria"/>
+                <w:sz w:val="24"/>
+                <w:szCs w:val="24"/>
+              </w:rPr>
+              <w:t>center</w:t>
+            </w:r>
+            <w:proofErr w:type="spellEnd"/>
           </w:p>
         </w:tc>
         <w:tc>
@@ -30336,6 +31053,7 @@
                 <w:szCs w:val="24"/>
               </w:rPr>
             </w:pPr>
+            <w:proofErr w:type="spellStart"/>
             <w:r>
               <w:rPr>
                 <w:rFonts w:ascii="Cambria" w:hAnsi="Cambria"/>
@@ -30344,6 +31062,7 @@
               </w:rPr>
               <w:t>LogTime</w:t>
             </w:r>
+            <w:proofErr w:type="spellEnd"/>
           </w:p>
         </w:tc>
         <w:tc>
@@ -30380,6 +31099,7 @@
                 <w:szCs w:val="24"/>
               </w:rPr>
             </w:pPr>
+            <w:proofErr w:type="spellStart"/>
             <w:r>
               <w:rPr>
                 <w:rFonts w:ascii="Cambria" w:hAnsi="Cambria"/>
@@ -30396,6 +31116,7 @@
               </w:rPr>
               <w:t>atetime</w:t>
             </w:r>
+            <w:proofErr w:type="spellEnd"/>
           </w:p>
         </w:tc>
         <w:tc>
@@ -30449,13 +31170,23 @@
                 <w:szCs w:val="24"/>
               </w:rPr>
             </w:pPr>
-            <w:r>
-              <w:rPr>
-                <w:rFonts w:ascii="Cambria" w:hAnsi="Cambria"/>
-                <w:sz w:val="24"/>
-                <w:szCs w:val="24"/>
-              </w:rPr>
-              <w:t>RequestId{FK}</w:t>
+            <w:proofErr w:type="spellStart"/>
+            <w:r>
+              <w:rPr>
+                <w:rFonts w:ascii="Cambria" w:hAnsi="Cambria"/>
+                <w:sz w:val="24"/>
+                <w:szCs w:val="24"/>
+              </w:rPr>
+              <w:t>RequestId</w:t>
+            </w:r>
+            <w:proofErr w:type="spellEnd"/>
+            <w:r>
+              <w:rPr>
+                <w:rFonts w:ascii="Cambria" w:hAnsi="Cambria"/>
+                <w:sz w:val="24"/>
+                <w:szCs w:val="24"/>
+              </w:rPr>
+              <w:t>{FK}</w:t>
             </w:r>
           </w:p>
         </w:tc>
@@ -30493,6 +31224,7 @@
                 <w:szCs w:val="24"/>
               </w:rPr>
             </w:pPr>
+            <w:proofErr w:type="spellStart"/>
             <w:r>
               <w:rPr>
                 <w:rFonts w:ascii="Cambria" w:hAnsi="Cambria"/>
@@ -30501,6 +31233,7 @@
               </w:rPr>
               <w:t>int</w:t>
             </w:r>
+            <w:proofErr w:type="spellEnd"/>
           </w:p>
         </w:tc>
         <w:tc>
@@ -30540,6 +31273,7 @@
                 <w:szCs w:val="24"/>
               </w:rPr>
             </w:pPr>
+            <w:proofErr w:type="spellStart"/>
             <w:r>
               <w:rPr>
                 <w:rFonts w:ascii="Cambria" w:hAnsi="Cambria"/>
@@ -30556,6 +31290,7 @@
               </w:rPr>
               <w:t>erverIP</w:t>
             </w:r>
+            <w:proofErr w:type="spellEnd"/>
           </w:p>
         </w:tc>
         <w:tc>
@@ -30622,6 +31357,7 @@
                 <w:szCs w:val="24"/>
               </w:rPr>
             </w:pPr>
+            <w:proofErr w:type="spellStart"/>
             <w:r>
               <w:rPr>
                 <w:rFonts w:ascii="Cambria" w:hAnsi="Cambria"/>
@@ -30630,6 +31366,7 @@
               </w:rPr>
               <w:t>int</w:t>
             </w:r>
+            <w:proofErr w:type="spellEnd"/>
           </w:p>
         </w:tc>
         <w:tc>
@@ -30683,6 +31420,7 @@
                 <w:szCs w:val="24"/>
               </w:rPr>
             </w:pPr>
+            <w:proofErr w:type="spellStart"/>
             <w:r>
               <w:rPr>
                 <w:rFonts w:ascii="Cambria" w:hAnsi="Cambria"/>
@@ -30697,7 +31435,16 @@
                 <w:sz w:val="24"/>
                 <w:szCs w:val="24"/>
               </w:rPr>
-              <w:t>Id{FK}</w:t>
+              <w:t>Id</w:t>
+            </w:r>
+            <w:proofErr w:type="spellEnd"/>
+            <w:r>
+              <w:rPr>
+                <w:rFonts w:ascii="Cambria" w:hAnsi="Cambria"/>
+                <w:sz w:val="24"/>
+                <w:szCs w:val="24"/>
+              </w:rPr>
+              <w:t>{FK}</w:t>
             </w:r>
           </w:p>
         </w:tc>
@@ -30735,6 +31482,7 @@
                 <w:szCs w:val="24"/>
               </w:rPr>
             </w:pPr>
+            <w:proofErr w:type="spellStart"/>
             <w:r>
               <w:rPr>
                 <w:rFonts w:ascii="Cambria" w:hAnsi="Cambria"/>
@@ -30743,6 +31491,7 @@
               </w:rPr>
               <w:t>int</w:t>
             </w:r>
+            <w:proofErr w:type="spellEnd"/>
           </w:p>
         </w:tc>
         <w:tc>
@@ -30796,6 +31545,7 @@
                 <w:szCs w:val="24"/>
               </w:rPr>
             </w:pPr>
+            <w:proofErr w:type="spellStart"/>
             <w:r>
               <w:rPr>
                 <w:rFonts w:ascii="Cambria" w:hAnsi="Cambria"/>
@@ -30812,6 +31562,7 @@
               </w:rPr>
               <w:t>Id</w:t>
             </w:r>
+            <w:proofErr w:type="spellEnd"/>
             <w:r>
               <w:rPr>
                 <w:rFonts w:ascii="Cambria" w:hAnsi="Cambria"/>
@@ -30864,6 +31615,7 @@
                 <w:szCs w:val="24"/>
               </w:rPr>
             </w:pPr>
+            <w:proofErr w:type="spellStart"/>
             <w:r>
               <w:rPr>
                 <w:rFonts w:ascii="Cambria" w:hAnsi="Cambria"/>
@@ -30872,6 +31624,7 @@
               </w:rPr>
               <w:t>int</w:t>
             </w:r>
+            <w:proofErr w:type="spellEnd"/>
           </w:p>
         </w:tc>
         <w:tc>
@@ -30911,6 +31664,7 @@
                 <w:szCs w:val="24"/>
               </w:rPr>
             </w:pPr>
+            <w:proofErr w:type="spellStart"/>
             <w:r>
               <w:rPr>
                 <w:rFonts w:ascii="Cambria" w:hAnsi="Cambria"/>
@@ -30919,6 +31673,7 @@
               </w:rPr>
               <w:t>IPAddressPool</w:t>
             </w:r>
+            <w:proofErr w:type="spellEnd"/>
           </w:p>
           <w:p>
             <w:pPr>
@@ -30994,6 +31749,7 @@
                 <w:szCs w:val="24"/>
               </w:rPr>
             </w:pPr>
+            <w:proofErr w:type="spellStart"/>
             <w:r>
               <w:rPr>
                 <w:rFonts w:ascii="Cambria" w:hAnsi="Cambria"/>
@@ -31002,6 +31758,7 @@
               </w:rPr>
               <w:t>int</w:t>
             </w:r>
+            <w:proofErr w:type="spellEnd"/>
           </w:p>
         </w:tc>
         <w:tc>
@@ -31055,6 +31812,7 @@
                 <w:szCs w:val="24"/>
               </w:rPr>
             </w:pPr>
+            <w:proofErr w:type="spellStart"/>
             <w:r>
               <w:rPr>
                 <w:rFonts w:ascii="Cambria" w:hAnsi="Cambria"/>
@@ -31063,6 +31821,7 @@
               </w:rPr>
               <w:t>IPAddress</w:t>
             </w:r>
+            <w:proofErr w:type="spellEnd"/>
           </w:p>
         </w:tc>
         <w:tc>
@@ -31083,8 +31842,18 @@
                 <w:sz w:val="24"/>
                 <w:szCs w:val="24"/>
               </w:rPr>
-              <w:t>IP Address of data center</w:t>
-            </w:r>
+              <w:t xml:space="preserve">IP Address of data </w:t>
+            </w:r>
+            <w:proofErr w:type="spellStart"/>
+            <w:r>
+              <w:rPr>
+                <w:rFonts w:ascii="Cambria" w:hAnsi="Cambria"/>
+                <w:sz w:val="24"/>
+                <w:szCs w:val="24"/>
+              </w:rPr>
+              <w:t>center</w:t>
+            </w:r>
+            <w:proofErr w:type="spellEnd"/>
           </w:p>
         </w:tc>
         <w:tc>
@@ -31099,6 +31868,7 @@
                 <w:szCs w:val="24"/>
               </w:rPr>
             </w:pPr>
+            <w:proofErr w:type="spellStart"/>
             <w:r>
               <w:rPr>
                 <w:rFonts w:ascii="Cambria" w:hAnsi="Cambria"/>
@@ -31113,7 +31883,16 @@
                 <w:sz w:val="24"/>
                 <w:szCs w:val="24"/>
               </w:rPr>
-              <w:t>archar(50)</w:t>
+              <w:t>archar</w:t>
+            </w:r>
+            <w:proofErr w:type="spellEnd"/>
+            <w:r>
+              <w:rPr>
+                <w:rFonts w:ascii="Cambria" w:hAnsi="Cambria"/>
+                <w:sz w:val="24"/>
+                <w:szCs w:val="24"/>
+              </w:rPr>
+              <w:t>(50)</w:t>
             </w:r>
           </w:p>
         </w:tc>
@@ -31212,6 +31991,7 @@
                 <w:szCs w:val="24"/>
               </w:rPr>
             </w:pPr>
+            <w:proofErr w:type="spellStart"/>
             <w:r>
               <w:rPr>
                 <w:rFonts w:ascii="Cambria" w:hAnsi="Cambria"/>
@@ -31226,7 +32006,16 @@
                 <w:sz w:val="24"/>
                 <w:szCs w:val="24"/>
               </w:rPr>
-              <w:t>archar(50)</w:t>
+              <w:t>archar</w:t>
+            </w:r>
+            <w:proofErr w:type="spellEnd"/>
+            <w:r>
+              <w:rPr>
+                <w:rFonts w:ascii="Cambria" w:hAnsi="Cambria"/>
+                <w:sz w:val="24"/>
+                <w:szCs w:val="24"/>
+              </w:rPr>
+              <w:t>(50)</w:t>
             </w:r>
           </w:p>
         </w:tc>
@@ -31325,6 +32114,7 @@
                 <w:szCs w:val="24"/>
               </w:rPr>
             </w:pPr>
+            <w:proofErr w:type="spellStart"/>
             <w:r>
               <w:rPr>
                 <w:rFonts w:ascii="Cambria" w:hAnsi="Cambria"/>
@@ -31339,7 +32129,16 @@
                 <w:sz w:val="24"/>
                 <w:szCs w:val="24"/>
               </w:rPr>
-              <w:t>archar(50)</w:t>
+              <w:t>archar</w:t>
+            </w:r>
+            <w:proofErr w:type="spellEnd"/>
+            <w:r>
+              <w:rPr>
+                <w:rFonts w:ascii="Cambria" w:hAnsi="Cambria"/>
+                <w:sz w:val="24"/>
+                <w:szCs w:val="24"/>
+              </w:rPr>
+              <w:t>(50)</w:t>
             </w:r>
           </w:p>
         </w:tc>
@@ -31394,6 +32193,7 @@
                 <w:szCs w:val="24"/>
               </w:rPr>
             </w:pPr>
+            <w:proofErr w:type="spellStart"/>
             <w:r>
               <w:rPr>
                 <w:rFonts w:ascii="Cambria" w:hAnsi="Cambria"/>
@@ -31402,6 +32202,7 @@
               </w:rPr>
               <w:t>Subnetmask</w:t>
             </w:r>
+            <w:proofErr w:type="spellEnd"/>
           </w:p>
         </w:tc>
         <w:tc>
@@ -31416,13 +32217,23 @@
                 <w:szCs w:val="24"/>
               </w:rPr>
             </w:pPr>
-            <w:r>
-              <w:rPr>
-                <w:rFonts w:ascii="Cambria" w:hAnsi="Cambria"/>
-                <w:sz w:val="24"/>
-                <w:szCs w:val="24"/>
-              </w:rPr>
-              <w:t>Subnetmask of IP Address</w:t>
+            <w:proofErr w:type="spellStart"/>
+            <w:r>
+              <w:rPr>
+                <w:rFonts w:ascii="Cambria" w:hAnsi="Cambria"/>
+                <w:sz w:val="24"/>
+                <w:szCs w:val="24"/>
+              </w:rPr>
+              <w:t>Subnetmask</w:t>
+            </w:r>
+            <w:proofErr w:type="spellEnd"/>
+            <w:r>
+              <w:rPr>
+                <w:rFonts w:ascii="Cambria" w:hAnsi="Cambria"/>
+                <w:sz w:val="24"/>
+                <w:szCs w:val="24"/>
+              </w:rPr>
+              <w:t xml:space="preserve"> of IP Address</w:t>
             </w:r>
           </w:p>
         </w:tc>
@@ -31438,6 +32249,7 @@
                 <w:szCs w:val="24"/>
               </w:rPr>
             </w:pPr>
+            <w:proofErr w:type="spellStart"/>
             <w:r>
               <w:rPr>
                 <w:rFonts w:ascii="Cambria" w:hAnsi="Cambria"/>
@@ -31452,7 +32264,16 @@
                 <w:sz w:val="24"/>
                 <w:szCs w:val="24"/>
               </w:rPr>
-              <w:t>archar(50)</w:t>
+              <w:t>archar</w:t>
+            </w:r>
+            <w:proofErr w:type="spellEnd"/>
+            <w:r>
+              <w:rPr>
+                <w:rFonts w:ascii="Cambria" w:hAnsi="Cambria"/>
+                <w:sz w:val="24"/>
+                <w:szCs w:val="24"/>
+              </w:rPr>
+              <w:t>(50)</w:t>
             </w:r>
           </w:p>
         </w:tc>
@@ -31507,13 +32328,23 @@
                 <w:szCs w:val="24"/>
               </w:rPr>
             </w:pPr>
-            <w:r>
-              <w:rPr>
-                <w:rFonts w:ascii="Cambria" w:hAnsi="Cambria"/>
-                <w:sz w:val="24"/>
-                <w:szCs w:val="24"/>
-              </w:rPr>
-              <w:t>StaffId{FK}</w:t>
+            <w:proofErr w:type="spellStart"/>
+            <w:r>
+              <w:rPr>
+                <w:rFonts w:ascii="Cambria" w:hAnsi="Cambria"/>
+                <w:sz w:val="24"/>
+                <w:szCs w:val="24"/>
+              </w:rPr>
+              <w:t>StaffId</w:t>
+            </w:r>
+            <w:proofErr w:type="spellEnd"/>
+            <w:r>
+              <w:rPr>
+                <w:rFonts w:ascii="Cambria" w:hAnsi="Cambria"/>
+                <w:sz w:val="24"/>
+                <w:szCs w:val="24"/>
+              </w:rPr>
+              <w:t>{FK}</w:t>
             </w:r>
           </w:p>
         </w:tc>
@@ -31559,6 +32390,7 @@
                 <w:szCs w:val="24"/>
               </w:rPr>
             </w:pPr>
+            <w:proofErr w:type="spellStart"/>
             <w:r>
               <w:rPr>
                 <w:rFonts w:ascii="Cambria" w:hAnsi="Cambria"/>
@@ -31567,6 +32399,7 @@
               </w:rPr>
               <w:t>int</w:t>
             </w:r>
+            <w:proofErr w:type="spellEnd"/>
           </w:p>
         </w:tc>
         <w:tc>
@@ -31620,6 +32453,7 @@
                 <w:szCs w:val="24"/>
               </w:rPr>
             </w:pPr>
+            <w:proofErr w:type="spellStart"/>
             <w:r>
               <w:rPr>
                 <w:rFonts w:ascii="Cambria" w:hAnsi="Cambria"/>
@@ -31628,6 +32462,7 @@
               </w:rPr>
               <w:t>RegisteredDate</w:t>
             </w:r>
+            <w:proofErr w:type="spellEnd"/>
           </w:p>
         </w:tc>
         <w:tc>
@@ -31719,6 +32554,7 @@
                 <w:szCs w:val="24"/>
               </w:rPr>
             </w:pPr>
+            <w:proofErr w:type="spellStart"/>
             <w:r>
               <w:rPr>
                 <w:rFonts w:ascii="Cambria" w:hAnsi="Cambria"/>
@@ -31727,6 +32563,7 @@
               </w:rPr>
               <w:t>RequestType</w:t>
             </w:r>
+            <w:proofErr w:type="spellEnd"/>
           </w:p>
         </w:tc>
         <w:tc>
@@ -31741,6 +32578,7 @@
                 <w:szCs w:val="24"/>
               </w:rPr>
             </w:pPr>
+            <w:proofErr w:type="spellStart"/>
             <w:r>
               <w:rPr>
                 <w:rFonts w:ascii="Cambria" w:hAnsi="Cambria"/>
@@ -31755,7 +32593,16 @@
                 <w:sz w:val="24"/>
                 <w:szCs w:val="24"/>
               </w:rPr>
-              <w:t>Id{PK}</w:t>
+              <w:t>Id</w:t>
+            </w:r>
+            <w:proofErr w:type="spellEnd"/>
+            <w:r>
+              <w:rPr>
+                <w:rFonts w:ascii="Cambria" w:hAnsi="Cambria"/>
+                <w:sz w:val="24"/>
+                <w:szCs w:val="24"/>
+              </w:rPr>
+              <w:t>{PK}</w:t>
             </w:r>
           </w:p>
         </w:tc>
@@ -31793,6 +32640,7 @@
                 <w:szCs w:val="24"/>
               </w:rPr>
             </w:pPr>
+            <w:proofErr w:type="spellStart"/>
             <w:r>
               <w:rPr>
                 <w:rFonts w:ascii="Cambria" w:hAnsi="Cambria"/>
@@ -31801,6 +32649,7 @@
               </w:rPr>
               <w:t>int</w:t>
             </w:r>
+            <w:proofErr w:type="spellEnd"/>
           </w:p>
         </w:tc>
         <w:tc>
@@ -31854,6 +32703,7 @@
                 <w:szCs w:val="24"/>
               </w:rPr>
             </w:pPr>
+            <w:proofErr w:type="spellStart"/>
             <w:r>
               <w:rPr>
                 <w:rFonts w:ascii="Cambria" w:hAnsi="Cambria"/>
@@ -31862,6 +32712,7 @@
               </w:rPr>
               <w:t>RequestType</w:t>
             </w:r>
+            <w:proofErr w:type="spellEnd"/>
           </w:p>
         </w:tc>
         <w:tc>
@@ -31898,13 +32749,23 @@
                 <w:szCs w:val="24"/>
               </w:rPr>
             </w:pPr>
-            <w:r>
-              <w:rPr>
-                <w:rFonts w:ascii="Cambria" w:hAnsi="Cambria"/>
-                <w:sz w:val="24"/>
-                <w:szCs w:val="24"/>
-              </w:rPr>
-              <w:t>nvarchar(50)</w:t>
+            <w:proofErr w:type="spellStart"/>
+            <w:r>
+              <w:rPr>
+                <w:rFonts w:ascii="Cambria" w:hAnsi="Cambria"/>
+                <w:sz w:val="24"/>
+                <w:szCs w:val="24"/>
+              </w:rPr>
+              <w:t>nvarchar</w:t>
+            </w:r>
+            <w:proofErr w:type="spellEnd"/>
+            <w:r>
+              <w:rPr>
+                <w:rFonts w:ascii="Cambria" w:hAnsi="Cambria"/>
+                <w:sz w:val="24"/>
+                <w:szCs w:val="24"/>
+              </w:rPr>
+              <w:t>(50)</w:t>
             </w:r>
           </w:p>
         </w:tc>
@@ -31945,6 +32806,7 @@
                 <w:szCs w:val="24"/>
               </w:rPr>
             </w:pPr>
+            <w:proofErr w:type="spellStart"/>
             <w:r>
               <w:rPr>
                 <w:rFonts w:ascii="Cambria" w:hAnsi="Cambria"/>
@@ -31954,6 +32816,7 @@
               <w:lastRenderedPageBreak/>
               <w:t>LogConfirmedRequest</w:t>
             </w:r>
+            <w:proofErr w:type="spellEnd"/>
           </w:p>
         </w:tc>
         <w:tc>
@@ -31968,6 +32831,7 @@
                 <w:szCs w:val="24"/>
               </w:rPr>
             </w:pPr>
+            <w:proofErr w:type="spellStart"/>
             <w:r>
               <w:rPr>
                 <w:rFonts w:ascii="Cambria" w:hAnsi="Cambria"/>
@@ -31982,7 +32846,16 @@
                 <w:sz w:val="24"/>
                 <w:szCs w:val="24"/>
               </w:rPr>
-              <w:t>Id{PK}</w:t>
+              <w:t>Id</w:t>
+            </w:r>
+            <w:proofErr w:type="spellEnd"/>
+            <w:r>
+              <w:rPr>
+                <w:rFonts w:ascii="Cambria" w:hAnsi="Cambria"/>
+                <w:sz w:val="24"/>
+                <w:szCs w:val="24"/>
+              </w:rPr>
+              <w:t>{PK}</w:t>
             </w:r>
           </w:p>
         </w:tc>
@@ -32028,6 +32901,7 @@
                 <w:szCs w:val="24"/>
               </w:rPr>
             </w:pPr>
+            <w:proofErr w:type="spellStart"/>
             <w:r>
               <w:rPr>
                 <w:rFonts w:ascii="Cambria" w:hAnsi="Cambria"/>
@@ -32036,6 +32910,7 @@
               </w:rPr>
               <w:t>int</w:t>
             </w:r>
+            <w:proofErr w:type="spellEnd"/>
           </w:p>
         </w:tc>
         <w:tc>
@@ -32089,13 +32964,23 @@
                 <w:szCs w:val="24"/>
               </w:rPr>
             </w:pPr>
-            <w:r>
-              <w:rPr>
-                <w:rFonts w:ascii="Cambria" w:hAnsi="Cambria"/>
-                <w:sz w:val="24"/>
-                <w:szCs w:val="24"/>
-              </w:rPr>
-              <w:t>RequestId{FK}</w:t>
+            <w:proofErr w:type="spellStart"/>
+            <w:r>
+              <w:rPr>
+                <w:rFonts w:ascii="Cambria" w:hAnsi="Cambria"/>
+                <w:sz w:val="24"/>
+                <w:szCs w:val="24"/>
+              </w:rPr>
+              <w:t>RequestId</w:t>
+            </w:r>
+            <w:proofErr w:type="spellEnd"/>
+            <w:r>
+              <w:rPr>
+                <w:rFonts w:ascii="Cambria" w:hAnsi="Cambria"/>
+                <w:sz w:val="24"/>
+                <w:szCs w:val="24"/>
+              </w:rPr>
+              <w:t>{FK}</w:t>
             </w:r>
           </w:p>
         </w:tc>
@@ -32133,6 +33018,7 @@
                 <w:szCs w:val="24"/>
               </w:rPr>
             </w:pPr>
+            <w:proofErr w:type="spellStart"/>
             <w:r>
               <w:rPr>
                 <w:rFonts w:ascii="Cambria" w:hAnsi="Cambria"/>
@@ -32141,6 +33027,7 @@
               </w:rPr>
               <w:t>Int</w:t>
             </w:r>
+            <w:proofErr w:type="spellEnd"/>
           </w:p>
         </w:tc>
         <w:tc>
@@ -32194,13 +33081,23 @@
                 <w:szCs w:val="24"/>
               </w:rPr>
             </w:pPr>
-            <w:r>
-              <w:rPr>
-                <w:rFonts w:ascii="Cambria" w:hAnsi="Cambria"/>
-                <w:sz w:val="24"/>
-                <w:szCs w:val="24"/>
-              </w:rPr>
-              <w:t>StaffId{FK}</w:t>
+            <w:proofErr w:type="spellStart"/>
+            <w:r>
+              <w:rPr>
+                <w:rFonts w:ascii="Cambria" w:hAnsi="Cambria"/>
+                <w:sz w:val="24"/>
+                <w:szCs w:val="24"/>
+              </w:rPr>
+              <w:t>StaffId</w:t>
+            </w:r>
+            <w:proofErr w:type="spellEnd"/>
+            <w:r>
+              <w:rPr>
+                <w:rFonts w:ascii="Cambria" w:hAnsi="Cambria"/>
+                <w:sz w:val="24"/>
+                <w:szCs w:val="24"/>
+              </w:rPr>
+              <w:t>{FK}</w:t>
             </w:r>
           </w:p>
         </w:tc>
@@ -32238,6 +33135,7 @@
                 <w:szCs w:val="24"/>
               </w:rPr>
             </w:pPr>
+            <w:proofErr w:type="spellStart"/>
             <w:r>
               <w:rPr>
                 <w:rFonts w:ascii="Cambria" w:hAnsi="Cambria"/>
@@ -32246,6 +33144,7 @@
               </w:rPr>
               <w:t>int</w:t>
             </w:r>
+            <w:proofErr w:type="spellEnd"/>
           </w:p>
         </w:tc>
         <w:tc>
@@ -32299,13 +33198,23 @@
                 <w:szCs w:val="24"/>
               </w:rPr>
             </w:pPr>
-            <w:r>
-              <w:rPr>
-                <w:rFonts w:ascii="Cambria" w:hAnsi="Cambria"/>
-                <w:sz w:val="24"/>
-                <w:szCs w:val="24"/>
-              </w:rPr>
-              <w:t>ServerId{FK}</w:t>
+            <w:proofErr w:type="spellStart"/>
+            <w:r>
+              <w:rPr>
+                <w:rFonts w:ascii="Cambria" w:hAnsi="Cambria"/>
+                <w:sz w:val="24"/>
+                <w:szCs w:val="24"/>
+              </w:rPr>
+              <w:t>ServerId</w:t>
+            </w:r>
+            <w:proofErr w:type="spellEnd"/>
+            <w:r>
+              <w:rPr>
+                <w:rFonts w:ascii="Cambria" w:hAnsi="Cambria"/>
+                <w:sz w:val="24"/>
+                <w:szCs w:val="24"/>
+              </w:rPr>
+              <w:t>{FK}</w:t>
             </w:r>
           </w:p>
         </w:tc>
@@ -32343,6 +33252,7 @@
                 <w:szCs w:val="24"/>
               </w:rPr>
             </w:pPr>
+            <w:proofErr w:type="spellStart"/>
             <w:r>
               <w:rPr>
                 <w:rFonts w:ascii="Cambria" w:hAnsi="Cambria"/>
@@ -32351,6 +33261,7 @@
               </w:rPr>
               <w:t>int</w:t>
             </w:r>
+            <w:proofErr w:type="spellEnd"/>
           </w:p>
         </w:tc>
         <w:tc>
@@ -32404,13 +33315,23 @@
                 <w:szCs w:val="24"/>
               </w:rPr>
             </w:pPr>
-            <w:r>
-              <w:rPr>
-                <w:rFonts w:ascii="Cambria" w:hAnsi="Cambria"/>
-                <w:sz w:val="24"/>
-                <w:szCs w:val="24"/>
-              </w:rPr>
-              <w:t>ChangeIPAddressId{FK}</w:t>
+            <w:proofErr w:type="spellStart"/>
+            <w:r>
+              <w:rPr>
+                <w:rFonts w:ascii="Cambria" w:hAnsi="Cambria"/>
+                <w:sz w:val="24"/>
+                <w:szCs w:val="24"/>
+              </w:rPr>
+              <w:t>ChangeIPAddressId</w:t>
+            </w:r>
+            <w:proofErr w:type="spellEnd"/>
+            <w:r>
+              <w:rPr>
+                <w:rFonts w:ascii="Cambria" w:hAnsi="Cambria"/>
+                <w:sz w:val="24"/>
+                <w:szCs w:val="24"/>
+              </w:rPr>
+              <w:t>{FK}</w:t>
             </w:r>
           </w:p>
         </w:tc>
@@ -32448,6 +33369,7 @@
                 <w:szCs w:val="24"/>
               </w:rPr>
             </w:pPr>
+            <w:proofErr w:type="spellStart"/>
             <w:r>
               <w:rPr>
                 <w:rFonts w:ascii="Cambria" w:hAnsi="Cambria"/>
@@ -32456,6 +33378,7 @@
               </w:rPr>
               <w:t>int</w:t>
             </w:r>
+            <w:proofErr w:type="spellEnd"/>
           </w:p>
         </w:tc>
         <w:tc>
@@ -32509,6 +33432,7 @@
                 <w:szCs w:val="24"/>
               </w:rPr>
             </w:pPr>
+            <w:proofErr w:type="spellStart"/>
             <w:r>
               <w:rPr>
                 <w:rFonts w:ascii="Cambria" w:hAnsi="Cambria"/>
@@ -32517,6 +33441,7 @@
               </w:rPr>
               <w:t>IsConfirmed</w:t>
             </w:r>
+            <w:proofErr w:type="spellEnd"/>
           </w:p>
         </w:tc>
         <w:tc>
@@ -32658,6 +33583,7 @@
                 <w:szCs w:val="24"/>
               </w:rPr>
             </w:pPr>
+            <w:proofErr w:type="spellStart"/>
             <w:r>
               <w:rPr>
                 <w:rFonts w:ascii="Cambria" w:hAnsi="Cambria"/>
@@ -32672,7 +33598,16 @@
                 <w:sz w:val="24"/>
                 <w:szCs w:val="24"/>
               </w:rPr>
-              <w:t>varchar(</w:t>
+              <w:t>varchar</w:t>
+            </w:r>
+            <w:proofErr w:type="spellEnd"/>
+            <w:r>
+              <w:rPr>
+                <w:rFonts w:ascii="Cambria" w:hAnsi="Cambria"/>
+                <w:sz w:val="24"/>
+                <w:szCs w:val="24"/>
+              </w:rPr>
+              <w:t>(</w:t>
             </w:r>
             <w:r>
               <w:rPr>
@@ -32743,6 +33678,7 @@
                 <w:szCs w:val="24"/>
               </w:rPr>
             </w:pPr>
+            <w:proofErr w:type="spellStart"/>
             <w:r>
               <w:rPr>
                 <w:rFonts w:ascii="Cambria" w:hAnsi="Cambria"/>
@@ -32751,6 +33687,7 @@
               </w:rPr>
               <w:t>LogTime</w:t>
             </w:r>
+            <w:proofErr w:type="spellEnd"/>
           </w:p>
         </w:tc>
         <w:tc>
@@ -32787,6 +33724,7 @@
                 <w:szCs w:val="24"/>
               </w:rPr>
             </w:pPr>
+            <w:proofErr w:type="spellStart"/>
             <w:r>
               <w:rPr>
                 <w:rFonts w:ascii="Cambria" w:hAnsi="Cambria"/>
@@ -32803,6 +33741,7 @@
               </w:rPr>
               <w:t>atetime</w:t>
             </w:r>
+            <w:proofErr w:type="spellEnd"/>
           </w:p>
         </w:tc>
         <w:tc>
@@ -32842,6 +33781,7 @@
                 <w:szCs w:val="24"/>
               </w:rPr>
             </w:pPr>
+            <w:proofErr w:type="spellStart"/>
             <w:r>
               <w:rPr>
                 <w:rFonts w:ascii="Cambria" w:hAnsi="Cambria"/>
@@ -32850,6 +33790,7 @@
               </w:rPr>
               <w:t>LogServerMoving</w:t>
             </w:r>
+            <w:proofErr w:type="spellEnd"/>
           </w:p>
         </w:tc>
         <w:tc>
@@ -32864,6 +33805,7 @@
                 <w:szCs w:val="24"/>
               </w:rPr>
             </w:pPr>
+            <w:proofErr w:type="spellStart"/>
             <w:r>
               <w:rPr>
                 <w:rFonts w:ascii="Cambria" w:hAnsi="Cambria"/>
@@ -32878,7 +33820,16 @@
                 <w:sz w:val="24"/>
                 <w:szCs w:val="24"/>
               </w:rPr>
-              <w:t>Id{PK}</w:t>
+              <w:t>Id</w:t>
+            </w:r>
+            <w:proofErr w:type="spellEnd"/>
+            <w:r>
+              <w:rPr>
+                <w:rFonts w:ascii="Cambria" w:hAnsi="Cambria"/>
+                <w:sz w:val="24"/>
+                <w:szCs w:val="24"/>
+              </w:rPr>
+              <w:t>{PK}</w:t>
             </w:r>
           </w:p>
         </w:tc>
@@ -32916,6 +33867,7 @@
                 <w:szCs w:val="24"/>
               </w:rPr>
             </w:pPr>
+            <w:proofErr w:type="spellStart"/>
             <w:r>
               <w:rPr>
                 <w:rFonts w:ascii="Cambria" w:hAnsi="Cambria"/>
@@ -32924,6 +33876,7 @@
               </w:rPr>
               <w:t>int</w:t>
             </w:r>
+            <w:proofErr w:type="spellEnd"/>
           </w:p>
         </w:tc>
         <w:tc>
@@ -32977,13 +33930,23 @@
                 <w:szCs w:val="24"/>
               </w:rPr>
             </w:pPr>
-            <w:r>
-              <w:rPr>
-                <w:rFonts w:ascii="Cambria" w:hAnsi="Cambria"/>
-                <w:sz w:val="24"/>
-                <w:szCs w:val="24"/>
-              </w:rPr>
-              <w:t>ServerId{FK}</w:t>
+            <w:proofErr w:type="spellStart"/>
+            <w:r>
+              <w:rPr>
+                <w:rFonts w:ascii="Cambria" w:hAnsi="Cambria"/>
+                <w:sz w:val="24"/>
+                <w:szCs w:val="24"/>
+              </w:rPr>
+              <w:t>ServerId</w:t>
+            </w:r>
+            <w:proofErr w:type="spellEnd"/>
+            <w:r>
+              <w:rPr>
+                <w:rFonts w:ascii="Cambria" w:hAnsi="Cambria"/>
+                <w:sz w:val="24"/>
+                <w:szCs w:val="24"/>
+              </w:rPr>
+              <w:t>{FK}</w:t>
             </w:r>
           </w:p>
         </w:tc>
@@ -33021,6 +33984,7 @@
                 <w:szCs w:val="24"/>
               </w:rPr>
             </w:pPr>
+            <w:proofErr w:type="spellStart"/>
             <w:r>
               <w:rPr>
                 <w:rFonts w:ascii="Cambria" w:hAnsi="Cambria"/>
@@ -33029,6 +33993,7 @@
               </w:rPr>
               <w:t>int</w:t>
             </w:r>
+            <w:proofErr w:type="spellEnd"/>
           </w:p>
         </w:tc>
         <w:tc>
@@ -33082,13 +34047,23 @@
                 <w:szCs w:val="24"/>
               </w:rPr>
             </w:pPr>
-            <w:r>
-              <w:rPr>
-                <w:rFonts w:ascii="Cambria" w:hAnsi="Cambria"/>
-                <w:sz w:val="24"/>
-                <w:szCs w:val="24"/>
-              </w:rPr>
-              <w:t>MovedLocationId{FK}</w:t>
+            <w:proofErr w:type="spellStart"/>
+            <w:r>
+              <w:rPr>
+                <w:rFonts w:ascii="Cambria" w:hAnsi="Cambria"/>
+                <w:sz w:val="24"/>
+                <w:szCs w:val="24"/>
+              </w:rPr>
+              <w:t>MovedLocationId</w:t>
+            </w:r>
+            <w:proofErr w:type="spellEnd"/>
+            <w:r>
+              <w:rPr>
+                <w:rFonts w:ascii="Cambria" w:hAnsi="Cambria"/>
+                <w:sz w:val="24"/>
+                <w:szCs w:val="24"/>
+              </w:rPr>
+              <w:t>{FK}</w:t>
             </w:r>
           </w:p>
         </w:tc>
@@ -33126,6 +34101,7 @@
                 <w:szCs w:val="24"/>
               </w:rPr>
             </w:pPr>
+            <w:proofErr w:type="spellStart"/>
             <w:r>
               <w:rPr>
                 <w:rFonts w:ascii="Cambria" w:hAnsi="Cambria"/>
@@ -33134,6 +34110,7 @@
               </w:rPr>
               <w:t>int</w:t>
             </w:r>
+            <w:proofErr w:type="spellEnd"/>
           </w:p>
         </w:tc>
         <w:tc>
@@ -33187,13 +34164,23 @@
                 <w:szCs w:val="24"/>
               </w:rPr>
             </w:pPr>
-            <w:r>
-              <w:rPr>
-                <w:rFonts w:ascii="Cambria" w:hAnsi="Cambria"/>
-                <w:sz w:val="24"/>
-                <w:szCs w:val="24"/>
-              </w:rPr>
-              <w:t>StaffId{FK}</w:t>
+            <w:proofErr w:type="spellStart"/>
+            <w:r>
+              <w:rPr>
+                <w:rFonts w:ascii="Cambria" w:hAnsi="Cambria"/>
+                <w:sz w:val="24"/>
+                <w:szCs w:val="24"/>
+              </w:rPr>
+              <w:t>StaffId</w:t>
+            </w:r>
+            <w:proofErr w:type="spellEnd"/>
+            <w:r>
+              <w:rPr>
+                <w:rFonts w:ascii="Cambria" w:hAnsi="Cambria"/>
+                <w:sz w:val="24"/>
+                <w:szCs w:val="24"/>
+              </w:rPr>
+              <w:t>{FK}</w:t>
             </w:r>
           </w:p>
         </w:tc>
@@ -33231,6 +34218,7 @@
                 <w:szCs w:val="24"/>
               </w:rPr>
             </w:pPr>
+            <w:proofErr w:type="spellStart"/>
             <w:r>
               <w:rPr>
                 <w:rFonts w:ascii="Cambria" w:hAnsi="Cambria"/>
@@ -33239,6 +34227,7 @@
               </w:rPr>
               <w:t>int</w:t>
             </w:r>
+            <w:proofErr w:type="spellEnd"/>
           </w:p>
         </w:tc>
         <w:tc>
@@ -33336,13 +34325,23 @@
                 <w:szCs w:val="24"/>
               </w:rPr>
             </w:pPr>
-            <w:r>
-              <w:rPr>
-                <w:rFonts w:ascii="Cambria" w:hAnsi="Cambria"/>
-                <w:sz w:val="24"/>
-                <w:szCs w:val="24"/>
-              </w:rPr>
-              <w:t>nvarchar(MAX</w:t>
+            <w:proofErr w:type="spellStart"/>
+            <w:r>
+              <w:rPr>
+                <w:rFonts w:ascii="Cambria" w:hAnsi="Cambria"/>
+                <w:sz w:val="24"/>
+                <w:szCs w:val="24"/>
+              </w:rPr>
+              <w:t>nvarchar</w:t>
+            </w:r>
+            <w:proofErr w:type="spellEnd"/>
+            <w:r>
+              <w:rPr>
+                <w:rFonts w:ascii="Cambria" w:hAnsi="Cambria"/>
+                <w:sz w:val="24"/>
+                <w:szCs w:val="24"/>
+              </w:rPr>
+              <w:t>(MAX</w:t>
             </w:r>
             <w:r>
               <w:rPr>
@@ -33405,6 +34404,7 @@
                 <w:szCs w:val="24"/>
               </w:rPr>
             </w:pPr>
+            <w:proofErr w:type="spellStart"/>
             <w:r>
               <w:rPr>
                 <w:rFonts w:ascii="Cambria" w:hAnsi="Cambria"/>
@@ -33413,6 +34413,7 @@
               </w:rPr>
               <w:t>LogTime</w:t>
             </w:r>
+            <w:proofErr w:type="spellEnd"/>
           </w:p>
         </w:tc>
         <w:tc>
@@ -33449,6 +34450,7 @@
                 <w:szCs w:val="24"/>
               </w:rPr>
             </w:pPr>
+            <w:proofErr w:type="spellStart"/>
             <w:r>
               <w:rPr>
                 <w:rFonts w:ascii="Cambria" w:hAnsi="Cambria"/>
@@ -33457,6 +34459,7 @@
               </w:rPr>
               <w:t>datetime</w:t>
             </w:r>
+            <w:proofErr w:type="spellEnd"/>
           </w:p>
         </w:tc>
         <w:tc>
@@ -33496,6 +34499,7 @@
                 <w:szCs w:val="24"/>
               </w:rPr>
             </w:pPr>
+            <w:proofErr w:type="spellStart"/>
             <w:r>
               <w:rPr>
                 <w:rFonts w:ascii="Cambria" w:hAnsi="Cambria"/>
@@ -33504,6 +34508,7 @@
               </w:rPr>
               <w:t>LogIPAllocation</w:t>
             </w:r>
+            <w:proofErr w:type="spellEnd"/>
           </w:p>
         </w:tc>
         <w:tc>
@@ -33518,6 +34523,7 @@
                 <w:szCs w:val="24"/>
               </w:rPr>
             </w:pPr>
+            <w:proofErr w:type="spellStart"/>
             <w:r>
               <w:rPr>
                 <w:rFonts w:ascii="Cambria" w:hAnsi="Cambria"/>
@@ -33532,7 +34538,16 @@
                 <w:sz w:val="24"/>
                 <w:szCs w:val="24"/>
               </w:rPr>
-              <w:t>Id{PK}</w:t>
+              <w:t>Id</w:t>
+            </w:r>
+            <w:proofErr w:type="spellEnd"/>
+            <w:r>
+              <w:rPr>
+                <w:rFonts w:ascii="Cambria" w:hAnsi="Cambria"/>
+                <w:sz w:val="24"/>
+                <w:szCs w:val="24"/>
+              </w:rPr>
+              <w:t>{PK}</w:t>
             </w:r>
           </w:p>
         </w:tc>
@@ -33578,6 +34593,7 @@
                 <w:szCs w:val="24"/>
               </w:rPr>
             </w:pPr>
+            <w:proofErr w:type="spellStart"/>
             <w:r>
               <w:rPr>
                 <w:rFonts w:ascii="Cambria" w:hAnsi="Cambria"/>
@@ -33586,6 +34602,7 @@
               </w:rPr>
               <w:t>int</w:t>
             </w:r>
+            <w:proofErr w:type="spellEnd"/>
           </w:p>
         </w:tc>
         <w:tc>
@@ -33639,13 +34656,23 @@
                 <w:szCs w:val="24"/>
               </w:rPr>
             </w:pPr>
-            <w:r>
-              <w:rPr>
-                <w:rFonts w:ascii="Cambria" w:hAnsi="Cambria"/>
-                <w:sz w:val="24"/>
-                <w:szCs w:val="24"/>
-              </w:rPr>
-              <w:t>ServerId{FK}</w:t>
+            <w:proofErr w:type="spellStart"/>
+            <w:r>
+              <w:rPr>
+                <w:rFonts w:ascii="Cambria" w:hAnsi="Cambria"/>
+                <w:sz w:val="24"/>
+                <w:szCs w:val="24"/>
+              </w:rPr>
+              <w:t>ServerId</w:t>
+            </w:r>
+            <w:proofErr w:type="spellEnd"/>
+            <w:r>
+              <w:rPr>
+                <w:rFonts w:ascii="Cambria" w:hAnsi="Cambria"/>
+                <w:sz w:val="24"/>
+                <w:szCs w:val="24"/>
+              </w:rPr>
+              <w:t>{FK}</w:t>
             </w:r>
           </w:p>
         </w:tc>
@@ -33683,6 +34710,7 @@
                 <w:szCs w:val="24"/>
               </w:rPr>
             </w:pPr>
+            <w:proofErr w:type="spellStart"/>
             <w:r>
               <w:rPr>
                 <w:rFonts w:ascii="Cambria" w:hAnsi="Cambria"/>
@@ -33691,6 +34719,7 @@
               </w:rPr>
               <w:t>int</w:t>
             </w:r>
+            <w:proofErr w:type="spellEnd"/>
           </w:p>
         </w:tc>
         <w:tc>
@@ -33744,6 +34773,7 @@
                 <w:szCs w:val="24"/>
               </w:rPr>
             </w:pPr>
+            <w:proofErr w:type="spellStart"/>
             <w:r>
               <w:rPr>
                 <w:rFonts w:ascii="Cambria" w:hAnsi="Cambria"/>
@@ -33752,6 +34782,7 @@
               </w:rPr>
               <w:t>AssignedIPId</w:t>
             </w:r>
+            <w:proofErr w:type="spellEnd"/>
             <w:r>
               <w:rPr>
                 <w:rFonts w:ascii="Cambria" w:hAnsi="Cambria"/>
@@ -33796,6 +34827,7 @@
                 <w:szCs w:val="24"/>
               </w:rPr>
             </w:pPr>
+            <w:proofErr w:type="spellStart"/>
             <w:r>
               <w:rPr>
                 <w:rFonts w:ascii="Cambria" w:hAnsi="Cambria"/>
@@ -33804,6 +34836,7 @@
               </w:rPr>
               <w:t>int</w:t>
             </w:r>
+            <w:proofErr w:type="spellEnd"/>
           </w:p>
         </w:tc>
         <w:tc>
@@ -33857,6 +34890,7 @@
                 <w:szCs w:val="24"/>
               </w:rPr>
             </w:pPr>
+            <w:proofErr w:type="spellStart"/>
             <w:r>
               <w:rPr>
                 <w:rFonts w:ascii="Cambria" w:hAnsi="Cambria"/>
@@ -33865,6 +34899,7 @@
               </w:rPr>
               <w:t>StaffId</w:t>
             </w:r>
+            <w:proofErr w:type="spellEnd"/>
             <w:r>
               <w:rPr>
                 <w:rFonts w:ascii="Cambria" w:hAnsi="Cambria"/>
@@ -33925,6 +34960,7 @@
                 <w:szCs w:val="24"/>
               </w:rPr>
             </w:pPr>
+            <w:proofErr w:type="spellStart"/>
             <w:r>
               <w:rPr>
                 <w:rFonts w:ascii="Cambria" w:hAnsi="Cambria"/>
@@ -33933,6 +34969,7 @@
               </w:rPr>
               <w:t>int</w:t>
             </w:r>
+            <w:proofErr w:type="spellEnd"/>
           </w:p>
         </w:tc>
         <w:tc>
@@ -33986,6 +35023,7 @@
                 <w:szCs w:val="24"/>
               </w:rPr>
             </w:pPr>
+            <w:proofErr w:type="spellStart"/>
             <w:r>
               <w:rPr>
                 <w:rFonts w:ascii="Cambria" w:hAnsi="Cambria"/>
@@ -33994,6 +35032,7 @@
               </w:rPr>
               <w:t>LogTime</w:t>
             </w:r>
+            <w:proofErr w:type="spellEnd"/>
           </w:p>
         </w:tc>
         <w:tc>
@@ -34030,6 +35069,7 @@
                 <w:szCs w:val="24"/>
               </w:rPr>
             </w:pPr>
+            <w:proofErr w:type="spellStart"/>
             <w:r>
               <w:rPr>
                 <w:rFonts w:ascii="Cambria" w:hAnsi="Cambria"/>
@@ -34038,6 +35078,7 @@
               </w:rPr>
               <w:t>datetime</w:t>
             </w:r>
+            <w:proofErr w:type="spellEnd"/>
           </w:p>
         </w:tc>
         <w:tc>
@@ -34093,6 +35134,7 @@
                 <w:highlight w:val="yellow"/>
               </w:rPr>
             </w:pPr>
+            <w:proofErr w:type="spellStart"/>
             <w:r>
               <w:rPr>
                 <w:rFonts w:ascii="Cambria" w:hAnsi="Cambria"/>
@@ -34100,7 +35142,17 @@
                 <w:sz w:val="24"/>
                 <w:szCs w:val="24"/>
               </w:rPr>
-              <w:t>RequestId{FK}</w:t>
+              <w:t>RequestId</w:t>
+            </w:r>
+            <w:proofErr w:type="spellEnd"/>
+            <w:r>
+              <w:rPr>
+                <w:rFonts w:ascii="Cambria" w:hAnsi="Cambria"/>
+                <w:color w:val="000000" w:themeColor="text1"/>
+                <w:sz w:val="24"/>
+                <w:szCs w:val="24"/>
+              </w:rPr>
+              <w:t>{FK}</w:t>
             </w:r>
           </w:p>
         </w:tc>
@@ -34138,6 +35190,7 @@
                 <w:szCs w:val="24"/>
               </w:rPr>
             </w:pPr>
+            <w:proofErr w:type="spellStart"/>
             <w:r>
               <w:rPr>
                 <w:rFonts w:ascii="Cambria" w:hAnsi="Cambria"/>
@@ -34146,6 +35199,7 @@
               </w:rPr>
               <w:t>int</w:t>
             </w:r>
+            <w:proofErr w:type="spellEnd"/>
           </w:p>
         </w:tc>
         <w:tc>
@@ -34207,6 +35261,7 @@
                 <w:szCs w:val="24"/>
               </w:rPr>
             </w:pPr>
+            <w:proofErr w:type="spellStart"/>
             <w:r>
               <w:rPr>
                 <w:rFonts w:ascii="Cambria" w:hAnsi="Cambria"/>
@@ -34221,7 +35276,16 @@
                 <w:sz w:val="24"/>
                 <w:szCs w:val="24"/>
               </w:rPr>
-              <w:t>Id{PK}</w:t>
+              <w:t>Id</w:t>
+            </w:r>
+            <w:proofErr w:type="spellEnd"/>
+            <w:r>
+              <w:rPr>
+                <w:rFonts w:ascii="Cambria" w:hAnsi="Cambria"/>
+                <w:sz w:val="24"/>
+                <w:szCs w:val="24"/>
+              </w:rPr>
+              <w:t>{PK}</w:t>
             </w:r>
           </w:p>
         </w:tc>
@@ -34251,8 +35315,18 @@
                 <w:sz w:val="24"/>
                 <w:szCs w:val="24"/>
               </w:rPr>
-              <w:t>all locations of data center</w:t>
-            </w:r>
+              <w:t xml:space="preserve">all locations of data </w:t>
+            </w:r>
+            <w:proofErr w:type="spellStart"/>
+            <w:r>
+              <w:rPr>
+                <w:rFonts w:ascii="Cambria" w:hAnsi="Cambria"/>
+                <w:sz w:val="24"/>
+                <w:szCs w:val="24"/>
+              </w:rPr>
+              <w:t>center</w:t>
+            </w:r>
+            <w:proofErr w:type="spellEnd"/>
           </w:p>
         </w:tc>
         <w:tc>
@@ -34267,6 +35341,7 @@
                 <w:szCs w:val="24"/>
               </w:rPr>
             </w:pPr>
+            <w:proofErr w:type="spellStart"/>
             <w:r>
               <w:rPr>
                 <w:rFonts w:ascii="Cambria" w:hAnsi="Cambria"/>
@@ -34275,6 +35350,7 @@
               </w:rPr>
               <w:t>int</w:t>
             </w:r>
+            <w:proofErr w:type="spellEnd"/>
           </w:p>
         </w:tc>
         <w:tc>
@@ -34328,13 +35404,23 @@
                 <w:szCs w:val="24"/>
               </w:rPr>
             </w:pPr>
-            <w:r>
-              <w:rPr>
-                <w:rFonts w:ascii="Cambria" w:hAnsi="Cambria"/>
-                <w:sz w:val="24"/>
-                <w:szCs w:val="24"/>
-              </w:rPr>
-              <w:t>RackId{FK}</w:t>
+            <w:proofErr w:type="spellStart"/>
+            <w:r>
+              <w:rPr>
+                <w:rFonts w:ascii="Cambria" w:hAnsi="Cambria"/>
+                <w:sz w:val="24"/>
+                <w:szCs w:val="24"/>
+              </w:rPr>
+              <w:t>RackId</w:t>
+            </w:r>
+            <w:proofErr w:type="spellEnd"/>
+            <w:r>
+              <w:rPr>
+                <w:rFonts w:ascii="Cambria" w:hAnsi="Cambria"/>
+                <w:sz w:val="24"/>
+                <w:szCs w:val="24"/>
+              </w:rPr>
+              <w:t>{FK}</w:t>
             </w:r>
           </w:p>
         </w:tc>
@@ -34372,6 +35458,7 @@
                 <w:szCs w:val="24"/>
               </w:rPr>
             </w:pPr>
+            <w:proofErr w:type="spellStart"/>
             <w:r>
               <w:rPr>
                 <w:rFonts w:ascii="Cambria" w:hAnsi="Cambria"/>
@@ -34380,6 +35467,7 @@
               </w:rPr>
               <w:t>int</w:t>
             </w:r>
+            <w:proofErr w:type="spellEnd"/>
           </w:p>
         </w:tc>
         <w:tc>
@@ -34433,6 +35521,7 @@
                 <w:szCs w:val="24"/>
               </w:rPr>
             </w:pPr>
+            <w:proofErr w:type="spellStart"/>
             <w:r>
               <w:rPr>
                 <w:rFonts w:ascii="Cambria" w:hAnsi="Cambria"/>
@@ -34441,6 +35530,7 @@
               </w:rPr>
               <w:t>RackUnit</w:t>
             </w:r>
+            <w:proofErr w:type="spellEnd"/>
           </w:p>
         </w:tc>
         <w:tc>
@@ -34477,6 +35567,7 @@
                 <w:szCs w:val="24"/>
               </w:rPr>
             </w:pPr>
+            <w:proofErr w:type="spellStart"/>
             <w:r>
               <w:rPr>
                 <w:rFonts w:ascii="Cambria" w:hAnsi="Cambria"/>
@@ -34485,6 +35576,7 @@
               </w:rPr>
               <w:t>int</w:t>
             </w:r>
+            <w:proofErr w:type="spellEnd"/>
           </w:p>
         </w:tc>
         <w:tc>
@@ -34629,6 +35721,7 @@
                 <w:szCs w:val="24"/>
               </w:rPr>
             </w:pPr>
+            <w:proofErr w:type="spellStart"/>
             <w:r>
               <w:rPr>
                 <w:rFonts w:ascii="Cambria" w:hAnsi="Cambria"/>
@@ -34637,6 +35730,7 @@
               </w:rPr>
               <w:t>LogIPStatus</w:t>
             </w:r>
+            <w:proofErr w:type="spellEnd"/>
           </w:p>
         </w:tc>
         <w:tc>
@@ -34651,6 +35745,7 @@
                 <w:szCs w:val="24"/>
               </w:rPr>
             </w:pPr>
+            <w:proofErr w:type="spellStart"/>
             <w:r>
               <w:rPr>
                 <w:rFonts w:ascii="Cambria" w:hAnsi="Cambria"/>
@@ -34665,7 +35760,16 @@
                 <w:sz w:val="24"/>
                 <w:szCs w:val="24"/>
               </w:rPr>
-              <w:t>Id{PK}</w:t>
+              <w:t>Id</w:t>
+            </w:r>
+            <w:proofErr w:type="spellEnd"/>
+            <w:r>
+              <w:rPr>
+                <w:rFonts w:ascii="Cambria" w:hAnsi="Cambria"/>
+                <w:sz w:val="24"/>
+                <w:szCs w:val="24"/>
+              </w:rPr>
+              <w:t>{PK}</w:t>
             </w:r>
           </w:p>
         </w:tc>
@@ -34703,6 +35807,7 @@
                 <w:szCs w:val="24"/>
               </w:rPr>
             </w:pPr>
+            <w:proofErr w:type="spellStart"/>
             <w:r>
               <w:rPr>
                 <w:rFonts w:ascii="Cambria" w:hAnsi="Cambria"/>
@@ -34711,6 +35816,7 @@
               </w:rPr>
               <w:t>int</w:t>
             </w:r>
+            <w:proofErr w:type="spellEnd"/>
           </w:p>
         </w:tc>
         <w:tc>
@@ -34764,13 +35870,23 @@
                 <w:szCs w:val="24"/>
               </w:rPr>
             </w:pPr>
-            <w:r>
-              <w:rPr>
-                <w:rFonts w:ascii="Cambria" w:hAnsi="Cambria"/>
-                <w:sz w:val="24"/>
-                <w:szCs w:val="24"/>
-              </w:rPr>
-              <w:t>IPAddressId{FK}</w:t>
+            <w:proofErr w:type="spellStart"/>
+            <w:r>
+              <w:rPr>
+                <w:rFonts w:ascii="Cambria" w:hAnsi="Cambria"/>
+                <w:sz w:val="24"/>
+                <w:szCs w:val="24"/>
+              </w:rPr>
+              <w:t>IPAddressId</w:t>
+            </w:r>
+            <w:proofErr w:type="spellEnd"/>
+            <w:r>
+              <w:rPr>
+                <w:rFonts w:ascii="Cambria" w:hAnsi="Cambria"/>
+                <w:sz w:val="24"/>
+                <w:szCs w:val="24"/>
+              </w:rPr>
+              <w:t>{FK}</w:t>
             </w:r>
           </w:p>
         </w:tc>
@@ -34808,6 +35924,7 @@
                 <w:szCs w:val="24"/>
               </w:rPr>
             </w:pPr>
+            <w:proofErr w:type="spellStart"/>
             <w:r>
               <w:rPr>
                 <w:rFonts w:ascii="Cambria" w:hAnsi="Cambria"/>
@@ -34816,6 +35933,7 @@
               </w:rPr>
               <w:t>int</w:t>
             </w:r>
+            <w:proofErr w:type="spellEnd"/>
           </w:p>
         </w:tc>
         <w:tc>
@@ -34869,6 +35987,7 @@
                 <w:szCs w:val="24"/>
               </w:rPr>
             </w:pPr>
+            <w:proofErr w:type="spellStart"/>
             <w:r>
               <w:rPr>
                 <w:rFonts w:ascii="Cambria" w:hAnsi="Cambria"/>
@@ -34877,6 +35996,7 @@
               </w:rPr>
               <w:t>ChangedStatusTime</w:t>
             </w:r>
+            <w:proofErr w:type="spellEnd"/>
           </w:p>
         </w:tc>
         <w:tc>
@@ -34913,6 +36033,7 @@
                 <w:szCs w:val="24"/>
               </w:rPr>
             </w:pPr>
+            <w:proofErr w:type="spellStart"/>
             <w:r>
               <w:rPr>
                 <w:rFonts w:ascii="Cambria" w:hAnsi="Cambria"/>
@@ -34921,6 +36042,7 @@
               </w:rPr>
               <w:t>datetime</w:t>
             </w:r>
+            <w:proofErr w:type="spellEnd"/>
           </w:p>
         </w:tc>
         <w:tc>
@@ -35018,13 +36140,23 @@
                 <w:szCs w:val="24"/>
               </w:rPr>
             </w:pPr>
-            <w:r>
-              <w:rPr>
-                <w:rFonts w:ascii="Cambria" w:hAnsi="Cambria"/>
-                <w:sz w:val="24"/>
-                <w:szCs w:val="24"/>
-              </w:rPr>
-              <w:t>varchar(50)</w:t>
+            <w:proofErr w:type="spellStart"/>
+            <w:r>
+              <w:rPr>
+                <w:rFonts w:ascii="Cambria" w:hAnsi="Cambria"/>
+                <w:sz w:val="24"/>
+                <w:szCs w:val="24"/>
+              </w:rPr>
+              <w:t>varchar</w:t>
+            </w:r>
+            <w:proofErr w:type="spellEnd"/>
+            <w:r>
+              <w:rPr>
+                <w:rFonts w:ascii="Cambria" w:hAnsi="Cambria"/>
+                <w:sz w:val="24"/>
+                <w:szCs w:val="24"/>
+              </w:rPr>
+              <w:t>(50)</w:t>
             </w:r>
           </w:p>
         </w:tc>
@@ -35079,13 +36211,23 @@
                 <w:szCs w:val="24"/>
               </w:rPr>
             </w:pPr>
-            <w:r>
-              <w:rPr>
-                <w:rFonts w:ascii="Cambria" w:hAnsi="Cambria"/>
-                <w:sz w:val="24"/>
-                <w:szCs w:val="24"/>
-              </w:rPr>
-              <w:t>StaffId{FK}</w:t>
+            <w:proofErr w:type="spellStart"/>
+            <w:r>
+              <w:rPr>
+                <w:rFonts w:ascii="Cambria" w:hAnsi="Cambria"/>
+                <w:sz w:val="24"/>
+                <w:szCs w:val="24"/>
+              </w:rPr>
+              <w:t>StaffId</w:t>
+            </w:r>
+            <w:proofErr w:type="spellEnd"/>
+            <w:r>
+              <w:rPr>
+                <w:rFonts w:ascii="Cambria" w:hAnsi="Cambria"/>
+                <w:sz w:val="24"/>
+                <w:szCs w:val="24"/>
+              </w:rPr>
+              <w:t>{FK}</w:t>
             </w:r>
           </w:p>
         </w:tc>
@@ -35123,6 +36265,7 @@
                 <w:szCs w:val="24"/>
               </w:rPr>
             </w:pPr>
+            <w:proofErr w:type="spellStart"/>
             <w:r>
               <w:rPr>
                 <w:rFonts w:ascii="Cambria" w:hAnsi="Cambria"/>
@@ -35131,6 +36274,7 @@
               </w:rPr>
               <w:t>int</w:t>
             </w:r>
+            <w:proofErr w:type="spellEnd"/>
           </w:p>
         </w:tc>
         <w:tc>
@@ -35228,13 +36372,23 @@
                 <w:szCs w:val="24"/>
               </w:rPr>
             </w:pPr>
-            <w:r>
-              <w:rPr>
-                <w:rFonts w:ascii="Cambria" w:hAnsi="Cambria"/>
-                <w:sz w:val="24"/>
-                <w:szCs w:val="24"/>
-              </w:rPr>
-              <w:t>nvarchar(MAX)</w:t>
+            <w:proofErr w:type="spellStart"/>
+            <w:r>
+              <w:rPr>
+                <w:rFonts w:ascii="Cambria" w:hAnsi="Cambria"/>
+                <w:sz w:val="24"/>
+                <w:szCs w:val="24"/>
+              </w:rPr>
+              <w:t>nvarchar</w:t>
+            </w:r>
+            <w:proofErr w:type="spellEnd"/>
+            <w:r>
+              <w:rPr>
+                <w:rFonts w:ascii="Cambria" w:hAnsi="Cambria"/>
+                <w:sz w:val="24"/>
+                <w:szCs w:val="24"/>
+              </w:rPr>
+              <w:t>(MAX)</w:t>
             </w:r>
           </w:p>
         </w:tc>
@@ -35297,6 +36451,7 @@
                 <w:szCs w:val="24"/>
               </w:rPr>
             </w:pPr>
+            <w:proofErr w:type="spellStart"/>
             <w:r>
               <w:rPr>
                 <w:rFonts w:ascii="Cambria" w:hAnsi="Cambria"/>
@@ -35311,7 +36466,16 @@
                 <w:sz w:val="24"/>
                 <w:szCs w:val="24"/>
               </w:rPr>
-              <w:t>Id{PK}</w:t>
+              <w:t>Id</w:t>
+            </w:r>
+            <w:proofErr w:type="spellEnd"/>
+            <w:r>
+              <w:rPr>
+                <w:rFonts w:ascii="Cambria" w:hAnsi="Cambria"/>
+                <w:sz w:val="24"/>
+                <w:szCs w:val="24"/>
+              </w:rPr>
+              <w:t>{PK}</w:t>
             </w:r>
           </w:p>
         </w:tc>
@@ -35357,6 +36521,7 @@
                 <w:szCs w:val="24"/>
               </w:rPr>
             </w:pPr>
+            <w:proofErr w:type="spellStart"/>
             <w:r>
               <w:rPr>
                 <w:rFonts w:ascii="Cambria" w:hAnsi="Cambria"/>
@@ -35365,6 +36530,7 @@
               </w:rPr>
               <w:t>int</w:t>
             </w:r>
+            <w:proofErr w:type="spellEnd"/>
           </w:p>
         </w:tc>
         <w:tc>
@@ -35418,13 +36584,23 @@
                 <w:szCs w:val="24"/>
               </w:rPr>
             </w:pPr>
-            <w:r>
-              <w:rPr>
-                <w:rFonts w:ascii="Cambria" w:hAnsi="Cambria"/>
-                <w:sz w:val="24"/>
-                <w:szCs w:val="24"/>
-              </w:rPr>
-              <w:t>RequestTypeId{FK}</w:t>
+            <w:proofErr w:type="spellStart"/>
+            <w:r>
+              <w:rPr>
+                <w:rFonts w:ascii="Cambria" w:hAnsi="Cambria"/>
+                <w:sz w:val="24"/>
+                <w:szCs w:val="24"/>
+              </w:rPr>
+              <w:t>RequestTypeId</w:t>
+            </w:r>
+            <w:proofErr w:type="spellEnd"/>
+            <w:r>
+              <w:rPr>
+                <w:rFonts w:ascii="Cambria" w:hAnsi="Cambria"/>
+                <w:sz w:val="24"/>
+                <w:szCs w:val="24"/>
+              </w:rPr>
+              <w:t>{FK}</w:t>
             </w:r>
           </w:p>
         </w:tc>
@@ -35462,6 +36638,7 @@
                 <w:szCs w:val="24"/>
               </w:rPr>
             </w:pPr>
+            <w:proofErr w:type="spellStart"/>
             <w:r>
               <w:rPr>
                 <w:rFonts w:ascii="Cambria" w:hAnsi="Cambria"/>
@@ -35470,6 +36647,7 @@
               </w:rPr>
               <w:t>int</w:t>
             </w:r>
+            <w:proofErr w:type="spellEnd"/>
           </w:p>
         </w:tc>
         <w:tc>
@@ -35523,13 +36701,23 @@
                 <w:szCs w:val="24"/>
               </w:rPr>
             </w:pPr>
-            <w:r>
-              <w:rPr>
-                <w:rFonts w:ascii="Cambria" w:hAnsi="Cambria"/>
-                <w:sz w:val="24"/>
-                <w:szCs w:val="24"/>
-              </w:rPr>
-              <w:t>CustomerId{FK}</w:t>
+            <w:proofErr w:type="spellStart"/>
+            <w:r>
+              <w:rPr>
+                <w:rFonts w:ascii="Cambria" w:hAnsi="Cambria"/>
+                <w:sz w:val="24"/>
+                <w:szCs w:val="24"/>
+              </w:rPr>
+              <w:t>CustomerId</w:t>
+            </w:r>
+            <w:proofErr w:type="spellEnd"/>
+            <w:r>
+              <w:rPr>
+                <w:rFonts w:ascii="Cambria" w:hAnsi="Cambria"/>
+                <w:sz w:val="24"/>
+                <w:szCs w:val="24"/>
+              </w:rPr>
+              <w:t>{FK}</w:t>
             </w:r>
           </w:p>
         </w:tc>
@@ -35567,6 +36755,7 @@
                 <w:szCs w:val="24"/>
               </w:rPr>
             </w:pPr>
+            <w:proofErr w:type="spellStart"/>
             <w:r>
               <w:rPr>
                 <w:rFonts w:ascii="Cambria" w:hAnsi="Cambria"/>
@@ -35575,6 +36764,7 @@
               </w:rPr>
               <w:t>int</w:t>
             </w:r>
+            <w:proofErr w:type="spellEnd"/>
           </w:p>
         </w:tc>
         <w:tc>
@@ -35628,6 +36818,7 @@
                 <w:szCs w:val="24"/>
               </w:rPr>
             </w:pPr>
+            <w:proofErr w:type="spellStart"/>
             <w:r>
               <w:rPr>
                 <w:rFonts w:ascii="Cambria" w:hAnsi="Cambria"/>
@@ -35636,6 +36827,7 @@
               </w:rPr>
               <w:t>AppointmentTime</w:t>
             </w:r>
+            <w:proofErr w:type="spellEnd"/>
           </w:p>
         </w:tc>
         <w:tc>
@@ -35656,8 +36848,18 @@
                 <w:sz w:val="24"/>
                 <w:szCs w:val="24"/>
               </w:rPr>
-              <w:t>The time when customer registered to have appointment with data center</w:t>
-            </w:r>
+              <w:t xml:space="preserve">The time when customer registered to have appointment with data </w:t>
+            </w:r>
+            <w:proofErr w:type="spellStart"/>
+            <w:r>
+              <w:rPr>
+                <w:rFonts w:ascii="Cambria" w:hAnsi="Cambria"/>
+                <w:sz w:val="24"/>
+                <w:szCs w:val="24"/>
+              </w:rPr>
+              <w:t>center</w:t>
+            </w:r>
+            <w:proofErr w:type="spellEnd"/>
           </w:p>
         </w:tc>
         <w:tc>
@@ -35672,6 +36874,7 @@
                 <w:szCs w:val="24"/>
               </w:rPr>
             </w:pPr>
+            <w:proofErr w:type="spellStart"/>
             <w:r>
               <w:rPr>
                 <w:rFonts w:ascii="Cambria" w:hAnsi="Cambria"/>
@@ -35680,6 +36883,7 @@
               </w:rPr>
               <w:t>datetime</w:t>
             </w:r>
+            <w:proofErr w:type="spellEnd"/>
           </w:p>
         </w:tc>
         <w:tc>
@@ -35777,13 +36981,23 @@
                 <w:szCs w:val="24"/>
               </w:rPr>
             </w:pPr>
-            <w:r>
-              <w:rPr>
-                <w:rFonts w:ascii="Cambria" w:hAnsi="Cambria"/>
-                <w:sz w:val="24"/>
-                <w:szCs w:val="24"/>
-              </w:rPr>
-              <w:t>nvarchar(MAX)</w:t>
+            <w:proofErr w:type="spellStart"/>
+            <w:r>
+              <w:rPr>
+                <w:rFonts w:ascii="Cambria" w:hAnsi="Cambria"/>
+                <w:sz w:val="24"/>
+                <w:szCs w:val="24"/>
+              </w:rPr>
+              <w:t>nvarchar</w:t>
+            </w:r>
+            <w:proofErr w:type="spellEnd"/>
+            <w:r>
+              <w:rPr>
+                <w:rFonts w:ascii="Cambria" w:hAnsi="Cambria"/>
+                <w:sz w:val="24"/>
+                <w:szCs w:val="24"/>
+              </w:rPr>
+              <w:t>(MAX)</w:t>
             </w:r>
           </w:p>
         </w:tc>
@@ -35838,6 +37052,7 @@
                 <w:szCs w:val="24"/>
               </w:rPr>
             </w:pPr>
+            <w:proofErr w:type="spellStart"/>
             <w:r>
               <w:rPr>
                 <w:rFonts w:ascii="Cambria" w:hAnsi="Cambria"/>
@@ -35846,6 +37061,7 @@
               </w:rPr>
               <w:t>RequestedTime</w:t>
             </w:r>
+            <w:proofErr w:type="spellEnd"/>
           </w:p>
         </w:tc>
         <w:tc>
@@ -35882,6 +37098,7 @@
                 <w:szCs w:val="24"/>
               </w:rPr>
             </w:pPr>
+            <w:proofErr w:type="spellStart"/>
             <w:r>
               <w:rPr>
                 <w:rFonts w:ascii="Cambria" w:hAnsi="Cambria"/>
@@ -35890,6 +37107,7 @@
               </w:rPr>
               <w:t>datetime</w:t>
             </w:r>
+            <w:proofErr w:type="spellEnd"/>
           </w:p>
         </w:tc>
         <w:tc>
@@ -35929,6 +37147,7 @@
                 <w:szCs w:val="24"/>
               </w:rPr>
             </w:pPr>
+            <w:proofErr w:type="spellStart"/>
             <w:r>
               <w:rPr>
                 <w:rFonts w:ascii="Cambria" w:hAnsi="Cambria"/>
@@ -35937,6 +37156,7 @@
               </w:rPr>
               <w:t>LogRequestStatus</w:t>
             </w:r>
+            <w:proofErr w:type="spellEnd"/>
           </w:p>
         </w:tc>
         <w:tc>
@@ -35951,6 +37171,7 @@
                 <w:szCs w:val="24"/>
               </w:rPr>
             </w:pPr>
+            <w:proofErr w:type="spellStart"/>
             <w:r>
               <w:rPr>
                 <w:rFonts w:ascii="Cambria" w:hAnsi="Cambria"/>
@@ -35965,7 +37186,16 @@
                 <w:sz w:val="24"/>
                 <w:szCs w:val="24"/>
               </w:rPr>
-              <w:t>Id{PK}</w:t>
+              <w:t>Id</w:t>
+            </w:r>
+            <w:proofErr w:type="spellEnd"/>
+            <w:r>
+              <w:rPr>
+                <w:rFonts w:ascii="Cambria" w:hAnsi="Cambria"/>
+                <w:sz w:val="24"/>
+                <w:szCs w:val="24"/>
+              </w:rPr>
+              <w:t>{PK}</w:t>
             </w:r>
           </w:p>
         </w:tc>
@@ -36011,6 +37241,7 @@
                 <w:szCs w:val="24"/>
               </w:rPr>
             </w:pPr>
+            <w:proofErr w:type="spellStart"/>
             <w:r>
               <w:rPr>
                 <w:rFonts w:ascii="Cambria" w:hAnsi="Cambria"/>
@@ -36027,6 +37258,7 @@
               </w:rPr>
               <w:t>nt</w:t>
             </w:r>
+            <w:proofErr w:type="spellEnd"/>
           </w:p>
         </w:tc>
         <w:tc>
@@ -36080,13 +37312,23 @@
                 <w:szCs w:val="24"/>
               </w:rPr>
             </w:pPr>
-            <w:r>
-              <w:rPr>
-                <w:rFonts w:ascii="Cambria" w:hAnsi="Cambria"/>
-                <w:sz w:val="24"/>
-                <w:szCs w:val="24"/>
-              </w:rPr>
-              <w:t>RequestId{FK}</w:t>
+            <w:proofErr w:type="spellStart"/>
+            <w:r>
+              <w:rPr>
+                <w:rFonts w:ascii="Cambria" w:hAnsi="Cambria"/>
+                <w:sz w:val="24"/>
+                <w:szCs w:val="24"/>
+              </w:rPr>
+              <w:t>RequestId</w:t>
+            </w:r>
+            <w:proofErr w:type="spellEnd"/>
+            <w:r>
+              <w:rPr>
+                <w:rFonts w:ascii="Cambria" w:hAnsi="Cambria"/>
+                <w:sz w:val="24"/>
+                <w:szCs w:val="24"/>
+              </w:rPr>
+              <w:t>{FK}</w:t>
             </w:r>
           </w:p>
         </w:tc>
@@ -36124,6 +37366,7 @@
                 <w:szCs w:val="24"/>
               </w:rPr>
             </w:pPr>
+            <w:proofErr w:type="spellStart"/>
             <w:r>
               <w:rPr>
                 <w:rFonts w:ascii="Cambria" w:hAnsi="Cambria"/>
@@ -36132,6 +37375,7 @@
               </w:rPr>
               <w:t>int</w:t>
             </w:r>
+            <w:proofErr w:type="spellEnd"/>
           </w:p>
         </w:tc>
         <w:tc>
@@ -36185,13 +37429,23 @@
                 <w:szCs w:val="24"/>
               </w:rPr>
             </w:pPr>
-            <w:r>
-              <w:rPr>
-                <w:rFonts w:ascii="Cambria" w:hAnsi="Cambria"/>
-                <w:sz w:val="24"/>
-                <w:szCs w:val="24"/>
-              </w:rPr>
-              <w:t>StaffId{FK}</w:t>
+            <w:proofErr w:type="spellStart"/>
+            <w:r>
+              <w:rPr>
+                <w:rFonts w:ascii="Cambria" w:hAnsi="Cambria"/>
+                <w:sz w:val="24"/>
+                <w:szCs w:val="24"/>
+              </w:rPr>
+              <w:t>StaffId</w:t>
+            </w:r>
+            <w:proofErr w:type="spellEnd"/>
+            <w:r>
+              <w:rPr>
+                <w:rFonts w:ascii="Cambria" w:hAnsi="Cambria"/>
+                <w:sz w:val="24"/>
+                <w:szCs w:val="24"/>
+              </w:rPr>
+              <w:t>{FK}</w:t>
             </w:r>
           </w:p>
         </w:tc>
@@ -36229,6 +37483,7 @@
                 <w:szCs w:val="24"/>
               </w:rPr>
             </w:pPr>
+            <w:proofErr w:type="spellStart"/>
             <w:r>
               <w:rPr>
                 <w:rFonts w:ascii="Cambria" w:hAnsi="Cambria"/>
@@ -36237,6 +37492,7 @@
               </w:rPr>
               <w:t>int</w:t>
             </w:r>
+            <w:proofErr w:type="spellEnd"/>
           </w:p>
         </w:tc>
         <w:tc>
@@ -36334,13 +37590,23 @@
                 <w:szCs w:val="24"/>
               </w:rPr>
             </w:pPr>
-            <w:r>
-              <w:rPr>
-                <w:rFonts w:ascii="Cambria" w:hAnsi="Cambria"/>
-                <w:sz w:val="24"/>
-                <w:szCs w:val="24"/>
-              </w:rPr>
-              <w:t>varchar(50)</w:t>
+            <w:proofErr w:type="spellStart"/>
+            <w:r>
+              <w:rPr>
+                <w:rFonts w:ascii="Cambria" w:hAnsi="Cambria"/>
+                <w:sz w:val="24"/>
+                <w:szCs w:val="24"/>
+              </w:rPr>
+              <w:t>varchar</w:t>
+            </w:r>
+            <w:proofErr w:type="spellEnd"/>
+            <w:r>
+              <w:rPr>
+                <w:rFonts w:ascii="Cambria" w:hAnsi="Cambria"/>
+                <w:sz w:val="24"/>
+                <w:szCs w:val="24"/>
+              </w:rPr>
+              <w:t>(50)</w:t>
             </w:r>
           </w:p>
         </w:tc>
@@ -36395,6 +37661,7 @@
                 <w:szCs w:val="24"/>
               </w:rPr>
             </w:pPr>
+            <w:proofErr w:type="spellStart"/>
             <w:r>
               <w:rPr>
                 <w:rFonts w:ascii="Cambria" w:hAnsi="Cambria"/>
@@ -36403,6 +37670,7 @@
               </w:rPr>
               <w:t>ChangedStatusTime</w:t>
             </w:r>
+            <w:proofErr w:type="spellEnd"/>
           </w:p>
         </w:tc>
         <w:tc>
@@ -36439,6 +37707,7 @@
                 <w:szCs w:val="24"/>
               </w:rPr>
             </w:pPr>
+            <w:proofErr w:type="spellStart"/>
             <w:r>
               <w:rPr>
                 <w:rFonts w:ascii="Cambria" w:hAnsi="Cambria"/>
@@ -36447,6 +37716,7 @@
               </w:rPr>
               <w:t>datetime</w:t>
             </w:r>
+            <w:proofErr w:type="spellEnd"/>
           </w:p>
         </w:tc>
         <w:tc>
@@ -36508,13 +37778,23 @@
                 <w:szCs w:val="24"/>
               </w:rPr>
             </w:pPr>
-            <w:r>
-              <w:rPr>
-                <w:rFonts w:ascii="Cambria" w:hAnsi="Cambria"/>
-                <w:sz w:val="24"/>
-                <w:szCs w:val="24"/>
-              </w:rPr>
-              <w:t>RackId{PK}</w:t>
+            <w:proofErr w:type="spellStart"/>
+            <w:r>
+              <w:rPr>
+                <w:rFonts w:ascii="Cambria" w:hAnsi="Cambria"/>
+                <w:sz w:val="24"/>
+                <w:szCs w:val="24"/>
+              </w:rPr>
+              <w:t>RackId</w:t>
+            </w:r>
+            <w:proofErr w:type="spellEnd"/>
+            <w:r>
+              <w:rPr>
+                <w:rFonts w:ascii="Cambria" w:hAnsi="Cambria"/>
+                <w:sz w:val="24"/>
+                <w:szCs w:val="24"/>
+              </w:rPr>
+              <w:t>{PK}</w:t>
             </w:r>
           </w:p>
         </w:tc>
@@ -36560,6 +37840,7 @@
                 <w:szCs w:val="24"/>
               </w:rPr>
             </w:pPr>
+            <w:proofErr w:type="spellStart"/>
             <w:r>
               <w:rPr>
                 <w:rFonts w:ascii="Cambria" w:hAnsi="Cambria"/>
@@ -36568,6 +37849,7 @@
               </w:rPr>
               <w:t>int</w:t>
             </w:r>
+            <w:proofErr w:type="spellEnd"/>
           </w:p>
         </w:tc>
         <w:tc>
@@ -36621,6 +37903,7 @@
                 <w:szCs w:val="24"/>
               </w:rPr>
             </w:pPr>
+            <w:proofErr w:type="spellStart"/>
             <w:r>
               <w:rPr>
                 <w:rFonts w:ascii="Cambria" w:hAnsi="Cambria"/>
@@ -36629,6 +37912,7 @@
               </w:rPr>
               <w:t>RackNumber</w:t>
             </w:r>
+            <w:proofErr w:type="spellEnd"/>
           </w:p>
         </w:tc>
         <w:tc>
@@ -36665,6 +37949,7 @@
                 <w:szCs w:val="24"/>
               </w:rPr>
             </w:pPr>
+            <w:proofErr w:type="spellStart"/>
             <w:r>
               <w:rPr>
                 <w:rFonts w:ascii="Cambria" w:hAnsi="Cambria"/>
@@ -36673,6 +37958,7 @@
               </w:rPr>
               <w:t>int</w:t>
             </w:r>
+            <w:proofErr w:type="spellEnd"/>
           </w:p>
         </w:tc>
         <w:tc>
@@ -36726,6 +38012,7 @@
                 <w:szCs w:val="24"/>
               </w:rPr>
             </w:pPr>
+            <w:proofErr w:type="spellStart"/>
             <w:r>
               <w:rPr>
                 <w:rFonts w:ascii="Cambria" w:hAnsi="Cambria"/>
@@ -36734,6 +38021,7 @@
               </w:rPr>
               <w:t>RegisteredDate</w:t>
             </w:r>
+            <w:proofErr w:type="spellEnd"/>
           </w:p>
         </w:tc>
         <w:tc>
@@ -36754,8 +38042,18 @@
                 <w:sz w:val="24"/>
                 <w:szCs w:val="24"/>
               </w:rPr>
-              <w:t>The date when rack was added into data center</w:t>
-            </w:r>
+              <w:t xml:space="preserve">The date when rack was added into data </w:t>
+            </w:r>
+            <w:proofErr w:type="spellStart"/>
+            <w:r>
+              <w:rPr>
+                <w:rFonts w:ascii="Cambria" w:hAnsi="Cambria"/>
+                <w:sz w:val="24"/>
+                <w:szCs w:val="24"/>
+              </w:rPr>
+              <w:t>center</w:t>
+            </w:r>
+            <w:proofErr w:type="spellEnd"/>
           </w:p>
         </w:tc>
         <w:tc>
@@ -36817,6 +38115,7 @@
                 <w:szCs w:val="24"/>
               </w:rPr>
             </w:pPr>
+            <w:proofErr w:type="spellStart"/>
             <w:r>
               <w:rPr>
                 <w:rFonts w:ascii="Cambria" w:hAnsi="Cambria"/>
@@ -36825,6 +38124,7 @@
               </w:rPr>
               <w:t>LogNote</w:t>
             </w:r>
+            <w:proofErr w:type="spellEnd"/>
           </w:p>
         </w:tc>
         <w:tc>
@@ -36839,13 +38139,23 @@
                 <w:szCs w:val="24"/>
               </w:rPr>
             </w:pPr>
-            <w:r>
-              <w:rPr>
-                <w:rFonts w:ascii="Cambria" w:hAnsi="Cambria"/>
-                <w:sz w:val="24"/>
-                <w:szCs w:val="24"/>
-              </w:rPr>
-              <w:t>LogId{PK}</w:t>
+            <w:proofErr w:type="spellStart"/>
+            <w:r>
+              <w:rPr>
+                <w:rFonts w:ascii="Cambria" w:hAnsi="Cambria"/>
+                <w:sz w:val="24"/>
+                <w:szCs w:val="24"/>
+              </w:rPr>
+              <w:t>LogId</w:t>
+            </w:r>
+            <w:proofErr w:type="spellEnd"/>
+            <w:r>
+              <w:rPr>
+                <w:rFonts w:ascii="Cambria" w:hAnsi="Cambria"/>
+                <w:sz w:val="24"/>
+                <w:szCs w:val="24"/>
+              </w:rPr>
+              <w:t>{PK}</w:t>
             </w:r>
           </w:p>
         </w:tc>
@@ -36891,6 +38201,7 @@
                 <w:szCs w:val="24"/>
               </w:rPr>
             </w:pPr>
+            <w:proofErr w:type="spellStart"/>
             <w:r>
               <w:rPr>
                 <w:rFonts w:ascii="Cambria" w:hAnsi="Cambria"/>
@@ -36899,6 +38210,7 @@
               </w:rPr>
               <w:t>int</w:t>
             </w:r>
+            <w:proofErr w:type="spellEnd"/>
           </w:p>
         </w:tc>
         <w:tc>
@@ -36952,13 +38264,23 @@
                 <w:szCs w:val="24"/>
               </w:rPr>
             </w:pPr>
-            <w:r>
-              <w:rPr>
-                <w:rFonts w:ascii="Cambria" w:hAnsi="Cambria"/>
-                <w:sz w:val="24"/>
-                <w:szCs w:val="24"/>
-              </w:rPr>
-              <w:t>StaffId{FK}</w:t>
+            <w:proofErr w:type="spellStart"/>
+            <w:r>
+              <w:rPr>
+                <w:rFonts w:ascii="Cambria" w:hAnsi="Cambria"/>
+                <w:sz w:val="24"/>
+                <w:szCs w:val="24"/>
+              </w:rPr>
+              <w:t>StaffId</w:t>
+            </w:r>
+            <w:proofErr w:type="spellEnd"/>
+            <w:r>
+              <w:rPr>
+                <w:rFonts w:ascii="Cambria" w:hAnsi="Cambria"/>
+                <w:sz w:val="24"/>
+                <w:szCs w:val="24"/>
+              </w:rPr>
+              <w:t>{FK}</w:t>
             </w:r>
           </w:p>
         </w:tc>
@@ -36996,6 +38318,7 @@
                 <w:szCs w:val="24"/>
               </w:rPr>
             </w:pPr>
+            <w:proofErr w:type="spellStart"/>
             <w:r>
               <w:rPr>
                 <w:rFonts w:ascii="Cambria" w:hAnsi="Cambria"/>
@@ -37004,6 +38327,7 @@
               </w:rPr>
               <w:t>int</w:t>
             </w:r>
+            <w:proofErr w:type="spellEnd"/>
           </w:p>
         </w:tc>
         <w:tc>
@@ -37101,13 +38425,23 @@
                 <w:szCs w:val="24"/>
               </w:rPr>
             </w:pPr>
-            <w:r>
-              <w:rPr>
-                <w:rFonts w:ascii="Cambria" w:hAnsi="Cambria"/>
-                <w:sz w:val="24"/>
-                <w:szCs w:val="24"/>
-              </w:rPr>
-              <w:t>nvarchar(MAX)</w:t>
+            <w:proofErr w:type="spellStart"/>
+            <w:r>
+              <w:rPr>
+                <w:rFonts w:ascii="Cambria" w:hAnsi="Cambria"/>
+                <w:sz w:val="24"/>
+                <w:szCs w:val="24"/>
+              </w:rPr>
+              <w:t>nvarchar</w:t>
+            </w:r>
+            <w:proofErr w:type="spellEnd"/>
+            <w:r>
+              <w:rPr>
+                <w:rFonts w:ascii="Cambria" w:hAnsi="Cambria"/>
+                <w:sz w:val="24"/>
+                <w:szCs w:val="24"/>
+              </w:rPr>
+              <w:t>(MAX)</w:t>
             </w:r>
           </w:p>
         </w:tc>
@@ -37162,6 +38496,7 @@
                 <w:szCs w:val="24"/>
               </w:rPr>
             </w:pPr>
+            <w:proofErr w:type="spellStart"/>
             <w:r>
               <w:rPr>
                 <w:rFonts w:ascii="Cambria" w:hAnsi="Cambria"/>
@@ -37170,6 +38505,7 @@
               </w:rPr>
               <w:t>LogTime</w:t>
             </w:r>
+            <w:proofErr w:type="spellEnd"/>
           </w:p>
         </w:tc>
         <w:tc>
@@ -37206,6 +38542,7 @@
                 <w:szCs w:val="24"/>
               </w:rPr>
             </w:pPr>
+            <w:proofErr w:type="spellStart"/>
             <w:r>
               <w:rPr>
                 <w:rFonts w:ascii="Cambria" w:hAnsi="Cambria"/>
@@ -37214,6 +38551,7 @@
               </w:rPr>
               <w:t>datetime</w:t>
             </w:r>
+            <w:proofErr w:type="spellEnd"/>
           </w:p>
         </w:tc>
         <w:tc>
@@ -37253,6 +38591,7 @@
                 <w:szCs w:val="24"/>
               </w:rPr>
             </w:pPr>
+            <w:proofErr w:type="spellStart"/>
             <w:r>
               <w:rPr>
                 <w:rFonts w:ascii="Cambria" w:hAnsi="Cambria"/>
@@ -37262,6 +38601,7 @@
               <w:lastRenderedPageBreak/>
               <w:t>StaffAssignment</w:t>
             </w:r>
+            <w:proofErr w:type="spellEnd"/>
           </w:p>
         </w:tc>
         <w:tc>
@@ -37328,6 +38668,7 @@
                 <w:szCs w:val="24"/>
               </w:rPr>
             </w:pPr>
+            <w:proofErr w:type="spellStart"/>
             <w:r>
               <w:rPr>
                 <w:rFonts w:ascii="Cambria" w:hAnsi="Cambria"/>
@@ -37336,6 +38677,7 @@
               </w:rPr>
               <w:t>int</w:t>
             </w:r>
+            <w:proofErr w:type="spellEnd"/>
           </w:p>
         </w:tc>
         <w:tc>
@@ -37389,13 +38731,23 @@
                 <w:szCs w:val="24"/>
               </w:rPr>
             </w:pPr>
-            <w:r>
-              <w:rPr>
-                <w:rFonts w:ascii="Cambria" w:hAnsi="Cambria"/>
-                <w:sz w:val="24"/>
-                <w:szCs w:val="24"/>
-              </w:rPr>
-              <w:t>StaffId{FK}</w:t>
+            <w:proofErr w:type="spellStart"/>
+            <w:r>
+              <w:rPr>
+                <w:rFonts w:ascii="Cambria" w:hAnsi="Cambria"/>
+                <w:sz w:val="24"/>
+                <w:szCs w:val="24"/>
+              </w:rPr>
+              <w:t>StaffId</w:t>
+            </w:r>
+            <w:proofErr w:type="spellEnd"/>
+            <w:r>
+              <w:rPr>
+                <w:rFonts w:ascii="Cambria" w:hAnsi="Cambria"/>
+                <w:sz w:val="24"/>
+                <w:szCs w:val="24"/>
+              </w:rPr>
+              <w:t>{FK}</w:t>
             </w:r>
           </w:p>
         </w:tc>
@@ -37433,6 +38785,7 @@
                 <w:szCs w:val="24"/>
               </w:rPr>
             </w:pPr>
+            <w:proofErr w:type="spellStart"/>
             <w:r>
               <w:rPr>
                 <w:rFonts w:ascii="Cambria" w:hAnsi="Cambria"/>
@@ -37441,6 +38794,7 @@
               </w:rPr>
               <w:t>int</w:t>
             </w:r>
+            <w:proofErr w:type="spellEnd"/>
           </w:p>
         </w:tc>
         <w:tc>
@@ -37494,13 +38848,23 @@
                 <w:szCs w:val="24"/>
               </w:rPr>
             </w:pPr>
-            <w:r>
-              <w:rPr>
-                <w:rFonts w:ascii="Cambria" w:hAnsi="Cambria"/>
-                <w:sz w:val="24"/>
-                <w:szCs w:val="24"/>
-              </w:rPr>
-              <w:t>ShiftHeadId{FK}</w:t>
+            <w:proofErr w:type="spellStart"/>
+            <w:r>
+              <w:rPr>
+                <w:rFonts w:ascii="Cambria" w:hAnsi="Cambria"/>
+                <w:sz w:val="24"/>
+                <w:szCs w:val="24"/>
+              </w:rPr>
+              <w:t>ShiftHeadId</w:t>
+            </w:r>
+            <w:proofErr w:type="spellEnd"/>
+            <w:r>
+              <w:rPr>
+                <w:rFonts w:ascii="Cambria" w:hAnsi="Cambria"/>
+                <w:sz w:val="24"/>
+                <w:szCs w:val="24"/>
+              </w:rPr>
+              <w:t>{FK}</w:t>
             </w:r>
           </w:p>
         </w:tc>
@@ -37538,6 +38902,7 @@
                 <w:szCs w:val="24"/>
               </w:rPr>
             </w:pPr>
+            <w:proofErr w:type="spellStart"/>
             <w:r>
               <w:rPr>
                 <w:rFonts w:ascii="Cambria" w:hAnsi="Cambria"/>
@@ -37546,6 +38911,7 @@
               </w:rPr>
               <w:t>int</w:t>
             </w:r>
+            <w:proofErr w:type="spellEnd"/>
           </w:p>
         </w:tc>
         <w:tc>
@@ -37599,13 +38965,23 @@
                 <w:szCs w:val="24"/>
               </w:rPr>
             </w:pPr>
-            <w:r>
-              <w:rPr>
-                <w:rFonts w:ascii="Cambria" w:hAnsi="Cambria"/>
-                <w:sz w:val="24"/>
-                <w:szCs w:val="24"/>
-              </w:rPr>
-              <w:t>RequestId{FK}</w:t>
+            <w:proofErr w:type="spellStart"/>
+            <w:r>
+              <w:rPr>
+                <w:rFonts w:ascii="Cambria" w:hAnsi="Cambria"/>
+                <w:sz w:val="24"/>
+                <w:szCs w:val="24"/>
+              </w:rPr>
+              <w:t>RequestId</w:t>
+            </w:r>
+            <w:proofErr w:type="spellEnd"/>
+            <w:r>
+              <w:rPr>
+                <w:rFonts w:ascii="Cambria" w:hAnsi="Cambria"/>
+                <w:sz w:val="24"/>
+                <w:szCs w:val="24"/>
+              </w:rPr>
+              <w:t>{FK}</w:t>
             </w:r>
           </w:p>
         </w:tc>
@@ -37643,6 +39019,7 @@
                 <w:szCs w:val="24"/>
               </w:rPr>
             </w:pPr>
+            <w:proofErr w:type="spellStart"/>
             <w:r>
               <w:rPr>
                 <w:rFonts w:ascii="Cambria" w:hAnsi="Cambria"/>
@@ -37651,6 +39028,7 @@
               </w:rPr>
               <w:t>int</w:t>
             </w:r>
+            <w:proofErr w:type="spellEnd"/>
           </w:p>
         </w:tc>
         <w:tc>
@@ -37704,6 +39082,7 @@
                 <w:szCs w:val="24"/>
               </w:rPr>
             </w:pPr>
+            <w:proofErr w:type="spellStart"/>
             <w:r>
               <w:rPr>
                 <w:rFonts w:ascii="Cambria" w:hAnsi="Cambria"/>
@@ -37712,6 +39091,7 @@
               </w:rPr>
               <w:t>AssignmentStatus</w:t>
             </w:r>
+            <w:proofErr w:type="spellEnd"/>
           </w:p>
         </w:tc>
         <w:tc>
@@ -37748,13 +39128,23 @@
                 <w:szCs w:val="24"/>
               </w:rPr>
             </w:pPr>
-            <w:r>
-              <w:rPr>
-                <w:rFonts w:ascii="Cambria" w:hAnsi="Cambria"/>
-                <w:sz w:val="24"/>
-                <w:szCs w:val="24"/>
-              </w:rPr>
-              <w:t>varchar(50)</w:t>
+            <w:proofErr w:type="spellStart"/>
+            <w:r>
+              <w:rPr>
+                <w:rFonts w:ascii="Cambria" w:hAnsi="Cambria"/>
+                <w:sz w:val="24"/>
+                <w:szCs w:val="24"/>
+              </w:rPr>
+              <w:t>varchar</w:t>
+            </w:r>
+            <w:proofErr w:type="spellEnd"/>
+            <w:r>
+              <w:rPr>
+                <w:rFonts w:ascii="Cambria" w:hAnsi="Cambria"/>
+                <w:sz w:val="24"/>
+                <w:szCs w:val="24"/>
+              </w:rPr>
+              <w:t>(50)</w:t>
             </w:r>
           </w:p>
         </w:tc>
@@ -37809,6 +39199,7 @@
                 <w:szCs w:val="24"/>
               </w:rPr>
             </w:pPr>
+            <w:proofErr w:type="spellStart"/>
             <w:r>
               <w:rPr>
                 <w:rFonts w:ascii="Cambria" w:hAnsi="Cambria"/>
@@ -37817,6 +39208,7 @@
               </w:rPr>
               <w:t>ChangedStatusTime</w:t>
             </w:r>
+            <w:proofErr w:type="spellEnd"/>
           </w:p>
         </w:tc>
         <w:tc>
@@ -37853,6 +39245,7 @@
                 <w:szCs w:val="24"/>
               </w:rPr>
             </w:pPr>
+            <w:proofErr w:type="spellStart"/>
             <w:r>
               <w:rPr>
                 <w:rFonts w:ascii="Cambria" w:hAnsi="Cambria"/>
@@ -37861,6 +39254,7 @@
               </w:rPr>
               <w:t>datetime</w:t>
             </w:r>
+            <w:proofErr w:type="spellEnd"/>
           </w:p>
         </w:tc>
         <w:tc>
@@ -37900,6 +39294,7 @@
                 <w:szCs w:val="24"/>
               </w:rPr>
             </w:pPr>
+            <w:proofErr w:type="spellStart"/>
             <w:r>
               <w:rPr>
                 <w:rFonts w:ascii="Cambria" w:hAnsi="Cambria"/>
@@ -37908,6 +39303,7 @@
               </w:rPr>
               <w:t>ShiftGroup</w:t>
             </w:r>
+            <w:proofErr w:type="spellEnd"/>
           </w:p>
         </w:tc>
         <w:tc>
@@ -37922,13 +39318,23 @@
                 <w:szCs w:val="24"/>
               </w:rPr>
             </w:pPr>
-            <w:r>
-              <w:rPr>
-                <w:rFonts w:ascii="Cambria" w:hAnsi="Cambria"/>
-                <w:sz w:val="24"/>
-                <w:szCs w:val="24"/>
-              </w:rPr>
-              <w:t>GroupId{PK}</w:t>
+            <w:proofErr w:type="spellStart"/>
+            <w:r>
+              <w:rPr>
+                <w:rFonts w:ascii="Cambria" w:hAnsi="Cambria"/>
+                <w:sz w:val="24"/>
+                <w:szCs w:val="24"/>
+              </w:rPr>
+              <w:t>GroupId</w:t>
+            </w:r>
+            <w:proofErr w:type="spellEnd"/>
+            <w:r>
+              <w:rPr>
+                <w:rFonts w:ascii="Cambria" w:hAnsi="Cambria"/>
+                <w:sz w:val="24"/>
+                <w:szCs w:val="24"/>
+              </w:rPr>
+              <w:t>{PK}</w:t>
             </w:r>
           </w:p>
         </w:tc>
@@ -37974,6 +39380,7 @@
                 <w:szCs w:val="24"/>
               </w:rPr>
             </w:pPr>
+            <w:proofErr w:type="spellStart"/>
             <w:r>
               <w:rPr>
                 <w:rFonts w:ascii="Cambria" w:hAnsi="Cambria"/>
@@ -37982,6 +39389,7 @@
               </w:rPr>
               <w:t>int</w:t>
             </w:r>
+            <w:proofErr w:type="spellEnd"/>
           </w:p>
         </w:tc>
         <w:tc>
@@ -38035,13 +39443,23 @@
                 <w:szCs w:val="24"/>
               </w:rPr>
             </w:pPr>
-            <w:r>
-              <w:rPr>
-                <w:rFonts w:ascii="Cambria" w:hAnsi="Cambria"/>
-                <w:sz w:val="24"/>
-                <w:szCs w:val="24"/>
-              </w:rPr>
-              <w:t>StaffId{FK}</w:t>
+            <w:proofErr w:type="spellStart"/>
+            <w:r>
+              <w:rPr>
+                <w:rFonts w:ascii="Cambria" w:hAnsi="Cambria"/>
+                <w:sz w:val="24"/>
+                <w:szCs w:val="24"/>
+              </w:rPr>
+              <w:t>StaffId</w:t>
+            </w:r>
+            <w:proofErr w:type="spellEnd"/>
+            <w:r>
+              <w:rPr>
+                <w:rFonts w:ascii="Cambria" w:hAnsi="Cambria"/>
+                <w:sz w:val="24"/>
+                <w:szCs w:val="24"/>
+              </w:rPr>
+              <w:t>{FK}</w:t>
             </w:r>
           </w:p>
         </w:tc>
@@ -38079,6 +39497,7 @@
                 <w:szCs w:val="24"/>
               </w:rPr>
             </w:pPr>
+            <w:proofErr w:type="spellStart"/>
             <w:r>
               <w:rPr>
                 <w:rFonts w:ascii="Cambria" w:hAnsi="Cambria"/>
@@ -38087,6 +39506,7 @@
               </w:rPr>
               <w:t>int</w:t>
             </w:r>
+            <w:proofErr w:type="spellEnd"/>
           </w:p>
         </w:tc>
         <w:tc>
@@ -38140,6 +39560,7 @@
                 <w:szCs w:val="24"/>
               </w:rPr>
             </w:pPr>
+            <w:proofErr w:type="spellStart"/>
             <w:r>
               <w:rPr>
                 <w:rFonts w:ascii="Cambria" w:hAnsi="Cambria"/>
@@ -38148,6 +39569,7 @@
               </w:rPr>
               <w:t>GroupName</w:t>
             </w:r>
+            <w:proofErr w:type="spellEnd"/>
           </w:p>
         </w:tc>
         <w:tc>
@@ -38184,13 +39606,23 @@
                 <w:szCs w:val="24"/>
               </w:rPr>
             </w:pPr>
-            <w:r>
-              <w:rPr>
-                <w:rFonts w:ascii="Cambria" w:hAnsi="Cambria"/>
-                <w:sz w:val="24"/>
-                <w:szCs w:val="24"/>
-              </w:rPr>
-              <w:t>varchar(50)</w:t>
+            <w:proofErr w:type="spellStart"/>
+            <w:r>
+              <w:rPr>
+                <w:rFonts w:ascii="Cambria" w:hAnsi="Cambria"/>
+                <w:sz w:val="24"/>
+                <w:szCs w:val="24"/>
+              </w:rPr>
+              <w:t>varchar</w:t>
+            </w:r>
+            <w:proofErr w:type="spellEnd"/>
+            <w:r>
+              <w:rPr>
+                <w:rFonts w:ascii="Cambria" w:hAnsi="Cambria"/>
+                <w:sz w:val="24"/>
+                <w:szCs w:val="24"/>
+              </w:rPr>
+              <w:t>(50)</w:t>
             </w:r>
           </w:p>
         </w:tc>
@@ -38245,6 +39677,7 @@
                 <w:szCs w:val="24"/>
               </w:rPr>
             </w:pPr>
+            <w:proofErr w:type="spellStart"/>
             <w:r>
               <w:rPr>
                 <w:rFonts w:ascii="Cambria" w:hAnsi="Cambria"/>
@@ -38253,6 +39686,7 @@
               </w:rPr>
               <w:t>JoinedDate</w:t>
             </w:r>
+            <w:proofErr w:type="spellEnd"/>
           </w:p>
         </w:tc>
         <w:tc>
@@ -38411,6 +39845,7 @@
                 <w:szCs w:val="24"/>
               </w:rPr>
             </w:pPr>
+            <w:proofErr w:type="spellStart"/>
             <w:r>
               <w:rPr>
                 <w:rFonts w:ascii="Cambria" w:hAnsi="Cambria"/>
@@ -38419,6 +39854,7 @@
               </w:rPr>
               <w:t>int</w:t>
             </w:r>
+            <w:proofErr w:type="spellEnd"/>
           </w:p>
         </w:tc>
         <w:tc>
@@ -38516,13 +39952,23 @@
                 <w:szCs w:val="24"/>
               </w:rPr>
             </w:pPr>
-            <w:r>
-              <w:rPr>
-                <w:rFonts w:ascii="Cambria" w:hAnsi="Cambria"/>
-                <w:sz w:val="24"/>
-                <w:szCs w:val="24"/>
-              </w:rPr>
-              <w:t>varchar(50)</w:t>
+            <w:proofErr w:type="spellStart"/>
+            <w:r>
+              <w:rPr>
+                <w:rFonts w:ascii="Cambria" w:hAnsi="Cambria"/>
+                <w:sz w:val="24"/>
+                <w:szCs w:val="24"/>
+              </w:rPr>
+              <w:t>varchar</w:t>
+            </w:r>
+            <w:proofErr w:type="spellEnd"/>
+            <w:r>
+              <w:rPr>
+                <w:rFonts w:ascii="Cambria" w:hAnsi="Cambria"/>
+                <w:sz w:val="24"/>
+                <w:szCs w:val="24"/>
+              </w:rPr>
+              <w:t>(50)</w:t>
             </w:r>
           </w:p>
         </w:tc>
@@ -38577,13 +40023,23 @@
                 <w:szCs w:val="24"/>
               </w:rPr>
             </w:pPr>
-            <w:r>
-              <w:rPr>
-                <w:rFonts w:ascii="Cambria" w:hAnsi="Cambria"/>
-                <w:sz w:val="24"/>
-                <w:szCs w:val="24"/>
-              </w:rPr>
-              <w:t>GroupId{FK}</w:t>
+            <w:proofErr w:type="spellStart"/>
+            <w:r>
+              <w:rPr>
+                <w:rFonts w:ascii="Cambria" w:hAnsi="Cambria"/>
+                <w:sz w:val="24"/>
+                <w:szCs w:val="24"/>
+              </w:rPr>
+              <w:t>GroupId</w:t>
+            </w:r>
+            <w:proofErr w:type="spellEnd"/>
+            <w:r>
+              <w:rPr>
+                <w:rFonts w:ascii="Cambria" w:hAnsi="Cambria"/>
+                <w:sz w:val="24"/>
+                <w:szCs w:val="24"/>
+              </w:rPr>
+              <w:t>{FK}</w:t>
             </w:r>
           </w:p>
         </w:tc>
@@ -38621,6 +40077,7 @@
                 <w:szCs w:val="24"/>
               </w:rPr>
             </w:pPr>
+            <w:proofErr w:type="spellStart"/>
             <w:r>
               <w:rPr>
                 <w:rFonts w:ascii="Cambria" w:hAnsi="Cambria"/>
@@ -38629,6 +40086,7 @@
               </w:rPr>
               <w:t>int</w:t>
             </w:r>
+            <w:proofErr w:type="spellEnd"/>
           </w:p>
         </w:tc>
         <w:tc>
@@ -38682,6 +40140,7 @@
                 <w:szCs w:val="24"/>
               </w:rPr>
             </w:pPr>
+            <w:proofErr w:type="spellStart"/>
             <w:r>
               <w:rPr>
                 <w:rFonts w:ascii="Cambria" w:hAnsi="Cambria"/>
@@ -38690,6 +40149,7 @@
               </w:rPr>
               <w:t>StartedTime</w:t>
             </w:r>
+            <w:proofErr w:type="spellEnd"/>
           </w:p>
         </w:tc>
         <w:tc>
@@ -38726,6 +40186,7 @@
                 <w:szCs w:val="24"/>
               </w:rPr>
             </w:pPr>
+            <w:proofErr w:type="spellStart"/>
             <w:r>
               <w:rPr>
                 <w:rFonts w:ascii="Cambria" w:hAnsi="Cambria"/>
@@ -38734,6 +40195,7 @@
               </w:rPr>
               <w:t>datetime</w:t>
             </w:r>
+            <w:proofErr w:type="spellEnd"/>
           </w:p>
         </w:tc>
         <w:tc>
@@ -38787,6 +40249,7 @@
                 <w:szCs w:val="24"/>
               </w:rPr>
             </w:pPr>
+            <w:proofErr w:type="spellStart"/>
             <w:r>
               <w:rPr>
                 <w:rFonts w:ascii="Cambria" w:hAnsi="Cambria"/>
@@ -38795,6 +40258,7 @@
               </w:rPr>
               <w:t>EndedTime</w:t>
             </w:r>
+            <w:proofErr w:type="spellEnd"/>
           </w:p>
         </w:tc>
         <w:tc>
@@ -38831,6 +40295,7 @@
                 <w:szCs w:val="24"/>
               </w:rPr>
             </w:pPr>
+            <w:proofErr w:type="spellStart"/>
             <w:r>
               <w:rPr>
                 <w:rFonts w:ascii="Cambria" w:hAnsi="Cambria"/>
@@ -38839,6 +40304,7 @@
               </w:rPr>
               <w:t>datetime</w:t>
             </w:r>
+            <w:proofErr w:type="spellEnd"/>
           </w:p>
         </w:tc>
         <w:tc>
@@ -38892,32 +40358,32 @@
           <w:color w:val="auto"/>
         </w:rPr>
       </w:pPr>
-      <w:bookmarkStart w:id="60" w:name="_Toc427367221"/>
-      <w:bookmarkStart w:id="61" w:name="_Toc427542985"/>
-      <w:bookmarkStart w:id="62" w:name="_Toc427546147"/>
+      <w:bookmarkStart w:id="59" w:name="_Toc427367221"/>
+      <w:bookmarkStart w:id="60" w:name="_Toc427542985"/>
+      <w:bookmarkStart w:id="61" w:name="_Toc427546147"/>
       <w:r>
         <w:rPr>
           <w:color w:val="auto"/>
         </w:rPr>
         <w:t>Algorithms</w:t>
       </w:r>
+      <w:bookmarkEnd w:id="59"/>
       <w:bookmarkEnd w:id="60"/>
       <w:bookmarkEnd w:id="61"/>
-      <w:bookmarkEnd w:id="62"/>
     </w:p>
     <w:p>
       <w:pPr>
         <w:pStyle w:val="Heading3"/>
       </w:pPr>
-      <w:bookmarkStart w:id="63" w:name="_Toc427367222"/>
-      <w:bookmarkStart w:id="64" w:name="_Toc427542986"/>
-      <w:bookmarkStart w:id="65" w:name="_Toc427546148"/>
+      <w:bookmarkStart w:id="62" w:name="_Toc427367222"/>
+      <w:bookmarkStart w:id="63" w:name="_Toc427542986"/>
+      <w:bookmarkStart w:id="64" w:name="_Toc427546148"/>
       <w:r>
         <w:t>Academic classification</w:t>
       </w:r>
+      <w:bookmarkEnd w:id="62"/>
       <w:bookmarkEnd w:id="63"/>
       <w:bookmarkEnd w:id="64"/>
-      <w:bookmarkEnd w:id="65"/>
     </w:p>
     <w:p>
       <w:pPr>
@@ -38937,7 +40403,7 @@
           <w:sz w:val="24"/>
         </w:rPr>
       </w:pPr>
-      <w:bookmarkStart w:id="66" w:name="_Toc427546444"/>
+      <w:bookmarkStart w:id="65" w:name="_Toc427546444"/>
       <w:r>
         <w:rPr>
           <w:rFonts w:ascii="Cambria" w:hAnsi="Cambria"/>
@@ -38996,7 +40462,7 @@
         </w:rPr>
         <w:t>: Academic classification main flow</w:t>
       </w:r>
-      <w:bookmarkEnd w:id="66"/>
+      <w:bookmarkEnd w:id="65"/>
     </w:p>
     <w:p>
       <w:pPr>
@@ -39016,7 +40482,7 @@
           <w:sz w:val="24"/>
         </w:rPr>
       </w:pPr>
-      <w:bookmarkStart w:id="67" w:name="_Toc427546445"/>
+      <w:bookmarkStart w:id="66" w:name="_Toc427546445"/>
       <w:r>
         <w:rPr>
           <w:rFonts w:ascii="Cambria" w:hAnsi="Cambria"/>
@@ -39075,7 +40541,7 @@
         </w:rPr>
         <w:t>: Academic classification sub-flow 1, 2, 3, 5</w:t>
       </w:r>
-      <w:bookmarkEnd w:id="67"/>
+      <w:bookmarkEnd w:id="66"/>
     </w:p>
     <w:p>
       <w:pPr>
@@ -39114,7 +40580,7 @@
           <w:sz w:val="24"/>
         </w:rPr>
       </w:pPr>
-      <w:bookmarkStart w:id="68" w:name="_Toc427546446"/>
+      <w:bookmarkStart w:id="67" w:name="_Toc427546446"/>
       <w:r>
         <w:rPr>
           <w:rFonts w:ascii="Cambria" w:hAnsi="Cambria"/>
@@ -39173,7 +40639,7 @@
         </w:rPr>
         <w:t>: Academic classification sub-flow 4, 6</w:t>
       </w:r>
-      <w:bookmarkEnd w:id="68"/>
+      <w:bookmarkEnd w:id="67"/>
     </w:p>
     <w:p>
       <w:pPr>
@@ -39187,7 +40653,7 @@
           <w:szCs w:val="28"/>
         </w:rPr>
       </w:pPr>
-      <w:bookmarkStart w:id="69" w:name="_Toc427367223"/>
+      <w:bookmarkStart w:id="68" w:name="_Toc427367223"/>
       <w:r>
         <w:rPr>
           <w:rFonts w:ascii="Cambria" w:hAnsi="Cambria"/>
@@ -39199,15 +40665,20 @@
       <w:pPr>
         <w:pStyle w:val="Heading3"/>
       </w:pPr>
-      <w:bookmarkStart w:id="70" w:name="_Toc427542987"/>
-      <w:bookmarkStart w:id="71" w:name="_Toc427546149"/>
+      <w:bookmarkStart w:id="69" w:name="_Toc427542987"/>
+      <w:bookmarkStart w:id="70" w:name="_Toc427546149"/>
       <w:r>
         <w:lastRenderedPageBreak/>
-        <w:t>Consider of honor</w:t>
-      </w:r>
+        <w:t xml:space="preserve">Consider of </w:t>
+      </w:r>
+      <w:proofErr w:type="spellStart"/>
+      <w:r>
+        <w:t>honor</w:t>
+      </w:r>
+      <w:bookmarkEnd w:id="68"/>
       <w:bookmarkEnd w:id="69"/>
       <w:bookmarkEnd w:id="70"/>
-      <w:bookmarkEnd w:id="71"/>
+      <w:proofErr w:type="spellEnd"/>
     </w:p>
     <w:p>
       <w:pPr>
@@ -39226,7 +40697,7 @@
           <w:sz w:val="24"/>
         </w:rPr>
       </w:pPr>
-      <w:bookmarkStart w:id="72" w:name="_Toc427546447"/>
+      <w:bookmarkStart w:id="71" w:name="_Toc427546447"/>
       <w:r>
         <w:rPr>
           <w:rFonts w:ascii="Cambria" w:hAnsi="Cambria"/>
@@ -39283,9 +40754,19 @@
           <w:color w:val="auto"/>
           <w:sz w:val="24"/>
         </w:rPr>
-        <w:t>: Consider Honor</w:t>
-      </w:r>
-      <w:bookmarkEnd w:id="72"/>
+        <w:t xml:space="preserve">: Consider </w:t>
+      </w:r>
+      <w:proofErr w:type="spellStart"/>
+      <w:r>
+        <w:rPr>
+          <w:rFonts w:ascii="Cambria" w:hAnsi="Cambria"/>
+          <w:color w:val="auto"/>
+          <w:sz w:val="24"/>
+        </w:rPr>
+        <w:t>Honor</w:t>
+      </w:r>
+      <w:bookmarkEnd w:id="71"/>
+      <w:proofErr w:type="spellEnd"/>
     </w:p>
     <w:p>
       <w:pPr>
@@ -39310,16 +40791,16 @@
       <w:pPr>
         <w:pStyle w:val="Heading3"/>
       </w:pPr>
-      <w:bookmarkStart w:id="73" w:name="_Toc427367224"/>
-      <w:bookmarkStart w:id="74" w:name="_Toc427542988"/>
-      <w:bookmarkStart w:id="75" w:name="_Toc427546150"/>
+      <w:bookmarkStart w:id="72" w:name="_Toc427367224"/>
+      <w:bookmarkStart w:id="73" w:name="_Toc427542988"/>
+      <w:bookmarkStart w:id="74" w:name="_Toc427546150"/>
       <w:r>
         <w:lastRenderedPageBreak/>
         <w:t>Consider of upgrading</w:t>
       </w:r>
+      <w:bookmarkEnd w:id="72"/>
       <w:bookmarkEnd w:id="73"/>
       <w:bookmarkEnd w:id="74"/>
-      <w:bookmarkEnd w:id="75"/>
     </w:p>
     <w:p>
       <w:pPr>
@@ -39338,7 +40819,7 @@
           <w:sz w:val="24"/>
         </w:rPr>
       </w:pPr>
-      <w:bookmarkStart w:id="76" w:name="_Toc427546448"/>
+      <w:bookmarkStart w:id="75" w:name="_Toc427546448"/>
       <w:r>
         <w:rPr>
           <w:rFonts w:ascii="Cambria" w:hAnsi="Cambria"/>
@@ -39397,7 +40878,7 @@
         </w:rPr>
         <w:t>: Consider Upgrading</w:t>
       </w:r>
-      <w:bookmarkEnd w:id="76"/>
+      <w:bookmarkEnd w:id="75"/>
     </w:p>
     <w:p/>
     <w:p/>
@@ -39418,8 +40899,8 @@
       <w:pPr>
         <w:pStyle w:val="Heading3"/>
       </w:pPr>
-      <w:bookmarkStart w:id="77" w:name="_Toc427542989"/>
-      <w:bookmarkStart w:id="78" w:name="_Toc427546151"/>
+      <w:bookmarkStart w:id="76" w:name="_Toc427542989"/>
+      <w:bookmarkStart w:id="77" w:name="_Toc427546151"/>
       <w:r>
         <w:lastRenderedPageBreak/>
         <w:t xml:space="preserve">State Machine Diagram for </w:t>
@@ -39430,8 +40911,8 @@
       <w:r>
         <w:t xml:space="preserve"> Status</w:t>
       </w:r>
+      <w:bookmarkEnd w:id="76"/>
       <w:bookmarkEnd w:id="77"/>
-      <w:bookmarkEnd w:id="78"/>
     </w:p>
     <w:p>
       <w:pPr>
@@ -39447,10 +40928,10 @@
           <w:lang w:val="en-US"/>
         </w:rPr>
         <w:drawing>
-          <wp:inline distT="0" distB="0" distL="0" distR="0" wp14:anchorId="2BBA6DD1" wp14:editId="2A13C298">
-            <wp:extent cx="5410200" cy="4857750"/>
+          <wp:inline distT="0" distB="0" distL="0" distR="0">
+            <wp:extent cx="5895975" cy="4295775"/>
             <wp:effectExtent l="0" t="0" r="0" b="0"/>
-            <wp:docPr id="1" name="Picture 1"/>
+            <wp:docPr id="3" name="Picture 3"/>
             <wp:cNvGraphicFramePr>
               <a:graphicFrameLocks xmlns:a="http://schemas.openxmlformats.org/drawingml/2006/main" noChangeAspect="1"/>
             </wp:cNvGraphicFramePr>
@@ -39458,7 +40939,7 @@
               <a:graphicData uri="http://schemas.openxmlformats.org/drawingml/2006/picture">
                 <pic:pic xmlns:pic="http://schemas.openxmlformats.org/drawingml/2006/picture">
                   <pic:nvPicPr>
-                    <pic:cNvPr id="1" name="State_Request.jpg"/>
+                    <pic:cNvPr id="3" name="StateRequest.png"/>
                     <pic:cNvPicPr/>
                   </pic:nvPicPr>
                   <pic:blipFill>
@@ -39476,7 +40957,7 @@
                   <pic:spPr>
                     <a:xfrm>
                       <a:off x="0" y="0"/>
-                      <a:ext cx="5410200" cy="4857750"/>
+                      <a:ext cx="5895975" cy="4295775"/>
                     </a:xfrm>
                     <a:prstGeom prst="rect">
                       <a:avLst/>
@@ -39506,7 +40987,7 @@
           <w:docGrid w:linePitch="360"/>
         </w:sectPr>
       </w:pPr>
-      <w:bookmarkStart w:id="79" w:name="_Toc427546449"/>
+      <w:bookmarkStart w:id="78" w:name="_Toc427546449"/>
       <w:r>
         <w:rPr>
           <w:rFonts w:ascii="Cambria" w:hAnsi="Cambria"/>
@@ -39581,7 +41062,7 @@
         </w:rPr>
         <w:t xml:space="preserve"> Statu</w:t>
       </w:r>
-      <w:bookmarkEnd w:id="79"/>
+      <w:bookmarkEnd w:id="78"/>
       <w:r>
         <w:rPr>
           <w:rFonts w:ascii="Cambria" w:hAnsi="Cambria"/>
@@ -39627,20 +41108,20 @@
       <w:pPr>
         <w:pStyle w:val="Heading3"/>
       </w:pPr>
-      <w:bookmarkStart w:id="80" w:name="_Toc427542990"/>
-      <w:bookmarkStart w:id="81" w:name="_Toc427546152"/>
+      <w:bookmarkStart w:id="79" w:name="_Toc427542990"/>
+      <w:bookmarkStart w:id="80" w:name="_Toc427546152"/>
       <w:r>
         <w:lastRenderedPageBreak/>
         <w:t xml:space="preserve">State Machine Diagram for </w:t>
       </w:r>
       <w:r>
-        <w:t>Staff Assignment</w:t>
-      </w:r>
-      <w:r>
-        <w:t xml:space="preserve"> Status</w:t>
-      </w:r>
+        <w:t xml:space="preserve">Task </w:t>
+      </w:r>
+      <w:r>
+        <w:t>Status</w:t>
+      </w:r>
+      <w:bookmarkEnd w:id="79"/>
       <w:bookmarkEnd w:id="80"/>
-      <w:bookmarkEnd w:id="81"/>
     </w:p>
     <w:p>
       <w:pPr>
@@ -39659,9 +41140,9 @@
         </w:rPr>
         <w:drawing>
           <wp:inline distT="0" distB="0" distL="0" distR="0">
-            <wp:extent cx="5391150" cy="3943350"/>
+            <wp:extent cx="5648325" cy="3295650"/>
             <wp:effectExtent l="0" t="0" r="0" b="0"/>
-            <wp:docPr id="2" name="Picture 2"/>
+            <wp:docPr id="4" name="Picture 4"/>
             <wp:cNvGraphicFramePr>
               <a:graphicFrameLocks xmlns:a="http://schemas.openxmlformats.org/drawingml/2006/main" noChangeAspect="1"/>
             </wp:cNvGraphicFramePr>
@@ -39669,7 +41150,7 @@
               <a:graphicData uri="http://schemas.openxmlformats.org/drawingml/2006/picture">
                 <pic:pic xmlns:pic="http://schemas.openxmlformats.org/drawingml/2006/picture">
                   <pic:nvPicPr>
-                    <pic:cNvPr id="2" name="State_Assignment.jpg"/>
+                    <pic:cNvPr id="4" name="StateTask.png"/>
                     <pic:cNvPicPr/>
                   </pic:nvPicPr>
                   <pic:blipFill>
@@ -39687,7 +41168,7 @@
                   <pic:spPr>
                     <a:xfrm>
                       <a:off x="0" y="0"/>
-                      <a:ext cx="5391150" cy="3943350"/>
+                      <a:ext cx="5648325" cy="3295650"/>
                     </a:xfrm>
                     <a:prstGeom prst="rect">
                       <a:avLst/>
@@ -39710,7 +41191,7 @@
           <w:sz w:val="24"/>
         </w:rPr>
       </w:pPr>
-      <w:bookmarkStart w:id="82" w:name="_Toc427546450"/>
+      <w:bookmarkStart w:id="81" w:name="_Toc427546450"/>
       <w:r>
         <w:rPr>
           <w:rFonts w:ascii="Cambria" w:hAnsi="Cambria"/>
@@ -39775,7 +41256,7 @@
           <w:color w:val="auto"/>
           <w:sz w:val="24"/>
         </w:rPr>
-        <w:t>Staff Assignment</w:t>
+        <w:t xml:space="preserve">Staff </w:t>
       </w:r>
       <w:r>
         <w:rPr>
@@ -39783,9 +41264,9 @@
           <w:color w:val="auto"/>
           <w:sz w:val="24"/>
         </w:rPr>
-        <w:t xml:space="preserve"> Status</w:t>
-      </w:r>
-      <w:bookmarkEnd w:id="82"/>
+        <w:t>Status</w:t>
+      </w:r>
+      <w:bookmarkEnd w:id="81"/>
     </w:p>
     <w:p>
       <w:pPr>
@@ -39818,9 +41299,9 @@
         </w:rPr>
         <w:drawing>
           <wp:inline distT="0" distB="0" distL="0" distR="0">
-            <wp:extent cx="6000750" cy="2362200"/>
+            <wp:extent cx="5731510" cy="1757045"/>
             <wp:effectExtent l="0" t="0" r="0" b="0"/>
-            <wp:docPr id="16" name="Picture 16"/>
+            <wp:docPr id="5" name="Picture 5"/>
             <wp:cNvGraphicFramePr>
               <a:graphicFrameLocks xmlns:a="http://schemas.openxmlformats.org/drawingml/2006/main" noChangeAspect="1"/>
             </wp:cNvGraphicFramePr>
@@ -39828,7 +41309,7 @@
               <a:graphicData uri="http://schemas.openxmlformats.org/drawingml/2006/picture">
                 <pic:pic xmlns:pic="http://schemas.openxmlformats.org/drawingml/2006/picture">
                   <pic:nvPicPr>
-                    <pic:cNvPr id="16" name="State_Server.jpg"/>
+                    <pic:cNvPr id="5" name="StateServer.png"/>
                     <pic:cNvPicPr/>
                   </pic:nvPicPr>
                   <pic:blipFill>
@@ -39846,7 +41327,7 @@
                   <pic:spPr>
                     <a:xfrm>
                       <a:off x="0" y="0"/>
-                      <a:ext cx="6000750" cy="2362200"/>
+                      <a:ext cx="5731510" cy="1757045"/>
                     </a:xfrm>
                     <a:prstGeom prst="rect">
                       <a:avLst/>
@@ -39927,7 +41408,17 @@
           <w:b/>
           <w:sz w:val="24"/>
         </w:rPr>
-        <w:t>: State Machine Diagram for Server Status</w:t>
+        <w:t xml:space="preserve">: State </w:t>
+      </w:r>
+      <w:bookmarkStart w:id="82" w:name="_GoBack"/>
+      <w:bookmarkEnd w:id="82"/>
+      <w:r>
+        <w:rPr>
+          <w:rFonts w:ascii="Cambria" w:hAnsi="Cambria"/>
+          <w:b/>
+          <w:sz w:val="24"/>
+        </w:rPr>
+        <w:t>Machine Diagram for Server Status</w:t>
       </w:r>
     </w:p>
     <w:sectPr>
@@ -44405,7 +45896,7 @@
 </file>
 
 <file path=customXml/itemProps1.xml><?xml version="1.0" encoding="utf-8"?>
-<ds:datastoreItem xmlns:ds="http://schemas.openxmlformats.org/officeDocument/2006/customXml" ds:itemID="{6BC51B1B-4AAE-4DDE-B91D-5FF30D126F65}">
+<ds:datastoreItem xmlns:ds="http://schemas.openxmlformats.org/officeDocument/2006/customXml" ds:itemID="{0F0C910E-4C50-42F8-AAC1-6AF0DF0503A2}">
   <ds:schemaRefs>
     <ds:schemaRef ds:uri="http://schemas.openxmlformats.org/officeDocument/2006/bibliography"/>
   </ds:schemaRefs>
